--- a/penulisan/Proposal.docx
+++ b/penulisan/Proposal.docx
@@ -1090,6 +1090,2379 @@
           <w:szCs w:val="24"/>
         </w:rPr>
         <w:t>.</w:t>
+      </w:r>
+    </w:p>
+    <w:p>
+      <w:pPr>
+        <w:pStyle w:val="ListParagraph"/>
+        <w:numPr>
+          <w:ilvl w:val="0"/>
+          <w:numId w:val="1"/>
+        </w:numPr>
+        <w:spacing w:line="480" w:lineRule="auto"/>
+        <w:jc w:val="both"/>
+        <w:rPr>
+          <w:rFonts w:ascii="Times New Roman" w:hAnsi="Times New Roman" w:cs="Times New Roman"/>
+          <w:b/>
+          <w:bCs/>
+          <w:sz w:val="24"/>
+          <w:szCs w:val="24"/>
+        </w:rPr>
+      </w:pPr>
+      <w:r>
+        <w:rPr>
+          <w:rFonts w:ascii="Times New Roman" w:hAnsi="Times New Roman" w:cs="Times New Roman"/>
+          <w:b/>
+          <w:bCs/>
+          <w:sz w:val="24"/>
+          <w:szCs w:val="24"/>
+        </w:rPr>
+        <w:t>RUMUSAN MASALAH</w:t>
+      </w:r>
+    </w:p>
+    <w:p>
+      <w:pPr>
+        <w:pStyle w:val="ListParagraph"/>
+        <w:spacing w:line="480" w:lineRule="auto"/>
+        <w:ind w:left="1080" w:firstLine="480"/>
+        <w:jc w:val="both"/>
+        <w:rPr>
+          <w:rFonts w:ascii="Times New Roman" w:hAnsi="Times New Roman" w:cs="Times New Roman"/>
+          <w:sz w:val="24"/>
+          <w:szCs w:val="24"/>
+        </w:rPr>
+      </w:pPr>
+      <w:r>
+        <w:rPr>
+          <w:rFonts w:ascii="Times New Roman" w:hAnsi="Times New Roman" w:cs="Times New Roman"/>
+          <w:sz w:val="24"/>
+          <w:szCs w:val="24"/>
+        </w:rPr>
+        <w:t>Berdasarkan latar belakang masalah yang telah diuraikan, penelitian rumusan masalah yang akan dibahas adalah :</w:t>
+      </w:r>
+    </w:p>
+    <w:p>
+      <w:pPr>
+        <w:pStyle w:val="ListParagraph"/>
+        <w:numPr>
+          <w:ilvl w:val="0"/>
+          <w:numId w:val="2"/>
+        </w:numPr>
+        <w:spacing w:line="480" w:lineRule="auto"/>
+        <w:ind w:left="1418"/>
+        <w:jc w:val="both"/>
+        <w:rPr>
+          <w:rFonts w:ascii="Times New Roman" w:hAnsi="Times New Roman" w:cs="Times New Roman"/>
+          <w:sz w:val="24"/>
+          <w:szCs w:val="24"/>
+        </w:rPr>
+      </w:pPr>
+      <w:r>
+        <w:rPr>
+          <w:rFonts w:ascii="Times New Roman" w:hAnsi="Times New Roman" w:cs="Times New Roman"/>
+          <w:sz w:val="24"/>
+          <w:szCs w:val="24"/>
+        </w:rPr>
+        <w:t xml:space="preserve">Bagaimana merancang aplikasi pemetaan </w:t>
+      </w:r>
+      <w:r>
+        <w:rPr>
+          <w:rFonts w:ascii="Times New Roman" w:hAnsi="Times New Roman" w:cs="Times New Roman"/>
+          <w:i/>
+          <w:iCs/>
+          <w:sz w:val="24"/>
+          <w:szCs w:val="24"/>
+        </w:rPr>
+        <w:t>Optical Distribution Cabinet</w:t>
+      </w:r>
+      <w:r>
+        <w:rPr>
+          <w:rFonts w:ascii="Times New Roman" w:hAnsi="Times New Roman" w:cs="Times New Roman"/>
+          <w:i/>
+          <w:iCs/>
+          <w:sz w:val="24"/>
+          <w:szCs w:val="24"/>
+        </w:rPr>
+        <w:t xml:space="preserve"> </w:t>
+      </w:r>
+      <w:r>
+        <w:rPr>
+          <w:rFonts w:ascii="Times New Roman" w:hAnsi="Times New Roman" w:cs="Times New Roman"/>
+          <w:sz w:val="24"/>
+          <w:szCs w:val="24"/>
+        </w:rPr>
+        <w:t>(ODC)</w:t>
+      </w:r>
+      <w:r>
+        <w:rPr>
+          <w:rFonts w:ascii="Times New Roman" w:hAnsi="Times New Roman" w:cs="Times New Roman"/>
+          <w:sz w:val="24"/>
+          <w:szCs w:val="24"/>
+        </w:rPr>
+        <w:t>.</w:t>
+      </w:r>
+    </w:p>
+    <w:p>
+      <w:pPr>
+        <w:pStyle w:val="ListParagraph"/>
+        <w:numPr>
+          <w:ilvl w:val="0"/>
+          <w:numId w:val="2"/>
+        </w:numPr>
+        <w:spacing w:line="480" w:lineRule="auto"/>
+        <w:ind w:left="1418"/>
+        <w:jc w:val="both"/>
+        <w:rPr>
+          <w:rFonts w:ascii="Times New Roman" w:hAnsi="Times New Roman" w:cs="Times New Roman"/>
+          <w:sz w:val="24"/>
+          <w:szCs w:val="24"/>
+        </w:rPr>
+      </w:pPr>
+      <w:r>
+        <w:rPr>
+          <w:rFonts w:ascii="Times New Roman" w:hAnsi="Times New Roman" w:cs="Times New Roman"/>
+          <w:sz w:val="24"/>
+          <w:szCs w:val="24"/>
+        </w:rPr>
+        <w:t xml:space="preserve">Bagaimana merancang pemilihan jalur dari </w:t>
+      </w:r>
+      <w:r>
+        <w:rPr>
+          <w:rFonts w:ascii="Times New Roman" w:hAnsi="Times New Roman" w:cs="Times New Roman"/>
+          <w:sz w:val="24"/>
+          <w:szCs w:val="24"/>
+        </w:rPr>
+        <w:t>unit</w:t>
+      </w:r>
+      <w:r>
+        <w:rPr>
+          <w:rFonts w:ascii="Times New Roman" w:hAnsi="Times New Roman" w:cs="Times New Roman"/>
+          <w:sz w:val="24"/>
+          <w:szCs w:val="24"/>
+        </w:rPr>
+        <w:t xml:space="preserve"> </w:t>
+      </w:r>
+      <w:r>
+        <w:rPr>
+          <w:rFonts w:ascii="Times New Roman" w:hAnsi="Times New Roman" w:cs="Times New Roman"/>
+          <w:i/>
+          <w:iCs/>
+          <w:sz w:val="24"/>
+          <w:szCs w:val="24"/>
+        </w:rPr>
+        <w:t xml:space="preserve">Survey, Drawing </w:t>
+      </w:r>
+      <w:r>
+        <w:rPr>
+          <w:rFonts w:ascii="Times New Roman" w:hAnsi="Times New Roman" w:cs="Times New Roman"/>
+          <w:sz w:val="24"/>
+          <w:szCs w:val="24"/>
+        </w:rPr>
+        <w:t xml:space="preserve">dan </w:t>
+      </w:r>
+      <w:r>
+        <w:rPr>
+          <w:rFonts w:ascii="Times New Roman" w:hAnsi="Times New Roman" w:cs="Times New Roman"/>
+          <w:i/>
+          <w:iCs/>
+          <w:sz w:val="24"/>
+          <w:szCs w:val="24"/>
+        </w:rPr>
+        <w:t>Data Inventory</w:t>
+      </w:r>
+      <w:r>
+        <w:rPr>
+          <w:rFonts w:ascii="Times New Roman" w:hAnsi="Times New Roman" w:cs="Times New Roman"/>
+          <w:sz w:val="24"/>
+          <w:szCs w:val="24"/>
+        </w:rPr>
+        <w:t xml:space="preserve"> </w:t>
+      </w:r>
+      <w:r>
+        <w:rPr>
+          <w:rFonts w:ascii="Times New Roman" w:hAnsi="Times New Roman" w:cs="Times New Roman"/>
+          <w:sz w:val="24"/>
+          <w:szCs w:val="24"/>
+        </w:rPr>
+        <w:t>(</w:t>
+      </w:r>
+      <w:r>
+        <w:rPr>
+          <w:rFonts w:ascii="Times New Roman" w:hAnsi="Times New Roman" w:cs="Times New Roman"/>
+          <w:sz w:val="24"/>
+          <w:szCs w:val="24"/>
+        </w:rPr>
+        <w:t>SDI</w:t>
+      </w:r>
+      <w:r>
+        <w:rPr>
+          <w:rFonts w:ascii="Times New Roman" w:hAnsi="Times New Roman" w:cs="Times New Roman"/>
+          <w:sz w:val="24"/>
+          <w:szCs w:val="24"/>
+        </w:rPr>
+        <w:t>)</w:t>
+      </w:r>
+      <w:r>
+        <w:rPr>
+          <w:rFonts w:ascii="Times New Roman" w:hAnsi="Times New Roman" w:cs="Times New Roman"/>
+          <w:sz w:val="24"/>
+          <w:szCs w:val="24"/>
+        </w:rPr>
+        <w:t xml:space="preserve"> dengan </w:t>
+      </w:r>
+      <w:r>
+        <w:rPr>
+          <w:rFonts w:ascii="Times New Roman" w:hAnsi="Times New Roman" w:cs="Times New Roman"/>
+          <w:i/>
+          <w:iCs/>
+          <w:sz w:val="24"/>
+          <w:szCs w:val="24"/>
+        </w:rPr>
+        <w:t>Optical Distribution Cabinet</w:t>
+      </w:r>
+      <w:r>
+        <w:rPr>
+          <w:rFonts w:ascii="Times New Roman" w:hAnsi="Times New Roman" w:cs="Times New Roman"/>
+          <w:i/>
+          <w:iCs/>
+          <w:sz w:val="24"/>
+          <w:szCs w:val="24"/>
+        </w:rPr>
+        <w:t xml:space="preserve"> </w:t>
+      </w:r>
+      <w:r>
+        <w:rPr>
+          <w:rFonts w:ascii="Times New Roman" w:hAnsi="Times New Roman" w:cs="Times New Roman"/>
+          <w:sz w:val="24"/>
+          <w:szCs w:val="24"/>
+        </w:rPr>
+        <w:t>(ODC)</w:t>
+      </w:r>
+      <w:r>
+        <w:rPr>
+          <w:rFonts w:ascii="Times New Roman" w:hAnsi="Times New Roman" w:cs="Times New Roman"/>
+          <w:sz w:val="24"/>
+          <w:szCs w:val="24"/>
+        </w:rPr>
+        <w:t xml:space="preserve"> terdekat.</w:t>
+      </w:r>
+    </w:p>
+    <w:p>
+      <w:pPr>
+        <w:pStyle w:val="ListParagraph"/>
+        <w:numPr>
+          <w:ilvl w:val="0"/>
+          <w:numId w:val="1"/>
+        </w:numPr>
+        <w:spacing w:line="480" w:lineRule="auto"/>
+        <w:jc w:val="both"/>
+        <w:rPr>
+          <w:rFonts w:ascii="Times New Roman" w:hAnsi="Times New Roman" w:cs="Times New Roman"/>
+          <w:b/>
+          <w:bCs/>
+          <w:sz w:val="24"/>
+          <w:szCs w:val="24"/>
+        </w:rPr>
+      </w:pPr>
+      <w:r>
+        <w:rPr>
+          <w:rFonts w:ascii="Times New Roman" w:hAnsi="Times New Roman" w:cs="Times New Roman"/>
+          <w:b/>
+          <w:bCs/>
+          <w:sz w:val="24"/>
+          <w:szCs w:val="24"/>
+        </w:rPr>
+        <w:t>PEMBATASAN MASALAH</w:t>
+      </w:r>
+    </w:p>
+    <w:p>
+      <w:pPr>
+        <w:pStyle w:val="ListParagraph"/>
+        <w:spacing w:line="480" w:lineRule="auto"/>
+        <w:ind w:left="1080" w:firstLine="621"/>
+        <w:jc w:val="both"/>
+        <w:rPr>
+          <w:rFonts w:ascii="Times New Roman" w:hAnsi="Times New Roman" w:cs="Times New Roman"/>
+          <w:sz w:val="24"/>
+          <w:szCs w:val="24"/>
+        </w:rPr>
+      </w:pPr>
+      <w:r>
+        <w:rPr>
+          <w:rFonts w:ascii="Times New Roman" w:hAnsi="Times New Roman" w:cs="Times New Roman"/>
+          <w:sz w:val="24"/>
+          <w:szCs w:val="24"/>
+        </w:rPr>
+        <w:t>Untuk membatasi masalah, penulis memberikan ruang lingkup pembahasan sebagai berikut :</w:t>
+      </w:r>
+    </w:p>
+    <w:p>
+      <w:pPr>
+        <w:pStyle w:val="ListParagraph"/>
+        <w:numPr>
+          <w:ilvl w:val="0"/>
+          <w:numId w:val="3"/>
+        </w:numPr>
+        <w:spacing w:line="480" w:lineRule="auto"/>
+        <w:ind w:left="1418"/>
+        <w:jc w:val="both"/>
+        <w:rPr>
+          <w:rFonts w:ascii="Times New Roman" w:hAnsi="Times New Roman" w:cs="Times New Roman"/>
+          <w:sz w:val="24"/>
+          <w:szCs w:val="24"/>
+        </w:rPr>
+      </w:pPr>
+      <w:r>
+        <w:rPr>
+          <w:rFonts w:ascii="Times New Roman" w:hAnsi="Times New Roman" w:cs="Times New Roman"/>
+          <w:sz w:val="24"/>
+          <w:szCs w:val="24"/>
+        </w:rPr>
+        <w:t xml:space="preserve">Objek penelitian difokuskan pada </w:t>
+      </w:r>
+      <w:r>
+        <w:rPr>
+          <w:rFonts w:ascii="Times New Roman" w:hAnsi="Times New Roman" w:cs="Times New Roman"/>
+          <w:i/>
+          <w:iCs/>
+          <w:sz w:val="24"/>
+          <w:szCs w:val="24"/>
+        </w:rPr>
+        <w:t>Optical Distribution Cabinet</w:t>
+      </w:r>
+      <w:r>
+        <w:rPr>
+          <w:rFonts w:ascii="Times New Roman" w:hAnsi="Times New Roman" w:cs="Times New Roman"/>
+          <w:i/>
+          <w:iCs/>
+          <w:sz w:val="24"/>
+          <w:szCs w:val="24"/>
+        </w:rPr>
+        <w:t xml:space="preserve"> </w:t>
+      </w:r>
+      <w:r>
+        <w:rPr>
+          <w:rFonts w:ascii="Times New Roman" w:hAnsi="Times New Roman" w:cs="Times New Roman"/>
+          <w:sz w:val="24"/>
+          <w:szCs w:val="24"/>
+        </w:rPr>
+        <w:t>(ODC)</w:t>
+      </w:r>
+      <w:r>
+        <w:rPr>
+          <w:rFonts w:ascii="Times New Roman" w:hAnsi="Times New Roman" w:cs="Times New Roman"/>
+          <w:sz w:val="24"/>
+          <w:szCs w:val="24"/>
+        </w:rPr>
+        <w:t xml:space="preserve"> wilayah Karisidenan Surakarta.</w:t>
+      </w:r>
+    </w:p>
+    <w:p>
+      <w:pPr>
+        <w:pStyle w:val="ListParagraph"/>
+        <w:numPr>
+          <w:ilvl w:val="0"/>
+          <w:numId w:val="3"/>
+        </w:numPr>
+        <w:spacing w:line="480" w:lineRule="auto"/>
+        <w:ind w:left="1418"/>
+        <w:jc w:val="both"/>
+        <w:rPr>
+          <w:rFonts w:ascii="Times New Roman" w:hAnsi="Times New Roman" w:cs="Times New Roman"/>
+          <w:sz w:val="24"/>
+          <w:szCs w:val="24"/>
+        </w:rPr>
+      </w:pPr>
+      <w:r>
+        <w:rPr>
+          <w:rFonts w:ascii="Times New Roman" w:hAnsi="Times New Roman" w:cs="Times New Roman"/>
+          <w:sz w:val="24"/>
+          <w:szCs w:val="24"/>
+        </w:rPr>
+        <w:lastRenderedPageBreak/>
+        <w:t xml:space="preserve">Peta yang digunakan dalam penelitian ini menggunakan </w:t>
+      </w:r>
+      <w:r>
+        <w:rPr>
+          <w:rFonts w:ascii="Times New Roman" w:hAnsi="Times New Roman" w:cs="Times New Roman"/>
+          <w:sz w:val="24"/>
+          <w:szCs w:val="24"/>
+        </w:rPr>
+        <w:t xml:space="preserve">layanan dari </w:t>
+      </w:r>
+      <w:r>
+        <w:rPr>
+          <w:rFonts w:ascii="Times New Roman" w:hAnsi="Times New Roman" w:cs="Times New Roman"/>
+          <w:i/>
+          <w:iCs/>
+          <w:sz w:val="24"/>
+          <w:szCs w:val="24"/>
+        </w:rPr>
+        <w:t>Google Map</w:t>
+      </w:r>
+      <w:r>
+        <w:rPr>
+          <w:rFonts w:ascii="Times New Roman" w:hAnsi="Times New Roman" w:cs="Times New Roman"/>
+          <w:sz w:val="24"/>
+          <w:szCs w:val="24"/>
+        </w:rPr>
+        <w:t>.</w:t>
+      </w:r>
+    </w:p>
+    <w:p>
+      <w:pPr>
+        <w:pStyle w:val="ListParagraph"/>
+        <w:numPr>
+          <w:ilvl w:val="0"/>
+          <w:numId w:val="3"/>
+        </w:numPr>
+        <w:spacing w:line="480" w:lineRule="auto"/>
+        <w:ind w:left="1418"/>
+        <w:jc w:val="both"/>
+        <w:rPr>
+          <w:rFonts w:ascii="Times New Roman" w:hAnsi="Times New Roman" w:cs="Times New Roman"/>
+          <w:sz w:val="24"/>
+          <w:szCs w:val="24"/>
+        </w:rPr>
+      </w:pPr>
+      <w:r>
+        <w:rPr>
+          <w:rFonts w:ascii="Times New Roman" w:hAnsi="Times New Roman" w:cs="Times New Roman"/>
+          <w:sz w:val="24"/>
+          <w:szCs w:val="24"/>
+        </w:rPr>
+        <w:t xml:space="preserve">Penampilan jalur menggunakan </w:t>
+      </w:r>
+      <w:r>
+        <w:rPr>
+          <w:rFonts w:ascii="Times New Roman" w:hAnsi="Times New Roman" w:cs="Times New Roman"/>
+          <w:i/>
+          <w:iCs/>
+          <w:sz w:val="24"/>
+          <w:szCs w:val="24"/>
+        </w:rPr>
+        <w:t xml:space="preserve">Application Programmin Interface </w:t>
+      </w:r>
+      <w:r>
+        <w:rPr>
+          <w:rFonts w:ascii="Times New Roman" w:hAnsi="Times New Roman" w:cs="Times New Roman"/>
+          <w:sz w:val="24"/>
+          <w:szCs w:val="24"/>
+        </w:rPr>
+        <w:t>(</w:t>
+      </w:r>
+      <w:r>
+        <w:rPr>
+          <w:rFonts w:ascii="Times New Roman" w:hAnsi="Times New Roman" w:cs="Times New Roman"/>
+          <w:i/>
+          <w:iCs/>
+          <w:sz w:val="24"/>
+          <w:szCs w:val="24"/>
+        </w:rPr>
+        <w:t>API</w:t>
+      </w:r>
+      <w:r>
+        <w:rPr>
+          <w:rFonts w:ascii="Times New Roman" w:hAnsi="Times New Roman" w:cs="Times New Roman"/>
+          <w:sz w:val="24"/>
+          <w:szCs w:val="24"/>
+        </w:rPr>
+        <w:t xml:space="preserve">) dari </w:t>
+      </w:r>
+      <w:r>
+        <w:rPr>
+          <w:rFonts w:ascii="Times New Roman" w:hAnsi="Times New Roman" w:cs="Times New Roman"/>
+          <w:i/>
+          <w:iCs/>
+          <w:sz w:val="24"/>
+          <w:szCs w:val="24"/>
+        </w:rPr>
+        <w:t>Google Map</w:t>
+      </w:r>
+      <w:r>
+        <w:rPr>
+          <w:rFonts w:ascii="Times New Roman" w:hAnsi="Times New Roman" w:cs="Times New Roman"/>
+          <w:sz w:val="24"/>
+          <w:szCs w:val="24"/>
+        </w:rPr>
+        <w:t>.</w:t>
+      </w:r>
+    </w:p>
+    <w:p>
+      <w:pPr>
+        <w:pStyle w:val="ListParagraph"/>
+        <w:numPr>
+          <w:ilvl w:val="0"/>
+          <w:numId w:val="3"/>
+        </w:numPr>
+        <w:spacing w:line="480" w:lineRule="auto"/>
+        <w:ind w:left="1418"/>
+        <w:jc w:val="both"/>
+        <w:rPr>
+          <w:rFonts w:ascii="Times New Roman" w:hAnsi="Times New Roman" w:cs="Times New Roman"/>
+          <w:sz w:val="24"/>
+          <w:szCs w:val="24"/>
+        </w:rPr>
+      </w:pPr>
+      <w:r>
+        <w:rPr>
+          <w:rFonts w:ascii="Times New Roman" w:hAnsi="Times New Roman" w:cs="Times New Roman"/>
+          <w:sz w:val="24"/>
+          <w:szCs w:val="24"/>
+        </w:rPr>
+        <w:t>Perancangan dari sistem ini menggunakan UML, database menggunakan MySQL, Web Framework menggunakan Laravel dan aplikasi android dibangund dengan Framework Flutter.</w:t>
+      </w:r>
+    </w:p>
+    <w:p>
+      <w:pPr>
+        <w:pStyle w:val="ListParagraph"/>
+        <w:numPr>
+          <w:ilvl w:val="0"/>
+          <w:numId w:val="1"/>
+        </w:numPr>
+        <w:spacing w:line="480" w:lineRule="auto"/>
+        <w:jc w:val="both"/>
+        <w:rPr>
+          <w:rFonts w:ascii="Times New Roman" w:hAnsi="Times New Roman" w:cs="Times New Roman"/>
+          <w:b/>
+          <w:bCs/>
+          <w:sz w:val="24"/>
+          <w:szCs w:val="24"/>
+        </w:rPr>
+      </w:pPr>
+      <w:r>
+        <w:rPr>
+          <w:rFonts w:ascii="Times New Roman" w:hAnsi="Times New Roman" w:cs="Times New Roman"/>
+          <w:b/>
+          <w:bCs/>
+          <w:sz w:val="24"/>
+          <w:szCs w:val="24"/>
+        </w:rPr>
+        <w:t>TUJUAN PENELITIAN</w:t>
+      </w:r>
+    </w:p>
+    <w:p>
+      <w:pPr>
+        <w:pStyle w:val="ListParagraph"/>
+        <w:spacing w:line="480" w:lineRule="auto"/>
+        <w:ind w:left="1080" w:firstLine="763"/>
+        <w:jc w:val="both"/>
+        <w:rPr>
+          <w:rFonts w:ascii="Times New Roman" w:hAnsi="Times New Roman" w:cs="Times New Roman"/>
+          <w:sz w:val="24"/>
+          <w:szCs w:val="24"/>
+        </w:rPr>
+      </w:pPr>
+      <w:r>
+        <w:rPr>
+          <w:rFonts w:ascii="Times New Roman" w:hAnsi="Times New Roman" w:cs="Times New Roman"/>
+          <w:sz w:val="24"/>
+          <w:szCs w:val="24"/>
+        </w:rPr>
+        <w:t xml:space="preserve">Tujuan dari penelitian ini adalah untuk merancang dan membangun aplikasi pemetaan </w:t>
+      </w:r>
+      <w:r>
+        <w:rPr>
+          <w:rFonts w:ascii="Times New Roman" w:hAnsi="Times New Roman" w:cs="Times New Roman"/>
+          <w:i/>
+          <w:iCs/>
+          <w:sz w:val="24"/>
+          <w:szCs w:val="24"/>
+        </w:rPr>
+        <w:t>Optical Distribution Cabinet</w:t>
+      </w:r>
+      <w:r>
+        <w:rPr>
+          <w:rFonts w:ascii="Times New Roman" w:hAnsi="Times New Roman" w:cs="Times New Roman"/>
+          <w:i/>
+          <w:iCs/>
+          <w:sz w:val="24"/>
+          <w:szCs w:val="24"/>
+        </w:rPr>
+        <w:t xml:space="preserve"> </w:t>
+      </w:r>
+      <w:r>
+        <w:rPr>
+          <w:rFonts w:ascii="Times New Roman" w:hAnsi="Times New Roman" w:cs="Times New Roman"/>
+          <w:sz w:val="24"/>
+          <w:szCs w:val="24"/>
+        </w:rPr>
+        <w:t>(ODC)</w:t>
+      </w:r>
+      <w:r>
+        <w:rPr>
+          <w:rFonts w:ascii="Times New Roman" w:hAnsi="Times New Roman" w:cs="Times New Roman"/>
+          <w:sz w:val="24"/>
+          <w:szCs w:val="24"/>
+        </w:rPr>
+        <w:t xml:space="preserve"> yang dapat membantu </w:t>
+      </w:r>
+      <w:r>
+        <w:rPr>
+          <w:rFonts w:ascii="Times New Roman" w:hAnsi="Times New Roman" w:cs="Times New Roman"/>
+          <w:sz w:val="24"/>
+          <w:szCs w:val="24"/>
+        </w:rPr>
+        <w:t>unit</w:t>
+      </w:r>
+      <w:r>
+        <w:rPr>
+          <w:rFonts w:ascii="Times New Roman" w:hAnsi="Times New Roman" w:cs="Times New Roman"/>
+          <w:sz w:val="24"/>
+          <w:szCs w:val="24"/>
+        </w:rPr>
+        <w:t xml:space="preserve"> </w:t>
+      </w:r>
+      <w:r>
+        <w:rPr>
+          <w:rFonts w:ascii="Times New Roman" w:hAnsi="Times New Roman" w:cs="Times New Roman"/>
+          <w:i/>
+          <w:iCs/>
+          <w:sz w:val="24"/>
+          <w:szCs w:val="24"/>
+        </w:rPr>
+        <w:t xml:space="preserve">Survey, Drawing </w:t>
+      </w:r>
+      <w:r>
+        <w:rPr>
+          <w:rFonts w:ascii="Times New Roman" w:hAnsi="Times New Roman" w:cs="Times New Roman"/>
+          <w:sz w:val="24"/>
+          <w:szCs w:val="24"/>
+        </w:rPr>
+        <w:t xml:space="preserve">dan </w:t>
+      </w:r>
+      <w:r>
+        <w:rPr>
+          <w:rFonts w:ascii="Times New Roman" w:hAnsi="Times New Roman" w:cs="Times New Roman"/>
+          <w:i/>
+          <w:iCs/>
+          <w:sz w:val="24"/>
+          <w:szCs w:val="24"/>
+        </w:rPr>
+        <w:t>Data Inventory</w:t>
+      </w:r>
+      <w:r>
+        <w:rPr>
+          <w:rFonts w:ascii="Times New Roman" w:hAnsi="Times New Roman" w:cs="Times New Roman"/>
+          <w:sz w:val="24"/>
+          <w:szCs w:val="24"/>
+        </w:rPr>
+        <w:t xml:space="preserve"> </w:t>
+      </w:r>
+      <w:r>
+        <w:rPr>
+          <w:rFonts w:ascii="Times New Roman" w:hAnsi="Times New Roman" w:cs="Times New Roman"/>
+          <w:sz w:val="24"/>
+          <w:szCs w:val="24"/>
+        </w:rPr>
+        <w:t>(</w:t>
+      </w:r>
+      <w:r>
+        <w:rPr>
+          <w:rFonts w:ascii="Times New Roman" w:hAnsi="Times New Roman" w:cs="Times New Roman"/>
+          <w:sz w:val="24"/>
+          <w:szCs w:val="24"/>
+        </w:rPr>
+        <w:t>SDI</w:t>
+      </w:r>
+      <w:r>
+        <w:rPr>
+          <w:rFonts w:ascii="Times New Roman" w:hAnsi="Times New Roman" w:cs="Times New Roman"/>
+          <w:sz w:val="24"/>
+          <w:szCs w:val="24"/>
+        </w:rPr>
+        <w:t>)</w:t>
+      </w:r>
+      <w:r>
+        <w:rPr>
+          <w:rFonts w:ascii="Times New Roman" w:hAnsi="Times New Roman" w:cs="Times New Roman"/>
+          <w:sz w:val="24"/>
+          <w:szCs w:val="24"/>
+        </w:rPr>
+        <w:t xml:space="preserve"> untuk mencari informasi dan lokasi </w:t>
+      </w:r>
+      <w:r>
+        <w:rPr>
+          <w:rFonts w:ascii="Times New Roman" w:hAnsi="Times New Roman" w:cs="Times New Roman"/>
+          <w:i/>
+          <w:iCs/>
+          <w:sz w:val="24"/>
+          <w:szCs w:val="24"/>
+        </w:rPr>
+        <w:t>Optical Distribution Cabinet</w:t>
+      </w:r>
+      <w:r>
+        <w:rPr>
+          <w:rFonts w:ascii="Times New Roman" w:hAnsi="Times New Roman" w:cs="Times New Roman"/>
+          <w:i/>
+          <w:iCs/>
+          <w:sz w:val="24"/>
+          <w:szCs w:val="24"/>
+        </w:rPr>
+        <w:t xml:space="preserve"> </w:t>
+      </w:r>
+      <w:r>
+        <w:rPr>
+          <w:rFonts w:ascii="Times New Roman" w:hAnsi="Times New Roman" w:cs="Times New Roman"/>
+          <w:sz w:val="24"/>
+          <w:szCs w:val="24"/>
+        </w:rPr>
+        <w:t>(ODC)</w:t>
+      </w:r>
+      <w:r>
+        <w:rPr>
+          <w:rFonts w:ascii="Times New Roman" w:hAnsi="Times New Roman" w:cs="Times New Roman"/>
+          <w:sz w:val="24"/>
+          <w:szCs w:val="24"/>
+        </w:rPr>
+        <w:t xml:space="preserve"> terdekat.</w:t>
+      </w:r>
+    </w:p>
+    <w:p>
+      <w:pPr>
+        <w:pStyle w:val="ListParagraph"/>
+        <w:numPr>
+          <w:ilvl w:val="0"/>
+          <w:numId w:val="1"/>
+        </w:numPr>
+        <w:spacing w:line="480" w:lineRule="auto"/>
+        <w:jc w:val="both"/>
+        <w:rPr>
+          <w:rFonts w:ascii="Times New Roman" w:hAnsi="Times New Roman" w:cs="Times New Roman"/>
+          <w:b/>
+          <w:bCs/>
+          <w:sz w:val="24"/>
+          <w:szCs w:val="24"/>
+        </w:rPr>
+      </w:pPr>
+      <w:r>
+        <w:rPr>
+          <w:rFonts w:ascii="Times New Roman" w:hAnsi="Times New Roman" w:cs="Times New Roman"/>
+          <w:b/>
+          <w:bCs/>
+          <w:sz w:val="24"/>
+          <w:szCs w:val="24"/>
+        </w:rPr>
+        <w:t>MANFAAT PENELITIAN</w:t>
+      </w:r>
+    </w:p>
+    <w:p>
+      <w:pPr>
+        <w:pStyle w:val="ListParagraph"/>
+        <w:spacing w:line="480" w:lineRule="auto"/>
+        <w:ind w:left="1080" w:firstLine="763"/>
+        <w:jc w:val="both"/>
+        <w:rPr>
+          <w:rFonts w:ascii="Times New Roman" w:hAnsi="Times New Roman" w:cs="Times New Roman"/>
+          <w:sz w:val="24"/>
+          <w:szCs w:val="24"/>
+        </w:rPr>
+      </w:pPr>
+      <w:r>
+        <w:rPr>
+          <w:rFonts w:ascii="Times New Roman" w:hAnsi="Times New Roman" w:cs="Times New Roman"/>
+          <w:sz w:val="24"/>
+          <w:szCs w:val="24"/>
+        </w:rPr>
+        <w:t>Dengan disusunnya skripsi ini diharapkan dapat memberikan manfaat bagi semua pihak baik bagi Sekolah Tinggi Manajemen Informatika dan Komputer (STMIK) Sinar Nusantara, Instansi, penulis dan bagi pembaca :</w:t>
+      </w:r>
+    </w:p>
+    <w:p>
+      <w:pPr>
+        <w:pStyle w:val="ListParagraph"/>
+        <w:numPr>
+          <w:ilvl w:val="0"/>
+          <w:numId w:val="4"/>
+        </w:numPr>
+        <w:spacing w:line="480" w:lineRule="auto"/>
+        <w:ind w:left="1418"/>
+        <w:jc w:val="both"/>
+        <w:rPr>
+          <w:rFonts w:ascii="Times New Roman" w:hAnsi="Times New Roman" w:cs="Times New Roman"/>
+          <w:sz w:val="24"/>
+          <w:szCs w:val="24"/>
+        </w:rPr>
+      </w:pPr>
+      <w:r>
+        <w:rPr>
+          <w:rFonts w:ascii="Times New Roman" w:hAnsi="Times New Roman" w:cs="Times New Roman"/>
+          <w:sz w:val="24"/>
+          <w:szCs w:val="24"/>
+        </w:rPr>
+        <w:t>Bagi Akademik</w:t>
+      </w:r>
+    </w:p>
+    <w:p>
+      <w:pPr>
+        <w:pStyle w:val="ListParagraph"/>
+        <w:spacing w:line="480" w:lineRule="auto"/>
+        <w:ind w:left="1418" w:firstLine="425"/>
+        <w:jc w:val="both"/>
+        <w:rPr>
+          <w:rFonts w:ascii="Times New Roman" w:hAnsi="Times New Roman" w:cs="Times New Roman"/>
+          <w:sz w:val="24"/>
+          <w:szCs w:val="24"/>
+        </w:rPr>
+      </w:pPr>
+      <w:r>
+        <w:rPr>
+          <w:rFonts w:ascii="Times New Roman" w:hAnsi="Times New Roman" w:cs="Times New Roman"/>
+          <w:sz w:val="24"/>
+          <w:szCs w:val="24"/>
+        </w:rPr>
+        <w:t xml:space="preserve">Secara tidak langsung telah melaksanakan tugasnya sebagai penyelenggara pendidikan dan makalah yang dihasilkan dari skripsi ini dapat dijadikan sebagai acuan atau referensi dalam penerapan </w:t>
+      </w:r>
+      <w:r>
+        <w:rPr>
+          <w:rFonts w:ascii="Times New Roman" w:hAnsi="Times New Roman" w:cs="Times New Roman"/>
+          <w:sz w:val="24"/>
+          <w:szCs w:val="24"/>
+        </w:rPr>
+        <w:lastRenderedPageBreak/>
+        <w:t>ilmu komputer khususnya pemrograman dan skripsi bagi mahasiswa lain yang belum mengambil mata kuliah skripsi</w:t>
+      </w:r>
+      <w:r>
+        <w:rPr>
+          <w:rFonts w:ascii="Times New Roman" w:hAnsi="Times New Roman" w:cs="Times New Roman"/>
+          <w:sz w:val="24"/>
+          <w:szCs w:val="24"/>
+        </w:rPr>
+        <w:t>.</w:t>
+      </w:r>
+    </w:p>
+    <w:p>
+      <w:pPr>
+        <w:pStyle w:val="ListParagraph"/>
+        <w:numPr>
+          <w:ilvl w:val="0"/>
+          <w:numId w:val="4"/>
+        </w:numPr>
+        <w:spacing w:line="480" w:lineRule="auto"/>
+        <w:ind w:left="1418"/>
+        <w:jc w:val="both"/>
+        <w:rPr>
+          <w:rFonts w:ascii="Times New Roman" w:hAnsi="Times New Roman" w:cs="Times New Roman"/>
+          <w:sz w:val="24"/>
+          <w:szCs w:val="24"/>
+        </w:rPr>
+      </w:pPr>
+      <w:r>
+        <w:rPr>
+          <w:rFonts w:ascii="Times New Roman" w:hAnsi="Times New Roman" w:cs="Times New Roman"/>
+          <w:sz w:val="24"/>
+          <w:szCs w:val="24"/>
+        </w:rPr>
+        <w:t xml:space="preserve">Bagi </w:t>
+      </w:r>
+      <w:r>
+        <w:rPr>
+          <w:rFonts w:ascii="Times New Roman" w:hAnsi="Times New Roman" w:cs="Times New Roman"/>
+          <w:sz w:val="24"/>
+          <w:szCs w:val="24"/>
+        </w:rPr>
+        <w:t>Mahasiswa</w:t>
+      </w:r>
+    </w:p>
+    <w:p>
+      <w:pPr>
+        <w:pStyle w:val="ListParagraph"/>
+        <w:spacing w:line="480" w:lineRule="auto"/>
+        <w:ind w:left="1418" w:firstLine="567"/>
+        <w:jc w:val="both"/>
+        <w:rPr>
+          <w:rFonts w:ascii="Times New Roman" w:hAnsi="Times New Roman" w:cs="Times New Roman"/>
+          <w:sz w:val="24"/>
+          <w:szCs w:val="24"/>
+        </w:rPr>
+      </w:pPr>
+      <w:r>
+        <w:rPr>
+          <w:rFonts w:ascii="Times New Roman" w:hAnsi="Times New Roman" w:cs="Times New Roman"/>
+          <w:sz w:val="24"/>
+          <w:szCs w:val="24"/>
+        </w:rPr>
+        <w:t>Sebagai salah satu syarat untuk memenuhi kelulusan perkuliahan dalam menyelesaikan program Strata 1 di STMIK Sinar Nusantara Surakarta.</w:t>
+      </w:r>
+    </w:p>
+    <w:p>
+      <w:pPr>
+        <w:pStyle w:val="ListParagraph"/>
+        <w:numPr>
+          <w:ilvl w:val="0"/>
+          <w:numId w:val="4"/>
+        </w:numPr>
+        <w:spacing w:line="480" w:lineRule="auto"/>
+        <w:ind w:left="1418"/>
+        <w:jc w:val="both"/>
+        <w:rPr>
+          <w:rFonts w:ascii="Times New Roman" w:hAnsi="Times New Roman" w:cs="Times New Roman"/>
+          <w:sz w:val="24"/>
+          <w:szCs w:val="24"/>
+        </w:rPr>
+      </w:pPr>
+      <w:r>
+        <w:rPr>
+          <w:rFonts w:ascii="Times New Roman" w:hAnsi="Times New Roman" w:cs="Times New Roman"/>
+          <w:sz w:val="24"/>
+          <w:szCs w:val="24"/>
+        </w:rPr>
+        <w:t>Bagi Masyarakat</w:t>
+      </w:r>
+    </w:p>
+    <w:p>
+      <w:pPr>
+        <w:pStyle w:val="ListParagraph"/>
+        <w:spacing w:line="480" w:lineRule="auto"/>
+        <w:ind w:left="1418" w:firstLine="567"/>
+        <w:jc w:val="both"/>
+        <w:rPr>
+          <w:rFonts w:ascii="Times New Roman" w:hAnsi="Times New Roman" w:cs="Times New Roman"/>
+          <w:sz w:val="24"/>
+          <w:szCs w:val="24"/>
+        </w:rPr>
+      </w:pPr>
+      <w:r>
+        <w:rPr>
+          <w:rFonts w:ascii="Times New Roman" w:hAnsi="Times New Roman" w:cs="Times New Roman"/>
+          <w:sz w:val="24"/>
+          <w:szCs w:val="24"/>
+        </w:rPr>
+        <w:t xml:space="preserve">Memberikan informasi dan lokasi tentang </w:t>
+      </w:r>
+      <w:r>
+        <w:rPr>
+          <w:rFonts w:ascii="Times New Roman" w:hAnsi="Times New Roman" w:cs="Times New Roman"/>
+          <w:i/>
+          <w:iCs/>
+          <w:sz w:val="24"/>
+          <w:szCs w:val="24"/>
+        </w:rPr>
+        <w:t>Optical Distribution Cabinet</w:t>
+      </w:r>
+      <w:r>
+        <w:rPr>
+          <w:rFonts w:ascii="Times New Roman" w:hAnsi="Times New Roman" w:cs="Times New Roman"/>
+          <w:i/>
+          <w:iCs/>
+          <w:sz w:val="24"/>
+          <w:szCs w:val="24"/>
+        </w:rPr>
+        <w:t xml:space="preserve"> </w:t>
+      </w:r>
+      <w:r>
+        <w:rPr>
+          <w:rFonts w:ascii="Times New Roman" w:hAnsi="Times New Roman" w:cs="Times New Roman"/>
+          <w:sz w:val="24"/>
+          <w:szCs w:val="24"/>
+        </w:rPr>
+        <w:t>(ODC)</w:t>
+      </w:r>
+      <w:r>
+        <w:rPr>
+          <w:rFonts w:ascii="Times New Roman" w:hAnsi="Times New Roman" w:cs="Times New Roman"/>
+          <w:sz w:val="24"/>
+          <w:szCs w:val="24"/>
+        </w:rPr>
+        <w:t xml:space="preserve"> wilayah Karisidenan Surakarta dan mempermudah </w:t>
+      </w:r>
+      <w:r>
+        <w:rPr>
+          <w:rFonts w:ascii="Times New Roman" w:hAnsi="Times New Roman" w:cs="Times New Roman"/>
+          <w:sz w:val="24"/>
+          <w:szCs w:val="24"/>
+        </w:rPr>
+        <w:t>unit</w:t>
+      </w:r>
+      <w:r>
+        <w:rPr>
+          <w:rFonts w:ascii="Times New Roman" w:hAnsi="Times New Roman" w:cs="Times New Roman"/>
+          <w:sz w:val="24"/>
+          <w:szCs w:val="24"/>
+        </w:rPr>
+        <w:t xml:space="preserve"> </w:t>
+      </w:r>
+      <w:r>
+        <w:rPr>
+          <w:rFonts w:ascii="Times New Roman" w:hAnsi="Times New Roman" w:cs="Times New Roman"/>
+          <w:i/>
+          <w:iCs/>
+          <w:sz w:val="24"/>
+          <w:szCs w:val="24"/>
+        </w:rPr>
+        <w:t xml:space="preserve">Survey, Drawing </w:t>
+      </w:r>
+      <w:r>
+        <w:rPr>
+          <w:rFonts w:ascii="Times New Roman" w:hAnsi="Times New Roman" w:cs="Times New Roman"/>
+          <w:sz w:val="24"/>
+          <w:szCs w:val="24"/>
+        </w:rPr>
+        <w:t xml:space="preserve">dan </w:t>
+      </w:r>
+      <w:r>
+        <w:rPr>
+          <w:rFonts w:ascii="Times New Roman" w:hAnsi="Times New Roman" w:cs="Times New Roman"/>
+          <w:i/>
+          <w:iCs/>
+          <w:sz w:val="24"/>
+          <w:szCs w:val="24"/>
+        </w:rPr>
+        <w:t>Data Inventory</w:t>
+      </w:r>
+      <w:r>
+        <w:rPr>
+          <w:rFonts w:ascii="Times New Roman" w:hAnsi="Times New Roman" w:cs="Times New Roman"/>
+          <w:sz w:val="24"/>
+          <w:szCs w:val="24"/>
+        </w:rPr>
+        <w:t xml:space="preserve"> </w:t>
+      </w:r>
+      <w:r>
+        <w:rPr>
+          <w:rFonts w:ascii="Times New Roman" w:hAnsi="Times New Roman" w:cs="Times New Roman"/>
+          <w:sz w:val="24"/>
+          <w:szCs w:val="24"/>
+        </w:rPr>
+        <w:t>(</w:t>
+      </w:r>
+      <w:r>
+        <w:rPr>
+          <w:rFonts w:ascii="Times New Roman" w:hAnsi="Times New Roman" w:cs="Times New Roman"/>
+          <w:sz w:val="24"/>
+          <w:szCs w:val="24"/>
+        </w:rPr>
+        <w:t>SDI</w:t>
+      </w:r>
+      <w:r>
+        <w:rPr>
+          <w:rFonts w:ascii="Times New Roman" w:hAnsi="Times New Roman" w:cs="Times New Roman"/>
+          <w:sz w:val="24"/>
+          <w:szCs w:val="24"/>
+        </w:rPr>
+        <w:t>)</w:t>
+      </w:r>
+      <w:r>
+        <w:rPr>
+          <w:rFonts w:ascii="Times New Roman" w:hAnsi="Times New Roman" w:cs="Times New Roman"/>
+          <w:sz w:val="24"/>
+          <w:szCs w:val="24"/>
+        </w:rPr>
+        <w:t xml:space="preserve"> dalam pencarian lokasi </w:t>
+      </w:r>
+      <w:r>
+        <w:rPr>
+          <w:rFonts w:ascii="Times New Roman" w:hAnsi="Times New Roman" w:cs="Times New Roman"/>
+          <w:i/>
+          <w:iCs/>
+          <w:sz w:val="24"/>
+          <w:szCs w:val="24"/>
+        </w:rPr>
+        <w:t>Optical Distribution Cabinet</w:t>
+      </w:r>
+      <w:r>
+        <w:rPr>
+          <w:rFonts w:ascii="Times New Roman" w:hAnsi="Times New Roman" w:cs="Times New Roman"/>
+          <w:i/>
+          <w:iCs/>
+          <w:sz w:val="24"/>
+          <w:szCs w:val="24"/>
+        </w:rPr>
+        <w:t xml:space="preserve"> </w:t>
+      </w:r>
+      <w:r>
+        <w:rPr>
+          <w:rFonts w:ascii="Times New Roman" w:hAnsi="Times New Roman" w:cs="Times New Roman"/>
+          <w:sz w:val="24"/>
+          <w:szCs w:val="24"/>
+        </w:rPr>
+        <w:t>(ODC)</w:t>
+      </w:r>
+      <w:r>
+        <w:rPr>
+          <w:rFonts w:ascii="Times New Roman" w:hAnsi="Times New Roman" w:cs="Times New Roman"/>
+          <w:sz w:val="24"/>
+          <w:szCs w:val="24"/>
+        </w:rPr>
+        <w:t>.</w:t>
+      </w:r>
+    </w:p>
+    <w:p>
+      <w:pPr>
+        <w:pStyle w:val="ListParagraph"/>
+        <w:numPr>
+          <w:ilvl w:val="0"/>
+          <w:numId w:val="1"/>
+        </w:numPr>
+        <w:spacing w:line="480" w:lineRule="auto"/>
+        <w:jc w:val="both"/>
+        <w:rPr>
+          <w:rFonts w:ascii="Times New Roman" w:hAnsi="Times New Roman" w:cs="Times New Roman"/>
+          <w:b/>
+          <w:bCs/>
+          <w:sz w:val="24"/>
+          <w:szCs w:val="24"/>
+        </w:rPr>
+      </w:pPr>
+      <w:r>
+        <w:rPr>
+          <w:rFonts w:ascii="Times New Roman" w:hAnsi="Times New Roman" w:cs="Times New Roman"/>
+          <w:b/>
+          <w:bCs/>
+          <w:sz w:val="24"/>
+          <w:szCs w:val="24"/>
+        </w:rPr>
+        <w:t>METODE PENELITIAN</w:t>
+      </w:r>
+    </w:p>
+    <w:p>
+      <w:pPr>
+        <w:pStyle w:val="ListParagraph"/>
+        <w:spacing w:line="480" w:lineRule="auto"/>
+        <w:ind w:left="1080" w:firstLine="763"/>
+        <w:jc w:val="both"/>
+        <w:rPr>
+          <w:rFonts w:ascii="Times New Roman" w:hAnsi="Times New Roman" w:cs="Times New Roman"/>
+          <w:sz w:val="24"/>
+          <w:szCs w:val="24"/>
+        </w:rPr>
+      </w:pPr>
+      <w:r>
+        <w:rPr>
+          <w:rFonts w:ascii="Times New Roman" w:hAnsi="Times New Roman" w:cs="Times New Roman"/>
+          <w:sz w:val="24"/>
+          <w:szCs w:val="24"/>
+        </w:rPr>
+        <w:t>Metode penelitian yang dilakukan dalam pembuatan sistem terdiri dari beberapa tahapan. Tahapan pengembangan perangkat lunak Systems Development Life Cycle (SDLC) menggunakan waterfall yaitu pengumpulan data, analisa data, perancangan desain sistem, kontruksi atau pengkodean, pengujian sistem dan implementasi sistem.</w:t>
+      </w:r>
+    </w:p>
+    <w:p>
+      <w:pPr>
+        <w:pStyle w:val="ListParagraph"/>
+        <w:numPr>
+          <w:ilvl w:val="0"/>
+          <w:numId w:val="5"/>
+        </w:numPr>
+        <w:spacing w:line="480" w:lineRule="auto"/>
+        <w:jc w:val="both"/>
+        <w:rPr>
+          <w:rFonts w:ascii="Times New Roman" w:hAnsi="Times New Roman" w:cs="Times New Roman"/>
+          <w:b/>
+          <w:bCs/>
+          <w:sz w:val="24"/>
+          <w:szCs w:val="24"/>
+        </w:rPr>
+      </w:pPr>
+      <w:r>
+        <w:rPr>
+          <w:rFonts w:ascii="Times New Roman" w:hAnsi="Times New Roman" w:cs="Times New Roman"/>
+          <w:b/>
+          <w:bCs/>
+          <w:sz w:val="24"/>
+          <w:szCs w:val="24"/>
+        </w:rPr>
+        <w:t>Pengumpulan Data</w:t>
+      </w:r>
+    </w:p>
+    <w:p>
+      <w:pPr>
+        <w:pStyle w:val="ListParagraph"/>
+        <w:numPr>
+          <w:ilvl w:val="0"/>
+          <w:numId w:val="6"/>
+        </w:numPr>
+        <w:spacing w:line="480" w:lineRule="auto"/>
+        <w:ind w:left="2127" w:hanging="414"/>
+        <w:jc w:val="both"/>
+        <w:rPr>
+          <w:rFonts w:ascii="Times New Roman" w:hAnsi="Times New Roman" w:cs="Times New Roman"/>
+          <w:b/>
+          <w:bCs/>
+          <w:sz w:val="24"/>
+          <w:szCs w:val="24"/>
+        </w:rPr>
+      </w:pPr>
+      <w:r>
+        <w:rPr>
+          <w:rFonts w:ascii="Times New Roman" w:hAnsi="Times New Roman" w:cs="Times New Roman"/>
+          <w:b/>
+          <w:bCs/>
+          <w:sz w:val="24"/>
+          <w:szCs w:val="24"/>
+        </w:rPr>
+        <w:t>Teknik Pengumpulan Data</w:t>
+      </w:r>
+    </w:p>
+    <w:p>
+      <w:pPr>
+        <w:pStyle w:val="ListParagraph"/>
+        <w:numPr>
+          <w:ilvl w:val="0"/>
+          <w:numId w:val="7"/>
+        </w:numPr>
+        <w:spacing w:line="480" w:lineRule="auto"/>
+        <w:jc w:val="both"/>
+        <w:rPr>
+          <w:rFonts w:ascii="Times New Roman" w:hAnsi="Times New Roman" w:cs="Times New Roman"/>
+          <w:b/>
+          <w:bCs/>
+          <w:sz w:val="24"/>
+          <w:szCs w:val="24"/>
+        </w:rPr>
+      </w:pPr>
+      <w:r>
+        <w:rPr>
+          <w:rFonts w:ascii="Times New Roman" w:hAnsi="Times New Roman" w:cs="Times New Roman"/>
+          <w:b/>
+          <w:bCs/>
+          <w:sz w:val="24"/>
+          <w:szCs w:val="24"/>
+        </w:rPr>
+        <w:t>Data Primer</w:t>
+      </w:r>
+    </w:p>
+    <w:p>
+      <w:pPr>
+        <w:pStyle w:val="ListParagraph"/>
+        <w:numPr>
+          <w:ilvl w:val="0"/>
+          <w:numId w:val="8"/>
+        </w:numPr>
+        <w:spacing w:line="480" w:lineRule="auto"/>
+        <w:jc w:val="both"/>
+        <w:rPr>
+          <w:rFonts w:ascii="Times New Roman" w:hAnsi="Times New Roman" w:cs="Times New Roman"/>
+          <w:sz w:val="24"/>
+          <w:szCs w:val="24"/>
+        </w:rPr>
+      </w:pPr>
+      <w:r>
+        <w:rPr>
+          <w:rFonts w:ascii="Times New Roman" w:hAnsi="Times New Roman" w:cs="Times New Roman"/>
+          <w:sz w:val="24"/>
+          <w:szCs w:val="24"/>
+        </w:rPr>
+        <w:t>Wawancara</w:t>
+      </w:r>
+    </w:p>
+    <w:p>
+      <w:pPr>
+        <w:pStyle w:val="ListParagraph"/>
+        <w:spacing w:line="480" w:lineRule="auto"/>
+        <w:ind w:left="3207" w:firstLine="479"/>
+        <w:jc w:val="both"/>
+        <w:rPr>
+          <w:rFonts w:ascii="Times New Roman" w:hAnsi="Times New Roman" w:cs="Times New Roman"/>
+          <w:sz w:val="24"/>
+          <w:szCs w:val="24"/>
+        </w:rPr>
+      </w:pPr>
+      <w:r>
+        <w:rPr>
+          <w:rFonts w:ascii="Times New Roman" w:hAnsi="Times New Roman" w:cs="Times New Roman"/>
+          <w:sz w:val="24"/>
+          <w:szCs w:val="24"/>
+        </w:rPr>
+        <w:t>Metode wawancara yaitu pengumpulan data dengan menanyakan kepada</w:t>
+      </w:r>
+      <w:r>
+        <w:rPr>
+          <w:rFonts w:ascii="Times New Roman" w:hAnsi="Times New Roman" w:cs="Times New Roman"/>
+          <w:sz w:val="24"/>
+          <w:szCs w:val="24"/>
+        </w:rPr>
+        <w:t xml:space="preserve"> </w:t>
+      </w:r>
+      <w:r>
+        <w:rPr>
+          <w:rFonts w:ascii="Times New Roman" w:hAnsi="Times New Roman" w:cs="Times New Roman"/>
+          <w:sz w:val="24"/>
+          <w:szCs w:val="24"/>
+        </w:rPr>
+        <w:t xml:space="preserve">PT Telkom Akses </w:t>
+      </w:r>
+      <w:r>
+        <w:rPr>
+          <w:rFonts w:ascii="Times New Roman" w:hAnsi="Times New Roman" w:cs="Times New Roman"/>
+          <w:sz w:val="24"/>
+          <w:szCs w:val="24"/>
+        </w:rPr>
+        <w:lastRenderedPageBreak/>
+        <w:t>(PTTA)</w:t>
+      </w:r>
+      <w:r>
+        <w:rPr>
+          <w:rFonts w:ascii="Times New Roman" w:hAnsi="Times New Roman" w:cs="Times New Roman"/>
+          <w:sz w:val="24"/>
+          <w:szCs w:val="24"/>
+        </w:rPr>
+        <w:t xml:space="preserve"> terkait informasi nama dan lokasi  </w:t>
+      </w:r>
+      <w:r>
+        <w:rPr>
+          <w:rFonts w:ascii="Times New Roman" w:hAnsi="Times New Roman" w:cs="Times New Roman"/>
+          <w:i/>
+          <w:iCs/>
+          <w:sz w:val="24"/>
+          <w:szCs w:val="24"/>
+        </w:rPr>
+        <w:t>Optical Distribution Cabinet</w:t>
+      </w:r>
+      <w:r>
+        <w:rPr>
+          <w:rFonts w:ascii="Times New Roman" w:hAnsi="Times New Roman" w:cs="Times New Roman"/>
+          <w:i/>
+          <w:iCs/>
+          <w:sz w:val="24"/>
+          <w:szCs w:val="24"/>
+        </w:rPr>
+        <w:t xml:space="preserve"> </w:t>
+      </w:r>
+      <w:r>
+        <w:rPr>
+          <w:rFonts w:ascii="Times New Roman" w:hAnsi="Times New Roman" w:cs="Times New Roman"/>
+          <w:sz w:val="24"/>
+          <w:szCs w:val="24"/>
+        </w:rPr>
+        <w:t>(ODC)</w:t>
+      </w:r>
+      <w:r>
+        <w:rPr>
+          <w:rFonts w:ascii="Times New Roman" w:hAnsi="Times New Roman" w:cs="Times New Roman"/>
+          <w:sz w:val="24"/>
+          <w:szCs w:val="24"/>
+        </w:rPr>
+        <w:t xml:space="preserve"> di wilayah Karisidenan Surakarta.</w:t>
+      </w:r>
+    </w:p>
+    <w:p>
+      <w:pPr>
+        <w:pStyle w:val="ListParagraph"/>
+        <w:numPr>
+          <w:ilvl w:val="0"/>
+          <w:numId w:val="8"/>
+        </w:numPr>
+        <w:spacing w:line="480" w:lineRule="auto"/>
+        <w:jc w:val="both"/>
+        <w:rPr>
+          <w:rFonts w:ascii="Times New Roman" w:hAnsi="Times New Roman" w:cs="Times New Roman"/>
+          <w:sz w:val="24"/>
+          <w:szCs w:val="24"/>
+        </w:rPr>
+      </w:pPr>
+      <w:r>
+        <w:rPr>
+          <w:rFonts w:ascii="Times New Roman" w:hAnsi="Times New Roman" w:cs="Times New Roman"/>
+          <w:sz w:val="24"/>
+          <w:szCs w:val="24"/>
+        </w:rPr>
+        <w:t>Observasi</w:t>
+      </w:r>
+    </w:p>
+    <w:p>
+      <w:pPr>
+        <w:pStyle w:val="ListParagraph"/>
+        <w:spacing w:line="480" w:lineRule="auto"/>
+        <w:ind w:left="3207" w:firstLine="479"/>
+        <w:jc w:val="both"/>
+        <w:rPr>
+          <w:rFonts w:ascii="Times New Roman" w:hAnsi="Times New Roman" w:cs="Times New Roman"/>
+          <w:sz w:val="24"/>
+          <w:szCs w:val="24"/>
+        </w:rPr>
+      </w:pPr>
+      <w:r>
+        <w:rPr>
+          <w:rFonts w:ascii="Times New Roman" w:hAnsi="Times New Roman" w:cs="Times New Roman"/>
+          <w:sz w:val="24"/>
+          <w:szCs w:val="24"/>
+        </w:rPr>
+        <w:t>Metode observasi yaitu dengan mengunjungi langsung</w:t>
+      </w:r>
+      <w:r>
+        <w:rPr>
+          <w:rFonts w:ascii="Times New Roman" w:hAnsi="Times New Roman" w:cs="Times New Roman"/>
+          <w:sz w:val="24"/>
+          <w:szCs w:val="24"/>
+        </w:rPr>
+        <w:t xml:space="preserve"> ke beberapa tempat lokasi dimana </w:t>
+      </w:r>
+      <w:r>
+        <w:rPr>
+          <w:rFonts w:ascii="Times New Roman" w:hAnsi="Times New Roman" w:cs="Times New Roman"/>
+          <w:i/>
+          <w:iCs/>
+          <w:sz w:val="24"/>
+          <w:szCs w:val="24"/>
+        </w:rPr>
+        <w:t>Optical Distribution Cabinet</w:t>
+      </w:r>
+      <w:r>
+        <w:rPr>
+          <w:rFonts w:ascii="Times New Roman" w:hAnsi="Times New Roman" w:cs="Times New Roman"/>
+          <w:i/>
+          <w:iCs/>
+          <w:sz w:val="24"/>
+          <w:szCs w:val="24"/>
+        </w:rPr>
+        <w:t xml:space="preserve"> </w:t>
+      </w:r>
+      <w:r>
+        <w:rPr>
+          <w:rFonts w:ascii="Times New Roman" w:hAnsi="Times New Roman" w:cs="Times New Roman"/>
+          <w:sz w:val="24"/>
+          <w:szCs w:val="24"/>
+        </w:rPr>
+        <w:t>(ODC)</w:t>
+      </w:r>
+      <w:r>
+        <w:rPr>
+          <w:rFonts w:ascii="Times New Roman" w:hAnsi="Times New Roman" w:cs="Times New Roman"/>
+          <w:sz w:val="24"/>
+          <w:szCs w:val="24"/>
+        </w:rPr>
+        <w:t xml:space="preserve"> terpasang.</w:t>
+      </w:r>
+    </w:p>
+    <w:p>
+      <w:pPr>
+        <w:pStyle w:val="ListParagraph"/>
+        <w:numPr>
+          <w:ilvl w:val="0"/>
+          <w:numId w:val="7"/>
+        </w:numPr>
+        <w:spacing w:line="480" w:lineRule="auto"/>
+        <w:jc w:val="both"/>
+        <w:rPr>
+          <w:rFonts w:ascii="Times New Roman" w:hAnsi="Times New Roman" w:cs="Times New Roman"/>
+          <w:b/>
+          <w:bCs/>
+          <w:sz w:val="24"/>
+          <w:szCs w:val="24"/>
+        </w:rPr>
+      </w:pPr>
+      <w:r>
+        <w:rPr>
+          <w:rFonts w:ascii="Times New Roman" w:hAnsi="Times New Roman" w:cs="Times New Roman"/>
+          <w:b/>
+          <w:bCs/>
+          <w:sz w:val="24"/>
+          <w:szCs w:val="24"/>
+        </w:rPr>
+        <w:t>Data Sekunder</w:t>
+      </w:r>
+    </w:p>
+    <w:p>
+      <w:pPr>
+        <w:pStyle w:val="ListParagraph"/>
+        <w:spacing w:line="480" w:lineRule="auto"/>
+        <w:ind w:left="2487"/>
+        <w:jc w:val="both"/>
+        <w:rPr>
+          <w:rFonts w:ascii="Times New Roman" w:hAnsi="Times New Roman" w:cs="Times New Roman"/>
+          <w:sz w:val="24"/>
+          <w:szCs w:val="24"/>
+        </w:rPr>
+      </w:pPr>
+      <w:r>
+        <w:rPr>
+          <w:rFonts w:ascii="Times New Roman" w:hAnsi="Times New Roman" w:cs="Times New Roman"/>
+          <w:sz w:val="24"/>
+          <w:szCs w:val="24"/>
+        </w:rPr>
+        <w:t>Studi Pustaka</w:t>
+      </w:r>
+    </w:p>
+    <w:p>
+      <w:pPr>
+        <w:pStyle w:val="ListParagraph"/>
+        <w:spacing w:line="480" w:lineRule="auto"/>
+        <w:ind w:left="2487" w:firstLine="490"/>
+        <w:jc w:val="both"/>
+        <w:rPr>
+          <w:rFonts w:ascii="Times New Roman" w:hAnsi="Times New Roman" w:cs="Times New Roman"/>
+          <w:sz w:val="24"/>
+          <w:szCs w:val="24"/>
+        </w:rPr>
+      </w:pPr>
+      <w:r>
+        <w:rPr>
+          <w:rFonts w:ascii="Times New Roman" w:hAnsi="Times New Roman" w:cs="Times New Roman"/>
+          <w:sz w:val="24"/>
+          <w:szCs w:val="24"/>
+        </w:rPr>
+        <w:t xml:space="preserve">Studi Pustaka </w:t>
+      </w:r>
+      <w:r>
+        <w:rPr>
+          <w:rFonts w:ascii="Times New Roman" w:hAnsi="Times New Roman" w:cs="Times New Roman"/>
+          <w:sz w:val="24"/>
+          <w:szCs w:val="24"/>
+        </w:rPr>
+        <w:t>merupakan langkah-langkah dalam mencari sumber data yang akan mendukung penelitian dan untuk mengetahui sampai mana ilmu yang berhubungan dengan penelitian telah berkembang</w:t>
+      </w:r>
+      <w:r>
+        <w:rPr>
+          <w:rFonts w:ascii="Times New Roman" w:hAnsi="Times New Roman" w:cs="Times New Roman"/>
+          <w:sz w:val="24"/>
+          <w:szCs w:val="24"/>
+        </w:rPr>
+        <w:t>.</w:t>
+      </w:r>
+    </w:p>
+    <w:p>
+      <w:pPr>
+        <w:pStyle w:val="ListParagraph"/>
+        <w:numPr>
+          <w:ilvl w:val="0"/>
+          <w:numId w:val="5"/>
+        </w:numPr>
+        <w:spacing w:line="480" w:lineRule="auto"/>
+        <w:jc w:val="both"/>
+        <w:rPr>
+          <w:rFonts w:ascii="Times New Roman" w:hAnsi="Times New Roman" w:cs="Times New Roman"/>
+          <w:b/>
+          <w:bCs/>
+          <w:sz w:val="24"/>
+          <w:szCs w:val="24"/>
+        </w:rPr>
+      </w:pPr>
+      <w:r>
+        <w:rPr>
+          <w:rFonts w:ascii="Times New Roman" w:hAnsi="Times New Roman" w:cs="Times New Roman"/>
+          <w:b/>
+          <w:bCs/>
+          <w:sz w:val="24"/>
+          <w:szCs w:val="24"/>
+        </w:rPr>
+        <w:t>Analisa Data</w:t>
+      </w:r>
+    </w:p>
+    <w:p>
+      <w:pPr>
+        <w:pStyle w:val="ListParagraph"/>
+        <w:spacing w:line="480" w:lineRule="auto"/>
+        <w:ind w:left="1353" w:firstLine="348"/>
+        <w:jc w:val="both"/>
+        <w:rPr>
+          <w:rFonts w:ascii="Times New Roman" w:hAnsi="Times New Roman" w:cs="Times New Roman"/>
+          <w:sz w:val="24"/>
+          <w:szCs w:val="24"/>
+        </w:rPr>
+      </w:pPr>
+      <w:r>
+        <w:rPr>
+          <w:rFonts w:ascii="Times New Roman" w:hAnsi="Times New Roman" w:cs="Times New Roman"/>
+          <w:sz w:val="24"/>
+          <w:szCs w:val="24"/>
+        </w:rPr>
+        <w:t xml:space="preserve">Data yang sudah diperoleh dilakukan simulasi perhitungan haversine formula untuk merekomendasikan </w:t>
+      </w:r>
+      <w:r>
+        <w:rPr>
+          <w:rFonts w:ascii="Times New Roman" w:hAnsi="Times New Roman" w:cs="Times New Roman"/>
+          <w:sz w:val="24"/>
+          <w:szCs w:val="24"/>
+        </w:rPr>
+        <w:t>lokasi</w:t>
+      </w:r>
+      <w:r>
+        <w:rPr>
+          <w:rFonts w:ascii="Times New Roman" w:hAnsi="Times New Roman" w:cs="Times New Roman"/>
+          <w:sz w:val="24"/>
+          <w:szCs w:val="24"/>
+        </w:rPr>
+        <w:t xml:space="preserve"> </w:t>
+      </w:r>
+      <w:r>
+        <w:rPr>
+          <w:rFonts w:ascii="Times New Roman" w:hAnsi="Times New Roman" w:cs="Times New Roman"/>
+          <w:i/>
+          <w:iCs/>
+          <w:sz w:val="24"/>
+          <w:szCs w:val="24"/>
+        </w:rPr>
+        <w:t>Optical Distribution Cabinet</w:t>
+      </w:r>
+      <w:r>
+        <w:rPr>
+          <w:rFonts w:ascii="Times New Roman" w:hAnsi="Times New Roman" w:cs="Times New Roman"/>
+          <w:i/>
+          <w:iCs/>
+          <w:sz w:val="24"/>
+          <w:szCs w:val="24"/>
+        </w:rPr>
+        <w:t xml:space="preserve"> </w:t>
+      </w:r>
+      <w:r>
+        <w:rPr>
+          <w:rFonts w:ascii="Times New Roman" w:hAnsi="Times New Roman" w:cs="Times New Roman"/>
+          <w:sz w:val="24"/>
+          <w:szCs w:val="24"/>
+        </w:rPr>
+        <w:t>(ODC)</w:t>
+      </w:r>
+      <w:r>
+        <w:rPr>
+          <w:rFonts w:ascii="Times New Roman" w:hAnsi="Times New Roman" w:cs="Times New Roman"/>
+          <w:sz w:val="24"/>
+          <w:szCs w:val="24"/>
+        </w:rPr>
+        <w:t xml:space="preserve"> </w:t>
+      </w:r>
+      <w:r>
+        <w:rPr>
+          <w:rFonts w:ascii="Times New Roman" w:hAnsi="Times New Roman" w:cs="Times New Roman"/>
+          <w:sz w:val="24"/>
+          <w:szCs w:val="24"/>
+        </w:rPr>
+        <w:t>terdekat dan simulasi perhitungan google maps api untuk penentuan jalur. Selanjutnya dilakukan perancangan sistem.</w:t>
+      </w:r>
+    </w:p>
+    <w:p>
+      <w:pPr>
+        <w:pStyle w:val="ListParagraph"/>
+        <w:numPr>
+          <w:ilvl w:val="0"/>
+          <w:numId w:val="5"/>
+        </w:numPr>
+        <w:spacing w:line="480" w:lineRule="auto"/>
+        <w:jc w:val="both"/>
+        <w:rPr>
+          <w:rFonts w:ascii="Times New Roman" w:hAnsi="Times New Roman" w:cs="Times New Roman"/>
+          <w:b/>
+          <w:bCs/>
+          <w:sz w:val="24"/>
+          <w:szCs w:val="24"/>
+        </w:rPr>
+      </w:pPr>
+      <w:r>
+        <w:rPr>
+          <w:rFonts w:ascii="Times New Roman" w:hAnsi="Times New Roman" w:cs="Times New Roman"/>
+          <w:b/>
+          <w:bCs/>
+          <w:sz w:val="24"/>
+          <w:szCs w:val="24"/>
+        </w:rPr>
+        <w:t>Perancangan Desain Sistem</w:t>
+      </w:r>
+    </w:p>
+    <w:p>
+      <w:pPr>
+        <w:pStyle w:val="ListParagraph"/>
+        <w:spacing w:line="480" w:lineRule="auto"/>
+        <w:ind w:left="1353" w:firstLine="348"/>
+        <w:jc w:val="both"/>
+        <w:rPr>
+          <w:rFonts w:ascii="Times New Roman" w:hAnsi="Times New Roman" w:cs="Times New Roman"/>
+          <w:sz w:val="24"/>
+          <w:szCs w:val="24"/>
+        </w:rPr>
+      </w:pPr>
+      <w:r>
+        <w:rPr>
+          <w:rFonts w:ascii="Times New Roman" w:hAnsi="Times New Roman" w:cs="Times New Roman"/>
+          <w:sz w:val="24"/>
+          <w:szCs w:val="24"/>
+        </w:rPr>
+        <w:t>Untuk perancangan sistem mengggunakan Unfield Modeling Language (UML) meliputi diagram:</w:t>
+      </w:r>
+    </w:p>
+    <w:p>
+      <w:pPr>
+        <w:pStyle w:val="ListParagraph"/>
+        <w:numPr>
+          <w:ilvl w:val="0"/>
+          <w:numId w:val="9"/>
+        </w:numPr>
+        <w:spacing w:line="480" w:lineRule="auto"/>
+        <w:jc w:val="both"/>
+        <w:rPr>
+          <w:rFonts w:ascii="Times New Roman" w:hAnsi="Times New Roman" w:cs="Times New Roman"/>
+          <w:sz w:val="24"/>
+          <w:szCs w:val="24"/>
+        </w:rPr>
+      </w:pPr>
+      <w:r>
+        <w:rPr>
+          <w:rFonts w:ascii="Times New Roman" w:hAnsi="Times New Roman" w:cs="Times New Roman"/>
+          <w:i/>
+          <w:iCs/>
+          <w:sz w:val="24"/>
+          <w:szCs w:val="24"/>
+        </w:rPr>
+        <w:lastRenderedPageBreak/>
+        <w:t xml:space="preserve">Use Case Diagram </w:t>
+      </w:r>
+      <w:r>
+        <w:rPr>
+          <w:rFonts w:ascii="Times New Roman" w:hAnsi="Times New Roman" w:cs="Times New Roman"/>
+          <w:sz w:val="24"/>
+          <w:szCs w:val="24"/>
+        </w:rPr>
+        <w:t>yaitu gambaran graphical dari beberapa actor, use case, dan interaksi diantaranya memperkenalkan suatu sistem</w:t>
+      </w:r>
+      <w:r>
+        <w:rPr>
+          <w:rFonts w:ascii="Times New Roman" w:hAnsi="Times New Roman" w:cs="Times New Roman"/>
+          <w:sz w:val="24"/>
+          <w:szCs w:val="24"/>
+        </w:rPr>
+        <w:t>.</w:t>
+      </w:r>
+    </w:p>
+    <w:p>
+      <w:pPr>
+        <w:pStyle w:val="ListParagraph"/>
+        <w:numPr>
+          <w:ilvl w:val="0"/>
+          <w:numId w:val="9"/>
+        </w:numPr>
+        <w:spacing w:line="480" w:lineRule="auto"/>
+        <w:jc w:val="both"/>
+        <w:rPr>
+          <w:rFonts w:ascii="Times New Roman" w:hAnsi="Times New Roman" w:cs="Times New Roman"/>
+          <w:sz w:val="24"/>
+          <w:szCs w:val="24"/>
+        </w:rPr>
+      </w:pPr>
+      <w:r>
+        <w:rPr>
+          <w:rFonts w:ascii="Times New Roman" w:hAnsi="Times New Roman" w:cs="Times New Roman"/>
+          <w:i/>
+          <w:iCs/>
+          <w:sz w:val="24"/>
+          <w:szCs w:val="24"/>
+        </w:rPr>
+        <w:t xml:space="preserve">Activity Diagram </w:t>
+      </w:r>
+      <w:r>
+        <w:rPr>
+          <w:rFonts w:ascii="Times New Roman" w:hAnsi="Times New Roman" w:cs="Times New Roman"/>
+          <w:sz w:val="24"/>
+          <w:szCs w:val="24"/>
+        </w:rPr>
+        <w:t>yaitu diagram yang menggambarkan aktivitas dari sebuah sistem atau proses bisnis. Aktivitas tersebut yang dapat dilakukan sistem.</w:t>
+      </w:r>
+    </w:p>
+    <w:p>
+      <w:pPr>
+        <w:pStyle w:val="ListParagraph"/>
+        <w:numPr>
+          <w:ilvl w:val="0"/>
+          <w:numId w:val="9"/>
+        </w:numPr>
+        <w:spacing w:line="480" w:lineRule="auto"/>
+        <w:jc w:val="both"/>
+        <w:rPr>
+          <w:rFonts w:ascii="Times New Roman" w:hAnsi="Times New Roman" w:cs="Times New Roman"/>
+          <w:sz w:val="24"/>
+          <w:szCs w:val="24"/>
+        </w:rPr>
+      </w:pPr>
+      <w:r>
+        <w:rPr>
+          <w:rFonts w:ascii="Times New Roman" w:hAnsi="Times New Roman" w:cs="Times New Roman"/>
+          <w:i/>
+          <w:iCs/>
+          <w:sz w:val="24"/>
+          <w:szCs w:val="24"/>
+        </w:rPr>
+        <w:t xml:space="preserve">Sequence Diagram </w:t>
+      </w:r>
+      <w:r>
+        <w:rPr>
+          <w:rFonts w:ascii="Times New Roman" w:hAnsi="Times New Roman" w:cs="Times New Roman"/>
+          <w:sz w:val="24"/>
+          <w:szCs w:val="24"/>
+        </w:rPr>
+        <w:t>yaitu diagram yang menggambarkan interaksi antar obyek dan mengindikasikan komunikasi diantara obyekobyek tersebut. Diagram ini juga menunjukan serangkaian pesan yang dipertukarkan oleh obyek-obyek yang melakukan suatu tugas.</w:t>
+      </w:r>
+    </w:p>
+    <w:p>
+      <w:pPr>
+        <w:pStyle w:val="ListParagraph"/>
+        <w:numPr>
+          <w:ilvl w:val="0"/>
+          <w:numId w:val="9"/>
+        </w:numPr>
+        <w:spacing w:line="480" w:lineRule="auto"/>
+        <w:jc w:val="both"/>
+        <w:rPr>
+          <w:rFonts w:ascii="Times New Roman" w:hAnsi="Times New Roman" w:cs="Times New Roman"/>
+          <w:sz w:val="24"/>
+          <w:szCs w:val="24"/>
+        </w:rPr>
+      </w:pPr>
+      <w:r>
+        <w:rPr>
+          <w:rFonts w:ascii="Times New Roman" w:hAnsi="Times New Roman" w:cs="Times New Roman"/>
+          <w:i/>
+          <w:iCs/>
+          <w:sz w:val="24"/>
+          <w:szCs w:val="24"/>
+        </w:rPr>
+        <w:t>Class Diagram</w:t>
+      </w:r>
+      <w:r>
+        <w:t xml:space="preserve"> </w:t>
+      </w:r>
+      <w:r>
+        <w:rPr>
+          <w:rFonts w:ascii="Times New Roman" w:hAnsi="Times New Roman" w:cs="Times New Roman"/>
+          <w:sz w:val="24"/>
+          <w:szCs w:val="24"/>
+        </w:rPr>
+        <w:t>yaitu model statis yang menggambarkan struktur dan deskripsi class serta hubungannya antara class.</w:t>
+      </w:r>
+    </w:p>
+    <w:p>
+      <w:pPr>
+        <w:pStyle w:val="ListParagraph"/>
+        <w:numPr>
+          <w:ilvl w:val="0"/>
+          <w:numId w:val="5"/>
+        </w:numPr>
+        <w:spacing w:line="480" w:lineRule="auto"/>
+        <w:jc w:val="both"/>
+        <w:rPr>
+          <w:rFonts w:ascii="Times New Roman" w:hAnsi="Times New Roman" w:cs="Times New Roman"/>
+          <w:b/>
+          <w:bCs/>
+          <w:sz w:val="24"/>
+          <w:szCs w:val="24"/>
+        </w:rPr>
+      </w:pPr>
+      <w:r>
+        <w:rPr>
+          <w:rFonts w:ascii="Times New Roman" w:hAnsi="Times New Roman" w:cs="Times New Roman"/>
+          <w:b/>
+          <w:bCs/>
+          <w:sz w:val="24"/>
+          <w:szCs w:val="24"/>
+        </w:rPr>
+        <w:t>Konstruksi</w:t>
+      </w:r>
+    </w:p>
+    <w:p>
+      <w:pPr>
+        <w:pStyle w:val="ListParagraph"/>
+        <w:numPr>
+          <w:ilvl w:val="1"/>
+          <w:numId w:val="5"/>
+        </w:numPr>
+        <w:spacing w:line="480" w:lineRule="auto"/>
+        <w:ind w:left="2127" w:hanging="414"/>
+        <w:jc w:val="both"/>
+        <w:rPr>
+          <w:rFonts w:ascii="Times New Roman" w:hAnsi="Times New Roman" w:cs="Times New Roman"/>
+          <w:b/>
+          <w:bCs/>
+          <w:sz w:val="24"/>
+          <w:szCs w:val="24"/>
+        </w:rPr>
+      </w:pPr>
+      <w:r>
+        <w:rPr>
+          <w:rFonts w:ascii="Times New Roman" w:hAnsi="Times New Roman" w:cs="Times New Roman"/>
+          <w:b/>
+          <w:bCs/>
+          <w:sz w:val="24"/>
+          <w:szCs w:val="24"/>
+        </w:rPr>
+        <w:t>Perangkat Lunak (</w:t>
+      </w:r>
+      <w:r>
+        <w:rPr>
+          <w:rFonts w:ascii="Times New Roman" w:hAnsi="Times New Roman" w:cs="Times New Roman"/>
+          <w:b/>
+          <w:bCs/>
+          <w:i/>
+          <w:iCs/>
+          <w:sz w:val="24"/>
+          <w:szCs w:val="24"/>
+        </w:rPr>
+        <w:t>Software</w:t>
+      </w:r>
+      <w:r>
+        <w:rPr>
+          <w:rFonts w:ascii="Times New Roman" w:hAnsi="Times New Roman" w:cs="Times New Roman"/>
+          <w:b/>
+          <w:bCs/>
+          <w:sz w:val="24"/>
+          <w:szCs w:val="24"/>
+        </w:rPr>
+        <w:t>)</w:t>
+      </w:r>
+    </w:p>
+    <w:p>
+      <w:pPr>
+        <w:pStyle w:val="ListParagraph"/>
+        <w:spacing w:line="480" w:lineRule="auto"/>
+        <w:ind w:left="2127" w:firstLine="425"/>
+        <w:jc w:val="both"/>
+        <w:rPr>
+          <w:rFonts w:ascii="Times New Roman" w:hAnsi="Times New Roman" w:cs="Times New Roman"/>
+          <w:sz w:val="24"/>
+          <w:szCs w:val="24"/>
+        </w:rPr>
+      </w:pPr>
+      <w:r>
+        <w:rPr>
+          <w:rFonts w:ascii="Times New Roman" w:hAnsi="Times New Roman" w:cs="Times New Roman"/>
+          <w:sz w:val="24"/>
+          <w:szCs w:val="24"/>
+        </w:rPr>
+        <w:t>Perangkat lunak yang digunakan dalam membangun sistem ini sebagai berikut:</w:t>
+      </w:r>
+    </w:p>
+    <w:p>
+      <w:pPr>
+        <w:pStyle w:val="ListParagraph"/>
+        <w:numPr>
+          <w:ilvl w:val="2"/>
+          <w:numId w:val="5"/>
+        </w:numPr>
+        <w:spacing w:line="480" w:lineRule="auto"/>
+        <w:ind w:left="2552" w:hanging="425"/>
+        <w:jc w:val="both"/>
+        <w:rPr>
+          <w:rFonts w:ascii="Times New Roman" w:hAnsi="Times New Roman" w:cs="Times New Roman"/>
+          <w:sz w:val="24"/>
+          <w:szCs w:val="24"/>
+        </w:rPr>
+      </w:pPr>
+      <w:r>
+        <w:rPr>
+          <w:rFonts w:ascii="Times New Roman" w:hAnsi="Times New Roman" w:cs="Times New Roman"/>
+          <w:sz w:val="24"/>
+          <w:szCs w:val="24"/>
+        </w:rPr>
+        <w:t>Bahasa Pemrograman yang dipakai untuk membangun aplikasi yaitu : HTML, PHP, CSS, Javascript dan dart.</w:t>
+      </w:r>
+    </w:p>
+    <w:p>
+      <w:pPr>
+        <w:pStyle w:val="ListParagraph"/>
+        <w:numPr>
+          <w:ilvl w:val="2"/>
+          <w:numId w:val="5"/>
+        </w:numPr>
+        <w:spacing w:line="480" w:lineRule="auto"/>
+        <w:ind w:left="2552" w:hanging="425"/>
+        <w:jc w:val="both"/>
+        <w:rPr>
+          <w:rFonts w:ascii="Times New Roman" w:hAnsi="Times New Roman" w:cs="Times New Roman"/>
+          <w:sz w:val="24"/>
+          <w:szCs w:val="24"/>
+        </w:rPr>
+      </w:pPr>
+      <w:r>
+        <w:rPr>
+          <w:rFonts w:ascii="Times New Roman" w:hAnsi="Times New Roman" w:cs="Times New Roman"/>
+          <w:sz w:val="24"/>
+          <w:szCs w:val="24"/>
+        </w:rPr>
+        <w:t xml:space="preserve">Framework yang digunakan yaitu </w:t>
+      </w:r>
+      <w:r>
+        <w:rPr>
+          <w:rFonts w:ascii="Times New Roman" w:hAnsi="Times New Roman" w:cs="Times New Roman"/>
+          <w:sz w:val="24"/>
+          <w:szCs w:val="24"/>
+        </w:rPr>
+        <w:t>Laravel (WEB) dan Flutter (Android)</w:t>
+      </w:r>
+    </w:p>
+    <w:p>
+      <w:pPr>
+        <w:pStyle w:val="ListParagraph"/>
+        <w:numPr>
+          <w:ilvl w:val="2"/>
+          <w:numId w:val="5"/>
+        </w:numPr>
+        <w:spacing w:line="480" w:lineRule="auto"/>
+        <w:ind w:left="2552" w:hanging="425"/>
+        <w:jc w:val="both"/>
+        <w:rPr>
+          <w:rFonts w:ascii="Times New Roman" w:hAnsi="Times New Roman" w:cs="Times New Roman"/>
+          <w:sz w:val="24"/>
+          <w:szCs w:val="24"/>
+        </w:rPr>
+      </w:pPr>
+      <w:r>
+        <w:rPr>
+          <w:rFonts w:ascii="Times New Roman" w:hAnsi="Times New Roman" w:cs="Times New Roman"/>
+          <w:sz w:val="24"/>
+          <w:szCs w:val="24"/>
+        </w:rPr>
+        <w:t>Sistem Operasi Windows 10 pro</w:t>
+      </w:r>
+    </w:p>
+    <w:p>
+      <w:pPr>
+        <w:pStyle w:val="ListParagraph"/>
+        <w:numPr>
+          <w:ilvl w:val="2"/>
+          <w:numId w:val="5"/>
+        </w:numPr>
+        <w:spacing w:line="480" w:lineRule="auto"/>
+        <w:ind w:left="2552" w:hanging="425"/>
+        <w:jc w:val="both"/>
+        <w:rPr>
+          <w:rFonts w:ascii="Times New Roman" w:hAnsi="Times New Roman" w:cs="Times New Roman"/>
+          <w:sz w:val="24"/>
+          <w:szCs w:val="24"/>
+        </w:rPr>
+      </w:pPr>
+      <w:r>
+        <w:rPr>
+          <w:rFonts w:ascii="Times New Roman" w:hAnsi="Times New Roman" w:cs="Times New Roman"/>
+          <w:sz w:val="24"/>
+          <w:szCs w:val="24"/>
+        </w:rPr>
+        <w:t>Kode editor yang digunakan yaitu Visual Studio Code</w:t>
+      </w:r>
+    </w:p>
+    <w:p>
+      <w:pPr>
+        <w:pStyle w:val="ListParagraph"/>
+        <w:numPr>
+          <w:ilvl w:val="2"/>
+          <w:numId w:val="5"/>
+        </w:numPr>
+        <w:spacing w:line="480" w:lineRule="auto"/>
+        <w:ind w:left="2552" w:hanging="425"/>
+        <w:jc w:val="both"/>
+        <w:rPr>
+          <w:rFonts w:ascii="Times New Roman" w:hAnsi="Times New Roman" w:cs="Times New Roman"/>
+          <w:sz w:val="24"/>
+          <w:szCs w:val="24"/>
+        </w:rPr>
+      </w:pPr>
+      <w:r>
+        <w:rPr>
+          <w:rFonts w:ascii="Times New Roman" w:hAnsi="Times New Roman" w:cs="Times New Roman"/>
+          <w:sz w:val="24"/>
+          <w:szCs w:val="24"/>
+        </w:rPr>
+        <w:t>XAMPP digunakan untuk server localhost serta database</w:t>
+      </w:r>
+    </w:p>
+    <w:p>
+      <w:pPr>
+        <w:pStyle w:val="ListParagraph"/>
+        <w:numPr>
+          <w:ilvl w:val="2"/>
+          <w:numId w:val="5"/>
+        </w:numPr>
+        <w:spacing w:line="480" w:lineRule="auto"/>
+        <w:ind w:left="2552" w:hanging="425"/>
+        <w:jc w:val="both"/>
+        <w:rPr>
+          <w:rFonts w:ascii="Times New Roman" w:hAnsi="Times New Roman" w:cs="Times New Roman"/>
+          <w:sz w:val="24"/>
+          <w:szCs w:val="24"/>
+        </w:rPr>
+      </w:pPr>
+      <w:r>
+        <w:rPr>
+          <w:rFonts w:ascii="Times New Roman" w:hAnsi="Times New Roman" w:cs="Times New Roman"/>
+          <w:sz w:val="24"/>
+          <w:szCs w:val="24"/>
+        </w:rPr>
+        <w:lastRenderedPageBreak/>
+        <w:t>Google Chrome dan Mozilla Firefox sebagai browser unuk menjalankan program</w:t>
+      </w:r>
+    </w:p>
+    <w:p>
+      <w:pPr>
+        <w:pStyle w:val="ListParagraph"/>
+        <w:numPr>
+          <w:ilvl w:val="0"/>
+          <w:numId w:val="5"/>
+        </w:numPr>
+        <w:spacing w:line="480" w:lineRule="auto"/>
+        <w:jc w:val="both"/>
+        <w:rPr>
+          <w:rFonts w:ascii="Times New Roman" w:hAnsi="Times New Roman" w:cs="Times New Roman"/>
+          <w:b/>
+          <w:bCs/>
+          <w:sz w:val="24"/>
+          <w:szCs w:val="24"/>
+        </w:rPr>
+      </w:pPr>
+      <w:r>
+        <w:rPr>
+          <w:rFonts w:ascii="Times New Roman" w:hAnsi="Times New Roman" w:cs="Times New Roman"/>
+          <w:b/>
+          <w:bCs/>
+          <w:sz w:val="24"/>
+          <w:szCs w:val="24"/>
+        </w:rPr>
+        <w:t>Pengujian Program</w:t>
+      </w:r>
+    </w:p>
+    <w:p>
+      <w:pPr>
+        <w:pStyle w:val="ListParagraph"/>
+        <w:tabs>
+          <w:tab w:val="left" w:pos="1843"/>
+        </w:tabs>
+        <w:spacing w:line="480" w:lineRule="auto"/>
+        <w:ind w:left="1353"/>
+        <w:jc w:val="both"/>
+        <w:rPr>
+          <w:rFonts w:ascii="Times New Roman" w:hAnsi="Times New Roman" w:cs="Times New Roman"/>
+          <w:b/>
+          <w:bCs/>
+          <w:sz w:val="24"/>
+          <w:szCs w:val="24"/>
+        </w:rPr>
+      </w:pPr>
+      <w:r>
+        <w:rPr>
+          <w:rFonts w:ascii="Times New Roman" w:hAnsi="Times New Roman" w:cs="Times New Roman"/>
+          <w:b/>
+          <w:bCs/>
+          <w:sz w:val="24"/>
+          <w:szCs w:val="24"/>
+        </w:rPr>
+        <w:t>5.1</w:t>
+      </w:r>
+      <w:r>
+        <w:rPr>
+          <w:rFonts w:ascii="Times New Roman" w:hAnsi="Times New Roman" w:cs="Times New Roman"/>
+          <w:b/>
+          <w:bCs/>
+          <w:sz w:val="24"/>
+          <w:szCs w:val="24"/>
+        </w:rPr>
+        <w:tab/>
+        <w:t>Uji Fungsionalitas</w:t>
+      </w:r>
+    </w:p>
+    <w:p>
+      <w:pPr>
+        <w:pStyle w:val="ListParagraph"/>
+        <w:tabs>
+          <w:tab w:val="left" w:pos="1843"/>
+        </w:tabs>
+        <w:spacing w:line="480" w:lineRule="auto"/>
+        <w:ind w:left="1843" w:firstLine="425"/>
+        <w:jc w:val="both"/>
+        <w:rPr>
+          <w:rFonts w:ascii="Times New Roman" w:hAnsi="Times New Roman" w:cs="Times New Roman"/>
+          <w:sz w:val="24"/>
+          <w:szCs w:val="24"/>
+        </w:rPr>
+      </w:pPr>
+      <w:r>
+        <w:rPr>
+          <w:rFonts w:ascii="Times New Roman" w:hAnsi="Times New Roman" w:cs="Times New Roman"/>
+          <w:sz w:val="24"/>
+          <w:szCs w:val="24"/>
+        </w:rPr>
+        <w:t>Pengujian yang digunakan untuk mengetahui apakah sistem yang dibangun sudah benar sesuai dengan yang dibutuhkan. Metode black box digunakan untuk menguji serangkaian input yang sesuai fungsional dari sistem aplikasi yang dibuat</w:t>
+      </w:r>
+      <w:r>
+        <w:rPr>
+          <w:rFonts w:ascii="Times New Roman" w:hAnsi="Times New Roman" w:cs="Times New Roman"/>
+          <w:sz w:val="24"/>
+          <w:szCs w:val="24"/>
+        </w:rPr>
+        <w:t>.</w:t>
+      </w:r>
+    </w:p>
+    <w:p>
+      <w:pPr>
+        <w:pStyle w:val="ListParagraph"/>
+        <w:tabs>
+          <w:tab w:val="left" w:pos="1843"/>
+        </w:tabs>
+        <w:spacing w:line="480" w:lineRule="auto"/>
+        <w:ind w:left="1843" w:hanging="567"/>
+        <w:jc w:val="both"/>
+        <w:rPr>
+          <w:rFonts w:ascii="Times New Roman" w:hAnsi="Times New Roman" w:cs="Times New Roman"/>
+          <w:b/>
+          <w:bCs/>
+          <w:sz w:val="24"/>
+          <w:szCs w:val="24"/>
+        </w:rPr>
+      </w:pPr>
+      <w:r>
+        <w:rPr>
+          <w:rFonts w:ascii="Times New Roman" w:hAnsi="Times New Roman" w:cs="Times New Roman"/>
+          <w:b/>
+          <w:bCs/>
+          <w:sz w:val="24"/>
+          <w:szCs w:val="24"/>
+        </w:rPr>
+        <w:t>5.2</w:t>
+      </w:r>
+      <w:r>
+        <w:rPr>
+          <w:rFonts w:ascii="Times New Roman" w:hAnsi="Times New Roman" w:cs="Times New Roman"/>
+          <w:b/>
+          <w:bCs/>
+          <w:sz w:val="24"/>
+          <w:szCs w:val="24"/>
+        </w:rPr>
+        <w:tab/>
+        <w:t>Uji Kelayakan Sistem</w:t>
+      </w:r>
+    </w:p>
+    <w:p>
+      <w:pPr>
+        <w:pStyle w:val="ListParagraph"/>
+        <w:tabs>
+          <w:tab w:val="left" w:pos="1843"/>
+        </w:tabs>
+        <w:spacing w:line="480" w:lineRule="auto"/>
+        <w:ind w:left="1843" w:firstLine="425"/>
+        <w:jc w:val="both"/>
+        <w:rPr>
+          <w:rFonts w:ascii="Times New Roman" w:hAnsi="Times New Roman" w:cs="Times New Roman"/>
+          <w:b/>
+          <w:bCs/>
+          <w:sz w:val="24"/>
+          <w:szCs w:val="24"/>
+        </w:rPr>
+      </w:pPr>
+      <w:r>
+        <w:rPr>
+          <w:rFonts w:ascii="Times New Roman" w:hAnsi="Times New Roman" w:cs="Times New Roman"/>
+          <w:sz w:val="24"/>
+          <w:szCs w:val="24"/>
+        </w:rPr>
+        <w:t xml:space="preserve">Dilakukan dengan menyiapkan pertanyaan kepada </w:t>
+      </w:r>
+      <w:r>
+        <w:rPr>
+          <w:rFonts w:ascii="Times New Roman" w:hAnsi="Times New Roman" w:cs="Times New Roman"/>
+          <w:sz w:val="24"/>
+          <w:szCs w:val="24"/>
+        </w:rPr>
+        <w:t>3</w:t>
+      </w:r>
+      <w:r>
+        <w:rPr>
+          <w:rFonts w:ascii="Times New Roman" w:hAnsi="Times New Roman" w:cs="Times New Roman"/>
+          <w:sz w:val="24"/>
+          <w:szCs w:val="24"/>
+        </w:rPr>
+        <w:t>0 responden tentang tampilan, kelengkapan informasi, kemanfaatan, dan pengoperasian</w:t>
+      </w:r>
+      <w:r>
+        <w:rPr>
+          <w:rFonts w:ascii="Times New Roman" w:hAnsi="Times New Roman" w:cs="Times New Roman"/>
+          <w:sz w:val="24"/>
+          <w:szCs w:val="24"/>
+        </w:rPr>
+        <w:t>.</w:t>
+      </w:r>
+    </w:p>
+    <w:p>
+      <w:pPr>
+        <w:pStyle w:val="ListParagraph"/>
+        <w:numPr>
+          <w:ilvl w:val="0"/>
+          <w:numId w:val="5"/>
+        </w:numPr>
+        <w:spacing w:line="480" w:lineRule="auto"/>
+        <w:jc w:val="both"/>
+        <w:rPr>
+          <w:rFonts w:ascii="Times New Roman" w:hAnsi="Times New Roman" w:cs="Times New Roman"/>
+          <w:b/>
+          <w:bCs/>
+          <w:sz w:val="24"/>
+          <w:szCs w:val="24"/>
+        </w:rPr>
+      </w:pPr>
+      <w:r>
+        <w:rPr>
+          <w:rFonts w:ascii="Times New Roman" w:hAnsi="Times New Roman" w:cs="Times New Roman"/>
+          <w:b/>
+          <w:bCs/>
+          <w:sz w:val="24"/>
+          <w:szCs w:val="24"/>
+        </w:rPr>
+        <w:t>Implementasi Sistem</w:t>
+      </w:r>
+    </w:p>
+    <w:p>
+      <w:pPr>
+        <w:pStyle w:val="ListParagraph"/>
+        <w:spacing w:line="480" w:lineRule="auto"/>
+        <w:ind w:left="1353" w:firstLine="490"/>
+        <w:jc w:val="both"/>
+        <w:rPr>
+          <w:rFonts w:ascii="Times New Roman" w:hAnsi="Times New Roman" w:cs="Times New Roman"/>
+          <w:b/>
+          <w:bCs/>
+          <w:sz w:val="24"/>
+          <w:szCs w:val="24"/>
+        </w:rPr>
+      </w:pPr>
+      <w:r>
+        <w:rPr>
+          <w:rFonts w:ascii="Times New Roman" w:hAnsi="Times New Roman" w:cs="Times New Roman"/>
+          <w:sz w:val="24"/>
+          <w:szCs w:val="24"/>
+        </w:rPr>
+        <w:t>Implementasi merupakan tahap dimana sistem siap dioperasikan pada keadaan yang sebenarnya sehingga diketahui apa sistem tersebut benar-benar dapat menghasilkan tujuan yang diinginkan. Tahap implementasi menerapkan sistem yang akan dibuat menggunakan bahasa sistem yang akan dibuat menggunakan bahasa pemrograman PHP dan menghubungkan dengan database MySql</w:t>
+      </w:r>
+      <w:r>
+        <w:rPr>
+          <w:rFonts w:ascii="Times New Roman" w:hAnsi="Times New Roman" w:cs="Times New Roman"/>
+          <w:sz w:val="24"/>
+          <w:szCs w:val="24"/>
+        </w:rPr>
+        <w:t xml:space="preserve"> sebagai </w:t>
+      </w:r>
+      <w:r>
+        <w:rPr>
+          <w:rFonts w:ascii="Times New Roman" w:hAnsi="Times New Roman" w:cs="Times New Roman"/>
+          <w:i/>
+          <w:iCs/>
+          <w:sz w:val="24"/>
+          <w:szCs w:val="24"/>
+        </w:rPr>
+        <w:t>Backend Service</w:t>
+      </w:r>
+      <w:r>
+        <w:rPr>
+          <w:rFonts w:ascii="Times New Roman" w:hAnsi="Times New Roman" w:cs="Times New Roman"/>
+          <w:sz w:val="24"/>
+          <w:szCs w:val="24"/>
+        </w:rPr>
+        <w:t xml:space="preserve"> dan bahasa pemrogaman DART sebagai </w:t>
+      </w:r>
+      <w:r>
+        <w:rPr>
+          <w:rFonts w:ascii="Times New Roman" w:hAnsi="Times New Roman" w:cs="Times New Roman"/>
+          <w:i/>
+          <w:iCs/>
+          <w:sz w:val="24"/>
+          <w:szCs w:val="24"/>
+        </w:rPr>
+        <w:t>Frontend Service</w:t>
+      </w:r>
+      <w:r>
+        <w:rPr>
+          <w:rFonts w:ascii="Times New Roman" w:hAnsi="Times New Roman" w:cs="Times New Roman"/>
+          <w:sz w:val="24"/>
+          <w:szCs w:val="24"/>
+        </w:rPr>
+        <w:t xml:space="preserve"> pada Android</w:t>
+      </w:r>
+      <w:r>
+        <w:rPr>
+          <w:rFonts w:ascii="Times New Roman" w:hAnsi="Times New Roman" w:cs="Times New Roman"/>
+          <w:sz w:val="24"/>
+          <w:szCs w:val="24"/>
+        </w:rPr>
+        <w:t xml:space="preserve"> untuk mengolah data-data sesuai aturan sistem.</w:t>
       </w:r>
     </w:p>
     <w:sectPr>
@@ -1105,16 +3478,16 @@
 <file path=word/numbering.xml><?xml version="1.0" encoding="utf-8"?>
 <w:numbering xmlns:wpc="http://schemas.microsoft.com/office/word/2010/wordprocessingCanvas" xmlns:cx="http://schemas.microsoft.com/office/drawing/2014/chartex" xmlns:cx1="http://schemas.microsoft.com/office/drawing/2015/9/8/chartex" xmlns:cx2="http://schemas.microsoft.com/office/drawing/2015/10/21/chartex" xmlns:cx3="http://schemas.microsoft.com/office/drawing/2016/5/9/chartex" xmlns:cx4="http://schemas.microsoft.com/office/drawing/2016/5/10/chartex" xmlns:cx5="http://schemas.microsoft.com/office/drawing/2016/5/11/chartex" xmlns:cx6="http://schemas.microsoft.com/office/drawing/2016/5/12/chartex" xmlns:cx7="http://schemas.microsoft.com/office/drawing/2016/5/13/chartex" xmlns:cx8="http://schemas.microsoft.com/office/drawing/2016/5/14/chartex" xmlns:mc="http://schemas.openxmlformats.org/markup-compatibility/2006" xmlns:aink="http://schemas.microsoft.com/office/drawing/2016/ink" xmlns:am3d="http://schemas.microsoft.com/office/drawing/2017/model3d" xmlns:o="urn:schemas-microsoft-com:office:office" xmlns:r="http://schemas.openxmlformats.org/officeDocument/2006/relationships" xmlns:m="http://schemas.openxmlformats.org/officeDocument/2006/math" xmlns:v="urn:schemas-microsoft-com:vml" xmlns:wp14="http://schemas.microsoft.com/office/word/2010/wordprocessingDrawing" xmlns:wp="http://schemas.openxmlformats.org/drawingml/2006/wordprocessingDrawing" xmlns:w10="urn:schemas-microsoft-com:office:word" xmlns:w="http://schemas.openxmlformats.org/wordprocessingml/2006/main" xmlns:w14="http://schemas.microsoft.com/office/word/2010/wordml" xmlns:w15="http://schemas.microsoft.com/office/word/2012/wordml" xmlns:w16cex="http://schemas.microsoft.com/office/word/2018/wordml/cex" xmlns:w16cid="http://schemas.microsoft.com/office/word/2016/wordml/cid" xmlns:w16="http://schemas.microsoft.com/office/word/2018/wordml" xmlns:w16sdtdh="http://schemas.microsoft.com/office/word/2020/wordml/sdtdatahash" xmlns:w16se="http://schemas.microsoft.com/office/word/2015/wordml/symex" xmlns:wpg="http://schemas.microsoft.com/office/word/2010/wordprocessingGroup" xmlns:wpi="http://schemas.microsoft.com/office/word/2010/wordprocessingInk" xmlns:wne="http://schemas.microsoft.com/office/word/2006/wordml" xmlns:wps="http://schemas.microsoft.com/office/word/2010/wordprocessingShape" mc:Ignorable="w14 w15 w16se w16cid w16 w16cex w16sdtdh wp14">
   <w:abstractNum w:abstractNumId="0" w15:restartNumberingAfterBreak="0">
-    <w:nsid w:val="7DE76BBB"/>
+    <w:nsid w:val="02580BE5"/>
     <w:multiLevelType w:val="hybridMultilevel"/>
-    <w:tmpl w:val="E0FEF1F4"/>
-    <w:lvl w:ilvl="0" w:tplc="9B941956">
-      <w:start w:val="1"/>
-      <w:numFmt w:val="upperRoman"/>
-      <w:lvlText w:val="%1."/>
-      <w:lvlJc w:val="left"/>
-      <w:pPr>
-        <w:ind w:left="1080" w:hanging="720"/>
+    <w:tmpl w:val="04EC334A"/>
+    <w:lvl w:ilvl="0" w:tplc="6B46E83E">
+      <w:start w:val="4"/>
+      <w:numFmt w:val="decimal"/>
+      <w:lvlText w:val="%1.1"/>
+      <w:lvlJc w:val="left"/>
+      <w:pPr>
+        <w:ind w:left="2073" w:hanging="360"/>
       </w:pPr>
       <w:rPr>
         <w:rFonts w:hint="default"/>
@@ -1193,7 +3566,838 @@
       </w:pPr>
     </w:lvl>
   </w:abstractNum>
+  <w:abstractNum w:abstractNumId="1" w15:restartNumberingAfterBreak="0">
+    <w:nsid w:val="10095526"/>
+    <w:multiLevelType w:val="hybridMultilevel"/>
+    <w:tmpl w:val="B9207100"/>
+    <w:lvl w:ilvl="0" w:tplc="C2607D1A">
+      <w:start w:val="1"/>
+      <w:numFmt w:val="decimal"/>
+      <w:lvlText w:val="%1."/>
+      <w:lvlJc w:val="left"/>
+      <w:pPr>
+        <w:ind w:left="2203" w:hanging="360"/>
+      </w:pPr>
+      <w:rPr>
+        <w:rFonts w:hint="default"/>
+      </w:rPr>
+    </w:lvl>
+    <w:lvl w:ilvl="1" w:tplc="04210019" w:tentative="1">
+      <w:start w:val="1"/>
+      <w:numFmt w:val="lowerLetter"/>
+      <w:lvlText w:val="%2."/>
+      <w:lvlJc w:val="left"/>
+      <w:pPr>
+        <w:ind w:left="2923" w:hanging="360"/>
+      </w:pPr>
+    </w:lvl>
+    <w:lvl w:ilvl="2" w:tplc="0421001B" w:tentative="1">
+      <w:start w:val="1"/>
+      <w:numFmt w:val="lowerRoman"/>
+      <w:lvlText w:val="%3."/>
+      <w:lvlJc w:val="right"/>
+      <w:pPr>
+        <w:ind w:left="3643" w:hanging="180"/>
+      </w:pPr>
+    </w:lvl>
+    <w:lvl w:ilvl="3" w:tplc="0421000F" w:tentative="1">
+      <w:start w:val="1"/>
+      <w:numFmt w:val="decimal"/>
+      <w:lvlText w:val="%4."/>
+      <w:lvlJc w:val="left"/>
+      <w:pPr>
+        <w:ind w:left="4363" w:hanging="360"/>
+      </w:pPr>
+    </w:lvl>
+    <w:lvl w:ilvl="4" w:tplc="04210019" w:tentative="1">
+      <w:start w:val="1"/>
+      <w:numFmt w:val="lowerLetter"/>
+      <w:lvlText w:val="%5."/>
+      <w:lvlJc w:val="left"/>
+      <w:pPr>
+        <w:ind w:left="5083" w:hanging="360"/>
+      </w:pPr>
+    </w:lvl>
+    <w:lvl w:ilvl="5" w:tplc="0421001B" w:tentative="1">
+      <w:start w:val="1"/>
+      <w:numFmt w:val="lowerRoman"/>
+      <w:lvlText w:val="%6."/>
+      <w:lvlJc w:val="right"/>
+      <w:pPr>
+        <w:ind w:left="5803" w:hanging="180"/>
+      </w:pPr>
+    </w:lvl>
+    <w:lvl w:ilvl="6" w:tplc="0421000F" w:tentative="1">
+      <w:start w:val="1"/>
+      <w:numFmt w:val="decimal"/>
+      <w:lvlText w:val="%7."/>
+      <w:lvlJc w:val="left"/>
+      <w:pPr>
+        <w:ind w:left="6523" w:hanging="360"/>
+      </w:pPr>
+    </w:lvl>
+    <w:lvl w:ilvl="7" w:tplc="04210019" w:tentative="1">
+      <w:start w:val="1"/>
+      <w:numFmt w:val="lowerLetter"/>
+      <w:lvlText w:val="%8."/>
+      <w:lvlJc w:val="left"/>
+      <w:pPr>
+        <w:ind w:left="7243" w:hanging="360"/>
+      </w:pPr>
+    </w:lvl>
+    <w:lvl w:ilvl="8" w:tplc="0421001B" w:tentative="1">
+      <w:start w:val="1"/>
+      <w:numFmt w:val="lowerRoman"/>
+      <w:lvlText w:val="%9."/>
+      <w:lvlJc w:val="right"/>
+      <w:pPr>
+        <w:ind w:left="7963" w:hanging="180"/>
+      </w:pPr>
+    </w:lvl>
+  </w:abstractNum>
+  <w:abstractNum w:abstractNumId="2" w15:restartNumberingAfterBreak="0">
+    <w:nsid w:val="16ED3BFB"/>
+    <w:multiLevelType w:val="hybridMultilevel"/>
+    <w:tmpl w:val="F45E4ECE"/>
+    <w:lvl w:ilvl="0" w:tplc="6CEE59C0">
+      <w:start w:val="1"/>
+      <w:numFmt w:val="decimal"/>
+      <w:lvlText w:val="%1."/>
+      <w:lvlJc w:val="left"/>
+      <w:pPr>
+        <w:ind w:left="1920" w:hanging="360"/>
+      </w:pPr>
+      <w:rPr>
+        <w:rFonts w:hint="default"/>
+      </w:rPr>
+    </w:lvl>
+    <w:lvl w:ilvl="1" w:tplc="04210019" w:tentative="1">
+      <w:start w:val="1"/>
+      <w:numFmt w:val="lowerLetter"/>
+      <w:lvlText w:val="%2."/>
+      <w:lvlJc w:val="left"/>
+      <w:pPr>
+        <w:ind w:left="2640" w:hanging="360"/>
+      </w:pPr>
+    </w:lvl>
+    <w:lvl w:ilvl="2" w:tplc="0421001B" w:tentative="1">
+      <w:start w:val="1"/>
+      <w:numFmt w:val="lowerRoman"/>
+      <w:lvlText w:val="%3."/>
+      <w:lvlJc w:val="right"/>
+      <w:pPr>
+        <w:ind w:left="3360" w:hanging="180"/>
+      </w:pPr>
+    </w:lvl>
+    <w:lvl w:ilvl="3" w:tplc="0421000F" w:tentative="1">
+      <w:start w:val="1"/>
+      <w:numFmt w:val="decimal"/>
+      <w:lvlText w:val="%4."/>
+      <w:lvlJc w:val="left"/>
+      <w:pPr>
+        <w:ind w:left="4080" w:hanging="360"/>
+      </w:pPr>
+    </w:lvl>
+    <w:lvl w:ilvl="4" w:tplc="04210019" w:tentative="1">
+      <w:start w:val="1"/>
+      <w:numFmt w:val="lowerLetter"/>
+      <w:lvlText w:val="%5."/>
+      <w:lvlJc w:val="left"/>
+      <w:pPr>
+        <w:ind w:left="4800" w:hanging="360"/>
+      </w:pPr>
+    </w:lvl>
+    <w:lvl w:ilvl="5" w:tplc="0421001B" w:tentative="1">
+      <w:start w:val="1"/>
+      <w:numFmt w:val="lowerRoman"/>
+      <w:lvlText w:val="%6."/>
+      <w:lvlJc w:val="right"/>
+      <w:pPr>
+        <w:ind w:left="5520" w:hanging="180"/>
+      </w:pPr>
+    </w:lvl>
+    <w:lvl w:ilvl="6" w:tplc="0421000F" w:tentative="1">
+      <w:start w:val="1"/>
+      <w:numFmt w:val="decimal"/>
+      <w:lvlText w:val="%7."/>
+      <w:lvlJc w:val="left"/>
+      <w:pPr>
+        <w:ind w:left="6240" w:hanging="360"/>
+      </w:pPr>
+    </w:lvl>
+    <w:lvl w:ilvl="7" w:tplc="04210019" w:tentative="1">
+      <w:start w:val="1"/>
+      <w:numFmt w:val="lowerLetter"/>
+      <w:lvlText w:val="%8."/>
+      <w:lvlJc w:val="left"/>
+      <w:pPr>
+        <w:ind w:left="6960" w:hanging="360"/>
+      </w:pPr>
+    </w:lvl>
+    <w:lvl w:ilvl="8" w:tplc="0421001B" w:tentative="1">
+      <w:start w:val="1"/>
+      <w:numFmt w:val="lowerRoman"/>
+      <w:lvlText w:val="%9."/>
+      <w:lvlJc w:val="right"/>
+      <w:pPr>
+        <w:ind w:left="7680" w:hanging="180"/>
+      </w:pPr>
+    </w:lvl>
+  </w:abstractNum>
+  <w:abstractNum w:abstractNumId="3" w15:restartNumberingAfterBreak="0">
+    <w:nsid w:val="219C0D0D"/>
+    <w:multiLevelType w:val="hybridMultilevel"/>
+    <w:tmpl w:val="EAD0E152"/>
+    <w:lvl w:ilvl="0" w:tplc="38BCF4FC">
+      <w:start w:val="1"/>
+      <w:numFmt w:val="decimal"/>
+      <w:lvlText w:val="%1."/>
+      <w:lvlJc w:val="left"/>
+      <w:pPr>
+        <w:ind w:left="2061" w:hanging="360"/>
+      </w:pPr>
+      <w:rPr>
+        <w:rFonts w:hint="default"/>
+      </w:rPr>
+    </w:lvl>
+    <w:lvl w:ilvl="1" w:tplc="04210019" w:tentative="1">
+      <w:start w:val="1"/>
+      <w:numFmt w:val="lowerLetter"/>
+      <w:lvlText w:val="%2."/>
+      <w:lvlJc w:val="left"/>
+      <w:pPr>
+        <w:ind w:left="2781" w:hanging="360"/>
+      </w:pPr>
+    </w:lvl>
+    <w:lvl w:ilvl="2" w:tplc="0421001B" w:tentative="1">
+      <w:start w:val="1"/>
+      <w:numFmt w:val="lowerRoman"/>
+      <w:lvlText w:val="%3."/>
+      <w:lvlJc w:val="right"/>
+      <w:pPr>
+        <w:ind w:left="3501" w:hanging="180"/>
+      </w:pPr>
+    </w:lvl>
+    <w:lvl w:ilvl="3" w:tplc="0421000F" w:tentative="1">
+      <w:start w:val="1"/>
+      <w:numFmt w:val="decimal"/>
+      <w:lvlText w:val="%4."/>
+      <w:lvlJc w:val="left"/>
+      <w:pPr>
+        <w:ind w:left="4221" w:hanging="360"/>
+      </w:pPr>
+    </w:lvl>
+    <w:lvl w:ilvl="4" w:tplc="04210019" w:tentative="1">
+      <w:start w:val="1"/>
+      <w:numFmt w:val="lowerLetter"/>
+      <w:lvlText w:val="%5."/>
+      <w:lvlJc w:val="left"/>
+      <w:pPr>
+        <w:ind w:left="4941" w:hanging="360"/>
+      </w:pPr>
+    </w:lvl>
+    <w:lvl w:ilvl="5" w:tplc="0421001B" w:tentative="1">
+      <w:start w:val="1"/>
+      <w:numFmt w:val="lowerRoman"/>
+      <w:lvlText w:val="%6."/>
+      <w:lvlJc w:val="right"/>
+      <w:pPr>
+        <w:ind w:left="5661" w:hanging="180"/>
+      </w:pPr>
+    </w:lvl>
+    <w:lvl w:ilvl="6" w:tplc="0421000F" w:tentative="1">
+      <w:start w:val="1"/>
+      <w:numFmt w:val="decimal"/>
+      <w:lvlText w:val="%7."/>
+      <w:lvlJc w:val="left"/>
+      <w:pPr>
+        <w:ind w:left="6381" w:hanging="360"/>
+      </w:pPr>
+    </w:lvl>
+    <w:lvl w:ilvl="7" w:tplc="04210019" w:tentative="1">
+      <w:start w:val="1"/>
+      <w:numFmt w:val="lowerLetter"/>
+      <w:lvlText w:val="%8."/>
+      <w:lvlJc w:val="left"/>
+      <w:pPr>
+        <w:ind w:left="7101" w:hanging="360"/>
+      </w:pPr>
+    </w:lvl>
+    <w:lvl w:ilvl="8" w:tplc="0421001B" w:tentative="1">
+      <w:start w:val="1"/>
+      <w:numFmt w:val="lowerRoman"/>
+      <w:lvlText w:val="%9."/>
+      <w:lvlJc w:val="right"/>
+      <w:pPr>
+        <w:ind w:left="7821" w:hanging="180"/>
+      </w:pPr>
+    </w:lvl>
+  </w:abstractNum>
+  <w:abstractNum w:abstractNumId="4" w15:restartNumberingAfterBreak="0">
+    <w:nsid w:val="435D7611"/>
+    <w:multiLevelType w:val="hybridMultilevel"/>
+    <w:tmpl w:val="593CD85C"/>
+    <w:lvl w:ilvl="0" w:tplc="04210011">
+      <w:start w:val="1"/>
+      <w:numFmt w:val="decimal"/>
+      <w:lvlText w:val="%1)"/>
+      <w:lvlJc w:val="left"/>
+      <w:pPr>
+        <w:ind w:left="3207" w:hanging="360"/>
+      </w:pPr>
+    </w:lvl>
+    <w:lvl w:ilvl="1" w:tplc="04210019" w:tentative="1">
+      <w:start w:val="1"/>
+      <w:numFmt w:val="lowerLetter"/>
+      <w:lvlText w:val="%2."/>
+      <w:lvlJc w:val="left"/>
+      <w:pPr>
+        <w:ind w:left="3927" w:hanging="360"/>
+      </w:pPr>
+    </w:lvl>
+    <w:lvl w:ilvl="2" w:tplc="0421001B" w:tentative="1">
+      <w:start w:val="1"/>
+      <w:numFmt w:val="lowerRoman"/>
+      <w:lvlText w:val="%3."/>
+      <w:lvlJc w:val="right"/>
+      <w:pPr>
+        <w:ind w:left="4647" w:hanging="180"/>
+      </w:pPr>
+    </w:lvl>
+    <w:lvl w:ilvl="3" w:tplc="0421000F" w:tentative="1">
+      <w:start w:val="1"/>
+      <w:numFmt w:val="decimal"/>
+      <w:lvlText w:val="%4."/>
+      <w:lvlJc w:val="left"/>
+      <w:pPr>
+        <w:ind w:left="5367" w:hanging="360"/>
+      </w:pPr>
+    </w:lvl>
+    <w:lvl w:ilvl="4" w:tplc="04210019" w:tentative="1">
+      <w:start w:val="1"/>
+      <w:numFmt w:val="lowerLetter"/>
+      <w:lvlText w:val="%5."/>
+      <w:lvlJc w:val="left"/>
+      <w:pPr>
+        <w:ind w:left="6087" w:hanging="360"/>
+      </w:pPr>
+    </w:lvl>
+    <w:lvl w:ilvl="5" w:tplc="0421001B" w:tentative="1">
+      <w:start w:val="1"/>
+      <w:numFmt w:val="lowerRoman"/>
+      <w:lvlText w:val="%6."/>
+      <w:lvlJc w:val="right"/>
+      <w:pPr>
+        <w:ind w:left="6807" w:hanging="180"/>
+      </w:pPr>
+    </w:lvl>
+    <w:lvl w:ilvl="6" w:tplc="0421000F" w:tentative="1">
+      <w:start w:val="1"/>
+      <w:numFmt w:val="decimal"/>
+      <w:lvlText w:val="%7."/>
+      <w:lvlJc w:val="left"/>
+      <w:pPr>
+        <w:ind w:left="7527" w:hanging="360"/>
+      </w:pPr>
+    </w:lvl>
+    <w:lvl w:ilvl="7" w:tplc="04210019" w:tentative="1">
+      <w:start w:val="1"/>
+      <w:numFmt w:val="lowerLetter"/>
+      <w:lvlText w:val="%8."/>
+      <w:lvlJc w:val="left"/>
+      <w:pPr>
+        <w:ind w:left="8247" w:hanging="360"/>
+      </w:pPr>
+    </w:lvl>
+    <w:lvl w:ilvl="8" w:tplc="0421001B" w:tentative="1">
+      <w:start w:val="1"/>
+      <w:numFmt w:val="lowerRoman"/>
+      <w:lvlText w:val="%9."/>
+      <w:lvlJc w:val="right"/>
+      <w:pPr>
+        <w:ind w:left="8967" w:hanging="180"/>
+      </w:pPr>
+    </w:lvl>
+  </w:abstractNum>
+  <w:abstractNum w:abstractNumId="5" w15:restartNumberingAfterBreak="0">
+    <w:nsid w:val="44C4436F"/>
+    <w:multiLevelType w:val="hybridMultilevel"/>
+    <w:tmpl w:val="5582EFD0"/>
+    <w:lvl w:ilvl="0" w:tplc="D58CEC2A">
+      <w:start w:val="1"/>
+      <w:numFmt w:val="decimal"/>
+      <w:lvlText w:val="%1.1"/>
+      <w:lvlJc w:val="left"/>
+      <w:pPr>
+        <w:ind w:left="2073" w:hanging="360"/>
+      </w:pPr>
+      <w:rPr>
+        <w:rFonts w:hint="default"/>
+      </w:rPr>
+    </w:lvl>
+    <w:lvl w:ilvl="1" w:tplc="04210019" w:tentative="1">
+      <w:start w:val="1"/>
+      <w:numFmt w:val="lowerLetter"/>
+      <w:lvlText w:val="%2."/>
+      <w:lvlJc w:val="left"/>
+      <w:pPr>
+        <w:ind w:left="2793" w:hanging="360"/>
+      </w:pPr>
+    </w:lvl>
+    <w:lvl w:ilvl="2" w:tplc="0421001B" w:tentative="1">
+      <w:start w:val="1"/>
+      <w:numFmt w:val="lowerRoman"/>
+      <w:lvlText w:val="%3."/>
+      <w:lvlJc w:val="right"/>
+      <w:pPr>
+        <w:ind w:left="3513" w:hanging="180"/>
+      </w:pPr>
+    </w:lvl>
+    <w:lvl w:ilvl="3" w:tplc="0421000F" w:tentative="1">
+      <w:start w:val="1"/>
+      <w:numFmt w:val="decimal"/>
+      <w:lvlText w:val="%4."/>
+      <w:lvlJc w:val="left"/>
+      <w:pPr>
+        <w:ind w:left="4233" w:hanging="360"/>
+      </w:pPr>
+    </w:lvl>
+    <w:lvl w:ilvl="4" w:tplc="04210019" w:tentative="1">
+      <w:start w:val="1"/>
+      <w:numFmt w:val="lowerLetter"/>
+      <w:lvlText w:val="%5."/>
+      <w:lvlJc w:val="left"/>
+      <w:pPr>
+        <w:ind w:left="4953" w:hanging="360"/>
+      </w:pPr>
+    </w:lvl>
+    <w:lvl w:ilvl="5" w:tplc="0421001B" w:tentative="1">
+      <w:start w:val="1"/>
+      <w:numFmt w:val="lowerRoman"/>
+      <w:lvlText w:val="%6."/>
+      <w:lvlJc w:val="right"/>
+      <w:pPr>
+        <w:ind w:left="5673" w:hanging="180"/>
+      </w:pPr>
+    </w:lvl>
+    <w:lvl w:ilvl="6" w:tplc="0421000F" w:tentative="1">
+      <w:start w:val="1"/>
+      <w:numFmt w:val="decimal"/>
+      <w:lvlText w:val="%7."/>
+      <w:lvlJc w:val="left"/>
+      <w:pPr>
+        <w:ind w:left="6393" w:hanging="360"/>
+      </w:pPr>
+    </w:lvl>
+    <w:lvl w:ilvl="7" w:tplc="04210019" w:tentative="1">
+      <w:start w:val="1"/>
+      <w:numFmt w:val="lowerLetter"/>
+      <w:lvlText w:val="%8."/>
+      <w:lvlJc w:val="left"/>
+      <w:pPr>
+        <w:ind w:left="7113" w:hanging="360"/>
+      </w:pPr>
+    </w:lvl>
+    <w:lvl w:ilvl="8" w:tplc="0421001B" w:tentative="1">
+      <w:start w:val="1"/>
+      <w:numFmt w:val="lowerRoman"/>
+      <w:lvlText w:val="%9."/>
+      <w:lvlJc w:val="right"/>
+      <w:pPr>
+        <w:ind w:left="7833" w:hanging="180"/>
+      </w:pPr>
+    </w:lvl>
+  </w:abstractNum>
+  <w:abstractNum w:abstractNumId="6" w15:restartNumberingAfterBreak="0">
+    <w:nsid w:val="46822990"/>
+    <w:multiLevelType w:val="hybridMultilevel"/>
+    <w:tmpl w:val="7D96696C"/>
+    <w:lvl w:ilvl="0" w:tplc="B92424FE">
+      <w:start w:val="1"/>
+      <w:numFmt w:val="lowerLetter"/>
+      <w:lvlText w:val="%1."/>
+      <w:lvlJc w:val="left"/>
+      <w:pPr>
+        <w:ind w:left="2487" w:hanging="360"/>
+      </w:pPr>
+      <w:rPr>
+        <w:rFonts w:hint="default"/>
+      </w:rPr>
+    </w:lvl>
+    <w:lvl w:ilvl="1" w:tplc="04210019" w:tentative="1">
+      <w:start w:val="1"/>
+      <w:numFmt w:val="lowerLetter"/>
+      <w:lvlText w:val="%2."/>
+      <w:lvlJc w:val="left"/>
+      <w:pPr>
+        <w:ind w:left="3207" w:hanging="360"/>
+      </w:pPr>
+    </w:lvl>
+    <w:lvl w:ilvl="2" w:tplc="0421001B" w:tentative="1">
+      <w:start w:val="1"/>
+      <w:numFmt w:val="lowerRoman"/>
+      <w:lvlText w:val="%3."/>
+      <w:lvlJc w:val="right"/>
+      <w:pPr>
+        <w:ind w:left="3927" w:hanging="180"/>
+      </w:pPr>
+    </w:lvl>
+    <w:lvl w:ilvl="3" w:tplc="0421000F" w:tentative="1">
+      <w:start w:val="1"/>
+      <w:numFmt w:val="decimal"/>
+      <w:lvlText w:val="%4."/>
+      <w:lvlJc w:val="left"/>
+      <w:pPr>
+        <w:ind w:left="4647" w:hanging="360"/>
+      </w:pPr>
+    </w:lvl>
+    <w:lvl w:ilvl="4" w:tplc="04210019" w:tentative="1">
+      <w:start w:val="1"/>
+      <w:numFmt w:val="lowerLetter"/>
+      <w:lvlText w:val="%5."/>
+      <w:lvlJc w:val="left"/>
+      <w:pPr>
+        <w:ind w:left="5367" w:hanging="360"/>
+      </w:pPr>
+    </w:lvl>
+    <w:lvl w:ilvl="5" w:tplc="0421001B" w:tentative="1">
+      <w:start w:val="1"/>
+      <w:numFmt w:val="lowerRoman"/>
+      <w:lvlText w:val="%6."/>
+      <w:lvlJc w:val="right"/>
+      <w:pPr>
+        <w:ind w:left="6087" w:hanging="180"/>
+      </w:pPr>
+    </w:lvl>
+    <w:lvl w:ilvl="6" w:tplc="0421000F" w:tentative="1">
+      <w:start w:val="1"/>
+      <w:numFmt w:val="decimal"/>
+      <w:lvlText w:val="%7."/>
+      <w:lvlJc w:val="left"/>
+      <w:pPr>
+        <w:ind w:left="6807" w:hanging="360"/>
+      </w:pPr>
+    </w:lvl>
+    <w:lvl w:ilvl="7" w:tplc="04210019" w:tentative="1">
+      <w:start w:val="1"/>
+      <w:numFmt w:val="lowerLetter"/>
+      <w:lvlText w:val="%8."/>
+      <w:lvlJc w:val="left"/>
+      <w:pPr>
+        <w:ind w:left="7527" w:hanging="360"/>
+      </w:pPr>
+    </w:lvl>
+    <w:lvl w:ilvl="8" w:tplc="0421001B" w:tentative="1">
+      <w:start w:val="1"/>
+      <w:numFmt w:val="lowerRoman"/>
+      <w:lvlText w:val="%9."/>
+      <w:lvlJc w:val="right"/>
+      <w:pPr>
+        <w:ind w:left="8247" w:hanging="180"/>
+      </w:pPr>
+    </w:lvl>
+  </w:abstractNum>
+  <w:abstractNum w:abstractNumId="7" w15:restartNumberingAfterBreak="0">
+    <w:nsid w:val="49660ABD"/>
+    <w:multiLevelType w:val="hybridMultilevel"/>
+    <w:tmpl w:val="16CE4700"/>
+    <w:lvl w:ilvl="0" w:tplc="78025A14">
+      <w:start w:val="1"/>
+      <w:numFmt w:val="decimal"/>
+      <w:lvlText w:val="%1."/>
+      <w:lvlJc w:val="left"/>
+      <w:pPr>
+        <w:ind w:left="1353" w:hanging="360"/>
+      </w:pPr>
+      <w:rPr>
+        <w:rFonts w:hint="default"/>
+      </w:rPr>
+    </w:lvl>
+    <w:lvl w:ilvl="1" w:tplc="03680CAE">
+      <w:start w:val="4"/>
+      <w:numFmt w:val="decimal"/>
+      <w:lvlText w:val="%2.1"/>
+      <w:lvlJc w:val="left"/>
+      <w:pPr>
+        <w:ind w:left="2073" w:hanging="360"/>
+      </w:pPr>
+      <w:rPr>
+        <w:rFonts w:hint="default"/>
+      </w:rPr>
+    </w:lvl>
+    <w:lvl w:ilvl="2" w:tplc="1E10C924">
+      <w:start w:val="1"/>
+      <w:numFmt w:val="lowerLetter"/>
+      <w:lvlText w:val="%3."/>
+      <w:lvlJc w:val="left"/>
+      <w:pPr>
+        <w:ind w:left="2973" w:hanging="360"/>
+      </w:pPr>
+      <w:rPr>
+        <w:rFonts w:hint="default"/>
+      </w:rPr>
+    </w:lvl>
+    <w:lvl w:ilvl="3" w:tplc="0421000F" w:tentative="1">
+      <w:start w:val="1"/>
+      <w:numFmt w:val="decimal"/>
+      <w:lvlText w:val="%4."/>
+      <w:lvlJc w:val="left"/>
+      <w:pPr>
+        <w:ind w:left="3513" w:hanging="360"/>
+      </w:pPr>
+    </w:lvl>
+    <w:lvl w:ilvl="4" w:tplc="04210019" w:tentative="1">
+      <w:start w:val="1"/>
+      <w:numFmt w:val="lowerLetter"/>
+      <w:lvlText w:val="%5."/>
+      <w:lvlJc w:val="left"/>
+      <w:pPr>
+        <w:ind w:left="4233" w:hanging="360"/>
+      </w:pPr>
+    </w:lvl>
+    <w:lvl w:ilvl="5" w:tplc="0421001B" w:tentative="1">
+      <w:start w:val="1"/>
+      <w:numFmt w:val="lowerRoman"/>
+      <w:lvlText w:val="%6."/>
+      <w:lvlJc w:val="right"/>
+      <w:pPr>
+        <w:ind w:left="4953" w:hanging="180"/>
+      </w:pPr>
+    </w:lvl>
+    <w:lvl w:ilvl="6" w:tplc="0421000F" w:tentative="1">
+      <w:start w:val="1"/>
+      <w:numFmt w:val="decimal"/>
+      <w:lvlText w:val="%7."/>
+      <w:lvlJc w:val="left"/>
+      <w:pPr>
+        <w:ind w:left="5673" w:hanging="360"/>
+      </w:pPr>
+    </w:lvl>
+    <w:lvl w:ilvl="7" w:tplc="04210019" w:tentative="1">
+      <w:start w:val="1"/>
+      <w:numFmt w:val="lowerLetter"/>
+      <w:lvlText w:val="%8."/>
+      <w:lvlJc w:val="left"/>
+      <w:pPr>
+        <w:ind w:left="6393" w:hanging="360"/>
+      </w:pPr>
+    </w:lvl>
+    <w:lvl w:ilvl="8" w:tplc="0421001B" w:tentative="1">
+      <w:start w:val="1"/>
+      <w:numFmt w:val="lowerRoman"/>
+      <w:lvlText w:val="%9."/>
+      <w:lvlJc w:val="right"/>
+      <w:pPr>
+        <w:ind w:left="7113" w:hanging="180"/>
+      </w:pPr>
+    </w:lvl>
+  </w:abstractNum>
+  <w:abstractNum w:abstractNumId="8" w15:restartNumberingAfterBreak="0">
+    <w:nsid w:val="4CFC2BAB"/>
+    <w:multiLevelType w:val="hybridMultilevel"/>
+    <w:tmpl w:val="9D6C9FAC"/>
+    <w:lvl w:ilvl="0" w:tplc="0ACA33DA">
+      <w:start w:val="1"/>
+      <w:numFmt w:val="lowerLetter"/>
+      <w:lvlText w:val="%1."/>
+      <w:lvlJc w:val="left"/>
+      <w:pPr>
+        <w:ind w:left="1636" w:hanging="360"/>
+      </w:pPr>
+      <w:rPr>
+        <w:rFonts w:hint="default"/>
+      </w:rPr>
+    </w:lvl>
+    <w:lvl w:ilvl="1" w:tplc="04210019" w:tentative="1">
+      <w:start w:val="1"/>
+      <w:numFmt w:val="lowerLetter"/>
+      <w:lvlText w:val="%2."/>
+      <w:lvlJc w:val="left"/>
+      <w:pPr>
+        <w:ind w:left="2356" w:hanging="360"/>
+      </w:pPr>
+    </w:lvl>
+    <w:lvl w:ilvl="2" w:tplc="0421001B" w:tentative="1">
+      <w:start w:val="1"/>
+      <w:numFmt w:val="lowerRoman"/>
+      <w:lvlText w:val="%3."/>
+      <w:lvlJc w:val="right"/>
+      <w:pPr>
+        <w:ind w:left="3076" w:hanging="180"/>
+      </w:pPr>
+    </w:lvl>
+    <w:lvl w:ilvl="3" w:tplc="0421000F" w:tentative="1">
+      <w:start w:val="1"/>
+      <w:numFmt w:val="decimal"/>
+      <w:lvlText w:val="%4."/>
+      <w:lvlJc w:val="left"/>
+      <w:pPr>
+        <w:ind w:left="3796" w:hanging="360"/>
+      </w:pPr>
+    </w:lvl>
+    <w:lvl w:ilvl="4" w:tplc="04210019" w:tentative="1">
+      <w:start w:val="1"/>
+      <w:numFmt w:val="lowerLetter"/>
+      <w:lvlText w:val="%5."/>
+      <w:lvlJc w:val="left"/>
+      <w:pPr>
+        <w:ind w:left="4516" w:hanging="360"/>
+      </w:pPr>
+    </w:lvl>
+    <w:lvl w:ilvl="5" w:tplc="0421001B" w:tentative="1">
+      <w:start w:val="1"/>
+      <w:numFmt w:val="lowerRoman"/>
+      <w:lvlText w:val="%6."/>
+      <w:lvlJc w:val="right"/>
+      <w:pPr>
+        <w:ind w:left="5236" w:hanging="180"/>
+      </w:pPr>
+    </w:lvl>
+    <w:lvl w:ilvl="6" w:tplc="0421000F" w:tentative="1">
+      <w:start w:val="1"/>
+      <w:numFmt w:val="decimal"/>
+      <w:lvlText w:val="%7."/>
+      <w:lvlJc w:val="left"/>
+      <w:pPr>
+        <w:ind w:left="5956" w:hanging="360"/>
+      </w:pPr>
+    </w:lvl>
+    <w:lvl w:ilvl="7" w:tplc="04210019" w:tentative="1">
+      <w:start w:val="1"/>
+      <w:numFmt w:val="lowerLetter"/>
+      <w:lvlText w:val="%8."/>
+      <w:lvlJc w:val="left"/>
+      <w:pPr>
+        <w:ind w:left="6676" w:hanging="360"/>
+      </w:pPr>
+    </w:lvl>
+    <w:lvl w:ilvl="8" w:tplc="0421001B" w:tentative="1">
+      <w:start w:val="1"/>
+      <w:numFmt w:val="lowerRoman"/>
+      <w:lvlText w:val="%9."/>
+      <w:lvlJc w:val="right"/>
+      <w:pPr>
+        <w:ind w:left="7396" w:hanging="180"/>
+      </w:pPr>
+    </w:lvl>
+  </w:abstractNum>
+  <w:abstractNum w:abstractNumId="9" w15:restartNumberingAfterBreak="0">
+    <w:nsid w:val="7DE76BBB"/>
+    <w:multiLevelType w:val="hybridMultilevel"/>
+    <w:tmpl w:val="4D52B4A4"/>
+    <w:lvl w:ilvl="0" w:tplc="9B941956">
+      <w:start w:val="1"/>
+      <w:numFmt w:val="upperRoman"/>
+      <w:lvlText w:val="%1."/>
+      <w:lvlJc w:val="left"/>
+      <w:pPr>
+        <w:ind w:left="1080" w:hanging="720"/>
+      </w:pPr>
+      <w:rPr>
+        <w:rFonts w:hint="default"/>
+      </w:rPr>
+    </w:lvl>
+    <w:lvl w:ilvl="1" w:tplc="04210019" w:tentative="1">
+      <w:start w:val="1"/>
+      <w:numFmt w:val="lowerLetter"/>
+      <w:lvlText w:val="%2."/>
+      <w:lvlJc w:val="left"/>
+      <w:pPr>
+        <w:ind w:left="1440" w:hanging="360"/>
+      </w:pPr>
+    </w:lvl>
+    <w:lvl w:ilvl="2" w:tplc="0421001B" w:tentative="1">
+      <w:start w:val="1"/>
+      <w:numFmt w:val="lowerRoman"/>
+      <w:lvlText w:val="%3."/>
+      <w:lvlJc w:val="right"/>
+      <w:pPr>
+        <w:ind w:left="2160" w:hanging="180"/>
+      </w:pPr>
+    </w:lvl>
+    <w:lvl w:ilvl="3" w:tplc="0421000F" w:tentative="1">
+      <w:start w:val="1"/>
+      <w:numFmt w:val="decimal"/>
+      <w:lvlText w:val="%4."/>
+      <w:lvlJc w:val="left"/>
+      <w:pPr>
+        <w:ind w:left="2880" w:hanging="360"/>
+      </w:pPr>
+    </w:lvl>
+    <w:lvl w:ilvl="4" w:tplc="04210019" w:tentative="1">
+      <w:start w:val="1"/>
+      <w:numFmt w:val="lowerLetter"/>
+      <w:lvlText w:val="%5."/>
+      <w:lvlJc w:val="left"/>
+      <w:pPr>
+        <w:ind w:left="3600" w:hanging="360"/>
+      </w:pPr>
+    </w:lvl>
+    <w:lvl w:ilvl="5" w:tplc="0421001B" w:tentative="1">
+      <w:start w:val="1"/>
+      <w:numFmt w:val="lowerRoman"/>
+      <w:lvlText w:val="%6."/>
+      <w:lvlJc w:val="right"/>
+      <w:pPr>
+        <w:ind w:left="4320" w:hanging="180"/>
+      </w:pPr>
+    </w:lvl>
+    <w:lvl w:ilvl="6" w:tplc="0421000F" w:tentative="1">
+      <w:start w:val="1"/>
+      <w:numFmt w:val="decimal"/>
+      <w:lvlText w:val="%7."/>
+      <w:lvlJc w:val="left"/>
+      <w:pPr>
+        <w:ind w:left="5040" w:hanging="360"/>
+      </w:pPr>
+    </w:lvl>
+    <w:lvl w:ilvl="7" w:tplc="04210019" w:tentative="1">
+      <w:start w:val="1"/>
+      <w:numFmt w:val="lowerLetter"/>
+      <w:lvlText w:val="%8."/>
+      <w:lvlJc w:val="left"/>
+      <w:pPr>
+        <w:ind w:left="5760" w:hanging="360"/>
+      </w:pPr>
+    </w:lvl>
+    <w:lvl w:ilvl="8" w:tplc="0421001B" w:tentative="1">
+      <w:start w:val="1"/>
+      <w:numFmt w:val="lowerRoman"/>
+      <w:lvlText w:val="%9."/>
+      <w:lvlJc w:val="right"/>
+      <w:pPr>
+        <w:ind w:left="6480" w:hanging="180"/>
+      </w:pPr>
+    </w:lvl>
+  </w:abstractNum>
   <w:num w:numId="1" w16cid:durableId="314408840">
+    <w:abstractNumId w:val="9"/>
+  </w:num>
+  <w:num w:numId="2" w16cid:durableId="501506986">
+    <w:abstractNumId w:val="2"/>
+  </w:num>
+  <w:num w:numId="3" w16cid:durableId="1669938740">
+    <w:abstractNumId w:val="3"/>
+  </w:num>
+  <w:num w:numId="4" w16cid:durableId="80876990">
+    <w:abstractNumId w:val="1"/>
+  </w:num>
+  <w:num w:numId="5" w16cid:durableId="840120962">
+    <w:abstractNumId w:val="7"/>
+  </w:num>
+  <w:num w:numId="6" w16cid:durableId="1005330318">
+    <w:abstractNumId w:val="5"/>
+  </w:num>
+  <w:num w:numId="7" w16cid:durableId="742067559">
+    <w:abstractNumId w:val="6"/>
+  </w:num>
+  <w:num w:numId="8" w16cid:durableId="1630627528">
+    <w:abstractNumId w:val="4"/>
+  </w:num>
+  <w:num w:numId="9" w16cid:durableId="1013454852">
+    <w:abstractNumId w:val="8"/>
+  </w:num>
+  <w:num w:numId="10" w16cid:durableId="191843826">
     <w:abstractNumId w:val="0"/>
   </w:num>
 </w:numbering>

--- a/penulisan/Proposal.docx
+++ b/penulisan/Proposal.docx
@@ -110,15 +110,7 @@
           <w:sz w:val="24"/>
           <w:szCs w:val="24"/>
         </w:rPr>
-        <w:t>PT Telkom Akses (PTTA) merupakan anak perusahaan PT Telekomunikasi Indonesia, Tbk (Telkom) yang sahamnya dimiliki sepenuhnya oleh Telkom. PTTA bergerak dalam bisnis penyediaan layanan konstruksi dan pengelolaan infrasruktur jaringan</w:t>
-      </w:r>
-      <w:r>
-        <w:rPr>
-          <w:rFonts w:ascii="Times New Roman" w:hAnsi="Times New Roman" w:cs="Times New Roman"/>
-          <w:sz w:val="24"/>
-          <w:szCs w:val="24"/>
-        </w:rPr>
-        <w:t>.</w:t>
+        <w:t>PT Telkom Akses (PTTA) merupakan anak perusahaan PT Telekomunikasi Indonesia, Tbk (Telkom) yang sahamnya dimiliki sepenuhnya oleh Telkom. PTTA bergerak dalam bisnis penyediaan layanan konstruksi dan pengelolaan infrasruktur jaringan.</w:t>
       </w:r>
       <w:r>
         <w:rPr>
@@ -178,15 +170,7 @@
           <w:sz w:val="24"/>
           <w:szCs w:val="24"/>
         </w:rPr>
-        <w:t>(ODC)</w:t>
-      </w:r>
-      <w:r>
-        <w:rPr>
-          <w:rFonts w:ascii="Times New Roman" w:hAnsi="Times New Roman" w:cs="Times New Roman"/>
-          <w:sz w:val="24"/>
-          <w:szCs w:val="24"/>
-        </w:rPr>
-        <w:t xml:space="preserve"> adalah suatu ruang yang berbentuk kotak atau kubah </w:t>
+        <w:t xml:space="preserve">(ODC) adalah suatu ruang yang berbentuk kotak atau kubah </w:t>
       </w:r>
       <w:r>
         <w:rPr>
@@ -381,15 +365,7 @@
           <w:sz w:val="24"/>
           <w:szCs w:val="24"/>
         </w:rPr>
-        <w:t>(ODC)</w:t>
-      </w:r>
-      <w:r>
-        <w:rPr>
-          <w:rFonts w:ascii="Times New Roman" w:hAnsi="Times New Roman" w:cs="Times New Roman"/>
-          <w:sz w:val="24"/>
-          <w:szCs w:val="24"/>
-        </w:rPr>
-        <w:t xml:space="preserve"> </w:t>
+        <w:t xml:space="preserve">(ODC) </w:t>
       </w:r>
       <w:r>
         <w:rPr>
@@ -424,15 +400,7 @@
           <w:sz w:val="24"/>
           <w:szCs w:val="24"/>
         </w:rPr>
-        <w:t>(ODC)</w:t>
-      </w:r>
-      <w:r>
-        <w:rPr>
-          <w:rFonts w:ascii="Times New Roman" w:hAnsi="Times New Roman" w:cs="Times New Roman"/>
-          <w:sz w:val="24"/>
-          <w:szCs w:val="24"/>
-        </w:rPr>
-        <w:t xml:space="preserve"> yang terinstalasi maka persebaran </w:t>
+        <w:t xml:space="preserve">(ODC) yang terinstalasi maka persebaran </w:t>
       </w:r>
       <w:r>
         <w:rPr>
@@ -450,15 +418,7 @@
           <w:sz w:val="24"/>
           <w:szCs w:val="24"/>
         </w:rPr>
-        <w:t>(ODC)</w:t>
-      </w:r>
-      <w:r>
-        <w:rPr>
-          <w:rFonts w:ascii="Times New Roman" w:hAnsi="Times New Roman" w:cs="Times New Roman"/>
-          <w:sz w:val="24"/>
-          <w:szCs w:val="24"/>
-        </w:rPr>
-        <w:t xml:space="preserve"> menjadi sangat luas sehingga menyulitkan </w:t>
+        <w:t xml:space="preserve">(ODC) menjadi sangat luas sehingga menyulitkan </w:t>
       </w:r>
       <w:r>
         <w:rPr>
@@ -534,15 +494,7 @@
           <w:sz w:val="24"/>
           <w:szCs w:val="24"/>
         </w:rPr>
-        <w:t>)</w:t>
-      </w:r>
-      <w:r>
-        <w:rPr>
-          <w:rFonts w:ascii="Times New Roman" w:hAnsi="Times New Roman" w:cs="Times New Roman"/>
-          <w:sz w:val="24"/>
-          <w:szCs w:val="24"/>
-        </w:rPr>
-        <w:t xml:space="preserve"> untuk melakukan tugas nya. Karena itu melalui perancangan dan pembuatan Sistem Pemetaan </w:t>
+        <w:t xml:space="preserve">) untuk melakukan tugas nya. Karena itu melalui perancangan dan pembuatan Sistem Pemetaan </w:t>
       </w:r>
       <w:r>
         <w:rPr>
@@ -560,15 +512,7 @@
           <w:sz w:val="24"/>
           <w:szCs w:val="24"/>
         </w:rPr>
-        <w:t>(ODC)</w:t>
-      </w:r>
-      <w:r>
-        <w:rPr>
-          <w:rFonts w:ascii="Times New Roman" w:hAnsi="Times New Roman" w:cs="Times New Roman"/>
-          <w:sz w:val="24"/>
-          <w:szCs w:val="24"/>
-        </w:rPr>
-        <w:t xml:space="preserve"> diharapkan dapat membantu memudahkan tugas </w:t>
+        <w:t xml:space="preserve">(ODC) diharapkan dapat membantu memudahkan tugas </w:t>
       </w:r>
       <w:r>
         <w:rPr>
@@ -644,15 +588,7 @@
           <w:sz w:val="24"/>
           <w:szCs w:val="24"/>
         </w:rPr>
-        <w:t>)</w:t>
-      </w:r>
-      <w:r>
-        <w:rPr>
-          <w:rFonts w:ascii="Times New Roman" w:hAnsi="Times New Roman" w:cs="Times New Roman"/>
-          <w:sz w:val="24"/>
-          <w:szCs w:val="24"/>
-        </w:rPr>
-        <w:t xml:space="preserve"> dalam pencarian lokasi </w:t>
+        <w:t xml:space="preserve">) dalam pencarian lokasi </w:t>
       </w:r>
       <w:r>
         <w:rPr>
@@ -670,15 +606,7 @@
           <w:sz w:val="24"/>
           <w:szCs w:val="24"/>
         </w:rPr>
-        <w:t>(ODC)</w:t>
-      </w:r>
-      <w:r>
-        <w:rPr>
-          <w:rFonts w:ascii="Times New Roman" w:hAnsi="Times New Roman" w:cs="Times New Roman"/>
-          <w:sz w:val="24"/>
-          <w:szCs w:val="24"/>
-        </w:rPr>
-        <w:t xml:space="preserve"> khususnya lokasi </w:t>
+        <w:t xml:space="preserve">(ODC) khususnya lokasi </w:t>
       </w:r>
       <w:r>
         <w:rPr>
@@ -696,15 +624,7 @@
           <w:sz w:val="24"/>
           <w:szCs w:val="24"/>
         </w:rPr>
-        <w:t>(ODC)</w:t>
-      </w:r>
-      <w:r>
-        <w:rPr>
-          <w:rFonts w:ascii="Times New Roman" w:hAnsi="Times New Roman" w:cs="Times New Roman"/>
-          <w:sz w:val="24"/>
-          <w:szCs w:val="24"/>
-        </w:rPr>
-        <w:t xml:space="preserve"> terdekat.</w:t>
+        <w:t>(ODC) terdekat.</w:t>
       </w:r>
     </w:p>
     <w:p>
@@ -862,15 +782,7 @@
           <w:sz w:val="24"/>
           <w:szCs w:val="24"/>
         </w:rPr>
-        <w:t>)</w:t>
-      </w:r>
-      <w:r>
-        <w:rPr>
-          <w:rFonts w:ascii="Times New Roman" w:hAnsi="Times New Roman" w:cs="Times New Roman"/>
-          <w:sz w:val="24"/>
-          <w:szCs w:val="24"/>
-        </w:rPr>
-        <w:t xml:space="preserve"> dengan </w:t>
+        <w:t xml:space="preserve">) dengan </w:t>
       </w:r>
       <w:r>
         <w:rPr>
@@ -888,15 +800,7 @@
           <w:sz w:val="24"/>
           <w:szCs w:val="24"/>
         </w:rPr>
-        <w:t>(ODC) terdekat</w:t>
-      </w:r>
-      <w:r>
-        <w:rPr>
-          <w:rFonts w:ascii="Times New Roman" w:hAnsi="Times New Roman" w:cs="Times New Roman"/>
-          <w:sz w:val="24"/>
-          <w:szCs w:val="24"/>
-        </w:rPr>
-        <w:t>.</w:t>
+        <w:t>(ODC) terdekat.</w:t>
       </w:r>
     </w:p>
     <w:p>
@@ -1045,15 +949,7 @@
           <w:sz w:val="24"/>
           <w:szCs w:val="24"/>
         </w:rPr>
-        <w:t>)</w:t>
-      </w:r>
-      <w:r>
-        <w:rPr>
-          <w:rFonts w:ascii="Times New Roman" w:hAnsi="Times New Roman" w:cs="Times New Roman"/>
-          <w:sz w:val="24"/>
-          <w:szCs w:val="24"/>
-        </w:rPr>
-        <w:t xml:space="preserve"> dalam mengetahui lokasi </w:t>
+        <w:t xml:space="preserve">) dalam mengetahui lokasi </w:t>
       </w:r>
       <w:r>
         <w:rPr>
@@ -1081,15 +977,7 @@
           <w:sz w:val="24"/>
           <w:szCs w:val="24"/>
         </w:rPr>
-        <w:t>(ODC)</w:t>
-      </w:r>
-      <w:r>
-        <w:rPr>
-          <w:rFonts w:ascii="Times New Roman" w:hAnsi="Times New Roman" w:cs="Times New Roman"/>
-          <w:sz w:val="24"/>
-          <w:szCs w:val="24"/>
-        </w:rPr>
-        <w:t>.</w:t>
+        <w:t>(ODC).</w:t>
       </w:r>
     </w:p>
     <w:p>
@@ -1300,15 +1188,7 @@
           <w:sz w:val="24"/>
           <w:szCs w:val="24"/>
         </w:rPr>
-        <w:t>)</w:t>
-      </w:r>
-      <w:r>
-        <w:rPr>
-          <w:rFonts w:ascii="Times New Roman" w:hAnsi="Times New Roman" w:cs="Times New Roman"/>
-          <w:sz w:val="24"/>
-          <w:szCs w:val="24"/>
-        </w:rPr>
-        <w:t xml:space="preserve"> dengan </w:t>
+        <w:t xml:space="preserve">) dengan </w:t>
       </w:r>
       <w:r>
         <w:rPr>
@@ -1336,15 +1216,7 @@
           <w:sz w:val="24"/>
           <w:szCs w:val="24"/>
         </w:rPr>
-        <w:t>(ODC)</w:t>
-      </w:r>
-      <w:r>
-        <w:rPr>
-          <w:rFonts w:ascii="Times New Roman" w:hAnsi="Times New Roman" w:cs="Times New Roman"/>
-          <w:sz w:val="24"/>
-          <w:szCs w:val="24"/>
-        </w:rPr>
-        <w:t xml:space="preserve"> terdekat.</w:t>
+        <w:t>(ODC) terdekat.</w:t>
       </w:r>
     </w:p>
     <w:p>
@@ -1446,15 +1318,7 @@
           <w:sz w:val="24"/>
           <w:szCs w:val="24"/>
         </w:rPr>
-        <w:t>(ODC)</w:t>
-      </w:r>
-      <w:r>
-        <w:rPr>
-          <w:rFonts w:ascii="Times New Roman" w:hAnsi="Times New Roman" w:cs="Times New Roman"/>
-          <w:sz w:val="24"/>
-          <w:szCs w:val="24"/>
-        </w:rPr>
-        <w:t xml:space="preserve"> wilayah Karisidenan Surakarta.</w:t>
+        <w:t>(ODC) wilayah Karisidenan Surakarta.</w:t>
       </w:r>
     </w:p>
     <w:p>
@@ -1687,15 +1551,7 @@
           <w:sz w:val="24"/>
           <w:szCs w:val="24"/>
         </w:rPr>
-        <w:t>(ODC)</w:t>
-      </w:r>
-      <w:r>
-        <w:rPr>
-          <w:rFonts w:ascii="Times New Roman" w:hAnsi="Times New Roman" w:cs="Times New Roman"/>
-          <w:sz w:val="24"/>
-          <w:szCs w:val="24"/>
-        </w:rPr>
-        <w:t xml:space="preserve"> yang dapat membantu </w:t>
+        <w:t xml:space="preserve">(ODC) yang dapat membantu </w:t>
       </w:r>
       <w:r>
         <w:rPr>
@@ -1771,15 +1627,7 @@
           <w:sz w:val="24"/>
           <w:szCs w:val="24"/>
         </w:rPr>
-        <w:t>)</w:t>
-      </w:r>
-      <w:r>
-        <w:rPr>
-          <w:rFonts w:ascii="Times New Roman" w:hAnsi="Times New Roman" w:cs="Times New Roman"/>
-          <w:sz w:val="24"/>
-          <w:szCs w:val="24"/>
-        </w:rPr>
-        <w:t xml:space="preserve"> untuk mencari informasi dan lokasi </w:t>
+        <w:t xml:space="preserve">) untuk mencari informasi dan lokasi </w:t>
       </w:r>
       <w:r>
         <w:rPr>
@@ -1807,15 +1655,7 @@
           <w:sz w:val="24"/>
           <w:szCs w:val="24"/>
         </w:rPr>
-        <w:t>(ODC)</w:t>
-      </w:r>
-      <w:r>
-        <w:rPr>
-          <w:rFonts w:ascii="Times New Roman" w:hAnsi="Times New Roman" w:cs="Times New Roman"/>
-          <w:sz w:val="24"/>
-          <w:szCs w:val="24"/>
-        </w:rPr>
-        <w:t xml:space="preserve"> terdekat.</w:t>
+        <w:t>(ODC) terdekat.</w:t>
       </w:r>
     </w:p>
     <w:p>
@@ -2055,15 +1895,7 @@
           <w:sz w:val="24"/>
           <w:szCs w:val="24"/>
         </w:rPr>
-        <w:t>(ODC)</w:t>
-      </w:r>
-      <w:r>
-        <w:rPr>
-          <w:rFonts w:ascii="Times New Roman" w:hAnsi="Times New Roman" w:cs="Times New Roman"/>
-          <w:sz w:val="24"/>
-          <w:szCs w:val="24"/>
-        </w:rPr>
-        <w:t xml:space="preserve"> wilayah Karisidenan Surakarta dan mempermudah </w:t>
+        <w:t xml:space="preserve">(ODC) wilayah Karisidenan Surakarta dan mempermudah </w:t>
       </w:r>
       <w:r>
         <w:rPr>
@@ -2139,15 +1971,7 @@
           <w:sz w:val="24"/>
           <w:szCs w:val="24"/>
         </w:rPr>
-        <w:t>)</w:t>
-      </w:r>
-      <w:r>
-        <w:rPr>
-          <w:rFonts w:ascii="Times New Roman" w:hAnsi="Times New Roman" w:cs="Times New Roman"/>
-          <w:sz w:val="24"/>
-          <w:szCs w:val="24"/>
-        </w:rPr>
-        <w:t xml:space="preserve"> dalam pencarian lokasi </w:t>
+        <w:t xml:space="preserve">) dalam pencarian lokasi </w:t>
       </w:r>
       <w:r>
         <w:rPr>
@@ -2175,15 +1999,7 @@
           <w:sz w:val="24"/>
           <w:szCs w:val="24"/>
         </w:rPr>
-        <w:t>(ODC)</w:t>
-      </w:r>
-      <w:r>
-        <w:rPr>
-          <w:rFonts w:ascii="Times New Roman" w:hAnsi="Times New Roman" w:cs="Times New Roman"/>
-          <w:sz w:val="24"/>
-          <w:szCs w:val="24"/>
-        </w:rPr>
-        <w:t>.</w:t>
+        <w:t>(ODC).</w:t>
       </w:r>
     </w:p>
     <w:p>
@@ -2423,15 +2239,7 @@
           <w:sz w:val="24"/>
           <w:szCs w:val="24"/>
         </w:rPr>
-        <w:t>(ODC)</w:t>
-      </w:r>
-      <w:r>
-        <w:rPr>
-          <w:rFonts w:ascii="Times New Roman" w:hAnsi="Times New Roman" w:cs="Times New Roman"/>
-          <w:sz w:val="24"/>
-          <w:szCs w:val="24"/>
-        </w:rPr>
-        <w:t xml:space="preserve"> di wilayah Karisidenan Surakarta.</w:t>
+        <w:t>(ODC) di wilayah Karisidenan Surakarta.</w:t>
       </w:r>
     </w:p>
     <w:p>
@@ -2512,15 +2320,7 @@
           <w:sz w:val="24"/>
           <w:szCs w:val="24"/>
         </w:rPr>
-        <w:t>(ODC)</w:t>
-      </w:r>
-      <w:r>
-        <w:rPr>
-          <w:rFonts w:ascii="Times New Roman" w:hAnsi="Times New Roman" w:cs="Times New Roman"/>
-          <w:sz w:val="24"/>
-          <w:szCs w:val="24"/>
-        </w:rPr>
-        <w:t xml:space="preserve"> terpasang.</w:t>
+        <w:t>(ODC) terpasang.</w:t>
       </w:r>
     </w:p>
     <w:p>
@@ -2799,15 +2599,7 @@
           <w:sz w:val="24"/>
           <w:szCs w:val="24"/>
         </w:rPr>
-        <w:t>yaitu gambaran graphical dari beberapa actor, use case, dan interaksi diantaranya memperkenalkan suatu sistem</w:t>
-      </w:r>
-      <w:r>
-        <w:rPr>
-          <w:rFonts w:ascii="Times New Roman" w:hAnsi="Times New Roman" w:cs="Times New Roman"/>
-          <w:sz w:val="24"/>
-          <w:szCs w:val="24"/>
-        </w:rPr>
-        <w:t>.</w:t>
+        <w:t>yaitu gambaran graphical dari beberapa actor, use case, dan interaksi diantaranya memperkenalkan suatu sistem.</w:t>
       </w:r>
     </w:p>
     <w:p>
@@ -3262,15 +3054,7 @@
           <w:sz w:val="24"/>
           <w:szCs w:val="24"/>
         </w:rPr>
-        <w:t>Pengujian yang digunakan untuk mengetahui apakah sistem yang dibangun sudah benar sesuai dengan yang dibutuhkan. Metode black box digunakan untuk menguji serangkaian input yang sesuai fungsional dari sistem aplikasi yang dibuat</w:t>
-      </w:r>
-      <w:r>
-        <w:rPr>
-          <w:rFonts w:ascii="Times New Roman" w:hAnsi="Times New Roman" w:cs="Times New Roman"/>
-          <w:sz w:val="24"/>
-          <w:szCs w:val="24"/>
-        </w:rPr>
-        <w:t>.</w:t>
+        <w:t>Pengujian yang digunakan untuk mengetahui apakah sistem yang dibangun sudah benar sesuai dengan yang dibutuhkan. Metode black box digunakan untuk menguji serangkaian input yang sesuai fungsional dari sistem aplikasi yang dibuat.</w:t>
       </w:r>
     </w:p>
     <w:p>
@@ -3398,8 +3182,6 @@
         <w:jc w:val="both"/>
         <w:rPr>
           <w:rFonts w:ascii="Times New Roman" w:hAnsi="Times New Roman" w:cs="Times New Roman"/>
-          <w:b/>
-          <w:bCs/>
           <w:sz w:val="24"/>
           <w:szCs w:val="24"/>
         </w:rPr>
@@ -3463,6 +3245,4108 @@
           <w:szCs w:val="24"/>
         </w:rPr>
         <w:t xml:space="preserve"> untuk mengolah data-data sesuai aturan sistem.</w:t>
+      </w:r>
+    </w:p>
+    <w:p>
+      <w:pPr>
+        <w:rPr>
+          <w:rFonts w:ascii="Times New Roman" w:hAnsi="Times New Roman" w:cs="Times New Roman"/>
+          <w:sz w:val="24"/>
+          <w:szCs w:val="24"/>
+        </w:rPr>
+      </w:pPr>
+      <w:r>
+        <w:rPr>
+          <w:rFonts w:ascii="Times New Roman" w:hAnsi="Times New Roman" w:cs="Times New Roman"/>
+          <w:sz w:val="24"/>
+          <w:szCs w:val="24"/>
+        </w:rPr>
+        <w:br w:type="page"/>
+      </w:r>
+    </w:p>
+    <w:p>
+      <w:pPr>
+        <w:pStyle w:val="ListParagraph"/>
+        <w:numPr>
+          <w:ilvl w:val="0"/>
+          <w:numId w:val="1"/>
+        </w:numPr>
+        <w:spacing w:line="480" w:lineRule="auto"/>
+        <w:jc w:val="both"/>
+        <w:rPr>
+          <w:rFonts w:ascii="Times New Roman" w:hAnsi="Times New Roman" w:cs="Times New Roman"/>
+          <w:b/>
+          <w:bCs/>
+          <w:sz w:val="24"/>
+          <w:szCs w:val="24"/>
+        </w:rPr>
+      </w:pPr>
+      <w:r>
+        <w:rPr>
+          <w:rFonts w:ascii="Times New Roman" w:hAnsi="Times New Roman" w:cs="Times New Roman"/>
+          <w:b/>
+          <w:bCs/>
+          <w:sz w:val="24"/>
+          <w:szCs w:val="24"/>
+        </w:rPr>
+        <w:lastRenderedPageBreak/>
+        <w:t>LANDASAN TEORI</w:t>
+      </w:r>
+    </w:p>
+    <w:p>
+      <w:pPr>
+        <w:pStyle w:val="ListParagraph"/>
+        <w:numPr>
+          <w:ilvl w:val="1"/>
+          <w:numId w:val="1"/>
+        </w:numPr>
+        <w:tabs>
+          <w:tab w:val="left" w:pos="1701"/>
+        </w:tabs>
+        <w:spacing w:line="480" w:lineRule="auto"/>
+        <w:ind w:left="1701" w:hanging="621"/>
+        <w:jc w:val="both"/>
+        <w:rPr>
+          <w:rFonts w:ascii="Times New Roman" w:hAnsi="Times New Roman" w:cs="Times New Roman"/>
+          <w:b/>
+          <w:bCs/>
+          <w:sz w:val="24"/>
+          <w:szCs w:val="24"/>
+        </w:rPr>
+      </w:pPr>
+      <w:r>
+        <w:rPr>
+          <w:rFonts w:ascii="Times New Roman" w:hAnsi="Times New Roman" w:cs="Times New Roman"/>
+          <w:b/>
+          <w:bCs/>
+          <w:i/>
+          <w:iCs/>
+          <w:sz w:val="24"/>
+          <w:szCs w:val="24"/>
+        </w:rPr>
+        <w:t xml:space="preserve">Optical Distribution Cabinet </w:t>
+      </w:r>
+      <w:r>
+        <w:rPr>
+          <w:rFonts w:ascii="Times New Roman" w:hAnsi="Times New Roman" w:cs="Times New Roman"/>
+          <w:b/>
+          <w:bCs/>
+          <w:sz w:val="24"/>
+          <w:szCs w:val="24"/>
+        </w:rPr>
+        <w:t>(ODC)</w:t>
+      </w:r>
+    </w:p>
+    <w:p>
+      <w:pPr>
+        <w:pStyle w:val="ListParagraph"/>
+        <w:spacing w:line="480" w:lineRule="auto"/>
+        <w:ind w:left="1701" w:firstLine="426"/>
+        <w:jc w:val="both"/>
+        <w:rPr>
+          <w:rFonts w:ascii="Times New Roman" w:hAnsi="Times New Roman" w:cs="Times New Roman"/>
+          <w:sz w:val="24"/>
+          <w:szCs w:val="24"/>
+        </w:rPr>
+      </w:pPr>
+      <w:r>
+        <w:rPr>
+          <w:rFonts w:ascii="Times New Roman" w:hAnsi="Times New Roman" w:cs="Times New Roman"/>
+          <w:sz w:val="24"/>
+          <w:szCs w:val="24"/>
+        </w:rPr>
+        <w:t>ODC merupakan suatu perangkat pasif yang diinstal di luar STO, bisa di luar ruangan (outdoor), dan bisa juga di dalam ruangan (</w:t>
+      </w:r>
+      <w:r>
+        <w:rPr>
+          <w:rFonts w:ascii="Times New Roman" w:hAnsi="Times New Roman" w:cs="Times New Roman"/>
+          <w:i/>
+          <w:iCs/>
+          <w:sz w:val="24"/>
+          <w:szCs w:val="24"/>
+        </w:rPr>
+        <w:t>indoor</w:t>
+      </w:r>
+      <w:r>
+        <w:rPr>
+          <w:rFonts w:ascii="Times New Roman" w:hAnsi="Times New Roman" w:cs="Times New Roman"/>
+          <w:sz w:val="24"/>
+          <w:szCs w:val="24"/>
+        </w:rPr>
+        <w:t>). ODC ini mempunyai fungsi yaitu sebagai berikut :</w:t>
+      </w:r>
+    </w:p>
+    <w:p>
+      <w:pPr>
+        <w:pStyle w:val="ListParagraph"/>
+        <w:numPr>
+          <w:ilvl w:val="0"/>
+          <w:numId w:val="11"/>
+        </w:numPr>
+        <w:tabs>
+          <w:tab w:val="left" w:pos="1418"/>
+        </w:tabs>
+        <w:spacing w:line="480" w:lineRule="auto"/>
+        <w:ind w:left="1985"/>
+        <w:jc w:val="both"/>
+        <w:rPr>
+          <w:rFonts w:ascii="Times New Roman" w:hAnsi="Times New Roman" w:cs="Times New Roman"/>
+          <w:b/>
+          <w:bCs/>
+          <w:sz w:val="24"/>
+          <w:szCs w:val="24"/>
+        </w:rPr>
+      </w:pPr>
+      <w:r>
+        <w:rPr>
+          <w:rFonts w:ascii="Times New Roman" w:hAnsi="Times New Roman" w:cs="Times New Roman"/>
+          <w:sz w:val="24"/>
+          <w:szCs w:val="24"/>
+        </w:rPr>
+        <w:t>Sebagai titik transmisi ujung kabel feeder dan pangkal kabel distribusi</w:t>
+      </w:r>
+      <w:r>
+        <w:rPr>
+          <w:rFonts w:ascii="Times New Roman" w:hAnsi="Times New Roman" w:cs="Times New Roman"/>
+          <w:sz w:val="24"/>
+          <w:szCs w:val="24"/>
+        </w:rPr>
+        <w:t>.</w:t>
+      </w:r>
+    </w:p>
+    <w:p>
+      <w:pPr>
+        <w:pStyle w:val="ListParagraph"/>
+        <w:numPr>
+          <w:ilvl w:val="0"/>
+          <w:numId w:val="11"/>
+        </w:numPr>
+        <w:tabs>
+          <w:tab w:val="left" w:pos="1418"/>
+        </w:tabs>
+        <w:spacing w:line="480" w:lineRule="auto"/>
+        <w:ind w:left="1985"/>
+        <w:jc w:val="both"/>
+        <w:rPr>
+          <w:rFonts w:ascii="Times New Roman" w:hAnsi="Times New Roman" w:cs="Times New Roman"/>
+          <w:b/>
+          <w:bCs/>
+          <w:sz w:val="24"/>
+          <w:szCs w:val="24"/>
+        </w:rPr>
+      </w:pPr>
+      <w:r>
+        <w:rPr>
+          <w:rFonts w:ascii="Times New Roman" w:hAnsi="Times New Roman" w:cs="Times New Roman"/>
+          <w:sz w:val="24"/>
+          <w:szCs w:val="24"/>
+        </w:rPr>
+        <w:t>Sebagai titik distribusi kabel kapasitas besar (feeder) menjadi kabel yang kapasitasnya lebih kecil (distribusi).</w:t>
+      </w:r>
+    </w:p>
+    <w:p>
+      <w:pPr>
+        <w:pStyle w:val="ListParagraph"/>
+        <w:numPr>
+          <w:ilvl w:val="0"/>
+          <w:numId w:val="11"/>
+        </w:numPr>
+        <w:tabs>
+          <w:tab w:val="left" w:pos="1418"/>
+        </w:tabs>
+        <w:spacing w:line="480" w:lineRule="auto"/>
+        <w:ind w:left="1985"/>
+        <w:jc w:val="both"/>
+        <w:rPr>
+          <w:rFonts w:ascii="Times New Roman" w:hAnsi="Times New Roman" w:cs="Times New Roman"/>
+          <w:b/>
+          <w:bCs/>
+          <w:sz w:val="24"/>
+          <w:szCs w:val="24"/>
+        </w:rPr>
+      </w:pPr>
+      <w:r>
+        <w:rPr>
+          <w:rFonts w:ascii="Times New Roman" w:hAnsi="Times New Roman" w:cs="Times New Roman"/>
+          <w:sz w:val="24"/>
+          <w:szCs w:val="24"/>
+        </w:rPr>
+        <w:t>Tempat splitter</w:t>
+      </w:r>
+      <w:r>
+        <w:rPr>
+          <w:rFonts w:ascii="Times New Roman" w:hAnsi="Times New Roman" w:cs="Times New Roman"/>
+          <w:sz w:val="24"/>
+          <w:szCs w:val="24"/>
+        </w:rPr>
+        <w:t>.</w:t>
+      </w:r>
+    </w:p>
+    <w:p>
+      <w:pPr>
+        <w:pStyle w:val="ListParagraph"/>
+        <w:numPr>
+          <w:ilvl w:val="0"/>
+          <w:numId w:val="11"/>
+        </w:numPr>
+        <w:tabs>
+          <w:tab w:val="left" w:pos="1418"/>
+        </w:tabs>
+        <w:spacing w:line="480" w:lineRule="auto"/>
+        <w:ind w:left="1985"/>
+        <w:jc w:val="both"/>
+        <w:rPr>
+          <w:rFonts w:ascii="Times New Roman" w:hAnsi="Times New Roman" w:cs="Times New Roman"/>
+          <w:b/>
+          <w:bCs/>
+          <w:sz w:val="24"/>
+          <w:szCs w:val="24"/>
+        </w:rPr>
+      </w:pPr>
+      <w:r>
+        <w:rPr>
+          <w:rFonts w:ascii="Times New Roman" w:hAnsi="Times New Roman" w:cs="Times New Roman"/>
+          <w:sz w:val="24"/>
+          <w:szCs w:val="24"/>
+        </w:rPr>
+        <w:t>Tempat penyambungan kabel optik.</w:t>
+      </w:r>
+    </w:p>
+    <w:p>
+      <w:pPr>
+        <w:pStyle w:val="ListParagraph"/>
+        <w:tabs>
+          <w:tab w:val="left" w:pos="1418"/>
+        </w:tabs>
+        <w:spacing w:line="480" w:lineRule="auto"/>
+        <w:ind w:left="1560" w:firstLine="567"/>
+        <w:jc w:val="both"/>
+        <w:rPr>
+          <w:rFonts w:ascii="Times New Roman" w:hAnsi="Times New Roman" w:cs="Times New Roman"/>
+          <w:b/>
+          <w:bCs/>
+          <w:sz w:val="24"/>
+          <w:szCs w:val="24"/>
+        </w:rPr>
+      </w:pPr>
+      <w:r>
+        <w:rPr>
+          <w:rFonts w:ascii="Times New Roman" w:hAnsi="Times New Roman" w:cs="Times New Roman"/>
+          <w:sz w:val="24"/>
+          <w:szCs w:val="24"/>
+        </w:rPr>
+        <w:t>Kapasitas ODC ada bermacam-macam sesuai dengan kebutuhan, yaitu ODC berkapasitas 86, 144, 288, 576 port</w:t>
+      </w:r>
+      <w:r>
+        <w:rPr>
+          <w:rFonts w:ascii="Times New Roman" w:hAnsi="Times New Roman" w:cs="Times New Roman"/>
+          <w:sz w:val="24"/>
+          <w:szCs w:val="24"/>
+        </w:rPr>
+        <w:t xml:space="preserve"> </w:t>
+      </w:r>
+      <w:r>
+        <w:rPr>
+          <w:rFonts w:ascii="Times New Roman" w:hAnsi="Times New Roman" w:cs="Times New Roman"/>
+          <w:sz w:val="24"/>
+          <w:szCs w:val="24"/>
+        </w:rPr>
+        <w:t>(Arham, 2018)</w:t>
+      </w:r>
+      <w:r>
+        <w:rPr>
+          <w:rFonts w:ascii="Times New Roman" w:hAnsi="Times New Roman" w:cs="Times New Roman"/>
+          <w:sz w:val="24"/>
+          <w:szCs w:val="24"/>
+        </w:rPr>
+        <w:t>.</w:t>
+      </w:r>
+    </w:p>
+    <w:p>
+      <w:pPr>
+        <w:pStyle w:val="ListParagraph"/>
+        <w:numPr>
+          <w:ilvl w:val="1"/>
+          <w:numId w:val="1"/>
+        </w:numPr>
+        <w:tabs>
+          <w:tab w:val="left" w:pos="1701"/>
+        </w:tabs>
+        <w:spacing w:line="480" w:lineRule="auto"/>
+        <w:ind w:left="1701" w:hanging="621"/>
+        <w:jc w:val="both"/>
+        <w:rPr>
+          <w:rFonts w:ascii="Times New Roman" w:hAnsi="Times New Roman" w:cs="Times New Roman"/>
+          <w:b/>
+          <w:bCs/>
+          <w:sz w:val="24"/>
+          <w:szCs w:val="24"/>
+        </w:rPr>
+      </w:pPr>
+      <w:r>
+        <w:rPr>
+          <w:rFonts w:ascii="Times New Roman" w:hAnsi="Times New Roman" w:cs="Times New Roman"/>
+          <w:b/>
+          <w:bCs/>
+          <w:sz w:val="24"/>
+          <w:szCs w:val="24"/>
+        </w:rPr>
+        <w:t>Sistem Informasi Geografis</w:t>
+      </w:r>
+    </w:p>
+    <w:p>
+      <w:pPr>
+        <w:pStyle w:val="ListParagraph"/>
+        <w:tabs>
+          <w:tab w:val="left" w:pos="1701"/>
+        </w:tabs>
+        <w:spacing w:line="480" w:lineRule="auto"/>
+        <w:ind w:left="1701" w:firstLine="426"/>
+        <w:jc w:val="both"/>
+        <w:rPr>
+          <w:rFonts w:ascii="Times New Roman" w:hAnsi="Times New Roman" w:cs="Times New Roman"/>
+          <w:b/>
+          <w:bCs/>
+          <w:sz w:val="24"/>
+          <w:szCs w:val="24"/>
+        </w:rPr>
+      </w:pPr>
+      <w:r>
+        <w:rPr>
+          <w:rFonts w:ascii="Times New Roman" w:hAnsi="Times New Roman" w:cs="Times New Roman"/>
+          <w:sz w:val="24"/>
+          <w:szCs w:val="24"/>
+        </w:rPr>
+        <w:t xml:space="preserve">Pemetaan dan Geografi adalah sebuah alat bantu manajemen berupa informasi berbantuan komputer yang berkaitan erat dengan sistem pemetaan dan analisis terhadap segala sesuatu serta peristiwa-peristiwa yang terjadi di muka bumi. Teknologi GIS mengintegrasikan operasi pengolahan data bebasis database yang biasa digunakan saat ini, seperti pengambilan data berdasarkan kebutuhan, serta analisis statistik dengan </w:t>
+      </w:r>
+      <w:r>
+        <w:rPr>
+          <w:rFonts w:ascii="Times New Roman" w:hAnsi="Times New Roman" w:cs="Times New Roman"/>
+          <w:sz w:val="24"/>
+          <w:szCs w:val="24"/>
+        </w:rPr>
+        <w:lastRenderedPageBreak/>
+        <w:t>menggunakan visualisasi yang khas serta berbagai keuntungan yang mampu ditawarkan melalui analisis geografis melalui gambar-gambar petanya.</w:t>
+      </w:r>
+      <w:r>
+        <w:rPr>
+          <w:rFonts w:ascii="Times New Roman" w:hAnsi="Times New Roman" w:cs="Times New Roman"/>
+          <w:sz w:val="24"/>
+          <w:szCs w:val="24"/>
+        </w:rPr>
+        <w:t xml:space="preserve"> </w:t>
+      </w:r>
+      <w:r>
+        <w:rPr>
+          <w:rFonts w:ascii="Times New Roman" w:hAnsi="Times New Roman" w:cs="Times New Roman"/>
+          <w:sz w:val="24"/>
+          <w:szCs w:val="24"/>
+        </w:rPr>
+        <w:t>Web-GIS merupakan Sistem Informasi Geografi berbasis web yang terdiri dari beberapa komponen yang saling terkait. WebGIS merupakan gabungan antara design grafis pemetaan, peta digital dengan analisa geografis, pemrograman komputer, dan sebuah database yang saling terhubung menjadi satu bagian web design dan web pemetaan (Mushallian, 2017).</w:t>
+      </w:r>
+    </w:p>
+    <w:p>
+      <w:pPr>
+        <w:pStyle w:val="ListParagraph"/>
+        <w:numPr>
+          <w:ilvl w:val="1"/>
+          <w:numId w:val="1"/>
+        </w:numPr>
+        <w:tabs>
+          <w:tab w:val="left" w:pos="1701"/>
+        </w:tabs>
+        <w:spacing w:line="480" w:lineRule="auto"/>
+        <w:ind w:left="1701" w:hanging="621"/>
+        <w:jc w:val="both"/>
+        <w:rPr>
+          <w:rFonts w:ascii="Times New Roman" w:hAnsi="Times New Roman" w:cs="Times New Roman"/>
+          <w:b/>
+          <w:bCs/>
+          <w:sz w:val="24"/>
+          <w:szCs w:val="24"/>
+        </w:rPr>
+      </w:pPr>
+      <w:r>
+        <w:rPr>
+          <w:rFonts w:ascii="Times New Roman" w:hAnsi="Times New Roman" w:cs="Times New Roman"/>
+          <w:b/>
+          <w:bCs/>
+          <w:sz w:val="24"/>
+          <w:szCs w:val="24"/>
+        </w:rPr>
+        <w:t>Peta</w:t>
+      </w:r>
+    </w:p>
+    <w:p>
+      <w:pPr>
+        <w:pStyle w:val="ListParagraph"/>
+        <w:tabs>
+          <w:tab w:val="left" w:pos="1701"/>
+        </w:tabs>
+        <w:spacing w:line="480" w:lineRule="auto"/>
+        <w:ind w:left="1701" w:firstLine="426"/>
+        <w:jc w:val="both"/>
+        <w:rPr>
+          <w:rFonts w:ascii="Times New Roman" w:hAnsi="Times New Roman" w:cs="Times New Roman"/>
+          <w:b/>
+          <w:bCs/>
+          <w:sz w:val="24"/>
+          <w:szCs w:val="24"/>
+        </w:rPr>
+      </w:pPr>
+      <w:r>
+        <w:rPr>
+          <w:rFonts w:ascii="Times New Roman" w:hAnsi="Times New Roman" w:cs="Times New Roman"/>
+          <w:sz w:val="24"/>
+          <w:szCs w:val="24"/>
+        </w:rPr>
+        <w:t>Peta merupakan suatu representasi konvensional (miniatur) dari unsur-unsur fisik alamiah dan buatan manusia dari sebagian atau keseluruhan permukaan bumi di atas media bidang datar dengan skala tertentu. Peta adalah gambaran permukaan bumi dengan skala tertentu, digambar pada bidang datar melalui sistem proyeksi tertentu (Prihandito, 1989).</w:t>
+      </w:r>
+    </w:p>
+    <w:p>
+      <w:pPr>
+        <w:pStyle w:val="ListParagraph"/>
+        <w:numPr>
+          <w:ilvl w:val="1"/>
+          <w:numId w:val="1"/>
+        </w:numPr>
+        <w:tabs>
+          <w:tab w:val="left" w:pos="1701"/>
+        </w:tabs>
+        <w:spacing w:line="480" w:lineRule="auto"/>
+        <w:ind w:left="1701" w:hanging="621"/>
+        <w:jc w:val="both"/>
+        <w:rPr>
+          <w:rFonts w:ascii="Times New Roman" w:hAnsi="Times New Roman" w:cs="Times New Roman"/>
+          <w:b/>
+          <w:bCs/>
+          <w:sz w:val="24"/>
+          <w:szCs w:val="24"/>
+        </w:rPr>
+      </w:pPr>
+      <w:r>
+        <w:rPr>
+          <w:rFonts w:ascii="Times New Roman" w:hAnsi="Times New Roman" w:cs="Times New Roman"/>
+          <w:b/>
+          <w:bCs/>
+          <w:sz w:val="24"/>
+          <w:szCs w:val="24"/>
+        </w:rPr>
+        <w:t>Google Maps API</w:t>
+      </w:r>
+    </w:p>
+    <w:p>
+      <w:pPr>
+        <w:pStyle w:val="ListParagraph"/>
+        <w:tabs>
+          <w:tab w:val="left" w:pos="1701"/>
+        </w:tabs>
+        <w:spacing w:line="480" w:lineRule="auto"/>
+        <w:ind w:left="1701" w:firstLine="426"/>
+        <w:jc w:val="both"/>
+        <w:rPr>
+          <w:rFonts w:ascii="Times New Roman" w:hAnsi="Times New Roman" w:cs="Times New Roman"/>
+          <w:sz w:val="24"/>
+          <w:szCs w:val="24"/>
+        </w:rPr>
+      </w:pPr>
+      <w:r>
+        <w:rPr>
+          <w:rFonts w:ascii="Times New Roman" w:hAnsi="Times New Roman" w:cs="Times New Roman"/>
+          <w:sz w:val="24"/>
+          <w:szCs w:val="24"/>
+        </w:rPr>
+        <w:t>Google Maps API menyediakan sejumlah utilitas untuk memanipulasi peta dan menambahkan konten didalam peta melalui berbagai layanan, mengijinkan pembuatan aplikasi map yang kuat pada situs web (Febiyan et al., 2010).</w:t>
+      </w:r>
+    </w:p>
+    <w:p>
+      <w:pPr>
+        <w:pStyle w:val="ListParagraph"/>
+        <w:tabs>
+          <w:tab w:val="left" w:pos="1701"/>
+        </w:tabs>
+        <w:spacing w:line="480" w:lineRule="auto"/>
+        <w:ind w:left="1701" w:firstLine="426"/>
+        <w:jc w:val="both"/>
+        <w:rPr>
+          <w:rFonts w:ascii="Times New Roman" w:hAnsi="Times New Roman" w:cs="Times New Roman"/>
+          <w:sz w:val="24"/>
+          <w:szCs w:val="24"/>
+        </w:rPr>
+      </w:pPr>
+      <w:r>
+        <w:rPr>
+          <w:rFonts w:ascii="Times New Roman" w:hAnsi="Times New Roman" w:cs="Times New Roman"/>
+          <w:sz w:val="24"/>
+          <w:szCs w:val="24"/>
+        </w:rPr>
+        <w:t>Cara membuat API_KEY Google Maps :</w:t>
+      </w:r>
+    </w:p>
+    <w:p>
+      <w:pPr>
+        <w:pStyle w:val="ListParagraph"/>
+        <w:numPr>
+          <w:ilvl w:val="2"/>
+          <w:numId w:val="5"/>
+        </w:numPr>
+        <w:tabs>
+          <w:tab w:val="left" w:pos="1701"/>
+        </w:tabs>
+        <w:spacing w:line="480" w:lineRule="auto"/>
+        <w:ind w:left="2410" w:hanging="283"/>
+        <w:jc w:val="both"/>
+        <w:rPr>
+          <w:rFonts w:ascii="Times New Roman" w:hAnsi="Times New Roman" w:cs="Times New Roman"/>
+          <w:b/>
+          <w:bCs/>
+          <w:sz w:val="24"/>
+          <w:szCs w:val="24"/>
+        </w:rPr>
+      </w:pPr>
+      <w:r>
+        <w:rPr>
+          <w:rFonts w:ascii="Times New Roman" w:hAnsi="Times New Roman" w:cs="Times New Roman"/>
+          <w:sz w:val="24"/>
+          <w:szCs w:val="24"/>
+        </w:rPr>
+        <w:t>Masuk ke Google Cloud Console dan login menggunakan akun Gmail atau akun Google</w:t>
+      </w:r>
+      <w:r>
+        <w:rPr>
+          <w:rFonts w:ascii="Times New Roman" w:hAnsi="Times New Roman" w:cs="Times New Roman"/>
+          <w:sz w:val="24"/>
+          <w:szCs w:val="24"/>
+        </w:rPr>
+        <w:t>.</w:t>
+      </w:r>
+    </w:p>
+    <w:p>
+      <w:pPr>
+        <w:pStyle w:val="ListParagraph"/>
+        <w:numPr>
+          <w:ilvl w:val="2"/>
+          <w:numId w:val="5"/>
+        </w:numPr>
+        <w:tabs>
+          <w:tab w:val="left" w:pos="1701"/>
+        </w:tabs>
+        <w:spacing w:line="480" w:lineRule="auto"/>
+        <w:ind w:left="2410" w:hanging="283"/>
+        <w:jc w:val="both"/>
+        <w:rPr>
+          <w:rFonts w:ascii="Times New Roman" w:hAnsi="Times New Roman" w:cs="Times New Roman"/>
+          <w:b/>
+          <w:bCs/>
+          <w:sz w:val="24"/>
+          <w:szCs w:val="24"/>
+        </w:rPr>
+      </w:pPr>
+      <w:r>
+        <w:rPr>
+          <w:rFonts w:ascii="Times New Roman" w:hAnsi="Times New Roman" w:cs="Times New Roman"/>
+          <w:sz w:val="24"/>
+          <w:szCs w:val="24"/>
+        </w:rPr>
+        <w:lastRenderedPageBreak/>
+        <w:t xml:space="preserve">Membuat Akun </w:t>
+      </w:r>
+      <w:r>
+        <w:rPr>
+          <w:rFonts w:ascii="Times New Roman" w:hAnsi="Times New Roman" w:cs="Times New Roman"/>
+          <w:i/>
+          <w:iCs/>
+          <w:sz w:val="24"/>
+          <w:szCs w:val="24"/>
+        </w:rPr>
+        <w:t>Billing</w:t>
+      </w:r>
+      <w:r>
+        <w:rPr>
+          <w:rFonts w:ascii="Times New Roman" w:hAnsi="Times New Roman" w:cs="Times New Roman"/>
+          <w:sz w:val="24"/>
+          <w:szCs w:val="24"/>
+        </w:rPr>
+        <w:t xml:space="preserve"> untuk pembayaran dengan melampirkan Kartu Kredit atau PayPal.</w:t>
+      </w:r>
+    </w:p>
+    <w:p>
+      <w:pPr>
+        <w:pStyle w:val="ListParagraph"/>
+        <w:numPr>
+          <w:ilvl w:val="2"/>
+          <w:numId w:val="5"/>
+        </w:numPr>
+        <w:tabs>
+          <w:tab w:val="left" w:pos="1701"/>
+        </w:tabs>
+        <w:spacing w:line="480" w:lineRule="auto"/>
+        <w:ind w:left="2410" w:hanging="283"/>
+        <w:jc w:val="both"/>
+        <w:rPr>
+          <w:rFonts w:ascii="Times New Roman" w:hAnsi="Times New Roman" w:cs="Times New Roman"/>
+          <w:b/>
+          <w:bCs/>
+          <w:sz w:val="24"/>
+          <w:szCs w:val="24"/>
+        </w:rPr>
+      </w:pPr>
+      <w:r>
+        <w:rPr>
+          <w:rFonts w:ascii="Times New Roman" w:hAnsi="Times New Roman" w:cs="Times New Roman"/>
+          <w:sz w:val="24"/>
+          <w:szCs w:val="24"/>
+        </w:rPr>
+        <w:t>Buat project agar bisa mengaktifkan API Google Map dengan masuk ke halaman google console new project</w:t>
+      </w:r>
+      <w:r>
+        <w:rPr>
+          <w:rFonts w:ascii="Times New Roman" w:hAnsi="Times New Roman" w:cs="Times New Roman"/>
+          <w:sz w:val="24"/>
+          <w:szCs w:val="24"/>
+        </w:rPr>
+        <w:t>.</w:t>
+      </w:r>
+    </w:p>
+    <w:p>
+      <w:pPr>
+        <w:pStyle w:val="ListParagraph"/>
+        <w:numPr>
+          <w:ilvl w:val="2"/>
+          <w:numId w:val="5"/>
+        </w:numPr>
+        <w:tabs>
+          <w:tab w:val="left" w:pos="1701"/>
+        </w:tabs>
+        <w:spacing w:line="480" w:lineRule="auto"/>
+        <w:ind w:left="2410" w:hanging="283"/>
+        <w:jc w:val="both"/>
+        <w:rPr>
+          <w:rFonts w:ascii="Times New Roman" w:hAnsi="Times New Roman" w:cs="Times New Roman"/>
+          <w:b/>
+          <w:bCs/>
+          <w:sz w:val="24"/>
+          <w:szCs w:val="24"/>
+        </w:rPr>
+      </w:pPr>
+      <w:r>
+        <w:rPr>
+          <w:rFonts w:ascii="Times New Roman" w:hAnsi="Times New Roman" w:cs="Times New Roman"/>
+          <w:sz w:val="24"/>
+          <w:szCs w:val="24"/>
+        </w:rPr>
+        <w:t>Klik Select dan pilih project yang baru saja dibuat</w:t>
+      </w:r>
+      <w:r>
+        <w:rPr>
+          <w:rFonts w:ascii="Times New Roman" w:hAnsi="Times New Roman" w:cs="Times New Roman"/>
+          <w:sz w:val="24"/>
+          <w:szCs w:val="24"/>
+        </w:rPr>
+        <w:t>.</w:t>
+      </w:r>
+    </w:p>
+    <w:p>
+      <w:pPr>
+        <w:pStyle w:val="ListParagraph"/>
+        <w:numPr>
+          <w:ilvl w:val="2"/>
+          <w:numId w:val="5"/>
+        </w:numPr>
+        <w:tabs>
+          <w:tab w:val="left" w:pos="1701"/>
+        </w:tabs>
+        <w:spacing w:line="480" w:lineRule="auto"/>
+        <w:ind w:left="2410" w:hanging="283"/>
+        <w:jc w:val="both"/>
+        <w:rPr>
+          <w:rFonts w:ascii="Times New Roman" w:hAnsi="Times New Roman" w:cs="Times New Roman"/>
+          <w:b/>
+          <w:bCs/>
+          <w:sz w:val="24"/>
+          <w:szCs w:val="24"/>
+        </w:rPr>
+      </w:pPr>
+      <w:r>
+        <w:rPr>
+          <w:rFonts w:ascii="Times New Roman" w:hAnsi="Times New Roman" w:cs="Times New Roman"/>
+          <w:sz w:val="24"/>
+          <w:szCs w:val="24"/>
+        </w:rPr>
+        <w:t>Lihat dan arahkan kursor ke API Manager pada menu sebelah kiri, dan klik Dashboard</w:t>
+      </w:r>
+      <w:r>
+        <w:rPr>
+          <w:rFonts w:ascii="Times New Roman" w:hAnsi="Times New Roman" w:cs="Times New Roman"/>
+          <w:sz w:val="24"/>
+          <w:szCs w:val="24"/>
+        </w:rPr>
+        <w:t>.</w:t>
+      </w:r>
+    </w:p>
+    <w:p>
+      <w:pPr>
+        <w:pStyle w:val="ListParagraph"/>
+        <w:numPr>
+          <w:ilvl w:val="2"/>
+          <w:numId w:val="5"/>
+        </w:numPr>
+        <w:tabs>
+          <w:tab w:val="left" w:pos="1701"/>
+        </w:tabs>
+        <w:spacing w:line="480" w:lineRule="auto"/>
+        <w:ind w:left="2410" w:hanging="283"/>
+        <w:jc w:val="both"/>
+        <w:rPr>
+          <w:rFonts w:ascii="Times New Roman" w:hAnsi="Times New Roman" w:cs="Times New Roman"/>
+          <w:b/>
+          <w:bCs/>
+          <w:sz w:val="24"/>
+          <w:szCs w:val="24"/>
+        </w:rPr>
+      </w:pPr>
+      <w:r>
+        <w:rPr>
+          <w:rFonts w:ascii="Times New Roman" w:hAnsi="Times New Roman" w:cs="Times New Roman"/>
+          <w:sz w:val="24"/>
+          <w:szCs w:val="24"/>
+        </w:rPr>
+        <w:t>Jika baru pertama membuat membuka Google Cloud Console maka harus mengaktifkan API terlebih dahulu dengan mengklik tombol Enable API</w:t>
+      </w:r>
+      <w:r>
+        <w:rPr>
+          <w:rFonts w:ascii="Times New Roman" w:hAnsi="Times New Roman" w:cs="Times New Roman"/>
+          <w:sz w:val="24"/>
+          <w:szCs w:val="24"/>
+        </w:rPr>
+        <w:t>.</w:t>
+      </w:r>
+    </w:p>
+    <w:p>
+      <w:pPr>
+        <w:pStyle w:val="ListParagraph"/>
+        <w:numPr>
+          <w:ilvl w:val="2"/>
+          <w:numId w:val="5"/>
+        </w:numPr>
+        <w:tabs>
+          <w:tab w:val="left" w:pos="1701"/>
+        </w:tabs>
+        <w:spacing w:line="480" w:lineRule="auto"/>
+        <w:ind w:left="2410" w:hanging="283"/>
+        <w:jc w:val="both"/>
+        <w:rPr>
+          <w:rFonts w:ascii="Times New Roman" w:hAnsi="Times New Roman" w:cs="Times New Roman"/>
+          <w:b/>
+          <w:bCs/>
+          <w:sz w:val="24"/>
+          <w:szCs w:val="24"/>
+        </w:rPr>
+      </w:pPr>
+      <w:r>
+        <w:rPr>
+          <w:rFonts w:ascii="Times New Roman" w:hAnsi="Times New Roman" w:cs="Times New Roman"/>
+          <w:sz w:val="24"/>
+          <w:szCs w:val="24"/>
+        </w:rPr>
+        <w:t>Selanjutnya akan banyak sekali API yang bisa gunakan untuk pengembangan berbagai aplikasi, lalu pilih salah satu</w:t>
+      </w:r>
+      <w:r>
+        <w:rPr>
+          <w:rFonts w:ascii="Times New Roman" w:hAnsi="Times New Roman" w:cs="Times New Roman"/>
+          <w:sz w:val="24"/>
+          <w:szCs w:val="24"/>
+        </w:rPr>
+        <w:t>.</w:t>
+      </w:r>
+    </w:p>
+    <w:p>
+      <w:pPr>
+        <w:pStyle w:val="ListParagraph"/>
+        <w:numPr>
+          <w:ilvl w:val="2"/>
+          <w:numId w:val="5"/>
+        </w:numPr>
+        <w:tabs>
+          <w:tab w:val="left" w:pos="1701"/>
+        </w:tabs>
+        <w:spacing w:line="480" w:lineRule="auto"/>
+        <w:ind w:left="2410" w:hanging="283"/>
+        <w:jc w:val="both"/>
+        <w:rPr>
+          <w:rFonts w:ascii="Times New Roman" w:hAnsi="Times New Roman" w:cs="Times New Roman"/>
+          <w:b/>
+          <w:bCs/>
+          <w:sz w:val="24"/>
+          <w:szCs w:val="24"/>
+        </w:rPr>
+      </w:pPr>
+      <w:r>
+        <w:rPr>
+          <w:rFonts w:ascii="Times New Roman" w:hAnsi="Times New Roman" w:cs="Times New Roman"/>
+          <w:sz w:val="24"/>
+          <w:szCs w:val="24"/>
+        </w:rPr>
+        <w:t>Pada halaman selanjutnya klik tombol Enable API</w:t>
+      </w:r>
+      <w:r>
+        <w:rPr>
+          <w:rFonts w:ascii="Times New Roman" w:hAnsi="Times New Roman" w:cs="Times New Roman"/>
+          <w:sz w:val="24"/>
+          <w:szCs w:val="24"/>
+        </w:rPr>
+        <w:t>.</w:t>
+      </w:r>
+    </w:p>
+    <w:p>
+      <w:pPr>
+        <w:pStyle w:val="ListParagraph"/>
+        <w:numPr>
+          <w:ilvl w:val="2"/>
+          <w:numId w:val="5"/>
+        </w:numPr>
+        <w:tabs>
+          <w:tab w:val="left" w:pos="1701"/>
+        </w:tabs>
+        <w:spacing w:line="480" w:lineRule="auto"/>
+        <w:ind w:left="2410" w:hanging="283"/>
+        <w:jc w:val="both"/>
+        <w:rPr>
+          <w:rFonts w:ascii="Times New Roman" w:hAnsi="Times New Roman" w:cs="Times New Roman"/>
+          <w:b/>
+          <w:bCs/>
+          <w:sz w:val="24"/>
+          <w:szCs w:val="24"/>
+        </w:rPr>
+      </w:pPr>
+      <w:r>
+        <w:rPr>
+          <w:rFonts w:ascii="Times New Roman" w:hAnsi="Times New Roman" w:cs="Times New Roman"/>
+          <w:sz w:val="24"/>
+          <w:szCs w:val="24"/>
+        </w:rPr>
+        <w:t>Selanjutnya klik tombol Create Credentia</w:t>
+      </w:r>
+      <w:r>
+        <w:rPr>
+          <w:rFonts w:ascii="Times New Roman" w:hAnsi="Times New Roman" w:cs="Times New Roman"/>
+          <w:sz w:val="24"/>
+          <w:szCs w:val="24"/>
+        </w:rPr>
+        <w:t>ls.</w:t>
+      </w:r>
+    </w:p>
+    <w:p>
+      <w:pPr>
+        <w:pStyle w:val="ListParagraph"/>
+        <w:numPr>
+          <w:ilvl w:val="2"/>
+          <w:numId w:val="5"/>
+        </w:numPr>
+        <w:tabs>
+          <w:tab w:val="left" w:pos="1701"/>
+        </w:tabs>
+        <w:spacing w:line="480" w:lineRule="auto"/>
+        <w:ind w:left="2410" w:hanging="283"/>
+        <w:jc w:val="both"/>
+        <w:rPr>
+          <w:rFonts w:ascii="Times New Roman" w:hAnsi="Times New Roman" w:cs="Times New Roman"/>
+          <w:b/>
+          <w:bCs/>
+          <w:sz w:val="24"/>
+          <w:szCs w:val="24"/>
+        </w:rPr>
+      </w:pPr>
+      <w:r>
+        <w:rPr>
+          <w:rFonts w:ascii="Times New Roman" w:hAnsi="Times New Roman" w:cs="Times New Roman"/>
+          <w:sz w:val="24"/>
+          <w:szCs w:val="24"/>
+        </w:rPr>
+        <w:t>Sekarang pilih API yang akan gunakan, lalu klik tombol biru dibawahnya</w:t>
+      </w:r>
+      <w:r>
+        <w:rPr>
+          <w:rFonts w:ascii="Times New Roman" w:hAnsi="Times New Roman" w:cs="Times New Roman"/>
+          <w:sz w:val="24"/>
+          <w:szCs w:val="24"/>
+        </w:rPr>
+        <w:t>.</w:t>
+      </w:r>
+    </w:p>
+    <w:p>
+      <w:pPr>
+        <w:pStyle w:val="ListParagraph"/>
+        <w:numPr>
+          <w:ilvl w:val="2"/>
+          <w:numId w:val="5"/>
+        </w:numPr>
+        <w:tabs>
+          <w:tab w:val="left" w:pos="1701"/>
+        </w:tabs>
+        <w:spacing w:line="480" w:lineRule="auto"/>
+        <w:ind w:left="2410" w:hanging="283"/>
+        <w:jc w:val="both"/>
+        <w:rPr>
+          <w:rFonts w:ascii="Times New Roman" w:hAnsi="Times New Roman" w:cs="Times New Roman"/>
+          <w:b/>
+          <w:bCs/>
+          <w:sz w:val="24"/>
+          <w:szCs w:val="24"/>
+        </w:rPr>
+      </w:pPr>
+      <w:r>
+        <w:rPr>
+          <w:rFonts w:ascii="Times New Roman" w:hAnsi="Times New Roman" w:cs="Times New Roman"/>
+          <w:sz w:val="24"/>
+          <w:szCs w:val="24"/>
+        </w:rPr>
+        <w:t>Sekarang klik Done setelah itu sudah mendapat API_KEY pada kolom Key</w:t>
+      </w:r>
+      <w:r>
+        <w:rPr>
+          <w:rFonts w:ascii="Times New Roman" w:hAnsi="Times New Roman" w:cs="Times New Roman"/>
+          <w:sz w:val="24"/>
+          <w:szCs w:val="24"/>
+        </w:rPr>
+        <w:t>.</w:t>
+      </w:r>
+    </w:p>
+    <w:p>
+      <w:pPr>
+        <w:pStyle w:val="ListParagraph"/>
+        <w:numPr>
+          <w:ilvl w:val="1"/>
+          <w:numId w:val="1"/>
+        </w:numPr>
+        <w:tabs>
+          <w:tab w:val="left" w:pos="1701"/>
+        </w:tabs>
+        <w:spacing w:line="480" w:lineRule="auto"/>
+        <w:ind w:left="1701" w:hanging="621"/>
+        <w:jc w:val="both"/>
+        <w:rPr>
+          <w:rFonts w:ascii="Times New Roman" w:hAnsi="Times New Roman" w:cs="Times New Roman"/>
+          <w:b/>
+          <w:bCs/>
+          <w:sz w:val="24"/>
+          <w:szCs w:val="24"/>
+        </w:rPr>
+      </w:pPr>
+      <w:r>
+        <w:rPr>
+          <w:rFonts w:ascii="Times New Roman" w:hAnsi="Times New Roman" w:cs="Times New Roman"/>
+          <w:b/>
+          <w:bCs/>
+          <w:sz w:val="24"/>
+          <w:szCs w:val="24"/>
+        </w:rPr>
+        <w:t xml:space="preserve">Formula </w:t>
+      </w:r>
+      <w:r>
+        <w:rPr>
+          <w:rFonts w:ascii="Times New Roman" w:hAnsi="Times New Roman" w:cs="Times New Roman"/>
+          <w:b/>
+          <w:bCs/>
+          <w:i/>
+          <w:iCs/>
+          <w:sz w:val="24"/>
+          <w:szCs w:val="24"/>
+        </w:rPr>
+        <w:t>Haversine</w:t>
+      </w:r>
+    </w:p>
+    <w:p>
+      <w:pPr>
+        <w:pStyle w:val="ListParagraph"/>
+        <w:tabs>
+          <w:tab w:val="left" w:pos="1701"/>
+        </w:tabs>
+        <w:spacing w:line="480" w:lineRule="auto"/>
+        <w:ind w:left="1701" w:firstLine="426"/>
+        <w:jc w:val="both"/>
+        <w:rPr>
+          <w:rFonts w:ascii="Times New Roman" w:hAnsi="Times New Roman" w:cs="Times New Roman"/>
+          <w:sz w:val="24"/>
+          <w:szCs w:val="24"/>
+        </w:rPr>
+      </w:pPr>
+      <w:r>
+        <w:rPr>
+          <w:rFonts w:ascii="Times New Roman" w:hAnsi="Times New Roman" w:cs="Times New Roman"/>
+          <w:sz w:val="24"/>
+          <w:szCs w:val="24"/>
+        </w:rPr>
+        <w:t xml:space="preserve">Jalur terpendek antara dua titik adalah sepanjang busur lingkaran besar itu adalah lingkaran yang digambar di permukaan bola yang berpusat pada titik yang sama dengan bola dan </w:t>
+      </w:r>
+      <w:r>
+        <w:rPr>
+          <w:rFonts w:ascii="Times New Roman" w:hAnsi="Times New Roman" w:cs="Times New Roman"/>
+          <w:sz w:val="24"/>
+          <w:szCs w:val="24"/>
+        </w:rPr>
+        <w:lastRenderedPageBreak/>
+        <w:t>memiliki jari-jari yang sama. Dua titik terletak pada lingkaran besar yang unik, yang dibagi menjadi dua busur. Jalur terpendek antara titik adalah sepanjang yang lebih pendek dari dua busur ini (Marianne, 2014).</w:t>
+      </w:r>
+    </w:p>
+    <w:p>
+      <w:pPr>
+        <w:pStyle w:val="ListParagraph"/>
+        <w:tabs>
+          <w:tab w:val="left" w:pos="1701"/>
+        </w:tabs>
+        <w:spacing w:line="480" w:lineRule="auto"/>
+        <w:ind w:left="1701" w:firstLine="426"/>
+        <w:jc w:val="both"/>
+        <w:rPr>
+          <w:rFonts w:ascii="Times New Roman" w:hAnsi="Times New Roman" w:cs="Times New Roman"/>
+          <w:sz w:val="24"/>
+          <w:szCs w:val="24"/>
+        </w:rPr>
+      </w:pPr>
+      <w:r>
+        <w:rPr>
+          <w:rFonts w:ascii="Times New Roman" w:hAnsi="Times New Roman" w:cs="Times New Roman"/>
+          <w:sz w:val="24"/>
+          <w:szCs w:val="24"/>
+        </w:rPr>
+        <w:t>Jadi rumus haversine ialah persamaan yang penting dalam navigasi, yang menghasilkan jarak lingkaran besar antara dua titik (latitude dan longitude) pada permukaan bola (bumi) berdasarkan bujur dan lintang. Penggunaan rumus ini cukup akurat untuk sebagian besar 17 perhitungan, juga mengabaikan ketinggian bukit dan kedalaman lembah di permukaan bumi.</w:t>
+      </w:r>
+    </w:p>
+    <w:p>
+      <w:pPr>
+        <w:pStyle w:val="ListParagraph"/>
+        <w:tabs>
+          <w:tab w:val="left" w:pos="1701"/>
+        </w:tabs>
+        <w:spacing w:line="480" w:lineRule="auto"/>
+        <w:ind w:left="1701"/>
+        <w:jc w:val="both"/>
+        <w:rPr>
+          <w:rFonts w:ascii="Times New Roman" w:hAnsi="Times New Roman" w:cs="Times New Roman"/>
+          <w:sz w:val="24"/>
+          <w:szCs w:val="24"/>
+        </w:rPr>
+      </w:pPr>
+      <w:r>
+        <w:rPr>
+          <w:rFonts w:ascii="Times New Roman" w:hAnsi="Times New Roman" w:cs="Times New Roman"/>
+          <w:sz w:val="24"/>
+          <w:szCs w:val="24"/>
+        </w:rPr>
+        <w:t>Rumus haversine sebagai berikut :</w:t>
+      </w:r>
+    </w:p>
+    <w:p>
+      <w:pPr>
+        <w:pStyle w:val="ListParagraph"/>
+        <w:tabs>
+          <w:tab w:val="left" w:pos="1701"/>
+        </w:tabs>
+        <w:spacing w:line="480" w:lineRule="auto"/>
+        <w:ind w:left="1701"/>
+        <w:jc w:val="both"/>
+        <w:rPr>
+          <w:rFonts w:ascii="Times New Roman" w:hAnsi="Times New Roman" w:cs="Times New Roman"/>
+          <w:sz w:val="24"/>
+          <w:szCs w:val="24"/>
+        </w:rPr>
+      </w:pPr>
+      <w:r>
+        <w:rPr>
+          <w:rFonts w:ascii="Times New Roman" w:hAnsi="Times New Roman" w:cs="Times New Roman"/>
+          <w:sz w:val="24"/>
+          <w:szCs w:val="24"/>
+        </w:rPr>
+        <w:t>D</w:t>
+      </w:r>
+      <w:r>
+        <w:rPr>
+          <w:rFonts w:ascii="Times New Roman" w:hAnsi="Times New Roman" w:cs="Times New Roman"/>
+          <w:sz w:val="24"/>
+          <w:szCs w:val="24"/>
+        </w:rPr>
+        <w:t xml:space="preserve"> </w:t>
+      </w:r>
+      <w:r>
+        <w:rPr>
+          <w:rFonts w:ascii="Times New Roman" w:hAnsi="Times New Roman" w:cs="Times New Roman"/>
+          <w:sz w:val="24"/>
+          <w:szCs w:val="24"/>
+        </w:rPr>
+        <w:t>=</w:t>
+      </w:r>
+      <w:r>
+        <w:rPr>
+          <w:rFonts w:ascii="Times New Roman" w:hAnsi="Times New Roman" w:cs="Times New Roman"/>
+          <w:sz w:val="24"/>
+          <w:szCs w:val="24"/>
+        </w:rPr>
+        <w:t xml:space="preserve"> </w:t>
+      </w:r>
+      <w:r>
+        <w:rPr>
+          <w:rFonts w:ascii="Times New Roman" w:hAnsi="Times New Roman" w:cs="Times New Roman"/>
+          <w:sz w:val="24"/>
+          <w:szCs w:val="24"/>
+        </w:rPr>
+        <w:t>acos(sin(lat1)</w:t>
+      </w:r>
+      <w:r>
+        <w:rPr>
+          <w:rFonts w:ascii="Times New Roman" w:hAnsi="Times New Roman" w:cs="Times New Roman"/>
+          <w:sz w:val="24"/>
+          <w:szCs w:val="24"/>
+        </w:rPr>
+        <w:t xml:space="preserve"> </w:t>
+      </w:r>
+      <w:r>
+        <w:rPr>
+          <w:rFonts w:ascii="Times New Roman" w:hAnsi="Times New Roman" w:cs="Times New Roman"/>
+          <w:sz w:val="24"/>
+          <w:szCs w:val="24"/>
+        </w:rPr>
+        <w:t>.</w:t>
+      </w:r>
+      <w:r>
+        <w:rPr>
+          <w:rFonts w:ascii="Times New Roman" w:hAnsi="Times New Roman" w:cs="Times New Roman"/>
+          <w:sz w:val="24"/>
+          <w:szCs w:val="24"/>
+        </w:rPr>
+        <w:t xml:space="preserve"> </w:t>
+      </w:r>
+      <w:r>
+        <w:rPr>
+          <w:rFonts w:ascii="Times New Roman" w:hAnsi="Times New Roman" w:cs="Times New Roman"/>
+          <w:sz w:val="24"/>
+          <w:szCs w:val="24"/>
+        </w:rPr>
+        <w:t>sin(lat2)</w:t>
+      </w:r>
+      <w:r>
+        <w:rPr>
+          <w:rFonts w:ascii="Times New Roman" w:hAnsi="Times New Roman" w:cs="Times New Roman"/>
+          <w:sz w:val="24"/>
+          <w:szCs w:val="24"/>
+        </w:rPr>
+        <w:t xml:space="preserve"> </w:t>
+      </w:r>
+      <w:r>
+        <w:rPr>
+          <w:rFonts w:ascii="Times New Roman" w:hAnsi="Times New Roman" w:cs="Times New Roman"/>
+          <w:sz w:val="24"/>
+          <w:szCs w:val="24"/>
+        </w:rPr>
+        <w:t>+</w:t>
+      </w:r>
+      <w:r>
+        <w:rPr>
+          <w:rFonts w:ascii="Times New Roman" w:hAnsi="Times New Roman" w:cs="Times New Roman"/>
+          <w:sz w:val="24"/>
+          <w:szCs w:val="24"/>
+        </w:rPr>
+        <w:t xml:space="preserve"> </w:t>
+      </w:r>
+      <w:r>
+        <w:rPr>
+          <w:rFonts w:ascii="Times New Roman" w:hAnsi="Times New Roman" w:cs="Times New Roman"/>
+          <w:sz w:val="24"/>
+          <w:szCs w:val="24"/>
+        </w:rPr>
+        <w:t>cos(lat1)</w:t>
+      </w:r>
+      <w:r>
+        <w:rPr>
+          <w:rFonts w:ascii="Times New Roman" w:hAnsi="Times New Roman" w:cs="Times New Roman"/>
+          <w:sz w:val="24"/>
+          <w:szCs w:val="24"/>
+        </w:rPr>
+        <w:t xml:space="preserve"> </w:t>
+      </w:r>
+      <w:r>
+        <w:rPr>
+          <w:rFonts w:ascii="Times New Roman" w:hAnsi="Times New Roman" w:cs="Times New Roman"/>
+          <w:sz w:val="24"/>
+          <w:szCs w:val="24"/>
+        </w:rPr>
+        <w:t>.</w:t>
+      </w:r>
+      <w:r>
+        <w:rPr>
+          <w:rFonts w:ascii="Times New Roman" w:hAnsi="Times New Roman" w:cs="Times New Roman"/>
+          <w:sz w:val="24"/>
+          <w:szCs w:val="24"/>
+        </w:rPr>
+        <w:t xml:space="preserve"> </w:t>
+      </w:r>
+      <w:r>
+        <w:rPr>
+          <w:rFonts w:ascii="Times New Roman" w:hAnsi="Times New Roman" w:cs="Times New Roman"/>
+          <w:sz w:val="24"/>
+          <w:szCs w:val="24"/>
+        </w:rPr>
+        <w:t>cos(lat2)</w:t>
+      </w:r>
+      <w:r>
+        <w:rPr>
+          <w:rFonts w:ascii="Times New Roman" w:hAnsi="Times New Roman" w:cs="Times New Roman"/>
+          <w:sz w:val="24"/>
+          <w:szCs w:val="24"/>
+        </w:rPr>
+        <w:t xml:space="preserve"> </w:t>
+      </w:r>
+      <w:r>
+        <w:rPr>
+          <w:rFonts w:ascii="Times New Roman" w:hAnsi="Times New Roman" w:cs="Times New Roman"/>
+          <w:sz w:val="24"/>
+          <w:szCs w:val="24"/>
+        </w:rPr>
+        <w:t>.</w:t>
+      </w:r>
+      <w:r>
+        <w:rPr>
+          <w:rFonts w:ascii="Times New Roman" w:hAnsi="Times New Roman" w:cs="Times New Roman"/>
+          <w:sz w:val="24"/>
+          <w:szCs w:val="24"/>
+        </w:rPr>
+        <w:t xml:space="preserve"> </w:t>
+      </w:r>
+      <w:r>
+        <w:rPr>
+          <w:rFonts w:ascii="Times New Roman" w:hAnsi="Times New Roman" w:cs="Times New Roman"/>
+          <w:sz w:val="24"/>
+          <w:szCs w:val="24"/>
+        </w:rPr>
+        <w:t>cos(long2-long1))</w:t>
+      </w:r>
+      <w:r>
+        <w:rPr>
+          <w:rFonts w:ascii="Times New Roman" w:hAnsi="Times New Roman" w:cs="Times New Roman"/>
+          <w:sz w:val="24"/>
+          <w:szCs w:val="24"/>
+        </w:rPr>
+        <w:t xml:space="preserve"> </w:t>
+      </w:r>
+      <w:r>
+        <w:rPr>
+          <w:rFonts w:ascii="Times New Roman" w:hAnsi="Times New Roman" w:cs="Times New Roman"/>
+          <w:sz w:val="24"/>
+          <w:szCs w:val="24"/>
+        </w:rPr>
+        <w:t>*</w:t>
+      </w:r>
+      <w:r>
+        <w:rPr>
+          <w:rFonts w:ascii="Times New Roman" w:hAnsi="Times New Roman" w:cs="Times New Roman"/>
+          <w:sz w:val="24"/>
+          <w:szCs w:val="24"/>
+        </w:rPr>
+        <w:t xml:space="preserve"> </w:t>
+      </w:r>
+      <w:r>
+        <w:rPr>
+          <w:rFonts w:ascii="Times New Roman" w:hAnsi="Times New Roman" w:cs="Times New Roman"/>
+          <w:sz w:val="24"/>
+          <w:szCs w:val="24"/>
+        </w:rPr>
+        <w:t>R......(2.1)</w:t>
+      </w:r>
+    </w:p>
+    <w:p>
+      <w:pPr>
+        <w:pStyle w:val="ListParagraph"/>
+        <w:tabs>
+          <w:tab w:val="left" w:pos="1701"/>
+        </w:tabs>
+        <w:spacing w:line="480" w:lineRule="auto"/>
+        <w:ind w:left="1701"/>
+        <w:jc w:val="both"/>
+        <w:rPr>
+          <w:rFonts w:ascii="Times New Roman" w:hAnsi="Times New Roman" w:cs="Times New Roman"/>
+          <w:sz w:val="24"/>
+          <w:szCs w:val="24"/>
+        </w:rPr>
+      </w:pPr>
+      <w:r>
+        <w:rPr>
+          <w:rFonts w:ascii="Times New Roman" w:hAnsi="Times New Roman" w:cs="Times New Roman"/>
+          <w:sz w:val="24"/>
+          <w:szCs w:val="24"/>
+        </w:rPr>
+        <w:t>“sudut diukur dalam radian”</w:t>
+      </w:r>
+    </w:p>
+    <w:p>
+      <w:pPr>
+        <w:pStyle w:val="ListParagraph"/>
+        <w:tabs>
+          <w:tab w:val="left" w:pos="1701"/>
+        </w:tabs>
+        <w:spacing w:line="480" w:lineRule="auto"/>
+        <w:ind w:left="1701"/>
+        <w:jc w:val="both"/>
+        <w:rPr>
+          <w:rFonts w:ascii="Times New Roman" w:hAnsi="Times New Roman" w:cs="Times New Roman"/>
+          <w:sz w:val="24"/>
+          <w:szCs w:val="24"/>
+        </w:rPr>
+      </w:pPr>
+      <w:r>
+        <w:rPr>
+          <w:rFonts w:ascii="Times New Roman" w:hAnsi="Times New Roman" w:cs="Times New Roman"/>
+          <w:sz w:val="24"/>
+          <w:szCs w:val="24"/>
+        </w:rPr>
+        <w:t xml:space="preserve">Keterangan: </w:t>
+      </w:r>
+    </w:p>
+    <w:p>
+      <w:pPr>
+        <w:pStyle w:val="ListParagraph"/>
+        <w:tabs>
+          <w:tab w:val="left" w:pos="1701"/>
+        </w:tabs>
+        <w:spacing w:line="480" w:lineRule="auto"/>
+        <w:ind w:left="1701"/>
+        <w:jc w:val="both"/>
+        <w:rPr>
+          <w:rFonts w:ascii="Times New Roman" w:hAnsi="Times New Roman" w:cs="Times New Roman"/>
+          <w:sz w:val="24"/>
+          <w:szCs w:val="24"/>
+        </w:rPr>
+      </w:pPr>
+      <w:r>
+        <w:rPr>
+          <w:rFonts w:ascii="Times New Roman" w:hAnsi="Times New Roman" w:cs="Times New Roman"/>
+          <w:sz w:val="24"/>
+          <w:szCs w:val="24"/>
+        </w:rPr>
+        <w:t xml:space="preserve">D = jarak (km) </w:t>
+      </w:r>
+    </w:p>
+    <w:p>
+      <w:pPr>
+        <w:pStyle w:val="ListParagraph"/>
+        <w:tabs>
+          <w:tab w:val="left" w:pos="1701"/>
+        </w:tabs>
+        <w:spacing w:line="480" w:lineRule="auto"/>
+        <w:ind w:left="1701"/>
+        <w:jc w:val="both"/>
+        <w:rPr>
+          <w:rFonts w:ascii="Times New Roman" w:hAnsi="Times New Roman" w:cs="Times New Roman"/>
+          <w:sz w:val="24"/>
+          <w:szCs w:val="24"/>
+        </w:rPr>
+      </w:pPr>
+      <w:r>
+        <w:rPr>
+          <w:rFonts w:ascii="Times New Roman" w:hAnsi="Times New Roman" w:cs="Times New Roman"/>
+          <w:sz w:val="24"/>
+          <w:szCs w:val="24"/>
+        </w:rPr>
+        <w:t xml:space="preserve">R = jari-jari bumi sebesar 6371 (km) </w:t>
+      </w:r>
+    </w:p>
+    <w:p>
+      <w:pPr>
+        <w:pStyle w:val="ListParagraph"/>
+        <w:tabs>
+          <w:tab w:val="left" w:pos="1701"/>
+        </w:tabs>
+        <w:spacing w:line="480" w:lineRule="auto"/>
+        <w:ind w:left="1701"/>
+        <w:jc w:val="both"/>
+        <w:rPr>
+          <w:rFonts w:ascii="Times New Roman" w:hAnsi="Times New Roman" w:cs="Times New Roman"/>
+          <w:sz w:val="24"/>
+          <w:szCs w:val="24"/>
+        </w:rPr>
+      </w:pPr>
+      <w:r>
+        <w:rPr>
+          <w:rFonts w:ascii="Times New Roman" w:hAnsi="Times New Roman" w:cs="Times New Roman"/>
+          <w:sz w:val="24"/>
+          <w:szCs w:val="24"/>
+        </w:rPr>
+        <w:t xml:space="preserve">Lat1 = titik koordinat lintang awal </w:t>
+      </w:r>
+    </w:p>
+    <w:p>
+      <w:pPr>
+        <w:pStyle w:val="ListParagraph"/>
+        <w:tabs>
+          <w:tab w:val="left" w:pos="1701"/>
+        </w:tabs>
+        <w:spacing w:line="480" w:lineRule="auto"/>
+        <w:ind w:left="1701"/>
+        <w:jc w:val="both"/>
+        <w:rPr>
+          <w:rFonts w:ascii="Times New Roman" w:hAnsi="Times New Roman" w:cs="Times New Roman"/>
+          <w:sz w:val="24"/>
+          <w:szCs w:val="24"/>
+        </w:rPr>
+      </w:pPr>
+      <w:r>
+        <w:rPr>
+          <w:rFonts w:ascii="Times New Roman" w:hAnsi="Times New Roman" w:cs="Times New Roman"/>
+          <w:sz w:val="24"/>
+          <w:szCs w:val="24"/>
+        </w:rPr>
+        <w:t xml:space="preserve">Lat2 = titik koordinat lintang tujuan </w:t>
+      </w:r>
+    </w:p>
+    <w:p>
+      <w:pPr>
+        <w:pStyle w:val="ListParagraph"/>
+        <w:tabs>
+          <w:tab w:val="left" w:pos="1701"/>
+        </w:tabs>
+        <w:spacing w:line="480" w:lineRule="auto"/>
+        <w:ind w:left="1701"/>
+        <w:jc w:val="both"/>
+        <w:rPr>
+          <w:rFonts w:ascii="Times New Roman" w:hAnsi="Times New Roman" w:cs="Times New Roman"/>
+          <w:sz w:val="24"/>
+          <w:szCs w:val="24"/>
+        </w:rPr>
+      </w:pPr>
+      <w:r>
+        <w:rPr>
+          <w:rFonts w:ascii="Times New Roman" w:hAnsi="Times New Roman" w:cs="Times New Roman"/>
+          <w:sz w:val="24"/>
+          <w:szCs w:val="24"/>
+        </w:rPr>
+        <w:t xml:space="preserve">Long1 = titik koordinat bujur awal </w:t>
+      </w:r>
+    </w:p>
+    <w:p>
+      <w:pPr>
+        <w:pStyle w:val="ListParagraph"/>
+        <w:tabs>
+          <w:tab w:val="left" w:pos="1701"/>
+        </w:tabs>
+        <w:spacing w:line="480" w:lineRule="auto"/>
+        <w:ind w:left="1701"/>
+        <w:jc w:val="both"/>
+        <w:rPr>
+          <w:rFonts w:ascii="Times New Roman" w:hAnsi="Times New Roman" w:cs="Times New Roman"/>
+          <w:sz w:val="24"/>
+          <w:szCs w:val="24"/>
+        </w:rPr>
+      </w:pPr>
+      <w:r>
+        <w:rPr>
+          <w:rFonts w:ascii="Times New Roman" w:hAnsi="Times New Roman" w:cs="Times New Roman"/>
+          <w:sz w:val="24"/>
+          <w:szCs w:val="24"/>
+        </w:rPr>
+        <w:t>Long2 = titik koordinat bujur tujuan</w:t>
+      </w:r>
+    </w:p>
+    <w:p>
+      <w:pPr>
+        <w:rPr>
+          <w:rFonts w:ascii="Times New Roman" w:hAnsi="Times New Roman" w:cs="Times New Roman"/>
+          <w:sz w:val="24"/>
+          <w:szCs w:val="24"/>
+        </w:rPr>
+      </w:pPr>
+      <w:r>
+        <w:rPr>
+          <w:rFonts w:ascii="Times New Roman" w:hAnsi="Times New Roman" w:cs="Times New Roman"/>
+          <w:sz w:val="24"/>
+          <w:szCs w:val="24"/>
+        </w:rPr>
+        <w:br w:type="page"/>
+      </w:r>
+    </w:p>
+    <w:p>
+      <w:pPr>
+        <w:pStyle w:val="ListParagraph"/>
+        <w:numPr>
+          <w:ilvl w:val="1"/>
+          <w:numId w:val="1"/>
+        </w:numPr>
+        <w:tabs>
+          <w:tab w:val="left" w:pos="1701"/>
+        </w:tabs>
+        <w:spacing w:line="480" w:lineRule="auto"/>
+        <w:ind w:left="1701" w:hanging="621"/>
+        <w:jc w:val="both"/>
+        <w:rPr>
+          <w:rFonts w:ascii="Times New Roman" w:hAnsi="Times New Roman" w:cs="Times New Roman"/>
+          <w:b/>
+          <w:bCs/>
+          <w:sz w:val="24"/>
+          <w:szCs w:val="24"/>
+        </w:rPr>
+      </w:pPr>
+      <w:r>
+        <w:rPr>
+          <w:rFonts w:ascii="Times New Roman" w:hAnsi="Times New Roman" w:cs="Times New Roman"/>
+          <w:b/>
+          <w:bCs/>
+          <w:sz w:val="24"/>
+          <w:szCs w:val="24"/>
+        </w:rPr>
+        <w:lastRenderedPageBreak/>
+        <w:t>XAMPP</w:t>
+      </w:r>
+    </w:p>
+    <w:p>
+      <w:pPr>
+        <w:pStyle w:val="ListParagraph"/>
+        <w:tabs>
+          <w:tab w:val="left" w:pos="1701"/>
+        </w:tabs>
+        <w:spacing w:line="480" w:lineRule="auto"/>
+        <w:ind w:left="1701" w:firstLine="426"/>
+        <w:jc w:val="both"/>
+        <w:rPr>
+          <w:rFonts w:ascii="Times New Roman" w:hAnsi="Times New Roman" w:cs="Times New Roman"/>
+          <w:sz w:val="24"/>
+          <w:szCs w:val="24"/>
+        </w:rPr>
+      </w:pPr>
+      <w:r>
+        <w:rPr>
+          <w:rFonts w:ascii="Times New Roman" w:hAnsi="Times New Roman" w:cs="Times New Roman"/>
+          <w:sz w:val="24"/>
+          <w:szCs w:val="24"/>
+        </w:rPr>
+        <w:t>XAMPP adalah perangkat lunak bebas, yang mendukung banyak sistem operasi, merupakan kompilasi dari beberapa program. Fungsinya adalah sebagai server yang berdiri sendiri (localhost), yang terdiri atas program Apache HTTP Server, MySQL database, dan penerjemah bahasa yang ditulis dengan bahasa pemrograman PHP dan Perl. Nama XAMPP merupakan singkatan dari X (empat sistem operasi apapun), Apache, MySQL, PHP dan Perl. Program ini tersedia dalam GNU General Public License dan bebas, merupakan web server yang mudah digunakan yang dapat melayani tampilan halaman web yang dinamis (Palit, Rindengan and Lumenta, 2015)</w:t>
+      </w:r>
+    </w:p>
+    <w:p>
+      <w:pPr>
+        <w:pStyle w:val="ListParagraph"/>
+        <w:tabs>
+          <w:tab w:val="left" w:pos="1701"/>
+        </w:tabs>
+        <w:spacing w:line="480" w:lineRule="auto"/>
+        <w:ind w:left="1701" w:firstLine="426"/>
+        <w:jc w:val="both"/>
+        <w:rPr>
+          <w:rFonts w:ascii="Times New Roman" w:hAnsi="Times New Roman" w:cs="Times New Roman"/>
+          <w:sz w:val="24"/>
+          <w:szCs w:val="24"/>
+        </w:rPr>
+      </w:pPr>
+      <w:r>
+        <w:rPr>
+          <w:rFonts w:ascii="Times New Roman" w:hAnsi="Times New Roman" w:cs="Times New Roman"/>
+          <w:sz w:val="24"/>
+          <w:szCs w:val="24"/>
+        </w:rPr>
+        <w:t>Berikut adalah kelebihan dan kekurangan XAMPP :</w:t>
+      </w:r>
+    </w:p>
+    <w:p>
+      <w:pPr>
+        <w:pStyle w:val="ListParagraph"/>
+        <w:tabs>
+          <w:tab w:val="left" w:pos="1701"/>
+        </w:tabs>
+        <w:spacing w:line="480" w:lineRule="auto"/>
+        <w:ind w:left="1701"/>
+        <w:jc w:val="both"/>
+        <w:rPr>
+          <w:rFonts w:ascii="Times New Roman" w:hAnsi="Times New Roman" w:cs="Times New Roman"/>
+          <w:sz w:val="24"/>
+          <w:szCs w:val="24"/>
+        </w:rPr>
+      </w:pPr>
+      <w:r>
+        <w:rPr>
+          <w:rFonts w:ascii="Times New Roman" w:hAnsi="Times New Roman" w:cs="Times New Roman"/>
+          <w:sz w:val="24"/>
+          <w:szCs w:val="24"/>
+        </w:rPr>
+        <w:t>Kelebihan :</w:t>
+      </w:r>
+    </w:p>
+    <w:p>
+      <w:pPr>
+        <w:pStyle w:val="ListParagraph"/>
+        <w:numPr>
+          <w:ilvl w:val="0"/>
+          <w:numId w:val="12"/>
+        </w:numPr>
+        <w:tabs>
+          <w:tab w:val="left" w:pos="1701"/>
+        </w:tabs>
+        <w:spacing w:line="480" w:lineRule="auto"/>
+        <w:ind w:left="2268" w:hanging="283"/>
+        <w:jc w:val="both"/>
+        <w:rPr>
+          <w:rFonts w:ascii="Times New Roman" w:hAnsi="Times New Roman" w:cs="Times New Roman"/>
+          <w:b/>
+          <w:bCs/>
+          <w:sz w:val="24"/>
+          <w:szCs w:val="24"/>
+        </w:rPr>
+      </w:pPr>
+      <w:r>
+        <w:rPr>
+          <w:rFonts w:ascii="Times New Roman" w:hAnsi="Times New Roman" w:cs="Times New Roman"/>
+          <w:sz w:val="24"/>
+          <w:szCs w:val="24"/>
+        </w:rPr>
+        <w:t>Database Storage Engine ini banyak digunakan oleh programmer apalagi oleh web developer karena sifatnya yang free. Untuk yang expert sudah ada yang bayar</w:t>
+      </w:r>
+      <w:r>
+        <w:rPr>
+          <w:rFonts w:ascii="Times New Roman" w:hAnsi="Times New Roman" w:cs="Times New Roman"/>
+          <w:sz w:val="24"/>
+          <w:szCs w:val="24"/>
+        </w:rPr>
+        <w:t>.</w:t>
+      </w:r>
+    </w:p>
+    <w:p>
+      <w:pPr>
+        <w:pStyle w:val="ListParagraph"/>
+        <w:numPr>
+          <w:ilvl w:val="0"/>
+          <w:numId w:val="12"/>
+        </w:numPr>
+        <w:tabs>
+          <w:tab w:val="left" w:pos="1701"/>
+        </w:tabs>
+        <w:spacing w:line="480" w:lineRule="auto"/>
+        <w:ind w:left="2268" w:hanging="283"/>
+        <w:jc w:val="both"/>
+        <w:rPr>
+          <w:rFonts w:ascii="Times New Roman" w:hAnsi="Times New Roman" w:cs="Times New Roman"/>
+          <w:b/>
+          <w:bCs/>
+          <w:sz w:val="24"/>
+          <w:szCs w:val="24"/>
+        </w:rPr>
+      </w:pPr>
+      <w:r>
+        <w:rPr>
+          <w:rFonts w:ascii="Times New Roman" w:hAnsi="Times New Roman" w:cs="Times New Roman"/>
+          <w:sz w:val="24"/>
+          <w:szCs w:val="24"/>
+        </w:rPr>
+        <w:t>Kemampuannya sudah bisa diandalkan, mempunyai kapasitas yang cukup mumpuni sekitar 60.000 tabel dengan jumlah record mencapai 5.000.000.000 bahkan untuk yang terbaru sudah lebih.</w:t>
+      </w:r>
+    </w:p>
+    <w:p>
+      <w:pPr>
+        <w:pStyle w:val="ListParagraph"/>
+        <w:numPr>
+          <w:ilvl w:val="0"/>
+          <w:numId w:val="12"/>
+        </w:numPr>
+        <w:tabs>
+          <w:tab w:val="left" w:pos="1701"/>
+        </w:tabs>
+        <w:spacing w:line="480" w:lineRule="auto"/>
+        <w:ind w:left="2268" w:hanging="283"/>
+        <w:jc w:val="both"/>
+        <w:rPr>
+          <w:rFonts w:ascii="Times New Roman" w:hAnsi="Times New Roman" w:cs="Times New Roman"/>
+          <w:b/>
+          <w:bCs/>
+          <w:sz w:val="24"/>
+          <w:szCs w:val="24"/>
+        </w:rPr>
+      </w:pPr>
+      <w:r>
+        <w:rPr>
+          <w:rFonts w:ascii="Times New Roman" w:hAnsi="Times New Roman" w:cs="Times New Roman"/>
+          <w:sz w:val="24"/>
+          <w:szCs w:val="24"/>
+        </w:rPr>
+        <w:lastRenderedPageBreak/>
+        <w:t>Engine ini multiplatform sehingga mampu diaplikasikan di berbagai sistem operasi. My</w:t>
+      </w:r>
+      <w:r>
+        <w:rPr>
+          <w:rFonts w:ascii="Times New Roman" w:hAnsi="Times New Roman" w:cs="Times New Roman"/>
+          <w:sz w:val="24"/>
+          <w:szCs w:val="24"/>
+        </w:rPr>
+        <w:t>SQL</w:t>
+      </w:r>
+      <w:r>
+        <w:rPr>
+          <w:rFonts w:ascii="Times New Roman" w:hAnsi="Times New Roman" w:cs="Times New Roman"/>
+          <w:sz w:val="24"/>
+          <w:szCs w:val="24"/>
+        </w:rPr>
+        <w:t xml:space="preserve"> cocok diaplikasikan diaplikasi kelas kecil dan menengah.</w:t>
+      </w:r>
+    </w:p>
+    <w:p>
+      <w:pPr>
+        <w:pStyle w:val="ListParagraph"/>
+        <w:numPr>
+          <w:ilvl w:val="0"/>
+          <w:numId w:val="12"/>
+        </w:numPr>
+        <w:tabs>
+          <w:tab w:val="left" w:pos="1701"/>
+        </w:tabs>
+        <w:spacing w:line="480" w:lineRule="auto"/>
+        <w:ind w:left="2268" w:hanging="283"/>
+        <w:jc w:val="both"/>
+        <w:rPr>
+          <w:rFonts w:ascii="Times New Roman" w:hAnsi="Times New Roman" w:cs="Times New Roman"/>
+          <w:b/>
+          <w:bCs/>
+          <w:sz w:val="24"/>
+          <w:szCs w:val="24"/>
+        </w:rPr>
+      </w:pPr>
+      <w:r>
+        <w:rPr>
+          <w:rFonts w:ascii="Times New Roman" w:hAnsi="Times New Roman" w:cs="Times New Roman"/>
+          <w:sz w:val="24"/>
+          <w:szCs w:val="24"/>
+        </w:rPr>
+        <w:t>Kelebihan paling utama engine ini adalah kecepatannya.</w:t>
+      </w:r>
+    </w:p>
+    <w:p>
+      <w:pPr>
+        <w:pStyle w:val="ListParagraph"/>
+        <w:tabs>
+          <w:tab w:val="left" w:pos="1701"/>
+        </w:tabs>
+        <w:spacing w:line="480" w:lineRule="auto"/>
+        <w:ind w:left="1701"/>
+        <w:jc w:val="both"/>
+        <w:rPr>
+          <w:rFonts w:ascii="Times New Roman" w:hAnsi="Times New Roman" w:cs="Times New Roman"/>
+          <w:sz w:val="24"/>
+          <w:szCs w:val="24"/>
+        </w:rPr>
+      </w:pPr>
+      <w:r>
+        <w:rPr>
+          <w:rFonts w:ascii="Times New Roman" w:hAnsi="Times New Roman" w:cs="Times New Roman"/>
+          <w:sz w:val="24"/>
+          <w:szCs w:val="24"/>
+        </w:rPr>
+        <w:t>Kekurangan :</w:t>
+      </w:r>
+    </w:p>
+    <w:p>
+      <w:pPr>
+        <w:pStyle w:val="ListParagraph"/>
+        <w:numPr>
+          <w:ilvl w:val="0"/>
+          <w:numId w:val="13"/>
+        </w:numPr>
+        <w:tabs>
+          <w:tab w:val="left" w:pos="1701"/>
+        </w:tabs>
+        <w:spacing w:line="480" w:lineRule="auto"/>
+        <w:ind w:left="2268" w:hanging="283"/>
+        <w:jc w:val="both"/>
+        <w:rPr>
+          <w:rFonts w:ascii="Times New Roman" w:hAnsi="Times New Roman" w:cs="Times New Roman"/>
+          <w:b/>
+          <w:bCs/>
+          <w:sz w:val="24"/>
+          <w:szCs w:val="24"/>
+        </w:rPr>
+      </w:pPr>
+      <w:r>
+        <w:rPr>
+          <w:rFonts w:ascii="Times New Roman" w:hAnsi="Times New Roman" w:cs="Times New Roman"/>
+          <w:sz w:val="24"/>
+          <w:szCs w:val="24"/>
+        </w:rPr>
+        <w:t>Tidak cocok untuk menangani data dengan jumlah yang besar, baik untuk menyimpan data maupun untuk memproses data.</w:t>
+      </w:r>
+    </w:p>
+    <w:p>
+      <w:pPr>
+        <w:pStyle w:val="ListParagraph"/>
+        <w:numPr>
+          <w:ilvl w:val="0"/>
+          <w:numId w:val="13"/>
+        </w:numPr>
+        <w:tabs>
+          <w:tab w:val="left" w:pos="1701"/>
+        </w:tabs>
+        <w:spacing w:line="480" w:lineRule="auto"/>
+        <w:ind w:left="2268" w:hanging="283"/>
+        <w:jc w:val="both"/>
+        <w:rPr>
+          <w:rFonts w:ascii="Times New Roman" w:hAnsi="Times New Roman" w:cs="Times New Roman"/>
+          <w:b/>
+          <w:bCs/>
+          <w:sz w:val="24"/>
+          <w:szCs w:val="24"/>
+        </w:rPr>
+      </w:pPr>
+      <w:r>
+        <w:rPr>
+          <w:rFonts w:ascii="Times New Roman" w:hAnsi="Times New Roman" w:cs="Times New Roman"/>
+          <w:sz w:val="24"/>
+          <w:szCs w:val="24"/>
+        </w:rPr>
+        <w:t>Memiliki keterbatasan kemampuan kinerja pada server ketika data yang disimpan telah melebihi batas maksimal kemampuan daya tampung server karena tidak menerapkan konsep Technology Cluster</w:t>
+      </w:r>
+    </w:p>
+    <w:p>
+      <w:pPr>
+        <w:pStyle w:val="ListParagraph"/>
+        <w:numPr>
+          <w:ilvl w:val="1"/>
+          <w:numId w:val="1"/>
+        </w:numPr>
+        <w:tabs>
+          <w:tab w:val="left" w:pos="1701"/>
+        </w:tabs>
+        <w:spacing w:line="480" w:lineRule="auto"/>
+        <w:ind w:left="1701" w:hanging="621"/>
+        <w:jc w:val="both"/>
+        <w:rPr>
+          <w:rFonts w:ascii="Times New Roman" w:hAnsi="Times New Roman" w:cs="Times New Roman"/>
+          <w:b/>
+          <w:bCs/>
+          <w:sz w:val="24"/>
+          <w:szCs w:val="24"/>
+        </w:rPr>
+      </w:pPr>
+      <w:r>
+        <w:rPr>
+          <w:rFonts w:ascii="Times New Roman" w:hAnsi="Times New Roman" w:cs="Times New Roman"/>
+          <w:b/>
+          <w:bCs/>
+          <w:i/>
+          <w:iCs/>
+          <w:sz w:val="24"/>
+          <w:szCs w:val="24"/>
+        </w:rPr>
+        <w:t xml:space="preserve">Unified Modelling Language </w:t>
+      </w:r>
+      <w:r>
+        <w:rPr>
+          <w:rFonts w:ascii="Times New Roman" w:hAnsi="Times New Roman" w:cs="Times New Roman"/>
+          <w:b/>
+          <w:bCs/>
+          <w:sz w:val="24"/>
+          <w:szCs w:val="24"/>
+        </w:rPr>
+        <w:t>(UML)</w:t>
+      </w:r>
+    </w:p>
+    <w:p>
+      <w:pPr>
+        <w:pStyle w:val="ListParagraph"/>
+        <w:tabs>
+          <w:tab w:val="left" w:pos="1701"/>
+        </w:tabs>
+        <w:spacing w:line="480" w:lineRule="auto"/>
+        <w:ind w:left="1701" w:firstLine="426"/>
+        <w:jc w:val="both"/>
+        <w:rPr>
+          <w:rFonts w:ascii="Times New Roman" w:hAnsi="Times New Roman" w:cs="Times New Roman"/>
+          <w:sz w:val="24"/>
+          <w:szCs w:val="24"/>
+        </w:rPr>
+      </w:pPr>
+      <w:r>
+        <w:rPr>
+          <w:rFonts w:ascii="Times New Roman" w:hAnsi="Times New Roman" w:cs="Times New Roman"/>
+          <w:sz w:val="24"/>
+          <w:szCs w:val="24"/>
+        </w:rPr>
+        <w:t>Unified Modelling Language (UML) adalah sebuah Teknik pengembangan sistem yang menggunakan bahasa grafis sebagai alat untuk pendokumentasian dan melakukan spesifikasi pada system. UML memiliki banyak diagram yang digunakan untuk melakukan pemodelan data maupun sistem, tetapi dalam buku ini dibahas 4 diagram yang biasa digunakan yaitu use case, activity diagram, class diagram, sequence diagram (Mulyani, 2016).</w:t>
+      </w:r>
+    </w:p>
+    <w:p>
+      <w:pPr>
+        <w:pStyle w:val="ListParagraph"/>
+        <w:numPr>
+          <w:ilvl w:val="2"/>
+          <w:numId w:val="1"/>
+        </w:numPr>
+        <w:tabs>
+          <w:tab w:val="left" w:pos="2410"/>
+        </w:tabs>
+        <w:spacing w:line="480" w:lineRule="auto"/>
+        <w:jc w:val="both"/>
+        <w:rPr>
+          <w:rFonts w:ascii="Times New Roman" w:hAnsi="Times New Roman" w:cs="Times New Roman"/>
+          <w:b/>
+          <w:bCs/>
+          <w:i/>
+          <w:iCs/>
+          <w:sz w:val="24"/>
+          <w:szCs w:val="24"/>
+        </w:rPr>
+      </w:pPr>
+      <w:r>
+        <w:rPr>
+          <w:rFonts w:ascii="Times New Roman" w:hAnsi="Times New Roman" w:cs="Times New Roman"/>
+          <w:b/>
+          <w:bCs/>
+          <w:i/>
+          <w:iCs/>
+          <w:sz w:val="24"/>
+          <w:szCs w:val="24"/>
+        </w:rPr>
+        <w:t>Use Case</w:t>
+      </w:r>
+    </w:p>
+    <w:p>
+      <w:pPr>
+        <w:pStyle w:val="ListParagraph"/>
+        <w:tabs>
+          <w:tab w:val="left" w:pos="2410"/>
+        </w:tabs>
+        <w:spacing w:line="480" w:lineRule="auto"/>
+        <w:ind w:left="2410" w:firstLine="284"/>
+        <w:jc w:val="both"/>
+        <w:rPr>
+          <w:rFonts w:ascii="Times New Roman" w:hAnsi="Times New Roman" w:cs="Times New Roman"/>
+          <w:b/>
+          <w:bCs/>
+          <w:i/>
+          <w:iCs/>
+          <w:sz w:val="24"/>
+          <w:szCs w:val="24"/>
+        </w:rPr>
+      </w:pPr>
+      <w:r>
+        <w:rPr>
+          <w:rFonts w:ascii="Times New Roman" w:hAnsi="Times New Roman" w:cs="Times New Roman"/>
+          <w:sz w:val="24"/>
+          <w:szCs w:val="24"/>
+        </w:rPr>
+        <w:t xml:space="preserve">Use case mendeskripsikan sebuah interaksi antara satu atau lebih aktor dengan sistem informasi yang akan </w:t>
+      </w:r>
+      <w:r>
+        <w:rPr>
+          <w:rFonts w:ascii="Times New Roman" w:hAnsi="Times New Roman" w:cs="Times New Roman"/>
+          <w:sz w:val="24"/>
+          <w:szCs w:val="24"/>
+        </w:rPr>
+        <w:lastRenderedPageBreak/>
+        <w:t>dibuat. Secara kasar, use case digunakan untuk mengetahui fungsi apa saja yang ada di 20 dalam sebuah sistem informasi dan siapa saja yang berhak menggunakan fungsi-fungsi itu.</w:t>
+      </w:r>
+    </w:p>
+    <w:p>
+      <w:pPr>
+        <w:pStyle w:val="ListParagraph"/>
+        <w:numPr>
+          <w:ilvl w:val="2"/>
+          <w:numId w:val="1"/>
+        </w:numPr>
+        <w:tabs>
+          <w:tab w:val="left" w:pos="2410"/>
+        </w:tabs>
+        <w:spacing w:line="480" w:lineRule="auto"/>
+        <w:jc w:val="both"/>
+        <w:rPr>
+          <w:rFonts w:ascii="Times New Roman" w:hAnsi="Times New Roman" w:cs="Times New Roman"/>
+          <w:b/>
+          <w:bCs/>
+          <w:i/>
+          <w:iCs/>
+          <w:sz w:val="24"/>
+          <w:szCs w:val="24"/>
+        </w:rPr>
+      </w:pPr>
+      <w:r>
+        <w:rPr>
+          <w:rFonts w:ascii="Times New Roman" w:hAnsi="Times New Roman" w:cs="Times New Roman"/>
+          <w:b/>
+          <w:bCs/>
+          <w:i/>
+          <w:iCs/>
+          <w:sz w:val="24"/>
+          <w:szCs w:val="24"/>
+        </w:rPr>
+        <w:t>Activity Diagram</w:t>
+      </w:r>
+    </w:p>
+    <w:p>
+      <w:pPr>
+        <w:pStyle w:val="ListParagraph"/>
+        <w:spacing w:line="480" w:lineRule="auto"/>
+        <w:ind w:left="2410" w:firstLine="284"/>
+        <w:jc w:val="both"/>
+        <w:rPr>
+          <w:rFonts w:ascii="Times New Roman" w:hAnsi="Times New Roman" w:cs="Times New Roman"/>
+          <w:b/>
+          <w:bCs/>
+          <w:i/>
+          <w:iCs/>
+          <w:sz w:val="24"/>
+          <w:szCs w:val="24"/>
+        </w:rPr>
+      </w:pPr>
+      <w:r>
+        <w:rPr>
+          <w:rFonts w:ascii="Times New Roman" w:hAnsi="Times New Roman" w:cs="Times New Roman"/>
+          <w:sz w:val="24"/>
+          <w:szCs w:val="24"/>
+        </w:rPr>
+        <w:t xml:space="preserve">Diagram aktivitas atau activity diagram menggambarkan </w:t>
+      </w:r>
+      <w:r>
+        <w:rPr>
+          <w:rFonts w:ascii="Times New Roman" w:hAnsi="Times New Roman" w:cs="Times New Roman"/>
+          <w:i/>
+          <w:iCs/>
+          <w:sz w:val="24"/>
+          <w:szCs w:val="24"/>
+        </w:rPr>
+        <w:t>workflow</w:t>
+      </w:r>
+      <w:r>
+        <w:rPr>
+          <w:rFonts w:ascii="Times New Roman" w:hAnsi="Times New Roman" w:cs="Times New Roman"/>
+          <w:sz w:val="24"/>
+          <w:szCs w:val="24"/>
+        </w:rPr>
+        <w:t xml:space="preserve"> (aliran kerja) atau aktivitas dari sebuah sistem atau proses atau menu yang ada pada perangkat lunak. Diagram aktivitas menggambarkan aktivitas sistem bukan apa yang dilakukan aktor, jadi aktivitas yang dapat dilakukan oleh sistem</w:t>
+      </w:r>
+      <w:r>
+        <w:rPr>
+          <w:rFonts w:ascii="Times New Roman" w:hAnsi="Times New Roman" w:cs="Times New Roman"/>
+          <w:sz w:val="24"/>
+          <w:szCs w:val="24"/>
+        </w:rPr>
+        <w:t>.</w:t>
+      </w:r>
+    </w:p>
+    <w:p>
+      <w:pPr>
+        <w:pStyle w:val="ListParagraph"/>
+        <w:numPr>
+          <w:ilvl w:val="2"/>
+          <w:numId w:val="1"/>
+        </w:numPr>
+        <w:tabs>
+          <w:tab w:val="left" w:pos="2410"/>
+        </w:tabs>
+        <w:spacing w:line="480" w:lineRule="auto"/>
+        <w:jc w:val="both"/>
+        <w:rPr>
+          <w:rFonts w:ascii="Times New Roman" w:hAnsi="Times New Roman" w:cs="Times New Roman"/>
+          <w:b/>
+          <w:bCs/>
+          <w:i/>
+          <w:iCs/>
+          <w:sz w:val="24"/>
+          <w:szCs w:val="24"/>
+        </w:rPr>
+      </w:pPr>
+      <w:r>
+        <w:rPr>
+          <w:rFonts w:ascii="Times New Roman" w:hAnsi="Times New Roman" w:cs="Times New Roman"/>
+          <w:b/>
+          <w:bCs/>
+          <w:i/>
+          <w:iCs/>
+          <w:sz w:val="24"/>
+          <w:szCs w:val="24"/>
+        </w:rPr>
+        <w:t>Class Diagram</w:t>
+      </w:r>
+    </w:p>
+    <w:p>
+      <w:pPr>
+        <w:pStyle w:val="ListParagraph"/>
+        <w:tabs>
+          <w:tab w:val="left" w:pos="2410"/>
+        </w:tabs>
+        <w:spacing w:line="480" w:lineRule="auto"/>
+        <w:ind w:left="2410" w:firstLine="284"/>
+        <w:jc w:val="both"/>
+        <w:rPr>
+          <w:rFonts w:ascii="Times New Roman" w:hAnsi="Times New Roman" w:cs="Times New Roman"/>
+          <w:sz w:val="24"/>
+          <w:szCs w:val="24"/>
+        </w:rPr>
+      </w:pPr>
+      <w:r>
+        <w:rPr>
+          <w:rFonts w:ascii="Times New Roman" w:hAnsi="Times New Roman" w:cs="Times New Roman"/>
+          <w:i/>
+          <w:iCs/>
+          <w:sz w:val="24"/>
+          <w:szCs w:val="24"/>
+        </w:rPr>
+        <w:t>Class diagram</w:t>
+      </w:r>
+      <w:r>
+        <w:rPr>
+          <w:rFonts w:ascii="Times New Roman" w:hAnsi="Times New Roman" w:cs="Times New Roman"/>
+          <w:sz w:val="24"/>
+          <w:szCs w:val="24"/>
+        </w:rPr>
+        <w:t xml:space="preserve"> digunakan untuk menggambarkan struktur dalam objek sistem. Diagram ini menunjukkan class object yang menyusun sistem dan juga hubungan antara class object. Kelas memiliki atribut dan metode atau operasi. Atribut adalah variable - variabel yang mendeskripsikan properti dengan bentuk sebaris teks dalam kelas tersebut, sedangkan metode adalah fungsi yang dimiliki oleh kelas yang dalam class diagram dilambangkan menggunakan simbol-simbol.</w:t>
+      </w:r>
+    </w:p>
+    <w:p>
+      <w:pPr>
+        <w:rPr>
+          <w:rFonts w:ascii="Times New Roman" w:hAnsi="Times New Roman" w:cs="Times New Roman"/>
+          <w:sz w:val="24"/>
+          <w:szCs w:val="24"/>
+        </w:rPr>
+      </w:pPr>
+      <w:r>
+        <w:rPr>
+          <w:rFonts w:ascii="Times New Roman" w:hAnsi="Times New Roman" w:cs="Times New Roman"/>
+          <w:sz w:val="24"/>
+          <w:szCs w:val="24"/>
+        </w:rPr>
+        <w:br w:type="page"/>
+      </w:r>
+    </w:p>
+    <w:p>
+      <w:pPr>
+        <w:pStyle w:val="ListParagraph"/>
+        <w:numPr>
+          <w:ilvl w:val="2"/>
+          <w:numId w:val="1"/>
+        </w:numPr>
+        <w:tabs>
+          <w:tab w:val="left" w:pos="2410"/>
+        </w:tabs>
+        <w:spacing w:line="480" w:lineRule="auto"/>
+        <w:jc w:val="both"/>
+        <w:rPr>
+          <w:rFonts w:ascii="Times New Roman" w:hAnsi="Times New Roman" w:cs="Times New Roman"/>
+          <w:b/>
+          <w:bCs/>
+          <w:i/>
+          <w:iCs/>
+          <w:sz w:val="24"/>
+          <w:szCs w:val="24"/>
+        </w:rPr>
+      </w:pPr>
+      <w:r>
+        <w:rPr>
+          <w:rFonts w:ascii="Times New Roman" w:hAnsi="Times New Roman" w:cs="Times New Roman"/>
+          <w:b/>
+          <w:bCs/>
+          <w:i/>
+          <w:iCs/>
+          <w:sz w:val="24"/>
+          <w:szCs w:val="24"/>
+        </w:rPr>
+        <w:lastRenderedPageBreak/>
+        <w:t>Squence Diagram</w:t>
+      </w:r>
+    </w:p>
+    <w:p>
+      <w:pPr>
+        <w:pStyle w:val="ListParagraph"/>
+        <w:tabs>
+          <w:tab w:val="left" w:pos="2410"/>
+        </w:tabs>
+        <w:spacing w:line="480" w:lineRule="auto"/>
+        <w:ind w:left="2410" w:firstLine="284"/>
+        <w:jc w:val="both"/>
+        <w:rPr>
+          <w:rFonts w:ascii="Times New Roman" w:hAnsi="Times New Roman" w:cs="Times New Roman"/>
+          <w:b/>
+          <w:bCs/>
+          <w:i/>
+          <w:iCs/>
+          <w:sz w:val="24"/>
+          <w:szCs w:val="24"/>
+        </w:rPr>
+      </w:pPr>
+      <w:r>
+        <w:rPr>
+          <w:rFonts w:ascii="Times New Roman" w:hAnsi="Times New Roman" w:cs="Times New Roman"/>
+          <w:i/>
+          <w:iCs/>
+          <w:sz w:val="24"/>
+          <w:szCs w:val="24"/>
+        </w:rPr>
+        <w:t>Sequence diagram</w:t>
+      </w:r>
+      <w:r>
+        <w:rPr>
+          <w:rFonts w:ascii="Times New Roman" w:hAnsi="Times New Roman" w:cs="Times New Roman"/>
+          <w:sz w:val="24"/>
+          <w:szCs w:val="24"/>
+        </w:rPr>
+        <w:t xml:space="preserve"> menggambarkan kelakuan objek pada use case dengan mendeskripsikan waktu hidup objek dan message yang dikirimkan dan diterima antar objek. Banyaknya diagram sekuen yang harus digambarkan adalah minimal sebanyak pendefinisian use case yang memiliki proses sendiri atau yang penting semua use case yang telah didefinisikan interaksi jalannya 21 pesan sudah dicakup pada diagram sekuen. Semakin banyak use case yang didefinisikan maka diagram sekuen yang harus dibuat juga semakin banyak</w:t>
+      </w:r>
+      <w:r>
+        <w:rPr>
+          <w:rFonts w:ascii="Times New Roman" w:hAnsi="Times New Roman" w:cs="Times New Roman"/>
+          <w:sz w:val="24"/>
+          <w:szCs w:val="24"/>
+        </w:rPr>
+        <w:t>.</w:t>
+      </w:r>
+    </w:p>
+    <w:p>
+      <w:pPr>
+        <w:pStyle w:val="ListParagraph"/>
+        <w:numPr>
+          <w:ilvl w:val="1"/>
+          <w:numId w:val="1"/>
+        </w:numPr>
+        <w:tabs>
+          <w:tab w:val="left" w:pos="1701"/>
+        </w:tabs>
+        <w:spacing w:line="480" w:lineRule="auto"/>
+        <w:ind w:left="1701" w:hanging="621"/>
+        <w:jc w:val="both"/>
+        <w:rPr>
+          <w:rFonts w:ascii="Times New Roman" w:hAnsi="Times New Roman" w:cs="Times New Roman"/>
+          <w:b/>
+          <w:bCs/>
+          <w:sz w:val="24"/>
+          <w:szCs w:val="24"/>
+        </w:rPr>
+      </w:pPr>
+      <w:r>
+        <w:rPr>
+          <w:rFonts w:ascii="Times New Roman" w:hAnsi="Times New Roman" w:cs="Times New Roman"/>
+          <w:b/>
+          <w:bCs/>
+          <w:sz w:val="24"/>
+          <w:szCs w:val="24"/>
+        </w:rPr>
+        <w:t>PHP (</w:t>
+      </w:r>
+      <w:r>
+        <w:rPr>
+          <w:rFonts w:ascii="Times New Roman" w:hAnsi="Times New Roman" w:cs="Times New Roman"/>
+          <w:b/>
+          <w:bCs/>
+          <w:i/>
+          <w:iCs/>
+          <w:sz w:val="24"/>
+          <w:szCs w:val="24"/>
+        </w:rPr>
+        <w:t>Hypertext Preprocessor</w:t>
+      </w:r>
+      <w:r>
+        <w:rPr>
+          <w:rFonts w:ascii="Times New Roman" w:hAnsi="Times New Roman" w:cs="Times New Roman"/>
+          <w:b/>
+          <w:bCs/>
+          <w:sz w:val="24"/>
+          <w:szCs w:val="24"/>
+        </w:rPr>
+        <w:t>)</w:t>
+      </w:r>
+    </w:p>
+    <w:p>
+      <w:pPr>
+        <w:pStyle w:val="ListParagraph"/>
+        <w:tabs>
+          <w:tab w:val="left" w:pos="1701"/>
+        </w:tabs>
+        <w:spacing w:line="480" w:lineRule="auto"/>
+        <w:ind w:left="1701" w:firstLine="426"/>
+        <w:jc w:val="both"/>
+        <w:rPr>
+          <w:rFonts w:ascii="Times New Roman" w:hAnsi="Times New Roman" w:cs="Times New Roman"/>
+          <w:sz w:val="24"/>
+          <w:szCs w:val="24"/>
+        </w:rPr>
+      </w:pPr>
+      <w:r>
+        <w:rPr>
+          <w:rFonts w:ascii="Times New Roman" w:hAnsi="Times New Roman" w:cs="Times New Roman"/>
+          <w:sz w:val="24"/>
+          <w:szCs w:val="24"/>
+        </w:rPr>
+        <w:t>PHP (</w:t>
+      </w:r>
+      <w:r>
+        <w:rPr>
+          <w:rFonts w:ascii="Times New Roman" w:hAnsi="Times New Roman" w:cs="Times New Roman"/>
+          <w:i/>
+          <w:iCs/>
+          <w:sz w:val="24"/>
+          <w:szCs w:val="24"/>
+        </w:rPr>
+        <w:t>hypertext preprocessor</w:t>
+      </w:r>
+      <w:r>
+        <w:rPr>
+          <w:rFonts w:ascii="Times New Roman" w:hAnsi="Times New Roman" w:cs="Times New Roman"/>
+          <w:sz w:val="24"/>
+          <w:szCs w:val="24"/>
+        </w:rPr>
+        <w:t xml:space="preserve">) adalah bahasa pemrograman web </w:t>
+      </w:r>
+      <w:r>
+        <w:rPr>
+          <w:rFonts w:ascii="Times New Roman" w:hAnsi="Times New Roman" w:cs="Times New Roman"/>
+          <w:i/>
+          <w:iCs/>
+          <w:sz w:val="24"/>
+          <w:szCs w:val="24"/>
+        </w:rPr>
+        <w:t>server-side</w:t>
+      </w:r>
+      <w:r>
+        <w:rPr>
+          <w:rFonts w:ascii="Times New Roman" w:hAnsi="Times New Roman" w:cs="Times New Roman"/>
+          <w:sz w:val="24"/>
+          <w:szCs w:val="24"/>
+        </w:rPr>
+        <w:t xml:space="preserve"> yang bersifat </w:t>
+      </w:r>
+      <w:r>
+        <w:rPr>
+          <w:rFonts w:ascii="Times New Roman" w:hAnsi="Times New Roman" w:cs="Times New Roman"/>
+          <w:i/>
+          <w:iCs/>
+          <w:sz w:val="24"/>
+          <w:szCs w:val="24"/>
+        </w:rPr>
+        <w:t>open source</w:t>
+      </w:r>
+      <w:r>
+        <w:rPr>
+          <w:rFonts w:ascii="Times New Roman" w:hAnsi="Times New Roman" w:cs="Times New Roman"/>
+          <w:sz w:val="24"/>
+          <w:szCs w:val="24"/>
+        </w:rPr>
+        <w:t>. PHP merupakan script yang terintegrasi dengan HTML dan berada pada server (</w:t>
+      </w:r>
+      <w:r>
+        <w:rPr>
+          <w:rFonts w:ascii="Times New Roman" w:hAnsi="Times New Roman" w:cs="Times New Roman"/>
+          <w:i/>
+          <w:iCs/>
+          <w:sz w:val="24"/>
+          <w:szCs w:val="24"/>
+        </w:rPr>
+        <w:t>server side HTML embreded scripting</w:t>
+      </w:r>
+      <w:r>
+        <w:rPr>
+          <w:rFonts w:ascii="Times New Roman" w:hAnsi="Times New Roman" w:cs="Times New Roman"/>
+          <w:sz w:val="24"/>
+          <w:szCs w:val="24"/>
+        </w:rPr>
+        <w:t xml:space="preserve">). </w:t>
+      </w:r>
+      <w:r>
+        <w:rPr>
+          <w:rFonts w:ascii="Times New Roman" w:hAnsi="Times New Roman" w:cs="Times New Roman"/>
+          <w:i/>
+          <w:iCs/>
+          <w:sz w:val="24"/>
+          <w:szCs w:val="24"/>
+        </w:rPr>
+        <w:t>PHP</w:t>
+      </w:r>
+      <w:r>
+        <w:rPr>
+          <w:rFonts w:ascii="Times New Roman" w:hAnsi="Times New Roman" w:cs="Times New Roman"/>
+          <w:sz w:val="24"/>
+          <w:szCs w:val="24"/>
+        </w:rPr>
+        <w:t xml:space="preserve"> adalah </w:t>
+      </w:r>
+      <w:r>
+        <w:rPr>
+          <w:rFonts w:ascii="Times New Roman" w:hAnsi="Times New Roman" w:cs="Times New Roman"/>
+          <w:i/>
+          <w:iCs/>
+          <w:sz w:val="24"/>
+          <w:szCs w:val="24"/>
+        </w:rPr>
+        <w:t>script</w:t>
+      </w:r>
+      <w:r>
+        <w:rPr>
+          <w:rFonts w:ascii="Times New Roman" w:hAnsi="Times New Roman" w:cs="Times New Roman"/>
+          <w:sz w:val="24"/>
+          <w:szCs w:val="24"/>
+        </w:rPr>
+        <w:t xml:space="preserve"> yang digunakan untuk membuat halaman website yang dinamis. Dinamis berarti halaman yang akan di tampilkan dibuat saat halaman itu diminta oleh </w:t>
+      </w:r>
+      <w:r>
+        <w:rPr>
+          <w:rFonts w:ascii="Times New Roman" w:hAnsi="Times New Roman" w:cs="Times New Roman"/>
+          <w:i/>
+          <w:iCs/>
+          <w:sz w:val="24"/>
+          <w:szCs w:val="24"/>
+        </w:rPr>
+        <w:t>client</w:t>
+      </w:r>
+      <w:r>
+        <w:rPr>
+          <w:rFonts w:ascii="Times New Roman" w:hAnsi="Times New Roman" w:cs="Times New Roman"/>
+          <w:sz w:val="24"/>
+          <w:szCs w:val="24"/>
+        </w:rPr>
+        <w:t xml:space="preserve"> (Anhar, 2010).</w:t>
+      </w:r>
+    </w:p>
+    <w:p>
+      <w:pPr>
+        <w:pStyle w:val="ListParagraph"/>
+        <w:tabs>
+          <w:tab w:val="left" w:pos="1701"/>
+        </w:tabs>
+        <w:spacing w:line="480" w:lineRule="auto"/>
+        <w:ind w:left="1701" w:firstLine="426"/>
+        <w:jc w:val="both"/>
+        <w:rPr>
+          <w:rFonts w:ascii="Times New Roman" w:hAnsi="Times New Roman" w:cs="Times New Roman"/>
+          <w:sz w:val="24"/>
+          <w:szCs w:val="24"/>
+        </w:rPr>
+      </w:pPr>
+      <w:r>
+        <w:rPr>
+          <w:rFonts w:ascii="Times New Roman" w:hAnsi="Times New Roman" w:cs="Times New Roman"/>
+          <w:sz w:val="24"/>
+          <w:szCs w:val="24"/>
+        </w:rPr>
+        <w:t xml:space="preserve">Berikut beberapa jenis/tipe data yang sering digunakan pada bahasa pemrograman </w:t>
+      </w:r>
+      <w:r>
+        <w:rPr>
+          <w:rFonts w:ascii="Times New Roman" w:hAnsi="Times New Roman" w:cs="Times New Roman"/>
+          <w:i/>
+          <w:iCs/>
+          <w:sz w:val="24"/>
+          <w:szCs w:val="24"/>
+        </w:rPr>
+        <w:t>PHP</w:t>
+      </w:r>
+      <w:r>
+        <w:rPr>
+          <w:rFonts w:ascii="Times New Roman" w:hAnsi="Times New Roman" w:cs="Times New Roman"/>
+          <w:sz w:val="24"/>
+          <w:szCs w:val="24"/>
+        </w:rPr>
+        <w:t xml:space="preserve"> , diantaranya :</w:t>
+      </w:r>
+    </w:p>
+    <w:p>
+      <w:pPr>
+        <w:rPr>
+          <w:rFonts w:ascii="Times New Roman" w:hAnsi="Times New Roman" w:cs="Times New Roman"/>
+          <w:sz w:val="24"/>
+          <w:szCs w:val="24"/>
+        </w:rPr>
+      </w:pPr>
+      <w:r>
+        <w:rPr>
+          <w:rFonts w:ascii="Times New Roman" w:hAnsi="Times New Roman" w:cs="Times New Roman"/>
+          <w:sz w:val="24"/>
+          <w:szCs w:val="24"/>
+        </w:rPr>
+        <w:br w:type="page"/>
+      </w:r>
+    </w:p>
+    <w:p>
+      <w:pPr>
+        <w:pStyle w:val="ListParagraph"/>
+        <w:numPr>
+          <w:ilvl w:val="2"/>
+          <w:numId w:val="1"/>
+        </w:numPr>
+        <w:tabs>
+          <w:tab w:val="left" w:pos="2552"/>
+        </w:tabs>
+        <w:spacing w:line="480" w:lineRule="auto"/>
+        <w:jc w:val="both"/>
+        <w:rPr>
+          <w:rFonts w:ascii="Times New Roman" w:hAnsi="Times New Roman" w:cs="Times New Roman"/>
+          <w:b/>
+          <w:bCs/>
+          <w:i/>
+          <w:iCs/>
+          <w:sz w:val="24"/>
+          <w:szCs w:val="24"/>
+        </w:rPr>
+      </w:pPr>
+      <w:r>
+        <w:rPr>
+          <w:rFonts w:ascii="Times New Roman" w:hAnsi="Times New Roman" w:cs="Times New Roman"/>
+          <w:b/>
+          <w:bCs/>
+          <w:i/>
+          <w:iCs/>
+          <w:sz w:val="24"/>
+          <w:szCs w:val="24"/>
+        </w:rPr>
+        <w:lastRenderedPageBreak/>
+        <w:t>Integer</w:t>
+      </w:r>
+    </w:p>
+    <w:p>
+      <w:pPr>
+        <w:pStyle w:val="ListParagraph"/>
+        <w:tabs>
+          <w:tab w:val="left" w:pos="2552"/>
+        </w:tabs>
+        <w:spacing w:line="480" w:lineRule="auto"/>
+        <w:ind w:left="2520" w:firstLine="315"/>
+        <w:jc w:val="both"/>
+        <w:rPr>
+          <w:rFonts w:ascii="Times New Roman" w:hAnsi="Times New Roman" w:cs="Times New Roman"/>
+          <w:b/>
+          <w:bCs/>
+          <w:i/>
+          <w:iCs/>
+          <w:sz w:val="24"/>
+          <w:szCs w:val="24"/>
+        </w:rPr>
+      </w:pPr>
+      <w:r>
+        <w:rPr>
+          <w:rFonts w:ascii="Times New Roman" w:hAnsi="Times New Roman" w:cs="Times New Roman"/>
+          <w:sz w:val="24"/>
+          <w:szCs w:val="24"/>
+        </w:rPr>
+        <w:t xml:space="preserve">Merupakan tipe data </w:t>
+      </w:r>
+      <w:r>
+        <w:rPr>
+          <w:rFonts w:ascii="Times New Roman" w:hAnsi="Times New Roman" w:cs="Times New Roman"/>
+          <w:i/>
+          <w:iCs/>
+          <w:sz w:val="24"/>
+          <w:szCs w:val="24"/>
+        </w:rPr>
+        <w:t>PHP</w:t>
+      </w:r>
+      <w:r>
+        <w:rPr>
+          <w:rFonts w:ascii="Times New Roman" w:hAnsi="Times New Roman" w:cs="Times New Roman"/>
+          <w:sz w:val="24"/>
+          <w:szCs w:val="24"/>
+        </w:rPr>
+        <w:t xml:space="preserve"> berupa bilangan bulat. Tipe data ini sering sekali digunakan pada pemrograman </w:t>
+      </w:r>
+      <w:r>
+        <w:rPr>
+          <w:rFonts w:ascii="Times New Roman" w:hAnsi="Times New Roman" w:cs="Times New Roman"/>
+          <w:i/>
+          <w:iCs/>
+          <w:sz w:val="24"/>
+          <w:szCs w:val="24"/>
+        </w:rPr>
+        <w:t>PHP</w:t>
+      </w:r>
+      <w:r>
+        <w:rPr>
+          <w:rFonts w:ascii="Times New Roman" w:hAnsi="Times New Roman" w:cs="Times New Roman"/>
+          <w:sz w:val="24"/>
+          <w:szCs w:val="24"/>
+        </w:rPr>
+        <w:t xml:space="preserve"> khususnya yang berkaitan dengan bilangan bulat.</w:t>
+      </w:r>
+    </w:p>
+    <w:p>
+      <w:pPr>
+        <w:pStyle w:val="ListParagraph"/>
+        <w:numPr>
+          <w:ilvl w:val="2"/>
+          <w:numId w:val="1"/>
+        </w:numPr>
+        <w:tabs>
+          <w:tab w:val="left" w:pos="2552"/>
+        </w:tabs>
+        <w:spacing w:line="480" w:lineRule="auto"/>
+        <w:jc w:val="both"/>
+        <w:rPr>
+          <w:rFonts w:ascii="Times New Roman" w:hAnsi="Times New Roman" w:cs="Times New Roman"/>
+          <w:b/>
+          <w:bCs/>
+          <w:sz w:val="24"/>
+          <w:szCs w:val="24"/>
+        </w:rPr>
+      </w:pPr>
+      <w:r>
+        <w:rPr>
+          <w:rFonts w:ascii="Times New Roman" w:hAnsi="Times New Roman" w:cs="Times New Roman"/>
+          <w:b/>
+          <w:bCs/>
+          <w:i/>
+          <w:iCs/>
+          <w:sz w:val="24"/>
+          <w:szCs w:val="24"/>
+        </w:rPr>
+        <w:t>Float</w:t>
+      </w:r>
+    </w:p>
+    <w:p>
+      <w:pPr>
+        <w:pStyle w:val="ListParagraph"/>
+        <w:tabs>
+          <w:tab w:val="left" w:pos="2552"/>
+        </w:tabs>
+        <w:spacing w:line="480" w:lineRule="auto"/>
+        <w:ind w:left="2520" w:firstLine="315"/>
+        <w:jc w:val="both"/>
+        <w:rPr>
+          <w:rFonts w:ascii="Times New Roman" w:hAnsi="Times New Roman" w:cs="Times New Roman"/>
+          <w:b/>
+          <w:bCs/>
+          <w:sz w:val="24"/>
+          <w:szCs w:val="24"/>
+        </w:rPr>
+      </w:pPr>
+      <w:r>
+        <w:rPr>
+          <w:rFonts w:ascii="Times New Roman" w:hAnsi="Times New Roman" w:cs="Times New Roman"/>
+          <w:sz w:val="24"/>
+          <w:szCs w:val="24"/>
+        </w:rPr>
+        <w:t>Dapat dikatakan juga bilangan berkoma (,) tetapi dalam pemrogramannya tidak menggunakan koma melainkan titik (.).</w:t>
+      </w:r>
+    </w:p>
+    <w:p>
+      <w:pPr>
+        <w:pStyle w:val="ListParagraph"/>
+        <w:numPr>
+          <w:ilvl w:val="2"/>
+          <w:numId w:val="1"/>
+        </w:numPr>
+        <w:tabs>
+          <w:tab w:val="left" w:pos="2552"/>
+        </w:tabs>
+        <w:spacing w:line="480" w:lineRule="auto"/>
+        <w:jc w:val="both"/>
+        <w:rPr>
+          <w:rFonts w:ascii="Times New Roman" w:hAnsi="Times New Roman" w:cs="Times New Roman"/>
+          <w:b/>
+          <w:bCs/>
+          <w:sz w:val="24"/>
+          <w:szCs w:val="24"/>
+        </w:rPr>
+      </w:pPr>
+      <w:r>
+        <w:rPr>
+          <w:rFonts w:ascii="Times New Roman" w:hAnsi="Times New Roman" w:cs="Times New Roman"/>
+          <w:b/>
+          <w:bCs/>
+          <w:i/>
+          <w:iCs/>
+          <w:sz w:val="24"/>
+          <w:szCs w:val="24"/>
+        </w:rPr>
+        <w:t>String</w:t>
+      </w:r>
+    </w:p>
+    <w:p>
+      <w:pPr>
+        <w:pStyle w:val="ListParagraph"/>
+        <w:tabs>
+          <w:tab w:val="left" w:pos="2552"/>
+        </w:tabs>
+        <w:spacing w:line="480" w:lineRule="auto"/>
+        <w:ind w:left="2520" w:firstLine="315"/>
+        <w:jc w:val="both"/>
+        <w:rPr>
+          <w:rFonts w:ascii="Times New Roman" w:hAnsi="Times New Roman" w:cs="Times New Roman"/>
+          <w:b/>
+          <w:bCs/>
+          <w:sz w:val="24"/>
+          <w:szCs w:val="24"/>
+        </w:rPr>
+      </w:pPr>
+      <w:r>
+        <w:rPr>
+          <w:rFonts w:ascii="Times New Roman" w:hAnsi="Times New Roman" w:cs="Times New Roman"/>
+          <w:sz w:val="24"/>
+          <w:szCs w:val="24"/>
+        </w:rPr>
+        <w:t>Merupakan tipe data berupa karakter yang didalamnya bisa berupa teks atau kata</w:t>
+      </w:r>
+      <w:r>
+        <w:rPr>
+          <w:rFonts w:ascii="Times New Roman" w:hAnsi="Times New Roman" w:cs="Times New Roman"/>
+          <w:sz w:val="24"/>
+          <w:szCs w:val="24"/>
+        </w:rPr>
+        <w:t>.</w:t>
+      </w:r>
+    </w:p>
+    <w:p>
+      <w:pPr>
+        <w:pStyle w:val="ListParagraph"/>
+        <w:numPr>
+          <w:ilvl w:val="2"/>
+          <w:numId w:val="1"/>
+        </w:numPr>
+        <w:tabs>
+          <w:tab w:val="left" w:pos="2552"/>
+        </w:tabs>
+        <w:spacing w:line="480" w:lineRule="auto"/>
+        <w:jc w:val="both"/>
+        <w:rPr>
+          <w:rFonts w:ascii="Times New Roman" w:hAnsi="Times New Roman" w:cs="Times New Roman"/>
+          <w:b/>
+          <w:bCs/>
+          <w:sz w:val="24"/>
+          <w:szCs w:val="24"/>
+        </w:rPr>
+      </w:pPr>
+      <w:r>
+        <w:rPr>
+          <w:rFonts w:ascii="Times New Roman" w:hAnsi="Times New Roman" w:cs="Times New Roman"/>
+          <w:b/>
+          <w:bCs/>
+          <w:i/>
+          <w:iCs/>
+          <w:sz w:val="24"/>
+          <w:szCs w:val="24"/>
+        </w:rPr>
+        <w:t>Boolean</w:t>
+      </w:r>
+    </w:p>
+    <w:p>
+      <w:pPr>
+        <w:pStyle w:val="ListParagraph"/>
+        <w:tabs>
+          <w:tab w:val="left" w:pos="2552"/>
+        </w:tabs>
+        <w:spacing w:line="480" w:lineRule="auto"/>
+        <w:ind w:left="2520" w:firstLine="315"/>
+        <w:jc w:val="both"/>
+        <w:rPr>
+          <w:rFonts w:ascii="Times New Roman" w:hAnsi="Times New Roman" w:cs="Times New Roman"/>
+          <w:b/>
+          <w:bCs/>
+          <w:sz w:val="24"/>
+          <w:szCs w:val="24"/>
+        </w:rPr>
+      </w:pPr>
+      <w:r>
+        <w:rPr>
+          <w:rFonts w:ascii="Times New Roman" w:hAnsi="Times New Roman" w:cs="Times New Roman"/>
+          <w:sz w:val="24"/>
+          <w:szCs w:val="24"/>
+        </w:rPr>
+        <w:t xml:space="preserve">Merupakan tipe data yang bisa bernilai </w:t>
+      </w:r>
+      <w:r>
+        <w:rPr>
+          <w:rFonts w:ascii="Times New Roman" w:hAnsi="Times New Roman" w:cs="Times New Roman"/>
+          <w:i/>
+          <w:iCs/>
+          <w:sz w:val="24"/>
+          <w:szCs w:val="24"/>
+        </w:rPr>
+        <w:t>True</w:t>
+      </w:r>
+      <w:r>
+        <w:rPr>
+          <w:rFonts w:ascii="Times New Roman" w:hAnsi="Times New Roman" w:cs="Times New Roman"/>
+          <w:sz w:val="24"/>
+          <w:szCs w:val="24"/>
+        </w:rPr>
+        <w:t xml:space="preserve"> atau </w:t>
+      </w:r>
+      <w:r>
+        <w:rPr>
+          <w:rFonts w:ascii="Times New Roman" w:hAnsi="Times New Roman" w:cs="Times New Roman"/>
+          <w:i/>
+          <w:iCs/>
+          <w:sz w:val="24"/>
+          <w:szCs w:val="24"/>
+        </w:rPr>
+        <w:t>False</w:t>
+      </w:r>
+      <w:r>
+        <w:rPr>
+          <w:rFonts w:ascii="Times New Roman" w:hAnsi="Times New Roman" w:cs="Times New Roman"/>
+          <w:sz w:val="24"/>
+          <w:szCs w:val="24"/>
+        </w:rPr>
+        <w:t xml:space="preserve">. Tipe data boolean biasanya digunakan untuk logika, seperti pada kondisi </w:t>
+      </w:r>
+      <w:r>
+        <w:rPr>
+          <w:rFonts w:ascii="Times New Roman" w:hAnsi="Times New Roman" w:cs="Times New Roman"/>
+          <w:i/>
+          <w:iCs/>
+          <w:sz w:val="24"/>
+          <w:szCs w:val="24"/>
+        </w:rPr>
+        <w:t>if</w:t>
+      </w:r>
+      <w:r>
+        <w:rPr>
+          <w:rFonts w:ascii="Times New Roman" w:hAnsi="Times New Roman" w:cs="Times New Roman"/>
+          <w:sz w:val="24"/>
+          <w:szCs w:val="24"/>
+        </w:rPr>
+        <w:t xml:space="preserve"> atau </w:t>
+      </w:r>
+      <w:r>
+        <w:rPr>
+          <w:rFonts w:ascii="Times New Roman" w:hAnsi="Times New Roman" w:cs="Times New Roman"/>
+          <w:i/>
+          <w:iCs/>
+          <w:sz w:val="24"/>
+          <w:szCs w:val="24"/>
+        </w:rPr>
+        <w:t>looping</w:t>
+      </w:r>
+      <w:r>
+        <w:rPr>
+          <w:rFonts w:ascii="Times New Roman" w:hAnsi="Times New Roman" w:cs="Times New Roman"/>
+          <w:sz w:val="24"/>
+          <w:szCs w:val="24"/>
+        </w:rPr>
+        <w:t xml:space="preserve"> (pengulangan)</w:t>
+      </w:r>
+      <w:r>
+        <w:rPr>
+          <w:rFonts w:ascii="Times New Roman" w:hAnsi="Times New Roman" w:cs="Times New Roman"/>
+          <w:sz w:val="24"/>
+          <w:szCs w:val="24"/>
+        </w:rPr>
+        <w:t>.</w:t>
+      </w:r>
+    </w:p>
+    <w:p>
+      <w:pPr>
+        <w:pStyle w:val="ListParagraph"/>
+        <w:numPr>
+          <w:ilvl w:val="2"/>
+          <w:numId w:val="1"/>
+        </w:numPr>
+        <w:tabs>
+          <w:tab w:val="left" w:pos="2552"/>
+        </w:tabs>
+        <w:spacing w:line="480" w:lineRule="auto"/>
+        <w:jc w:val="both"/>
+        <w:rPr>
+          <w:rFonts w:ascii="Times New Roman" w:hAnsi="Times New Roman" w:cs="Times New Roman"/>
+          <w:b/>
+          <w:bCs/>
+          <w:sz w:val="24"/>
+          <w:szCs w:val="24"/>
+        </w:rPr>
+      </w:pPr>
+      <w:r>
+        <w:rPr>
+          <w:rFonts w:ascii="Times New Roman" w:hAnsi="Times New Roman" w:cs="Times New Roman"/>
+          <w:b/>
+          <w:bCs/>
+          <w:i/>
+          <w:iCs/>
+          <w:sz w:val="24"/>
+          <w:szCs w:val="24"/>
+        </w:rPr>
+        <w:t>Array</w:t>
+      </w:r>
+    </w:p>
+    <w:p>
+      <w:pPr>
+        <w:pStyle w:val="ListParagraph"/>
+        <w:tabs>
+          <w:tab w:val="left" w:pos="2552"/>
+        </w:tabs>
+        <w:spacing w:line="480" w:lineRule="auto"/>
+        <w:ind w:left="2520" w:firstLine="315"/>
+        <w:jc w:val="both"/>
+        <w:rPr>
+          <w:rFonts w:ascii="Times New Roman" w:hAnsi="Times New Roman" w:cs="Times New Roman"/>
+          <w:b/>
+          <w:bCs/>
+          <w:sz w:val="24"/>
+          <w:szCs w:val="24"/>
+        </w:rPr>
+      </w:pPr>
+      <w:r>
+        <w:rPr>
+          <w:rFonts w:ascii="Times New Roman" w:hAnsi="Times New Roman" w:cs="Times New Roman"/>
+          <w:sz w:val="24"/>
+          <w:szCs w:val="24"/>
+        </w:rPr>
+        <w:t xml:space="preserve">Merupakan kumpulan dari tipe data, didalamnya memiliki banyak nilai. Jadi dapat dikatakan </w:t>
+      </w:r>
+      <w:r>
+        <w:rPr>
+          <w:rFonts w:ascii="Times New Roman" w:hAnsi="Times New Roman" w:cs="Times New Roman"/>
+          <w:i/>
+          <w:iCs/>
+          <w:sz w:val="24"/>
+          <w:szCs w:val="24"/>
+        </w:rPr>
+        <w:t>array</w:t>
+      </w:r>
+      <w:r>
+        <w:rPr>
+          <w:rFonts w:ascii="Times New Roman" w:hAnsi="Times New Roman" w:cs="Times New Roman"/>
+          <w:sz w:val="24"/>
+          <w:szCs w:val="24"/>
+        </w:rPr>
+        <w:t xml:space="preserve"> merupakan tipe data yang terdiri dari kumpulan tipe data.</w:t>
+      </w:r>
+    </w:p>
+    <w:p>
+      <w:pPr>
+        <w:pStyle w:val="ListParagraph"/>
+        <w:numPr>
+          <w:ilvl w:val="2"/>
+          <w:numId w:val="1"/>
+        </w:numPr>
+        <w:tabs>
+          <w:tab w:val="left" w:pos="2552"/>
+        </w:tabs>
+        <w:spacing w:line="480" w:lineRule="auto"/>
+        <w:jc w:val="both"/>
+        <w:rPr>
+          <w:rFonts w:ascii="Times New Roman" w:hAnsi="Times New Roman" w:cs="Times New Roman"/>
+          <w:b/>
+          <w:bCs/>
+          <w:sz w:val="24"/>
+          <w:szCs w:val="24"/>
+        </w:rPr>
+      </w:pPr>
+      <w:r>
+        <w:rPr>
+          <w:rFonts w:ascii="Times New Roman" w:hAnsi="Times New Roman" w:cs="Times New Roman"/>
+          <w:b/>
+          <w:bCs/>
+          <w:i/>
+          <w:iCs/>
+          <w:sz w:val="24"/>
+          <w:szCs w:val="24"/>
+        </w:rPr>
+        <w:t>Object</w:t>
+      </w:r>
+    </w:p>
+    <w:p>
+      <w:pPr>
+        <w:pStyle w:val="ListParagraph"/>
+        <w:tabs>
+          <w:tab w:val="left" w:pos="2552"/>
+        </w:tabs>
+        <w:spacing w:line="480" w:lineRule="auto"/>
+        <w:ind w:left="2520" w:firstLine="315"/>
+        <w:jc w:val="both"/>
+        <w:rPr>
+          <w:rFonts w:ascii="Times New Roman" w:hAnsi="Times New Roman" w:cs="Times New Roman"/>
+          <w:b/>
+          <w:bCs/>
+          <w:sz w:val="24"/>
+          <w:szCs w:val="24"/>
+        </w:rPr>
+      </w:pPr>
+      <w:r>
+        <w:rPr>
+          <w:rFonts w:ascii="Times New Roman" w:hAnsi="Times New Roman" w:cs="Times New Roman"/>
+          <w:sz w:val="24"/>
+          <w:szCs w:val="24"/>
+        </w:rPr>
+        <w:t xml:space="preserve">Tipe data </w:t>
+      </w:r>
+      <w:r>
+        <w:rPr>
+          <w:rFonts w:ascii="Times New Roman" w:hAnsi="Times New Roman" w:cs="Times New Roman"/>
+          <w:i/>
+          <w:iCs/>
+          <w:sz w:val="24"/>
+          <w:szCs w:val="24"/>
+        </w:rPr>
+        <w:t>obje</w:t>
+      </w:r>
+      <w:r>
+        <w:rPr>
+          <w:rFonts w:ascii="Times New Roman" w:hAnsi="Times New Roman" w:cs="Times New Roman"/>
+          <w:i/>
+          <w:iCs/>
+          <w:sz w:val="24"/>
+          <w:szCs w:val="24"/>
+        </w:rPr>
+        <w:t>ct</w:t>
+      </w:r>
+      <w:r>
+        <w:rPr>
+          <w:rFonts w:ascii="Times New Roman" w:hAnsi="Times New Roman" w:cs="Times New Roman"/>
+          <w:sz w:val="24"/>
+          <w:szCs w:val="24"/>
+        </w:rPr>
+        <w:t xml:space="preserve"> dapat berupa bilangan, fungsi, maupun variabel. Tipe data ini digunakan supaya </w:t>
+      </w:r>
+      <w:r>
+        <w:rPr>
+          <w:rFonts w:ascii="Times New Roman" w:hAnsi="Times New Roman" w:cs="Times New Roman"/>
+          <w:sz w:val="24"/>
+          <w:szCs w:val="24"/>
+        </w:rPr>
+        <w:lastRenderedPageBreak/>
+        <w:t xml:space="preserve">programer terbiasa dengan </w:t>
+      </w:r>
+      <w:r>
+        <w:rPr>
+          <w:rFonts w:ascii="Times New Roman" w:hAnsi="Times New Roman" w:cs="Times New Roman"/>
+          <w:i/>
+          <w:iCs/>
+          <w:sz w:val="24"/>
+          <w:szCs w:val="24"/>
+        </w:rPr>
+        <w:t>Obje</w:t>
+      </w:r>
+      <w:r>
+        <w:rPr>
+          <w:rFonts w:ascii="Times New Roman" w:hAnsi="Times New Roman" w:cs="Times New Roman"/>
+          <w:i/>
+          <w:iCs/>
+          <w:sz w:val="24"/>
+          <w:szCs w:val="24"/>
+        </w:rPr>
+        <w:t>ct</w:t>
+      </w:r>
+      <w:r>
+        <w:rPr>
+          <w:rFonts w:ascii="Times New Roman" w:hAnsi="Times New Roman" w:cs="Times New Roman"/>
+          <w:i/>
+          <w:iCs/>
+          <w:sz w:val="24"/>
+          <w:szCs w:val="24"/>
+        </w:rPr>
+        <w:t xml:space="preserve"> Oriented Programing</w:t>
+      </w:r>
+      <w:r>
+        <w:rPr>
+          <w:rFonts w:ascii="Times New Roman" w:hAnsi="Times New Roman" w:cs="Times New Roman"/>
+          <w:sz w:val="24"/>
+          <w:szCs w:val="24"/>
+        </w:rPr>
+        <w:t xml:space="preserve"> (OPP) sehingga data yang dimasukan pada </w:t>
+      </w:r>
+      <w:r>
+        <w:rPr>
+          <w:rFonts w:ascii="Times New Roman" w:hAnsi="Times New Roman" w:cs="Times New Roman"/>
+          <w:i/>
+          <w:iCs/>
+          <w:sz w:val="24"/>
+          <w:szCs w:val="24"/>
+        </w:rPr>
+        <w:t>script</w:t>
+      </w:r>
+      <w:r>
+        <w:rPr>
+          <w:rFonts w:ascii="Times New Roman" w:hAnsi="Times New Roman" w:cs="Times New Roman"/>
+          <w:sz w:val="24"/>
+          <w:szCs w:val="24"/>
+        </w:rPr>
+        <w:t xml:space="preserve"> program dapat diringkas.</w:t>
+      </w:r>
+    </w:p>
+    <w:p>
+      <w:pPr>
+        <w:pStyle w:val="ListParagraph"/>
+        <w:numPr>
+          <w:ilvl w:val="2"/>
+          <w:numId w:val="1"/>
+        </w:numPr>
+        <w:tabs>
+          <w:tab w:val="left" w:pos="2552"/>
+        </w:tabs>
+        <w:spacing w:line="480" w:lineRule="auto"/>
+        <w:jc w:val="both"/>
+        <w:rPr>
+          <w:rFonts w:ascii="Times New Roman" w:hAnsi="Times New Roman" w:cs="Times New Roman"/>
+          <w:b/>
+          <w:bCs/>
+          <w:sz w:val="24"/>
+          <w:szCs w:val="24"/>
+        </w:rPr>
+      </w:pPr>
+      <w:r>
+        <w:rPr>
+          <w:rFonts w:ascii="Times New Roman" w:hAnsi="Times New Roman" w:cs="Times New Roman"/>
+          <w:b/>
+          <w:bCs/>
+          <w:sz w:val="24"/>
+          <w:szCs w:val="24"/>
+        </w:rPr>
+        <w:tab/>
+      </w:r>
+      <w:r>
+        <w:rPr>
+          <w:rFonts w:ascii="Times New Roman" w:hAnsi="Times New Roman" w:cs="Times New Roman"/>
+          <w:b/>
+          <w:bCs/>
+          <w:i/>
+          <w:iCs/>
+          <w:sz w:val="24"/>
+          <w:szCs w:val="24"/>
+        </w:rPr>
+        <w:t>Null</w:t>
+      </w:r>
+    </w:p>
+    <w:p>
+      <w:pPr>
+        <w:pStyle w:val="ListParagraph"/>
+        <w:tabs>
+          <w:tab w:val="left" w:pos="2552"/>
+        </w:tabs>
+        <w:spacing w:line="480" w:lineRule="auto"/>
+        <w:ind w:left="2520" w:firstLine="315"/>
+        <w:jc w:val="both"/>
+        <w:rPr>
+          <w:rFonts w:ascii="Times New Roman" w:hAnsi="Times New Roman" w:cs="Times New Roman"/>
+          <w:b/>
+          <w:bCs/>
+          <w:sz w:val="24"/>
+          <w:szCs w:val="24"/>
+        </w:rPr>
+      </w:pPr>
+      <w:r>
+        <w:rPr>
+          <w:rFonts w:ascii="Times New Roman" w:hAnsi="Times New Roman" w:cs="Times New Roman"/>
+          <w:i/>
+          <w:iCs/>
+          <w:sz w:val="24"/>
+          <w:szCs w:val="24"/>
+        </w:rPr>
+        <w:t>Null</w:t>
+      </w:r>
+      <w:r>
+        <w:rPr>
+          <w:rFonts w:ascii="Times New Roman" w:hAnsi="Times New Roman" w:cs="Times New Roman"/>
+          <w:sz w:val="24"/>
+          <w:szCs w:val="24"/>
+        </w:rPr>
+        <w:t xml:space="preserve"> merupakan tipe data khusus yang hanya memiliki satu nilai : </w:t>
+      </w:r>
+      <w:r>
+        <w:rPr>
+          <w:rFonts w:ascii="Times New Roman" w:hAnsi="Times New Roman" w:cs="Times New Roman"/>
+          <w:i/>
+          <w:iCs/>
+          <w:sz w:val="24"/>
+          <w:szCs w:val="24"/>
+        </w:rPr>
+        <w:t>Null</w:t>
+      </w:r>
+      <w:r>
+        <w:rPr>
+          <w:rFonts w:ascii="Times New Roman" w:hAnsi="Times New Roman" w:cs="Times New Roman"/>
+          <w:sz w:val="24"/>
+          <w:szCs w:val="24"/>
+        </w:rPr>
+        <w:t xml:space="preserve">. Sebuah variable yang berisi </w:t>
+      </w:r>
+      <w:r>
+        <w:rPr>
+          <w:rFonts w:ascii="Times New Roman" w:hAnsi="Times New Roman" w:cs="Times New Roman"/>
+          <w:i/>
+          <w:iCs/>
+          <w:sz w:val="24"/>
+          <w:szCs w:val="24"/>
+        </w:rPr>
+        <w:t>Null</w:t>
+      </w:r>
+      <w:r>
+        <w:rPr>
+          <w:rFonts w:ascii="Times New Roman" w:hAnsi="Times New Roman" w:cs="Times New Roman"/>
+          <w:sz w:val="24"/>
+          <w:szCs w:val="24"/>
+        </w:rPr>
+        <w:t xml:space="preserve"> adalah sebuah variable yang tidak memiliki nilai, yang biasanya nanti dalam database akan ditentukan fungsi selanjutnya. </w:t>
+      </w:r>
+      <w:r>
+        <w:rPr>
+          <w:rFonts w:ascii="Times New Roman" w:hAnsi="Times New Roman" w:cs="Times New Roman"/>
+          <w:i/>
+          <w:iCs/>
+          <w:sz w:val="24"/>
+          <w:szCs w:val="24"/>
+        </w:rPr>
+        <w:t>Null</w:t>
+      </w:r>
+      <w:r>
+        <w:rPr>
+          <w:rFonts w:ascii="Times New Roman" w:hAnsi="Times New Roman" w:cs="Times New Roman"/>
+          <w:sz w:val="24"/>
+          <w:szCs w:val="24"/>
+        </w:rPr>
+        <w:t xml:space="preserve"> tidak sama dengan nilai kosong(“) atau empty melainkan sebuah tanda nilai spesial yang sebenarnya tidak memiliki nilai.</w:t>
+      </w:r>
+    </w:p>
+    <w:p>
+      <w:pPr>
+        <w:pStyle w:val="ListParagraph"/>
+        <w:numPr>
+          <w:ilvl w:val="1"/>
+          <w:numId w:val="1"/>
+        </w:numPr>
+        <w:tabs>
+          <w:tab w:val="left" w:pos="1701"/>
+        </w:tabs>
+        <w:spacing w:line="480" w:lineRule="auto"/>
+        <w:ind w:left="1701" w:hanging="621"/>
+        <w:jc w:val="both"/>
+        <w:rPr>
+          <w:rFonts w:ascii="Times New Roman" w:hAnsi="Times New Roman" w:cs="Times New Roman"/>
+          <w:b/>
+          <w:bCs/>
+          <w:sz w:val="24"/>
+          <w:szCs w:val="24"/>
+        </w:rPr>
+      </w:pPr>
+      <w:r>
+        <w:rPr>
+          <w:rFonts w:ascii="Times New Roman" w:hAnsi="Times New Roman" w:cs="Times New Roman"/>
+          <w:b/>
+          <w:bCs/>
+          <w:sz w:val="24"/>
+          <w:szCs w:val="24"/>
+        </w:rPr>
+        <w:t>MySQL</w:t>
+      </w:r>
+    </w:p>
+    <w:p>
+      <w:pPr>
+        <w:pStyle w:val="ListParagraph"/>
+        <w:tabs>
+          <w:tab w:val="left" w:pos="1701"/>
+        </w:tabs>
+        <w:spacing w:line="480" w:lineRule="auto"/>
+        <w:ind w:left="1701" w:firstLine="426"/>
+        <w:jc w:val="both"/>
+        <w:rPr>
+          <w:rFonts w:ascii="Times New Roman" w:hAnsi="Times New Roman" w:cs="Times New Roman"/>
+          <w:b/>
+          <w:bCs/>
+          <w:sz w:val="24"/>
+          <w:szCs w:val="24"/>
+        </w:rPr>
+      </w:pPr>
+      <w:r>
+        <w:rPr>
+          <w:rFonts w:ascii="Times New Roman" w:hAnsi="Times New Roman" w:cs="Times New Roman"/>
+          <w:i/>
+          <w:iCs/>
+          <w:sz w:val="24"/>
+          <w:szCs w:val="24"/>
+        </w:rPr>
+        <w:t>MySQL</w:t>
+      </w:r>
+      <w:r>
+        <w:rPr>
+          <w:rFonts w:ascii="Times New Roman" w:hAnsi="Times New Roman" w:cs="Times New Roman"/>
+          <w:sz w:val="24"/>
+          <w:szCs w:val="24"/>
+        </w:rPr>
+        <w:t xml:space="preserve"> adalah sebuah perangkat lunak sistem manajemen basis data </w:t>
+      </w:r>
+      <w:r>
+        <w:rPr>
+          <w:rFonts w:ascii="Times New Roman" w:hAnsi="Times New Roman" w:cs="Times New Roman"/>
+          <w:i/>
+          <w:iCs/>
+          <w:sz w:val="24"/>
+          <w:szCs w:val="24"/>
+        </w:rPr>
+        <w:t>SQL</w:t>
+      </w:r>
+      <w:r>
+        <w:rPr>
+          <w:rFonts w:ascii="Times New Roman" w:hAnsi="Times New Roman" w:cs="Times New Roman"/>
+          <w:sz w:val="24"/>
+          <w:szCs w:val="24"/>
+        </w:rPr>
+        <w:t xml:space="preserve"> (</w:t>
+      </w:r>
+      <w:r>
+        <w:rPr>
+          <w:rFonts w:ascii="Times New Roman" w:hAnsi="Times New Roman" w:cs="Times New Roman"/>
+          <w:i/>
+          <w:iCs/>
+          <w:sz w:val="24"/>
+          <w:szCs w:val="24"/>
+        </w:rPr>
+        <w:t>database management system</w:t>
+      </w:r>
+      <w:r>
+        <w:rPr>
+          <w:rFonts w:ascii="Times New Roman" w:hAnsi="Times New Roman" w:cs="Times New Roman"/>
+          <w:sz w:val="24"/>
+          <w:szCs w:val="24"/>
+        </w:rPr>
+        <w:t xml:space="preserve">) atau </w:t>
+      </w:r>
+      <w:r>
+        <w:rPr>
+          <w:rFonts w:ascii="Times New Roman" w:hAnsi="Times New Roman" w:cs="Times New Roman"/>
+          <w:i/>
+          <w:iCs/>
+          <w:sz w:val="24"/>
+          <w:szCs w:val="24"/>
+        </w:rPr>
+        <w:t>DBMS</w:t>
+      </w:r>
+      <w:r>
+        <w:rPr>
+          <w:rFonts w:ascii="Times New Roman" w:hAnsi="Times New Roman" w:cs="Times New Roman"/>
+          <w:sz w:val="24"/>
+          <w:szCs w:val="24"/>
+        </w:rPr>
+        <w:t xml:space="preserve"> yang </w:t>
+      </w:r>
+      <w:r>
+        <w:rPr>
+          <w:rFonts w:ascii="Times New Roman" w:hAnsi="Times New Roman" w:cs="Times New Roman"/>
+          <w:i/>
+          <w:iCs/>
+          <w:sz w:val="24"/>
+          <w:szCs w:val="24"/>
+        </w:rPr>
+        <w:t>multithread</w:t>
+      </w:r>
+      <w:r>
+        <w:rPr>
+          <w:rFonts w:ascii="Times New Roman" w:hAnsi="Times New Roman" w:cs="Times New Roman"/>
+          <w:sz w:val="24"/>
+          <w:szCs w:val="24"/>
+        </w:rPr>
+        <w:t xml:space="preserve">, </w:t>
+      </w:r>
+      <w:r>
+        <w:rPr>
+          <w:rFonts w:ascii="Times New Roman" w:hAnsi="Times New Roman" w:cs="Times New Roman"/>
+          <w:i/>
+          <w:iCs/>
+          <w:sz w:val="24"/>
+          <w:szCs w:val="24"/>
+        </w:rPr>
+        <w:t>multi user</w:t>
+      </w:r>
+      <w:r>
+        <w:rPr>
+          <w:rFonts w:ascii="Times New Roman" w:hAnsi="Times New Roman" w:cs="Times New Roman"/>
+          <w:sz w:val="24"/>
+          <w:szCs w:val="24"/>
+        </w:rPr>
+        <w:t xml:space="preserve">, dengan sekitar 6 juta instalasi di seluruh dunia. </w:t>
+      </w:r>
+      <w:r>
+        <w:rPr>
+          <w:rFonts w:ascii="Times New Roman" w:hAnsi="Times New Roman" w:cs="Times New Roman"/>
+          <w:i/>
+          <w:iCs/>
+          <w:sz w:val="24"/>
+          <w:szCs w:val="24"/>
+        </w:rPr>
+        <w:t>MySQL</w:t>
+      </w:r>
+      <w:r>
+        <w:rPr>
+          <w:rFonts w:ascii="Times New Roman" w:hAnsi="Times New Roman" w:cs="Times New Roman"/>
+          <w:sz w:val="24"/>
+          <w:szCs w:val="24"/>
+        </w:rPr>
+        <w:t xml:space="preserve"> AB 23 membuat </w:t>
+      </w:r>
+      <w:r>
+        <w:rPr>
+          <w:rFonts w:ascii="Times New Roman" w:hAnsi="Times New Roman" w:cs="Times New Roman"/>
+          <w:i/>
+          <w:iCs/>
+          <w:sz w:val="24"/>
+          <w:szCs w:val="24"/>
+        </w:rPr>
+        <w:t>MySQL General Public License</w:t>
+      </w:r>
+      <w:r>
+        <w:rPr>
+          <w:rFonts w:ascii="Times New Roman" w:hAnsi="Times New Roman" w:cs="Times New Roman"/>
+          <w:sz w:val="24"/>
+          <w:szCs w:val="24"/>
+        </w:rPr>
+        <w:t xml:space="preserve"> (GPL), tetapi mereka juga menjual di bawah lisensi komersil untuk kasus-kasus dimana penggunaannya tidak cocok dengan penggunaan </w:t>
+      </w:r>
+      <w:r>
+        <w:rPr>
+          <w:rFonts w:ascii="Times New Roman" w:hAnsi="Times New Roman" w:cs="Times New Roman"/>
+          <w:i/>
+          <w:iCs/>
+          <w:sz w:val="24"/>
+          <w:szCs w:val="24"/>
+        </w:rPr>
+        <w:t>General Public License</w:t>
+      </w:r>
+      <w:r>
+        <w:rPr>
+          <w:rFonts w:ascii="Times New Roman" w:hAnsi="Times New Roman" w:cs="Times New Roman"/>
+          <w:sz w:val="24"/>
+          <w:szCs w:val="24"/>
+        </w:rPr>
+        <w:t xml:space="preserve"> (GPL) (Haqi, 2019).</w:t>
+      </w:r>
+    </w:p>
+    <w:p>
+      <w:pPr>
+        <w:pStyle w:val="ListParagraph"/>
+        <w:numPr>
+          <w:ilvl w:val="1"/>
+          <w:numId w:val="1"/>
+        </w:numPr>
+        <w:tabs>
+          <w:tab w:val="left" w:pos="1418"/>
+          <w:tab w:val="left" w:pos="1701"/>
+        </w:tabs>
+        <w:spacing w:line="480" w:lineRule="auto"/>
+        <w:jc w:val="both"/>
+        <w:rPr>
+          <w:rFonts w:ascii="Times New Roman" w:hAnsi="Times New Roman" w:cs="Times New Roman"/>
+          <w:b/>
+          <w:bCs/>
+          <w:sz w:val="24"/>
+          <w:szCs w:val="24"/>
+        </w:rPr>
+      </w:pPr>
+      <w:r>
+        <w:rPr>
+          <w:rFonts w:ascii="Times New Roman" w:hAnsi="Times New Roman" w:cs="Times New Roman"/>
+          <w:b/>
+          <w:bCs/>
+          <w:sz w:val="24"/>
+          <w:szCs w:val="24"/>
+        </w:rPr>
+        <w:t>Dart</w:t>
+      </w:r>
+    </w:p>
+    <w:p>
+      <w:pPr>
+        <w:pStyle w:val="ListParagraph"/>
+        <w:spacing w:line="480" w:lineRule="auto"/>
+        <w:ind w:left="1701" w:firstLine="284"/>
+        <w:jc w:val="both"/>
+        <w:rPr>
+          <w:rFonts w:ascii="Times New Roman" w:hAnsi="Times New Roman" w:cs="Times New Roman"/>
+          <w:sz w:val="24"/>
+          <w:szCs w:val="24"/>
+        </w:rPr>
+      </w:pPr>
+      <w:r>
+        <w:rPr>
+          <w:rFonts w:ascii="Times New Roman" w:hAnsi="Times New Roman" w:cs="Times New Roman"/>
+          <w:sz w:val="24"/>
+          <w:szCs w:val="24"/>
+        </w:rPr>
+        <w:t xml:space="preserve">Dart adalah </w:t>
+      </w:r>
+      <w:r>
+        <w:rPr>
+          <w:rFonts w:ascii="Times New Roman" w:hAnsi="Times New Roman" w:cs="Times New Roman"/>
+          <w:sz w:val="24"/>
+          <w:szCs w:val="24"/>
+        </w:rPr>
+        <w:t xml:space="preserve">bahasa pemrograman yang diproduksi oleh Google, dirancang oleh Lars Bak dan Kasper Lund. Dart pertama </w:t>
+      </w:r>
+      <w:r>
+        <w:rPr>
+          <w:rFonts w:ascii="Times New Roman" w:hAnsi="Times New Roman" w:cs="Times New Roman"/>
+          <w:sz w:val="24"/>
+          <w:szCs w:val="24"/>
+        </w:rPr>
+        <w:lastRenderedPageBreak/>
+        <w:t xml:space="preserve">kali dikenalkan pada 10 Oktober 2011. Versi 1.0 dari bahasa pemrograman ini baru dirilis pada bulan November 2013. </w:t>
+      </w:r>
+    </w:p>
+    <w:p>
+      <w:pPr>
+        <w:pStyle w:val="ListParagraph"/>
+        <w:spacing w:line="480" w:lineRule="auto"/>
+        <w:ind w:left="1701" w:firstLine="284"/>
+        <w:jc w:val="both"/>
+        <w:rPr>
+          <w:rFonts w:ascii="Times New Roman" w:hAnsi="Times New Roman" w:cs="Times New Roman"/>
+          <w:sz w:val="24"/>
+          <w:szCs w:val="24"/>
+        </w:rPr>
+      </w:pPr>
+      <w:r>
+        <w:rPr>
+          <w:rFonts w:ascii="Times New Roman" w:hAnsi="Times New Roman" w:cs="Times New Roman"/>
+          <w:sz w:val="24"/>
+          <w:szCs w:val="24"/>
+        </w:rPr>
+        <w:t xml:space="preserve">Dart dapat digunakan untuk membuat aplikasi server (berbentuk </w:t>
+      </w:r>
+      <w:r>
+        <w:rPr>
+          <w:rFonts w:ascii="Times New Roman" w:hAnsi="Times New Roman" w:cs="Times New Roman"/>
+          <w:i/>
+          <w:iCs/>
+          <w:sz w:val="24"/>
+          <w:szCs w:val="24"/>
+        </w:rPr>
+        <w:t>command-line interfcae</w:t>
+      </w:r>
+      <w:r>
+        <w:rPr>
+          <w:rFonts w:ascii="Times New Roman" w:hAnsi="Times New Roman" w:cs="Times New Roman"/>
+          <w:sz w:val="24"/>
+          <w:szCs w:val="24"/>
+        </w:rPr>
+        <w:t xml:space="preserve">), web maupun </w:t>
+      </w:r>
+      <w:r>
+        <w:rPr>
+          <w:rFonts w:ascii="Times New Roman" w:hAnsi="Times New Roman" w:cs="Times New Roman"/>
+          <w:i/>
+          <w:iCs/>
+          <w:sz w:val="24"/>
+          <w:szCs w:val="24"/>
+        </w:rPr>
+        <w:t xml:space="preserve">mobile </w:t>
+      </w:r>
+      <w:r>
+        <w:rPr>
+          <w:rFonts w:ascii="Times New Roman" w:hAnsi="Times New Roman" w:cs="Times New Roman"/>
+          <w:sz w:val="24"/>
+          <w:szCs w:val="24"/>
+        </w:rPr>
+        <w:t>(Android dan iOS) (Raharjo, 2019)</w:t>
+      </w:r>
+    </w:p>
+    <w:p>
+      <w:pPr>
+        <w:pStyle w:val="ListParagraph"/>
+        <w:numPr>
+          <w:ilvl w:val="1"/>
+          <w:numId w:val="1"/>
+        </w:numPr>
+        <w:tabs>
+          <w:tab w:val="left" w:pos="1418"/>
+          <w:tab w:val="left" w:pos="1701"/>
+        </w:tabs>
+        <w:spacing w:line="480" w:lineRule="auto"/>
+        <w:jc w:val="both"/>
+        <w:rPr>
+          <w:rFonts w:ascii="Times New Roman" w:hAnsi="Times New Roman" w:cs="Times New Roman"/>
+          <w:b/>
+          <w:bCs/>
+          <w:sz w:val="24"/>
+          <w:szCs w:val="24"/>
+        </w:rPr>
+      </w:pPr>
+      <w:r>
+        <w:rPr>
+          <w:rFonts w:ascii="Times New Roman" w:hAnsi="Times New Roman" w:cs="Times New Roman"/>
+          <w:b/>
+          <w:bCs/>
+          <w:sz w:val="24"/>
+          <w:szCs w:val="24"/>
+        </w:rPr>
+        <w:t>Flutter</w:t>
+      </w:r>
+    </w:p>
+    <w:p>
+      <w:pPr>
+        <w:pStyle w:val="ListParagraph"/>
+        <w:spacing w:line="480" w:lineRule="auto"/>
+        <w:ind w:left="1701" w:firstLine="284"/>
+        <w:jc w:val="both"/>
+        <w:rPr>
+          <w:rFonts w:ascii="Times New Roman" w:hAnsi="Times New Roman" w:cs="Times New Roman"/>
+          <w:sz w:val="24"/>
+          <w:szCs w:val="24"/>
+        </w:rPr>
+      </w:pPr>
+      <w:r>
+        <w:rPr>
+          <w:rFonts w:ascii="Times New Roman" w:hAnsi="Times New Roman" w:cs="Times New Roman"/>
+          <w:sz w:val="24"/>
+          <w:szCs w:val="24"/>
+        </w:rPr>
+        <w:t xml:space="preserve">Flutter adalah </w:t>
+      </w:r>
+      <w:r>
+        <w:rPr>
+          <w:rFonts w:ascii="Times New Roman" w:hAnsi="Times New Roman" w:cs="Times New Roman"/>
+          <w:i/>
+          <w:iCs/>
+          <w:sz w:val="24"/>
+          <w:szCs w:val="24"/>
+        </w:rPr>
+        <w:t xml:space="preserve">software development kit </w:t>
+      </w:r>
+      <w:r>
+        <w:rPr>
+          <w:rFonts w:ascii="Times New Roman" w:hAnsi="Times New Roman" w:cs="Times New Roman"/>
+          <w:sz w:val="24"/>
+          <w:szCs w:val="24"/>
+        </w:rPr>
+        <w:t xml:space="preserve">(SDK) buatan Google yang berfungsi untuk membuat aplikasi </w:t>
+      </w:r>
+      <w:r>
+        <w:rPr>
+          <w:rFonts w:ascii="Times New Roman" w:hAnsi="Times New Roman" w:cs="Times New Roman"/>
+          <w:i/>
+          <w:iCs/>
+          <w:sz w:val="24"/>
+          <w:szCs w:val="24"/>
+        </w:rPr>
+        <w:t>mobile</w:t>
+      </w:r>
+      <w:r>
+        <w:rPr>
+          <w:rFonts w:ascii="Times New Roman" w:hAnsi="Times New Roman" w:cs="Times New Roman"/>
+          <w:sz w:val="24"/>
+          <w:szCs w:val="24"/>
+        </w:rPr>
+        <w:t xml:space="preserve"> menggunakan bahasa pemrograman Dart, baik untuk Android maupun iOS. Dengan Flutter, aplikasi Android dan iOS dapat dibuat menggunakan basis kode dan bahasa pemrograman yang sama, yaitu Dart, bahasa pemrograman yang juga diproduksi oleh Google pada tahun 2011. Sebelumnya, aplikasi murni (</w:t>
+      </w:r>
+      <w:r>
+        <w:rPr>
+          <w:rFonts w:ascii="Times New Roman" w:hAnsi="Times New Roman" w:cs="Times New Roman"/>
+          <w:i/>
+          <w:iCs/>
+          <w:sz w:val="24"/>
+          <w:szCs w:val="24"/>
+        </w:rPr>
+        <w:t>native</w:t>
+      </w:r>
+      <w:r>
+        <w:rPr>
+          <w:rFonts w:ascii="Times New Roman" w:hAnsi="Times New Roman" w:cs="Times New Roman"/>
+          <w:sz w:val="24"/>
+          <w:szCs w:val="24"/>
+        </w:rPr>
+        <w:t xml:space="preserve">) untuk Android perlu dibuat menggunakan bahasa permograman Java atau Kotlin, sedangkan aplikasi iOS perlu dibuat menggunakan bahasa pemrograman Objective-C atau Swift. Flutter ditujukan untuk mempermudah dan mempercepat proses pengembangan aplikasi </w:t>
+      </w:r>
+      <w:r>
+        <w:rPr>
+          <w:rFonts w:ascii="Times New Roman" w:hAnsi="Times New Roman" w:cs="Times New Roman"/>
+          <w:i/>
+          <w:iCs/>
+          <w:sz w:val="24"/>
+          <w:szCs w:val="24"/>
+        </w:rPr>
+        <w:t>mobile</w:t>
+      </w:r>
+      <w:r>
+        <w:rPr>
+          <w:rFonts w:ascii="Times New Roman" w:hAnsi="Times New Roman" w:cs="Times New Roman"/>
+          <w:sz w:val="24"/>
+          <w:szCs w:val="24"/>
+        </w:rPr>
+        <w:t xml:space="preserve"> </w:t>
+      </w:r>
+      <w:r>
+        <w:rPr>
+          <w:rFonts w:ascii="Times New Roman" w:hAnsi="Times New Roman" w:cs="Times New Roman"/>
+          <w:sz w:val="24"/>
+          <w:szCs w:val="24"/>
+        </w:rPr>
+        <w:t>yang dapat berjalan di atas Android dn iOS, tanpa harus mempelajari dua bahasa pemrograman secara terpisah (Raharjo, 2019).</w:t>
+      </w:r>
+    </w:p>
+    <w:p>
+      <w:pPr>
+        <w:pStyle w:val="ListParagraph"/>
+        <w:numPr>
+          <w:ilvl w:val="0"/>
+          <w:numId w:val="1"/>
+        </w:numPr>
+        <w:spacing w:line="480" w:lineRule="auto"/>
+        <w:jc w:val="both"/>
+        <w:rPr>
+          <w:rFonts w:ascii="Times New Roman" w:hAnsi="Times New Roman" w:cs="Times New Roman"/>
+          <w:b/>
+          <w:bCs/>
+          <w:sz w:val="24"/>
+          <w:szCs w:val="24"/>
+        </w:rPr>
+      </w:pPr>
+      <w:r>
+        <w:rPr>
+          <w:rFonts w:ascii="Times New Roman" w:hAnsi="Times New Roman" w:cs="Times New Roman"/>
+          <w:b/>
+          <w:bCs/>
+          <w:sz w:val="24"/>
+          <w:szCs w:val="24"/>
+        </w:rPr>
+        <w:t>TINJAUAN PUSTAKA</w:t>
+      </w:r>
+    </w:p>
+    <w:p>
+      <w:pPr>
+        <w:pStyle w:val="ListParagraph"/>
+        <w:spacing w:line="480" w:lineRule="auto"/>
+        <w:ind w:left="1080" w:firstLine="480"/>
+        <w:jc w:val="both"/>
+        <w:rPr>
+          <w:rFonts w:ascii="Times New Roman" w:hAnsi="Times New Roman" w:cs="Times New Roman"/>
+          <w:sz w:val="24"/>
+          <w:szCs w:val="24"/>
+        </w:rPr>
+      </w:pPr>
+      <w:r>
+        <w:rPr>
+          <w:rFonts w:ascii="Times New Roman" w:hAnsi="Times New Roman" w:cs="Times New Roman"/>
+          <w:sz w:val="24"/>
+          <w:szCs w:val="24"/>
+        </w:rPr>
+        <w:t xml:space="preserve">Penelitian yang sudah dilakukan dan terkait dengan tema penelitian yang diambil ditunjukkan pada Tabel </w:t>
+      </w:r>
+      <w:r>
+        <w:rPr>
+          <w:rFonts w:ascii="Times New Roman" w:hAnsi="Times New Roman" w:cs="Times New Roman"/>
+          <w:sz w:val="24"/>
+          <w:szCs w:val="24"/>
+        </w:rPr>
+        <w:t>1</w:t>
+      </w:r>
+    </w:p>
+    <w:p>
+      <w:pPr>
+        <w:pStyle w:val="ListParagraph"/>
+        <w:spacing w:line="480" w:lineRule="auto"/>
+        <w:ind w:left="1080" w:firstLine="480"/>
+        <w:jc w:val="both"/>
+        <w:rPr>
+          <w:rFonts w:ascii="Times New Roman" w:hAnsi="Times New Roman" w:cs="Times New Roman"/>
+          <w:sz w:val="24"/>
+          <w:szCs w:val="24"/>
+        </w:rPr>
+      </w:pPr>
+      <w:r>
+        <w:rPr>
+          <w:rFonts w:ascii="Times New Roman" w:hAnsi="Times New Roman" w:cs="Times New Roman"/>
+          <w:sz w:val="24"/>
+          <w:szCs w:val="24"/>
+        </w:rPr>
+        <w:lastRenderedPageBreak/>
+        <w:t>Yulianto, Whelly (2015) melakukan penelitian pengukuran jarak hotel terdekat dengan metode</w:t>
+      </w:r>
+      <w:r>
+        <w:rPr>
+          <w:rFonts w:ascii="Times New Roman" w:hAnsi="Times New Roman" w:cs="Times New Roman"/>
+          <w:i/>
+          <w:iCs/>
+          <w:sz w:val="24"/>
+          <w:szCs w:val="24"/>
+        </w:rPr>
+        <w:t xml:space="preserve"> haversine</w:t>
+      </w:r>
+      <w:r>
+        <w:rPr>
+          <w:rFonts w:ascii="Times New Roman" w:hAnsi="Times New Roman" w:cs="Times New Roman"/>
+          <w:sz w:val="24"/>
+          <w:szCs w:val="24"/>
+        </w:rPr>
+        <w:t xml:space="preserve"> </w:t>
+      </w:r>
+      <w:r>
+        <w:rPr>
+          <w:rFonts w:ascii="Times New Roman" w:hAnsi="Times New Roman" w:cs="Times New Roman"/>
+          <w:i/>
+          <w:iCs/>
+          <w:sz w:val="24"/>
+          <w:szCs w:val="24"/>
+        </w:rPr>
+        <w:t>formula</w:t>
+      </w:r>
+      <w:r>
+        <w:rPr>
+          <w:rFonts w:ascii="Times New Roman" w:hAnsi="Times New Roman" w:cs="Times New Roman"/>
+          <w:sz w:val="24"/>
+          <w:szCs w:val="24"/>
+        </w:rPr>
+        <w:t xml:space="preserve">. Latar belakang masalah dari penelitian ini adalah </w:t>
+      </w:r>
+      <w:r>
+        <w:rPr>
+          <w:rFonts w:ascii="Times New Roman" w:hAnsi="Times New Roman" w:cs="Times New Roman"/>
+          <w:sz w:val="24"/>
+          <w:szCs w:val="24"/>
+        </w:rPr>
+        <w:t xml:space="preserve">pencarian lokasi kebutuhan tempat menginap di kota Malang bagi para wisatawan atau pebisnis yang dekat dengan posisinya saat itu. Tujuan dari penelitian ini adalah dapat membangun suatu aplikasi yang dapat merekomendasikan hotel terdekat dari posisi pengguna </w:t>
+      </w:r>
+      <w:r>
+        <w:rPr>
+          <w:rFonts w:ascii="Times New Roman" w:hAnsi="Times New Roman" w:cs="Times New Roman"/>
+          <w:sz w:val="24"/>
+          <w:szCs w:val="24"/>
+        </w:rPr>
+        <w:t xml:space="preserve">dan memberikan petunjuk arah sehingga dapat meminimalisir tenaga, waktu dan biaya. Metode yang digunakan untuk menyelesaikan masalah adalah dengan metode </w:t>
+      </w:r>
+      <w:r>
+        <w:rPr>
+          <w:rFonts w:ascii="Times New Roman" w:hAnsi="Times New Roman" w:cs="Times New Roman"/>
+          <w:i/>
+          <w:iCs/>
+          <w:sz w:val="24"/>
+          <w:szCs w:val="24"/>
+        </w:rPr>
+        <w:t>Haversine Formula</w:t>
+      </w:r>
+      <w:r>
+        <w:rPr>
+          <w:rFonts w:ascii="Times New Roman" w:hAnsi="Times New Roman" w:cs="Times New Roman"/>
+          <w:sz w:val="24"/>
+          <w:szCs w:val="24"/>
+        </w:rPr>
+        <w:t>. Hasil dari penelitian ini adalah sebuah sistem yang dapat menampilkan lokasi hotel terdekat dari posisi pengguna.</w:t>
+      </w:r>
+    </w:p>
+    <w:p>
+      <w:pPr>
+        <w:pStyle w:val="ListParagraph"/>
+        <w:spacing w:line="480" w:lineRule="auto"/>
+        <w:ind w:left="1080" w:firstLine="480"/>
+        <w:jc w:val="both"/>
+        <w:rPr>
+          <w:rFonts w:ascii="Times New Roman" w:hAnsi="Times New Roman" w:cs="Times New Roman"/>
+          <w:sz w:val="24"/>
+          <w:szCs w:val="24"/>
+        </w:rPr>
+      </w:pPr>
+      <w:r>
+        <w:rPr>
+          <w:rFonts w:ascii="Times New Roman" w:hAnsi="Times New Roman" w:cs="Times New Roman"/>
+          <w:sz w:val="24"/>
+          <w:szCs w:val="24"/>
+        </w:rPr>
+        <w:t xml:space="preserve">Arizal, Muhammad (2017) melakukan penelitian pengukuran jarak bengkel terdekat dengan metode </w:t>
+      </w:r>
+      <w:r>
+        <w:rPr>
+          <w:rFonts w:ascii="Times New Roman" w:hAnsi="Times New Roman" w:cs="Times New Roman"/>
+          <w:i/>
+          <w:iCs/>
+          <w:sz w:val="24"/>
+          <w:szCs w:val="24"/>
+        </w:rPr>
+        <w:t>Haversine Formula</w:t>
+      </w:r>
+      <w:r>
+        <w:rPr>
+          <w:rFonts w:ascii="Times New Roman" w:hAnsi="Times New Roman" w:cs="Times New Roman"/>
+          <w:sz w:val="24"/>
+          <w:szCs w:val="24"/>
+        </w:rPr>
+        <w:t>. Latar belakang masalah dari penelitian ini adalah pencarian lokasi bengkel terdekat disekitar area kota/kabupaten Kediri. Tujuan dari penelitian ini adalah dapat membangun suatu aplikasi yang dapat mengetahui lokasi bengkel terdekat dari posisi pengguna sehingga pengguna dapat menghemat waktu dalam menemukan bengket terdekat karena tidak perlu lagi mencari secara manual dengan cara bertanya pada masyarakat sekitar.</w:t>
+      </w:r>
+    </w:p>
+    <w:p>
+      <w:pPr>
+        <w:pStyle w:val="ListParagraph"/>
+        <w:spacing w:line="480" w:lineRule="auto"/>
+        <w:ind w:left="1080" w:firstLine="480"/>
+        <w:jc w:val="both"/>
+        <w:rPr>
+          <w:rFonts w:ascii="Times New Roman" w:hAnsi="Times New Roman" w:cs="Times New Roman"/>
+          <w:b/>
+          <w:bCs/>
+          <w:sz w:val="24"/>
+          <w:szCs w:val="24"/>
+        </w:rPr>
+      </w:pPr>
+      <w:r>
+        <w:rPr>
+          <w:rFonts w:ascii="Times New Roman" w:hAnsi="Times New Roman" w:cs="Times New Roman"/>
+          <w:sz w:val="24"/>
+          <w:szCs w:val="24"/>
+        </w:rPr>
+        <w:t xml:space="preserve">Andriani, Wita (2019) melakukan penelitian pencarian lokasi Stasiun Pengisian Bahan bakar Umum (SPBU) terdekat di wilayah Ciputat dengan menggunakan metode </w:t>
+      </w:r>
+      <w:r>
+        <w:rPr>
+          <w:rFonts w:ascii="Times New Roman" w:hAnsi="Times New Roman" w:cs="Times New Roman"/>
+          <w:i/>
+          <w:iCs/>
+          <w:sz w:val="24"/>
+          <w:szCs w:val="24"/>
+        </w:rPr>
+        <w:t>Haversin Formula</w:t>
+      </w:r>
+      <w:r>
+        <w:rPr>
+          <w:rFonts w:ascii="Times New Roman" w:hAnsi="Times New Roman" w:cs="Times New Roman"/>
+          <w:sz w:val="24"/>
+          <w:szCs w:val="24"/>
+        </w:rPr>
+        <w:t xml:space="preserve">. Latar belakang masalah dari penelitian ini adalah </w:t>
+      </w:r>
+      <w:r>
+        <w:rPr>
+          <w:rFonts w:ascii="Times New Roman" w:hAnsi="Times New Roman" w:cs="Times New Roman"/>
+          <w:sz w:val="24"/>
+          <w:szCs w:val="24"/>
+        </w:rPr>
+        <w:t xml:space="preserve">perlunya suatu sistem </w:t>
+      </w:r>
+      <w:r>
+        <w:rPr>
+          <w:rFonts w:ascii="Times New Roman" w:hAnsi="Times New Roman" w:cs="Times New Roman"/>
+          <w:sz w:val="24"/>
+          <w:szCs w:val="24"/>
+        </w:rPr>
+        <w:lastRenderedPageBreak/>
+        <w:t xml:space="preserve">aplikasi agar dapat membantu pengendara dalam mencari SPBU terdekat dari lokasi pengendara berada menuju lokasi yang dituju dengan memanfaatkan teknologi GPS. Tujuan dari penelitian ini adalah untuk mengimplementasikan </w:t>
+      </w:r>
+      <w:r>
+        <w:rPr>
+          <w:rFonts w:ascii="Times New Roman" w:hAnsi="Times New Roman" w:cs="Times New Roman"/>
+          <w:i/>
+          <w:iCs/>
+          <w:sz w:val="24"/>
+          <w:szCs w:val="24"/>
+        </w:rPr>
+        <w:t>Formula Haversine</w:t>
+      </w:r>
+      <w:r>
+        <w:rPr>
+          <w:rFonts w:ascii="Times New Roman" w:hAnsi="Times New Roman" w:cs="Times New Roman"/>
+          <w:i/>
+          <w:iCs/>
+          <w:sz w:val="24"/>
+          <w:szCs w:val="24"/>
+        </w:rPr>
+        <w:t xml:space="preserve"> </w:t>
+      </w:r>
+      <w:r>
+        <w:rPr>
+          <w:rFonts w:ascii="Times New Roman" w:hAnsi="Times New Roman" w:cs="Times New Roman"/>
+          <w:sz w:val="24"/>
+          <w:szCs w:val="24"/>
+        </w:rPr>
+        <w:t>dalam mencari SPBU di Ciputat dari</w:t>
+      </w:r>
+      <w:r>
+        <w:rPr>
+          <w:rFonts w:ascii="Times New Roman" w:hAnsi="Times New Roman" w:cs="Times New Roman"/>
+          <w:sz w:val="24"/>
+          <w:szCs w:val="24"/>
+        </w:rPr>
+        <w:t xml:space="preserve"> sisi</w:t>
+      </w:r>
+      <w:r>
+        <w:rPr>
+          <w:rFonts w:ascii="Times New Roman" w:hAnsi="Times New Roman" w:cs="Times New Roman"/>
+          <w:sz w:val="24"/>
+          <w:szCs w:val="24"/>
+        </w:rPr>
+        <w:t xml:space="preserve"> akurasi jarak.</w:t>
+      </w:r>
+    </w:p>
+    <w:p>
+      <w:pPr>
+        <w:pStyle w:val="ListParagraph"/>
+        <w:numPr>
+          <w:ilvl w:val="0"/>
+          <w:numId w:val="1"/>
+        </w:numPr>
+        <w:spacing w:line="480" w:lineRule="auto"/>
+        <w:jc w:val="both"/>
+        <w:rPr>
+          <w:rFonts w:ascii="Times New Roman" w:hAnsi="Times New Roman" w:cs="Times New Roman"/>
+          <w:b/>
+          <w:bCs/>
+          <w:sz w:val="24"/>
+          <w:szCs w:val="24"/>
+        </w:rPr>
+      </w:pPr>
+      <w:r>
+        <w:rPr>
+          <w:rFonts w:ascii="Times New Roman" w:hAnsi="Times New Roman" w:cs="Times New Roman"/>
+          <w:b/>
+          <w:bCs/>
+          <w:sz w:val="24"/>
+          <w:szCs w:val="24"/>
+        </w:rPr>
+        <w:t>KERANGKA PIKIR</w:t>
+      </w:r>
+    </w:p>
+    <w:p>
+      <w:pPr>
+        <w:pStyle w:val="ListParagraph"/>
+        <w:numPr>
+          <w:ilvl w:val="0"/>
+          <w:numId w:val="1"/>
+        </w:numPr>
+        <w:spacing w:line="480" w:lineRule="auto"/>
+        <w:jc w:val="both"/>
+        <w:rPr>
+          <w:rFonts w:ascii="Times New Roman" w:hAnsi="Times New Roman" w:cs="Times New Roman"/>
+          <w:b/>
+          <w:bCs/>
+          <w:sz w:val="24"/>
+          <w:szCs w:val="24"/>
+        </w:rPr>
+      </w:pPr>
+      <w:r>
+        <w:rPr>
+          <w:rFonts w:ascii="Times New Roman" w:hAnsi="Times New Roman" w:cs="Times New Roman"/>
+          <w:b/>
+          <w:bCs/>
+          <w:sz w:val="24"/>
+          <w:szCs w:val="24"/>
+        </w:rPr>
+        <w:t>WAKTU PELAKSANAAN</w:t>
+      </w:r>
+    </w:p>
+    <w:p>
+      <w:pPr>
+        <w:pStyle w:val="ListParagraph"/>
+        <w:numPr>
+          <w:ilvl w:val="0"/>
+          <w:numId w:val="1"/>
+        </w:numPr>
+        <w:spacing w:line="480" w:lineRule="auto"/>
+        <w:jc w:val="both"/>
+        <w:rPr>
+          <w:rFonts w:ascii="Times New Roman" w:hAnsi="Times New Roman" w:cs="Times New Roman"/>
+          <w:b/>
+          <w:bCs/>
+          <w:sz w:val="24"/>
+          <w:szCs w:val="24"/>
+        </w:rPr>
+      </w:pPr>
+      <w:r>
+        <w:rPr>
+          <w:rFonts w:ascii="Times New Roman" w:hAnsi="Times New Roman" w:cs="Times New Roman"/>
+          <w:b/>
+          <w:bCs/>
+          <w:sz w:val="24"/>
+          <w:szCs w:val="24"/>
+        </w:rPr>
+        <w:t>PENUTUP</w:t>
+      </w:r>
+    </w:p>
+    <w:p>
+      <w:pPr>
+        <w:spacing w:line="480" w:lineRule="auto"/>
+        <w:jc w:val="both"/>
+        <w:rPr>
+          <w:rFonts w:ascii="Times New Roman" w:hAnsi="Times New Roman" w:cs="Times New Roman"/>
+          <w:b/>
+          <w:bCs/>
+          <w:sz w:val="24"/>
+          <w:szCs w:val="24"/>
+        </w:rPr>
+      </w:pPr>
+      <w:r>
+        <w:rPr>
+          <w:rFonts w:ascii="Times New Roman" w:hAnsi="Times New Roman" w:cs="Times New Roman"/>
+          <w:b/>
+          <w:bCs/>
+          <w:sz w:val="24"/>
+          <w:szCs w:val="24"/>
+        </w:rPr>
+        <w:t>DAFTAR PUSTAKA</w:t>
       </w:r>
     </w:p>
     <w:sectPr>
@@ -3745,6 +7629,96 @@
     </w:lvl>
   </w:abstractNum>
   <w:abstractNum w:abstractNumId="3" w15:restartNumberingAfterBreak="0">
+    <w:nsid w:val="193A7257"/>
+    <w:multiLevelType w:val="hybridMultilevel"/>
+    <w:tmpl w:val="F1A260B6"/>
+    <w:lvl w:ilvl="0" w:tplc="9090657E">
+      <w:start w:val="1"/>
+      <w:numFmt w:val="decimal"/>
+      <w:lvlText w:val="%1."/>
+      <w:lvlJc w:val="left"/>
+      <w:pPr>
+        <w:ind w:left="1778" w:hanging="360"/>
+      </w:pPr>
+      <w:rPr>
+        <w:rFonts w:hint="default"/>
+        <w:b w:val="0"/>
+      </w:rPr>
+    </w:lvl>
+    <w:lvl w:ilvl="1" w:tplc="04210019" w:tentative="1">
+      <w:start w:val="1"/>
+      <w:numFmt w:val="lowerLetter"/>
+      <w:lvlText w:val="%2."/>
+      <w:lvlJc w:val="left"/>
+      <w:pPr>
+        <w:ind w:left="2498" w:hanging="360"/>
+      </w:pPr>
+    </w:lvl>
+    <w:lvl w:ilvl="2" w:tplc="0421001B" w:tentative="1">
+      <w:start w:val="1"/>
+      <w:numFmt w:val="lowerRoman"/>
+      <w:lvlText w:val="%3."/>
+      <w:lvlJc w:val="right"/>
+      <w:pPr>
+        <w:ind w:left="3218" w:hanging="180"/>
+      </w:pPr>
+    </w:lvl>
+    <w:lvl w:ilvl="3" w:tplc="0421000F" w:tentative="1">
+      <w:start w:val="1"/>
+      <w:numFmt w:val="decimal"/>
+      <w:lvlText w:val="%4."/>
+      <w:lvlJc w:val="left"/>
+      <w:pPr>
+        <w:ind w:left="3938" w:hanging="360"/>
+      </w:pPr>
+    </w:lvl>
+    <w:lvl w:ilvl="4" w:tplc="04210019" w:tentative="1">
+      <w:start w:val="1"/>
+      <w:numFmt w:val="lowerLetter"/>
+      <w:lvlText w:val="%5."/>
+      <w:lvlJc w:val="left"/>
+      <w:pPr>
+        <w:ind w:left="4658" w:hanging="360"/>
+      </w:pPr>
+    </w:lvl>
+    <w:lvl w:ilvl="5" w:tplc="0421001B" w:tentative="1">
+      <w:start w:val="1"/>
+      <w:numFmt w:val="lowerRoman"/>
+      <w:lvlText w:val="%6."/>
+      <w:lvlJc w:val="right"/>
+      <w:pPr>
+        <w:ind w:left="5378" w:hanging="180"/>
+      </w:pPr>
+    </w:lvl>
+    <w:lvl w:ilvl="6" w:tplc="0421000F" w:tentative="1">
+      <w:start w:val="1"/>
+      <w:numFmt w:val="decimal"/>
+      <w:lvlText w:val="%7."/>
+      <w:lvlJc w:val="left"/>
+      <w:pPr>
+        <w:ind w:left="6098" w:hanging="360"/>
+      </w:pPr>
+    </w:lvl>
+    <w:lvl w:ilvl="7" w:tplc="04210019" w:tentative="1">
+      <w:start w:val="1"/>
+      <w:numFmt w:val="lowerLetter"/>
+      <w:lvlText w:val="%8."/>
+      <w:lvlJc w:val="left"/>
+      <w:pPr>
+        <w:ind w:left="6818" w:hanging="360"/>
+      </w:pPr>
+    </w:lvl>
+    <w:lvl w:ilvl="8" w:tplc="0421001B" w:tentative="1">
+      <w:start w:val="1"/>
+      <w:numFmt w:val="lowerRoman"/>
+      <w:lvlText w:val="%9."/>
+      <w:lvlJc w:val="right"/>
+      <w:pPr>
+        <w:ind w:left="7538" w:hanging="180"/>
+      </w:pPr>
+    </w:lvl>
+  </w:abstractNum>
+  <w:abstractNum w:abstractNumId="4" w15:restartNumberingAfterBreak="0">
     <w:nsid w:val="219C0D0D"/>
     <w:multiLevelType w:val="hybridMultilevel"/>
     <w:tmpl w:val="EAD0E152"/>
@@ -3833,7 +7807,97 @@
       </w:pPr>
     </w:lvl>
   </w:abstractNum>
-  <w:abstractNum w:abstractNumId="4" w15:restartNumberingAfterBreak="0">
+  <w:abstractNum w:abstractNumId="5" w15:restartNumberingAfterBreak="0">
+    <w:nsid w:val="25A56E28"/>
+    <w:multiLevelType w:val="hybridMultilevel"/>
+    <w:tmpl w:val="1AEAEA2C"/>
+    <w:lvl w:ilvl="0" w:tplc="B01CAE94">
+      <w:start w:val="1"/>
+      <w:numFmt w:val="lowerLetter"/>
+      <w:lvlText w:val="%1."/>
+      <w:lvlJc w:val="left"/>
+      <w:pPr>
+        <w:ind w:left="2061" w:hanging="360"/>
+      </w:pPr>
+      <w:rPr>
+        <w:rFonts w:hint="default"/>
+        <w:b w:val="0"/>
+      </w:rPr>
+    </w:lvl>
+    <w:lvl w:ilvl="1" w:tplc="04210019" w:tentative="1">
+      <w:start w:val="1"/>
+      <w:numFmt w:val="lowerLetter"/>
+      <w:lvlText w:val="%2."/>
+      <w:lvlJc w:val="left"/>
+      <w:pPr>
+        <w:ind w:left="2781" w:hanging="360"/>
+      </w:pPr>
+    </w:lvl>
+    <w:lvl w:ilvl="2" w:tplc="0421001B" w:tentative="1">
+      <w:start w:val="1"/>
+      <w:numFmt w:val="lowerRoman"/>
+      <w:lvlText w:val="%3."/>
+      <w:lvlJc w:val="right"/>
+      <w:pPr>
+        <w:ind w:left="3501" w:hanging="180"/>
+      </w:pPr>
+    </w:lvl>
+    <w:lvl w:ilvl="3" w:tplc="0421000F" w:tentative="1">
+      <w:start w:val="1"/>
+      <w:numFmt w:val="decimal"/>
+      <w:lvlText w:val="%4."/>
+      <w:lvlJc w:val="left"/>
+      <w:pPr>
+        <w:ind w:left="4221" w:hanging="360"/>
+      </w:pPr>
+    </w:lvl>
+    <w:lvl w:ilvl="4" w:tplc="04210019" w:tentative="1">
+      <w:start w:val="1"/>
+      <w:numFmt w:val="lowerLetter"/>
+      <w:lvlText w:val="%5."/>
+      <w:lvlJc w:val="left"/>
+      <w:pPr>
+        <w:ind w:left="4941" w:hanging="360"/>
+      </w:pPr>
+    </w:lvl>
+    <w:lvl w:ilvl="5" w:tplc="0421001B" w:tentative="1">
+      <w:start w:val="1"/>
+      <w:numFmt w:val="lowerRoman"/>
+      <w:lvlText w:val="%6."/>
+      <w:lvlJc w:val="right"/>
+      <w:pPr>
+        <w:ind w:left="5661" w:hanging="180"/>
+      </w:pPr>
+    </w:lvl>
+    <w:lvl w:ilvl="6" w:tplc="0421000F" w:tentative="1">
+      <w:start w:val="1"/>
+      <w:numFmt w:val="decimal"/>
+      <w:lvlText w:val="%7."/>
+      <w:lvlJc w:val="left"/>
+      <w:pPr>
+        <w:ind w:left="6381" w:hanging="360"/>
+      </w:pPr>
+    </w:lvl>
+    <w:lvl w:ilvl="7" w:tplc="04210019" w:tentative="1">
+      <w:start w:val="1"/>
+      <w:numFmt w:val="lowerLetter"/>
+      <w:lvlText w:val="%8."/>
+      <w:lvlJc w:val="left"/>
+      <w:pPr>
+        <w:ind w:left="7101" w:hanging="360"/>
+      </w:pPr>
+    </w:lvl>
+    <w:lvl w:ilvl="8" w:tplc="0421001B" w:tentative="1">
+      <w:start w:val="1"/>
+      <w:numFmt w:val="lowerRoman"/>
+      <w:lvlText w:val="%9."/>
+      <w:lvlJc w:val="right"/>
+      <w:pPr>
+        <w:ind w:left="7821" w:hanging="180"/>
+      </w:pPr>
+    </w:lvl>
+  </w:abstractNum>
+  <w:abstractNum w:abstractNumId="6" w15:restartNumberingAfterBreak="0">
     <w:nsid w:val="435D7611"/>
     <w:multiLevelType w:val="hybridMultilevel"/>
     <w:tmpl w:val="593CD85C"/>
@@ -3919,7 +7983,7 @@
       </w:pPr>
     </w:lvl>
   </w:abstractNum>
-  <w:abstractNum w:abstractNumId="5" w15:restartNumberingAfterBreak="0">
+  <w:abstractNum w:abstractNumId="7" w15:restartNumberingAfterBreak="0">
     <w:nsid w:val="44C4436F"/>
     <w:multiLevelType w:val="hybridMultilevel"/>
     <w:tmpl w:val="5582EFD0"/>
@@ -4008,7 +8072,7 @@
       </w:pPr>
     </w:lvl>
   </w:abstractNum>
-  <w:abstractNum w:abstractNumId="6" w15:restartNumberingAfterBreak="0">
+  <w:abstractNum w:abstractNumId="8" w15:restartNumberingAfterBreak="0">
     <w:nsid w:val="46822990"/>
     <w:multiLevelType w:val="hybridMultilevel"/>
     <w:tmpl w:val="7D96696C"/>
@@ -4097,10 +8161,10 @@
       </w:pPr>
     </w:lvl>
   </w:abstractNum>
-  <w:abstractNum w:abstractNumId="7" w15:restartNumberingAfterBreak="0">
+  <w:abstractNum w:abstractNumId="9" w15:restartNumberingAfterBreak="0">
     <w:nsid w:val="49660ABD"/>
     <w:multiLevelType w:val="hybridMultilevel"/>
-    <w:tmpl w:val="16CE4700"/>
+    <w:tmpl w:val="8F86A168"/>
     <w:lvl w:ilvl="0" w:tplc="78025A14">
       <w:start w:val="1"/>
       <w:numFmt w:val="decimal"/>
@@ -4125,7 +8189,7 @@
         <w:rFonts w:hint="default"/>
       </w:rPr>
     </w:lvl>
-    <w:lvl w:ilvl="2" w:tplc="1E10C924">
+    <w:lvl w:ilvl="2" w:tplc="93EE79FC">
       <w:start w:val="1"/>
       <w:numFmt w:val="lowerLetter"/>
       <w:lvlText w:val="%3."/>
@@ -4135,6 +8199,8 @@
       </w:pPr>
       <w:rPr>
         <w:rFonts w:hint="default"/>
+        <w:b w:val="0"/>
+        <w:bCs w:val="0"/>
       </w:rPr>
     </w:lvl>
     <w:lvl w:ilvl="3" w:tplc="0421000F" w:tentative="1">
@@ -4192,7 +8258,7 @@
       </w:pPr>
     </w:lvl>
   </w:abstractNum>
-  <w:abstractNum w:abstractNumId="8" w15:restartNumberingAfterBreak="0">
+  <w:abstractNum w:abstractNumId="10" w15:restartNumberingAfterBreak="0">
     <w:nsid w:val="4CFC2BAB"/>
     <w:multiLevelType w:val="hybridMultilevel"/>
     <w:tmpl w:val="9D6C9FAC"/>
@@ -4281,11 +8347,11 @@
       </w:pPr>
     </w:lvl>
   </w:abstractNum>
-  <w:abstractNum w:abstractNumId="9" w15:restartNumberingAfterBreak="0">
+  <w:abstractNum w:abstractNumId="11" w15:restartNumberingAfterBreak="0">
     <w:nsid w:val="7DE76BBB"/>
-    <w:multiLevelType w:val="hybridMultilevel"/>
-    <w:tmpl w:val="4D52B4A4"/>
-    <w:lvl w:ilvl="0" w:tplc="9B941956">
+    <w:multiLevelType w:val="multilevel"/>
+    <w:tmpl w:val="C7664390"/>
+    <w:lvl w:ilvl="0">
       <w:start w:val="1"/>
       <w:numFmt w:val="upperRoman"/>
       <w:lvlText w:val="%1."/>
@@ -4297,13 +8363,137 @@
         <w:rFonts w:hint="default"/>
       </w:rPr>
     </w:lvl>
+    <w:lvl w:ilvl="1">
+      <w:start w:val="1"/>
+      <w:numFmt w:val="decimal"/>
+      <w:isLgl/>
+      <w:lvlText w:val="%1.%2"/>
+      <w:lvlJc w:val="left"/>
+      <w:pPr>
+        <w:ind w:left="1440" w:hanging="360"/>
+      </w:pPr>
+      <w:rPr>
+        <w:rFonts w:hint="default"/>
+      </w:rPr>
+    </w:lvl>
+    <w:lvl w:ilvl="2">
+      <w:start w:val="1"/>
+      <w:numFmt w:val="decimal"/>
+      <w:isLgl/>
+      <w:lvlText w:val="%1.%2.%3"/>
+      <w:lvlJc w:val="left"/>
+      <w:pPr>
+        <w:ind w:left="2520" w:hanging="720"/>
+      </w:pPr>
+      <w:rPr>
+        <w:rFonts w:hint="default"/>
+        <w:i w:val="0"/>
+        <w:iCs w:val="0"/>
+      </w:rPr>
+    </w:lvl>
+    <w:lvl w:ilvl="3">
+      <w:start w:val="1"/>
+      <w:numFmt w:val="decimal"/>
+      <w:isLgl/>
+      <w:lvlText w:val="%1.%2.%3.%4"/>
+      <w:lvlJc w:val="left"/>
+      <w:pPr>
+        <w:ind w:left="3240" w:hanging="720"/>
+      </w:pPr>
+      <w:rPr>
+        <w:rFonts w:hint="default"/>
+      </w:rPr>
+    </w:lvl>
+    <w:lvl w:ilvl="4">
+      <w:start w:val="1"/>
+      <w:numFmt w:val="decimal"/>
+      <w:isLgl/>
+      <w:lvlText w:val="%1.%2.%3.%4.%5"/>
+      <w:lvlJc w:val="left"/>
+      <w:pPr>
+        <w:ind w:left="4320" w:hanging="1080"/>
+      </w:pPr>
+      <w:rPr>
+        <w:rFonts w:hint="default"/>
+      </w:rPr>
+    </w:lvl>
+    <w:lvl w:ilvl="5">
+      <w:start w:val="1"/>
+      <w:numFmt w:val="decimal"/>
+      <w:isLgl/>
+      <w:lvlText w:val="%1.%2.%3.%4.%5.%6"/>
+      <w:lvlJc w:val="left"/>
+      <w:pPr>
+        <w:ind w:left="5040" w:hanging="1080"/>
+      </w:pPr>
+      <w:rPr>
+        <w:rFonts w:hint="default"/>
+      </w:rPr>
+    </w:lvl>
+    <w:lvl w:ilvl="6">
+      <w:start w:val="1"/>
+      <w:numFmt w:val="decimal"/>
+      <w:isLgl/>
+      <w:lvlText w:val="%1.%2.%3.%4.%5.%6.%7"/>
+      <w:lvlJc w:val="left"/>
+      <w:pPr>
+        <w:ind w:left="6120" w:hanging="1440"/>
+      </w:pPr>
+      <w:rPr>
+        <w:rFonts w:hint="default"/>
+      </w:rPr>
+    </w:lvl>
+    <w:lvl w:ilvl="7">
+      <w:start w:val="1"/>
+      <w:numFmt w:val="decimal"/>
+      <w:isLgl/>
+      <w:lvlText w:val="%1.%2.%3.%4.%5.%6.%7.%8"/>
+      <w:lvlJc w:val="left"/>
+      <w:pPr>
+        <w:ind w:left="6840" w:hanging="1440"/>
+      </w:pPr>
+      <w:rPr>
+        <w:rFonts w:hint="default"/>
+      </w:rPr>
+    </w:lvl>
+    <w:lvl w:ilvl="8">
+      <w:start w:val="1"/>
+      <w:numFmt w:val="decimal"/>
+      <w:isLgl/>
+      <w:lvlText w:val="%1.%2.%3.%4.%5.%6.%7.%8.%9"/>
+      <w:lvlJc w:val="left"/>
+      <w:pPr>
+        <w:ind w:left="7920" w:hanging="1800"/>
+      </w:pPr>
+      <w:rPr>
+        <w:rFonts w:hint="default"/>
+      </w:rPr>
+    </w:lvl>
+  </w:abstractNum>
+  <w:abstractNum w:abstractNumId="12" w15:restartNumberingAfterBreak="0">
+    <w:nsid w:val="7FBB7DAE"/>
+    <w:multiLevelType w:val="hybridMultilevel"/>
+    <w:tmpl w:val="D85CCDA0"/>
+    <w:lvl w:ilvl="0" w:tplc="B1F8243E">
+      <w:start w:val="1"/>
+      <w:numFmt w:val="lowerLetter"/>
+      <w:lvlText w:val="%1."/>
+      <w:lvlJc w:val="left"/>
+      <w:pPr>
+        <w:ind w:left="2061" w:hanging="360"/>
+      </w:pPr>
+      <w:rPr>
+        <w:rFonts w:hint="default"/>
+        <w:b w:val="0"/>
+      </w:rPr>
+    </w:lvl>
     <w:lvl w:ilvl="1" w:tplc="04210019" w:tentative="1">
       <w:start w:val="1"/>
       <w:numFmt w:val="lowerLetter"/>
       <w:lvlText w:val="%2."/>
       <w:lvlJc w:val="left"/>
       <w:pPr>
-        <w:ind w:left="1440" w:hanging="360"/>
+        <w:ind w:left="2781" w:hanging="360"/>
       </w:pPr>
     </w:lvl>
     <w:lvl w:ilvl="2" w:tplc="0421001B" w:tentative="1">
@@ -4312,7 +8502,7 @@
       <w:lvlText w:val="%3."/>
       <w:lvlJc w:val="right"/>
       <w:pPr>
-        <w:ind w:left="2160" w:hanging="180"/>
+        <w:ind w:left="3501" w:hanging="180"/>
       </w:pPr>
     </w:lvl>
     <w:lvl w:ilvl="3" w:tplc="0421000F" w:tentative="1">
@@ -4321,7 +8511,7 @@
       <w:lvlText w:val="%4."/>
       <w:lvlJc w:val="left"/>
       <w:pPr>
-        <w:ind w:left="2880" w:hanging="360"/>
+        <w:ind w:left="4221" w:hanging="360"/>
       </w:pPr>
     </w:lvl>
     <w:lvl w:ilvl="4" w:tplc="04210019" w:tentative="1">
@@ -4330,7 +8520,7 @@
       <w:lvlText w:val="%5."/>
       <w:lvlJc w:val="left"/>
       <w:pPr>
-        <w:ind w:left="3600" w:hanging="360"/>
+        <w:ind w:left="4941" w:hanging="360"/>
       </w:pPr>
     </w:lvl>
     <w:lvl w:ilvl="5" w:tplc="0421001B" w:tentative="1">
@@ -4339,7 +8529,7 @@
       <w:lvlText w:val="%6."/>
       <w:lvlJc w:val="right"/>
       <w:pPr>
-        <w:ind w:left="4320" w:hanging="180"/>
+        <w:ind w:left="5661" w:hanging="180"/>
       </w:pPr>
     </w:lvl>
     <w:lvl w:ilvl="6" w:tplc="0421000F" w:tentative="1">
@@ -4348,7 +8538,7 @@
       <w:lvlText w:val="%7."/>
       <w:lvlJc w:val="left"/>
       <w:pPr>
-        <w:ind w:left="5040" w:hanging="360"/>
+        <w:ind w:left="6381" w:hanging="360"/>
       </w:pPr>
     </w:lvl>
     <w:lvl w:ilvl="7" w:tplc="04210019" w:tentative="1">
@@ -4357,7 +8547,7 @@
       <w:lvlText w:val="%8."/>
       <w:lvlJc w:val="left"/>
       <w:pPr>
-        <w:ind w:left="5760" w:hanging="360"/>
+        <w:ind w:left="7101" w:hanging="360"/>
       </w:pPr>
     </w:lvl>
     <w:lvl w:ilvl="8" w:tplc="0421001B" w:tentative="1">
@@ -4366,39 +8556,48 @@
       <w:lvlText w:val="%9."/>
       <w:lvlJc w:val="right"/>
       <w:pPr>
-        <w:ind w:left="6480" w:hanging="180"/>
+        <w:ind w:left="7821" w:hanging="180"/>
       </w:pPr>
     </w:lvl>
   </w:abstractNum>
   <w:num w:numId="1" w16cid:durableId="314408840">
-    <w:abstractNumId w:val="9"/>
+    <w:abstractNumId w:val="11"/>
   </w:num>
   <w:num w:numId="2" w16cid:durableId="501506986">
     <w:abstractNumId w:val="2"/>
   </w:num>
   <w:num w:numId="3" w16cid:durableId="1669938740">
-    <w:abstractNumId w:val="3"/>
+    <w:abstractNumId w:val="4"/>
   </w:num>
   <w:num w:numId="4" w16cid:durableId="80876990">
     <w:abstractNumId w:val="1"/>
   </w:num>
   <w:num w:numId="5" w16cid:durableId="840120962">
+    <w:abstractNumId w:val="9"/>
+  </w:num>
+  <w:num w:numId="6" w16cid:durableId="1005330318">
     <w:abstractNumId w:val="7"/>
   </w:num>
-  <w:num w:numId="6" w16cid:durableId="1005330318">
-    <w:abstractNumId w:val="5"/>
+  <w:num w:numId="7" w16cid:durableId="742067559">
+    <w:abstractNumId w:val="8"/>
   </w:num>
-  <w:num w:numId="7" w16cid:durableId="742067559">
+  <w:num w:numId="8" w16cid:durableId="1630627528">
     <w:abstractNumId w:val="6"/>
   </w:num>
-  <w:num w:numId="8" w16cid:durableId="1630627528">
-    <w:abstractNumId w:val="4"/>
-  </w:num>
   <w:num w:numId="9" w16cid:durableId="1013454852">
-    <w:abstractNumId w:val="8"/>
+    <w:abstractNumId w:val="10"/>
   </w:num>
   <w:num w:numId="10" w16cid:durableId="191843826">
     <w:abstractNumId w:val="0"/>
+  </w:num>
+  <w:num w:numId="11" w16cid:durableId="168300773">
+    <w:abstractNumId w:val="3"/>
+  </w:num>
+  <w:num w:numId="12" w16cid:durableId="882670328">
+    <w:abstractNumId w:val="5"/>
+  </w:num>
+  <w:num w:numId="13" w16cid:durableId="1517422067">
+    <w:abstractNumId w:val="12"/>
   </w:num>
 </w:numbering>
 </file>

--- a/penulisan/Proposal.docx
+++ b/penulisan/Proposal.docx
@@ -18,6 +18,8 @@
           <w:szCs w:val="24"/>
         </w:rPr>
       </w:pPr>
+      <w:bookmarkStart w:id="0" w:name="_Hlk99707988"/>
+      <w:bookmarkEnd w:id="0"/>
       <w:r>
         <w:rPr>
           <w:rFonts w:ascii="Times New Roman" w:hAnsi="Times New Roman" w:cs="Times New Roman"/>
@@ -3543,23 +3545,7 @@
           <w:sz w:val="24"/>
           <w:szCs w:val="24"/>
         </w:rPr>
-        <w:t xml:space="preserve"> </w:t>
-      </w:r>
-      <w:r>
-        <w:rPr>
-          <w:rFonts w:ascii="Times New Roman" w:hAnsi="Times New Roman" w:cs="Times New Roman"/>
-          <w:sz w:val="24"/>
-          <w:szCs w:val="24"/>
-        </w:rPr>
-        <w:t>(Arham, 2018)</w:t>
-      </w:r>
-      <w:r>
-        <w:rPr>
-          <w:rFonts w:ascii="Times New Roman" w:hAnsi="Times New Roman" w:cs="Times New Roman"/>
-          <w:sz w:val="24"/>
-          <w:szCs w:val="24"/>
-        </w:rPr>
-        <w:t>.</w:t>
+        <w:t xml:space="preserve"> (Arham, 2018).</w:t>
       </w:r>
     </w:p>
     <w:p>
@@ -3897,15 +3883,7 @@
           <w:sz w:val="24"/>
           <w:szCs w:val="24"/>
         </w:rPr>
-        <w:t>Buat project agar bisa mengaktifkan API Google Map dengan masuk ke halaman google console new project</w:t>
-      </w:r>
-      <w:r>
-        <w:rPr>
-          <w:rFonts w:ascii="Times New Roman" w:hAnsi="Times New Roman" w:cs="Times New Roman"/>
-          <w:sz w:val="24"/>
-          <w:szCs w:val="24"/>
-        </w:rPr>
-        <w:t>.</w:t>
+        <w:t>Buat project agar bisa mengaktifkan API Google Map dengan masuk ke halaman google console new project.</w:t>
       </w:r>
     </w:p>
     <w:p>
@@ -3935,15 +3913,7 @@
           <w:sz w:val="24"/>
           <w:szCs w:val="24"/>
         </w:rPr>
-        <w:t>Klik Select dan pilih project yang baru saja dibuat</w:t>
-      </w:r>
-      <w:r>
-        <w:rPr>
-          <w:rFonts w:ascii="Times New Roman" w:hAnsi="Times New Roman" w:cs="Times New Roman"/>
-          <w:sz w:val="24"/>
-          <w:szCs w:val="24"/>
-        </w:rPr>
-        <w:t>.</w:t>
+        <w:t>Klik Select dan pilih project yang baru saja dibuat.</w:t>
       </w:r>
     </w:p>
     <w:p>
@@ -3973,15 +3943,7 @@
           <w:sz w:val="24"/>
           <w:szCs w:val="24"/>
         </w:rPr>
-        <w:t>Lihat dan arahkan kursor ke API Manager pada menu sebelah kiri, dan klik Dashboard</w:t>
-      </w:r>
-      <w:r>
-        <w:rPr>
-          <w:rFonts w:ascii="Times New Roman" w:hAnsi="Times New Roman" w:cs="Times New Roman"/>
-          <w:sz w:val="24"/>
-          <w:szCs w:val="24"/>
-        </w:rPr>
-        <w:t>.</w:t>
+        <w:t>Lihat dan arahkan kursor ke API Manager pada menu sebelah kiri, dan klik Dashboard.</w:t>
       </w:r>
     </w:p>
     <w:p>
@@ -4011,15 +3973,7 @@
           <w:sz w:val="24"/>
           <w:szCs w:val="24"/>
         </w:rPr>
-        <w:t>Jika baru pertama membuat membuka Google Cloud Console maka harus mengaktifkan API terlebih dahulu dengan mengklik tombol Enable API</w:t>
-      </w:r>
-      <w:r>
-        <w:rPr>
-          <w:rFonts w:ascii="Times New Roman" w:hAnsi="Times New Roman" w:cs="Times New Roman"/>
-          <w:sz w:val="24"/>
-          <w:szCs w:val="24"/>
-        </w:rPr>
-        <w:t>.</w:t>
+        <w:t>Jika baru pertama membuat membuka Google Cloud Console maka harus mengaktifkan API terlebih dahulu dengan mengklik tombol Enable API.</w:t>
       </w:r>
     </w:p>
     <w:p>
@@ -4049,15 +4003,7 @@
           <w:sz w:val="24"/>
           <w:szCs w:val="24"/>
         </w:rPr>
-        <w:t>Selanjutnya akan banyak sekali API yang bisa gunakan untuk pengembangan berbagai aplikasi, lalu pilih salah satu</w:t>
-      </w:r>
-      <w:r>
-        <w:rPr>
-          <w:rFonts w:ascii="Times New Roman" w:hAnsi="Times New Roman" w:cs="Times New Roman"/>
-          <w:sz w:val="24"/>
-          <w:szCs w:val="24"/>
-        </w:rPr>
-        <w:t>.</w:t>
+        <w:t>Selanjutnya akan banyak sekali API yang bisa gunakan untuk pengembangan berbagai aplikasi, lalu pilih salah satu.</w:t>
       </w:r>
     </w:p>
     <w:p>
@@ -4087,15 +4033,7 @@
           <w:sz w:val="24"/>
           <w:szCs w:val="24"/>
         </w:rPr>
-        <w:t>Pada halaman selanjutnya klik tombol Enable API</w:t>
-      </w:r>
-      <w:r>
-        <w:rPr>
-          <w:rFonts w:ascii="Times New Roman" w:hAnsi="Times New Roman" w:cs="Times New Roman"/>
-          <w:sz w:val="24"/>
-          <w:szCs w:val="24"/>
-        </w:rPr>
-        <w:t>.</w:t>
+        <w:t>Pada halaman selanjutnya klik tombol Enable API.</w:t>
       </w:r>
     </w:p>
     <w:p>
@@ -4125,15 +4063,7 @@
           <w:sz w:val="24"/>
           <w:szCs w:val="24"/>
         </w:rPr>
-        <w:t>Selanjutnya klik tombol Create Credentia</w:t>
-      </w:r>
-      <w:r>
-        <w:rPr>
-          <w:rFonts w:ascii="Times New Roman" w:hAnsi="Times New Roman" w:cs="Times New Roman"/>
-          <w:sz w:val="24"/>
-          <w:szCs w:val="24"/>
-        </w:rPr>
-        <w:t>ls.</w:t>
+        <w:t>Selanjutnya klik tombol Create Credentials.</w:t>
       </w:r>
     </w:p>
     <w:p>
@@ -4163,15 +4093,7 @@
           <w:sz w:val="24"/>
           <w:szCs w:val="24"/>
         </w:rPr>
-        <w:t>Sekarang pilih API yang akan gunakan, lalu klik tombol biru dibawahnya</w:t>
-      </w:r>
-      <w:r>
-        <w:rPr>
-          <w:rFonts w:ascii="Times New Roman" w:hAnsi="Times New Roman" w:cs="Times New Roman"/>
-          <w:sz w:val="24"/>
-          <w:szCs w:val="24"/>
-        </w:rPr>
-        <w:t>.</w:t>
+        <w:t>Sekarang pilih API yang akan gunakan, lalu klik tombol biru dibawahnya.</w:t>
       </w:r>
     </w:p>
     <w:p>
@@ -4894,15 +4816,7 @@
           <w:sz w:val="24"/>
           <w:szCs w:val="24"/>
         </w:rPr>
-        <w:t>Database Storage Engine ini banyak digunakan oleh programmer apalagi oleh web developer karena sifatnya yang free. Untuk yang expert sudah ada yang bayar</w:t>
-      </w:r>
-      <w:r>
-        <w:rPr>
-          <w:rFonts w:ascii="Times New Roman" w:hAnsi="Times New Roman" w:cs="Times New Roman"/>
-          <w:sz w:val="24"/>
-          <w:szCs w:val="24"/>
-        </w:rPr>
-        <w:t>.</w:t>
+        <w:t>Database Storage Engine ini banyak digunakan oleh programmer apalagi oleh web developer karena sifatnya yang free. Untuk yang expert sudah ada yang bayar.</w:t>
       </w:r>
     </w:p>
     <w:p>
@@ -5479,15 +5393,7 @@
           <w:sz w:val="24"/>
           <w:szCs w:val="24"/>
         </w:rPr>
-        <w:t xml:space="preserve"> menggambarkan kelakuan objek pada use case dengan mendeskripsikan waktu hidup objek dan message yang dikirimkan dan diterima antar objek. Banyaknya diagram sekuen yang harus digambarkan adalah minimal sebanyak pendefinisian use case yang memiliki proses sendiri atau yang penting semua use case yang telah didefinisikan interaksi jalannya 21 pesan sudah dicakup pada diagram sekuen. Semakin banyak use case yang didefinisikan maka diagram sekuen yang harus dibuat juga semakin banyak</w:t>
-      </w:r>
-      <w:r>
-        <w:rPr>
-          <w:rFonts w:ascii="Times New Roman" w:hAnsi="Times New Roman" w:cs="Times New Roman"/>
-          <w:sz w:val="24"/>
-          <w:szCs w:val="24"/>
-        </w:rPr>
-        <w:t>.</w:t>
+        <w:t xml:space="preserve"> menggambarkan kelakuan objek pada use case dengan mendeskripsikan waktu hidup objek dan message yang dikirimkan dan diterima antar objek. Banyaknya diagram sekuen yang harus digambarkan adalah minimal sebanyak pendefinisian use case yang memiliki proses sendiri atau yang penting semua use case yang telah didefinisikan interaksi jalannya 21 pesan sudah dicakup pada diagram sekuen. Semakin banyak use case yang didefinisikan maka diagram sekuen yang harus dibuat juga semakin banyak.</w:t>
       </w:r>
     </w:p>
     <w:p>
@@ -5968,15 +5874,7 @@
           <w:sz w:val="24"/>
           <w:szCs w:val="24"/>
         </w:rPr>
-        <w:t>Merupakan tipe data berupa karakter yang didalamnya bisa berupa teks atau kata</w:t>
-      </w:r>
-      <w:r>
-        <w:rPr>
-          <w:rFonts w:ascii="Times New Roman" w:hAnsi="Times New Roman" w:cs="Times New Roman"/>
-          <w:sz w:val="24"/>
-          <w:szCs w:val="24"/>
-        </w:rPr>
-        <w:t>.</w:t>
+        <w:t>Merupakan tipe data berupa karakter yang didalamnya bisa berupa teks atau kata.</w:t>
       </w:r>
     </w:p>
     <w:p>
@@ -6107,15 +6005,7 @@
           <w:sz w:val="24"/>
           <w:szCs w:val="24"/>
         </w:rPr>
-        <w:t xml:space="preserve"> (pengulangan)</w:t>
-      </w:r>
-      <w:r>
-        <w:rPr>
-          <w:rFonts w:ascii="Times New Roman" w:hAnsi="Times New Roman" w:cs="Times New Roman"/>
-          <w:sz w:val="24"/>
-          <w:szCs w:val="24"/>
-        </w:rPr>
-        <w:t>.</w:t>
+        <w:t xml:space="preserve"> (pengulangan).</w:t>
       </w:r>
     </w:p>
     <w:p>
@@ -7148,98 +7038,1035 @@
         <w:jc w:val="both"/>
         <w:rPr>
           <w:rFonts w:ascii="Times New Roman" w:hAnsi="Times New Roman" w:cs="Times New Roman"/>
+          <w:sz w:val="24"/>
+          <w:szCs w:val="24"/>
+        </w:rPr>
+      </w:pPr>
+      <w:r>
+        <w:rPr>
+          <w:rFonts w:ascii="Times New Roman" w:hAnsi="Times New Roman" w:cs="Times New Roman"/>
+          <w:sz w:val="24"/>
+          <w:szCs w:val="24"/>
+        </w:rPr>
+        <w:t xml:space="preserve">Andriani, Wita (2019) melakukan penelitian pencarian lokasi Stasiun Pengisian Bahan bakar Umum (SPBU) terdekat di wilayah Ciputat dengan menggunakan metode </w:t>
+      </w:r>
+      <w:r>
+        <w:rPr>
+          <w:rFonts w:ascii="Times New Roman" w:hAnsi="Times New Roman" w:cs="Times New Roman"/>
+          <w:i/>
+          <w:iCs/>
+          <w:sz w:val="24"/>
+          <w:szCs w:val="24"/>
+        </w:rPr>
+        <w:t>Haversin Formula</w:t>
+      </w:r>
+      <w:r>
+        <w:rPr>
+          <w:rFonts w:ascii="Times New Roman" w:hAnsi="Times New Roman" w:cs="Times New Roman"/>
+          <w:sz w:val="24"/>
+          <w:szCs w:val="24"/>
+        </w:rPr>
+        <w:t xml:space="preserve">. Latar belakang masalah dari penelitian ini adalah </w:t>
+      </w:r>
+      <w:r>
+        <w:rPr>
+          <w:rFonts w:ascii="Times New Roman" w:hAnsi="Times New Roman" w:cs="Times New Roman"/>
+          <w:sz w:val="24"/>
+          <w:szCs w:val="24"/>
+        </w:rPr>
+        <w:t xml:space="preserve">perlunya suatu sistem </w:t>
+      </w:r>
+      <w:r>
+        <w:rPr>
+          <w:rFonts w:ascii="Times New Roman" w:hAnsi="Times New Roman" w:cs="Times New Roman"/>
+          <w:sz w:val="24"/>
+          <w:szCs w:val="24"/>
+        </w:rPr>
+        <w:lastRenderedPageBreak/>
+        <w:t xml:space="preserve">aplikasi agar dapat membantu pengendara dalam mencari SPBU terdekat dari lokasi pengendara berada menuju lokasi yang dituju dengan memanfaatkan teknologi GPS. Tujuan dari penelitian ini adalah untuk mengimplementasikan </w:t>
+      </w:r>
+      <w:r>
+        <w:rPr>
+          <w:rFonts w:ascii="Times New Roman" w:hAnsi="Times New Roman" w:cs="Times New Roman"/>
+          <w:i/>
+          <w:iCs/>
+          <w:sz w:val="24"/>
+          <w:szCs w:val="24"/>
+        </w:rPr>
+        <w:t>Formula Haversine</w:t>
+      </w:r>
+      <w:r>
+        <w:rPr>
+          <w:rFonts w:ascii="Times New Roman" w:hAnsi="Times New Roman" w:cs="Times New Roman"/>
+          <w:i/>
+          <w:iCs/>
+          <w:sz w:val="24"/>
+          <w:szCs w:val="24"/>
+        </w:rPr>
+        <w:t xml:space="preserve"> </w:t>
+      </w:r>
+      <w:r>
+        <w:rPr>
+          <w:rFonts w:ascii="Times New Roman" w:hAnsi="Times New Roman" w:cs="Times New Roman"/>
+          <w:sz w:val="24"/>
+          <w:szCs w:val="24"/>
+        </w:rPr>
+        <w:t>dalam mencari SPBU di Ciputat dari</w:t>
+      </w:r>
+      <w:r>
+        <w:rPr>
+          <w:rFonts w:ascii="Times New Roman" w:hAnsi="Times New Roman" w:cs="Times New Roman"/>
+          <w:sz w:val="24"/>
+          <w:szCs w:val="24"/>
+        </w:rPr>
+        <w:t xml:space="preserve"> sisi</w:t>
+      </w:r>
+      <w:r>
+        <w:rPr>
+          <w:rFonts w:ascii="Times New Roman" w:hAnsi="Times New Roman" w:cs="Times New Roman"/>
+          <w:sz w:val="24"/>
+          <w:szCs w:val="24"/>
+        </w:rPr>
+        <w:t xml:space="preserve"> akurasi jarak.</w:t>
+      </w:r>
+    </w:p>
+    <w:p>
+      <w:pPr>
+        <w:pStyle w:val="ListParagraph"/>
+        <w:spacing w:line="480" w:lineRule="auto"/>
+        <w:ind w:left="1080" w:firstLine="480"/>
+        <w:jc w:val="both"/>
+        <w:rPr>
+          <w:rFonts w:ascii="Times New Roman" w:hAnsi="Times New Roman" w:cs="Times New Roman"/>
+          <w:sz w:val="24"/>
+          <w:szCs w:val="24"/>
+        </w:rPr>
+      </w:pPr>
+      <w:r>
+        <w:rPr>
+          <w:rFonts w:ascii="Times New Roman" w:hAnsi="Times New Roman" w:cs="Times New Roman"/>
+          <w:sz w:val="24"/>
+          <w:szCs w:val="24"/>
+        </w:rPr>
+        <w:t xml:space="preserve">Agil, Rido (2019) </w:t>
+      </w:r>
+      <w:r>
+        <w:rPr>
+          <w:rFonts w:ascii="Times New Roman" w:hAnsi="Times New Roman" w:cs="Times New Roman"/>
+          <w:sz w:val="24"/>
+          <w:szCs w:val="24"/>
+        </w:rPr>
+        <w:t xml:space="preserve">melakukan penelitian pengukuran jarak </w:t>
+      </w:r>
+      <w:r>
+        <w:rPr>
+          <w:rFonts w:ascii="Times New Roman" w:hAnsi="Times New Roman" w:cs="Times New Roman"/>
+          <w:sz w:val="24"/>
+          <w:szCs w:val="24"/>
+        </w:rPr>
+        <w:t xml:space="preserve">tempat pariwisata </w:t>
+      </w:r>
+      <w:r>
+        <w:rPr>
+          <w:rFonts w:ascii="Times New Roman" w:hAnsi="Times New Roman" w:cs="Times New Roman"/>
+          <w:sz w:val="24"/>
+          <w:szCs w:val="24"/>
+        </w:rPr>
+        <w:t>terdekat</w:t>
+      </w:r>
+      <w:r>
+        <w:rPr>
+          <w:rFonts w:ascii="Times New Roman" w:hAnsi="Times New Roman" w:cs="Times New Roman"/>
+          <w:sz w:val="24"/>
+          <w:szCs w:val="24"/>
+        </w:rPr>
+        <w:t xml:space="preserve"> di wilayah kabupaten Kebumen</w:t>
+      </w:r>
+      <w:r>
+        <w:rPr>
+          <w:rFonts w:ascii="Times New Roman" w:hAnsi="Times New Roman" w:cs="Times New Roman"/>
+          <w:sz w:val="24"/>
+          <w:szCs w:val="24"/>
+        </w:rPr>
+        <w:t xml:space="preserve"> dengan metode</w:t>
+      </w:r>
+      <w:r>
+        <w:rPr>
+          <w:rFonts w:ascii="Times New Roman" w:hAnsi="Times New Roman" w:cs="Times New Roman"/>
+          <w:i/>
+          <w:iCs/>
+          <w:sz w:val="24"/>
+          <w:szCs w:val="24"/>
+        </w:rPr>
+        <w:t xml:space="preserve"> haversine</w:t>
+      </w:r>
+      <w:r>
+        <w:rPr>
+          <w:rFonts w:ascii="Times New Roman" w:hAnsi="Times New Roman" w:cs="Times New Roman"/>
+          <w:sz w:val="24"/>
+          <w:szCs w:val="24"/>
+        </w:rPr>
+        <w:t xml:space="preserve"> </w:t>
+      </w:r>
+      <w:r>
+        <w:rPr>
+          <w:rFonts w:ascii="Times New Roman" w:hAnsi="Times New Roman" w:cs="Times New Roman"/>
+          <w:i/>
+          <w:iCs/>
+          <w:sz w:val="24"/>
+          <w:szCs w:val="24"/>
+        </w:rPr>
+        <w:t>formula</w:t>
+      </w:r>
+      <w:r>
+        <w:rPr>
+          <w:rFonts w:ascii="Times New Roman" w:hAnsi="Times New Roman" w:cs="Times New Roman"/>
+          <w:sz w:val="24"/>
+          <w:szCs w:val="24"/>
+        </w:rPr>
+        <w:t xml:space="preserve">. Latar belakang masalah dari penelitian ini adalah </w:t>
+      </w:r>
+      <w:r>
+        <w:rPr>
+          <w:rFonts w:ascii="Times New Roman" w:hAnsi="Times New Roman" w:cs="Times New Roman"/>
+          <w:sz w:val="24"/>
+          <w:szCs w:val="24"/>
+        </w:rPr>
+        <w:t>kurangnya sumber yang menyediakan informasi tentang pariwisata di kabupaten Kebumen</w:t>
+      </w:r>
+      <w:r>
+        <w:rPr>
+          <w:rFonts w:ascii="Times New Roman" w:hAnsi="Times New Roman" w:cs="Times New Roman"/>
+          <w:sz w:val="24"/>
+          <w:szCs w:val="24"/>
+        </w:rPr>
+        <w:t xml:space="preserve">. Tujuan dari penelitian ini adalah dapat membangun suatu aplikasi yang dapat merekomendasikan </w:t>
+      </w:r>
+      <w:r>
+        <w:rPr>
+          <w:rFonts w:ascii="Times New Roman" w:hAnsi="Times New Roman" w:cs="Times New Roman"/>
+          <w:sz w:val="24"/>
+          <w:szCs w:val="24"/>
+        </w:rPr>
+        <w:t xml:space="preserve">tempat pariwisata </w:t>
+      </w:r>
+      <w:r>
+        <w:rPr>
+          <w:rFonts w:ascii="Times New Roman" w:hAnsi="Times New Roman" w:cs="Times New Roman"/>
+          <w:sz w:val="24"/>
+          <w:szCs w:val="24"/>
+        </w:rPr>
+        <w:t xml:space="preserve"> terdekat dari posisi pengguna dan memberikan petunjuk arah. Metode yang digunakan untuk menyelesaikan masalah adalah dengan metode </w:t>
+      </w:r>
+      <w:r>
+        <w:rPr>
+          <w:rFonts w:ascii="Times New Roman" w:hAnsi="Times New Roman" w:cs="Times New Roman"/>
+          <w:i/>
+          <w:iCs/>
+          <w:sz w:val="24"/>
+          <w:szCs w:val="24"/>
+        </w:rPr>
+        <w:t>Haversine Formula</w:t>
+      </w:r>
+      <w:r>
+        <w:rPr>
+          <w:rFonts w:ascii="Times New Roman" w:hAnsi="Times New Roman" w:cs="Times New Roman"/>
+          <w:sz w:val="24"/>
+          <w:szCs w:val="24"/>
+        </w:rPr>
+        <w:t xml:space="preserve">. Hasil dari penelitian ini adalah sebuah sistem yang dapat menampilkan lokasi </w:t>
+      </w:r>
+      <w:r>
+        <w:rPr>
+          <w:rFonts w:ascii="Times New Roman" w:hAnsi="Times New Roman" w:cs="Times New Roman"/>
+          <w:sz w:val="24"/>
+          <w:szCs w:val="24"/>
+        </w:rPr>
+        <w:t>tempat pariwisata</w:t>
+      </w:r>
+      <w:r>
+        <w:rPr>
+          <w:rFonts w:ascii="Times New Roman" w:hAnsi="Times New Roman" w:cs="Times New Roman"/>
+          <w:sz w:val="24"/>
+          <w:szCs w:val="24"/>
+        </w:rPr>
+        <w:t xml:space="preserve"> </w:t>
+      </w:r>
+      <w:r>
+        <w:rPr>
+          <w:rFonts w:ascii="Times New Roman" w:hAnsi="Times New Roman" w:cs="Times New Roman"/>
+          <w:sz w:val="24"/>
+          <w:szCs w:val="24"/>
+        </w:rPr>
+        <w:t>di wilayah kabupaten Kebumen</w:t>
+      </w:r>
+      <w:r>
+        <w:rPr>
+          <w:rFonts w:ascii="Times New Roman" w:hAnsi="Times New Roman" w:cs="Times New Roman"/>
+          <w:sz w:val="24"/>
+          <w:szCs w:val="24"/>
+        </w:rPr>
+        <w:t>.</w:t>
+      </w:r>
+    </w:p>
+    <w:p>
+      <w:pPr>
+        <w:pStyle w:val="ListParagraph"/>
+        <w:spacing w:line="480" w:lineRule="auto"/>
+        <w:ind w:left="1080" w:firstLine="480"/>
+        <w:jc w:val="both"/>
+        <w:rPr>
+          <w:rFonts w:ascii="Times New Roman" w:hAnsi="Times New Roman" w:cs="Times New Roman"/>
+          <w:sz w:val="24"/>
+          <w:szCs w:val="24"/>
+        </w:rPr>
+      </w:pPr>
+      <w:bookmarkStart w:id="1" w:name="_Hlk99707748"/>
+      <w:r>
+        <w:rPr>
+          <w:rFonts w:ascii="Times New Roman" w:hAnsi="Times New Roman" w:cs="Times New Roman"/>
+          <w:sz w:val="24"/>
+          <w:szCs w:val="24"/>
+        </w:rPr>
+        <w:t>Yulsiliviana, Ekawati (2021)</w:t>
+      </w:r>
+      <w:bookmarkEnd w:id="1"/>
+      <w:r>
+        <w:rPr>
+          <w:rFonts w:ascii="Times New Roman" w:hAnsi="Times New Roman" w:cs="Times New Roman"/>
+          <w:sz w:val="24"/>
+          <w:szCs w:val="24"/>
+        </w:rPr>
+        <w:t xml:space="preserve"> </w:t>
+      </w:r>
+      <w:r>
+        <w:rPr>
+          <w:rFonts w:ascii="Times New Roman" w:hAnsi="Times New Roman" w:cs="Times New Roman"/>
+          <w:sz w:val="24"/>
+          <w:szCs w:val="24"/>
+        </w:rPr>
+        <w:t xml:space="preserve">melakukan penelitian pencarian </w:t>
+      </w:r>
+      <w:r>
+        <w:rPr>
+          <w:rFonts w:ascii="Times New Roman" w:hAnsi="Times New Roman" w:cs="Times New Roman"/>
+          <w:i/>
+          <w:iCs/>
+          <w:sz w:val="24"/>
+          <w:szCs w:val="24"/>
+        </w:rPr>
+        <w:t xml:space="preserve">driver </w:t>
+      </w:r>
+      <w:r>
+        <w:rPr>
+          <w:rFonts w:ascii="Times New Roman" w:hAnsi="Times New Roman" w:cs="Times New Roman"/>
+          <w:sz w:val="24"/>
+          <w:szCs w:val="24"/>
+        </w:rPr>
+        <w:t xml:space="preserve">pelanggan </w:t>
+      </w:r>
+      <w:r>
+        <w:rPr>
+          <w:rFonts w:ascii="Times New Roman" w:hAnsi="Times New Roman" w:cs="Times New Roman"/>
+          <w:i/>
+          <w:iCs/>
+          <w:sz w:val="24"/>
+          <w:szCs w:val="24"/>
+        </w:rPr>
+        <w:t>dry cleaning order</w:t>
+      </w:r>
+      <w:r>
+        <w:rPr>
+          <w:rFonts w:ascii="Times New Roman" w:hAnsi="Times New Roman" w:cs="Times New Roman"/>
+          <w:sz w:val="24"/>
+          <w:szCs w:val="24"/>
+        </w:rPr>
+        <w:t xml:space="preserve"> terdekat dengan menerapkan metode </w:t>
+      </w:r>
+      <w:r>
+        <w:rPr>
+          <w:rFonts w:ascii="Times New Roman" w:hAnsi="Times New Roman" w:cs="Times New Roman"/>
+          <w:i/>
+          <w:iCs/>
+          <w:sz w:val="24"/>
+          <w:szCs w:val="24"/>
+        </w:rPr>
+        <w:t>haversine formula</w:t>
+      </w:r>
+      <w:r>
+        <w:rPr>
+          <w:rFonts w:ascii="Times New Roman" w:hAnsi="Times New Roman" w:cs="Times New Roman"/>
+          <w:sz w:val="24"/>
+          <w:szCs w:val="24"/>
+        </w:rPr>
+        <w:t xml:space="preserve">. Latar belakang masalah dari penelitian ini adalah perlunya suatu sistem yang dapat mencarikan </w:t>
+      </w:r>
+      <w:r>
+        <w:rPr>
+          <w:rFonts w:ascii="Times New Roman" w:hAnsi="Times New Roman" w:cs="Times New Roman"/>
+          <w:i/>
+          <w:iCs/>
+          <w:sz w:val="24"/>
+          <w:szCs w:val="24"/>
+        </w:rPr>
+        <w:t xml:space="preserve">driver </w:t>
+      </w:r>
+      <w:r>
+        <w:rPr>
+          <w:rFonts w:ascii="Times New Roman" w:hAnsi="Times New Roman" w:cs="Times New Roman"/>
+          <w:sz w:val="24"/>
+          <w:szCs w:val="24"/>
+        </w:rPr>
+        <w:t xml:space="preserve">dari pelanggan </w:t>
+      </w:r>
+      <w:r>
+        <w:rPr>
+          <w:rFonts w:ascii="Times New Roman" w:hAnsi="Times New Roman" w:cs="Times New Roman"/>
+          <w:i/>
+          <w:iCs/>
+          <w:sz w:val="24"/>
+          <w:szCs w:val="24"/>
+        </w:rPr>
+        <w:t>dry cleaning order</w:t>
+      </w:r>
+      <w:r>
+        <w:rPr>
+          <w:rFonts w:ascii="Times New Roman" w:hAnsi="Times New Roman" w:cs="Times New Roman"/>
+          <w:sz w:val="24"/>
+          <w:szCs w:val="24"/>
+        </w:rPr>
+        <w:t xml:space="preserve"> yang terdekat dari pelanggan. Tujuan dari penelitian ini adalah membangun sistem untuk membantu pencarian </w:t>
+      </w:r>
+      <w:r>
+        <w:rPr>
+          <w:rFonts w:ascii="Times New Roman" w:hAnsi="Times New Roman" w:cs="Times New Roman"/>
+          <w:i/>
+          <w:iCs/>
+          <w:sz w:val="24"/>
+          <w:szCs w:val="24"/>
+        </w:rPr>
+        <w:lastRenderedPageBreak/>
+        <w:t xml:space="preserve">driver </w:t>
+      </w:r>
+      <w:r>
+        <w:rPr>
+          <w:rFonts w:ascii="Times New Roman" w:hAnsi="Times New Roman" w:cs="Times New Roman"/>
+          <w:sz w:val="24"/>
+          <w:szCs w:val="24"/>
+        </w:rPr>
+        <w:t>terdekat dengan pemesan agar cepat dalam mengambil pakaian kotor.</w:t>
+      </w:r>
+    </w:p>
+    <w:p>
+      <w:pPr>
+        <w:pStyle w:val="ListParagraph"/>
+        <w:spacing w:line="480" w:lineRule="auto"/>
+        <w:ind w:left="0"/>
+        <w:jc w:val="both"/>
+        <w:rPr>
+          <w:rFonts w:ascii="Times New Roman" w:hAnsi="Times New Roman" w:cs="Times New Roman"/>
+          <w:sz w:val="24"/>
+          <w:szCs w:val="24"/>
+        </w:rPr>
+      </w:pPr>
+      <w:r>
+        <w:rPr>
+          <w:rFonts w:ascii="Times New Roman" w:hAnsi="Times New Roman" w:cs="Times New Roman"/>
+          <w:sz w:val="24"/>
+          <w:szCs w:val="24"/>
+        </w:rPr>
+        <w:t xml:space="preserve">Tabel 1. Persamaan dan perbedaan artikel yang di </w:t>
+      </w:r>
+      <w:r>
+        <w:rPr>
+          <w:rFonts w:ascii="Times New Roman" w:hAnsi="Times New Roman" w:cs="Times New Roman"/>
+          <w:i/>
+          <w:iCs/>
+          <w:sz w:val="24"/>
+          <w:szCs w:val="24"/>
+        </w:rPr>
+        <w:t>review</w:t>
+      </w:r>
+      <w:r>
+        <w:rPr>
+          <w:rFonts w:ascii="Times New Roman" w:hAnsi="Times New Roman" w:cs="Times New Roman"/>
+          <w:sz w:val="24"/>
+          <w:szCs w:val="24"/>
+        </w:rPr>
+        <w:t xml:space="preserve"> dengan penelitian yang dilakukan.</w:t>
+      </w:r>
+    </w:p>
+    <w:tbl>
+      <w:tblPr>
+        <w:tblStyle w:val="TableGrid"/>
+        <w:tblW w:w="7938" w:type="dxa"/>
+        <w:tblInd w:w="-5" w:type="dxa"/>
+        <w:tblLook w:val="04A0" w:firstRow="1" w:lastRow="0" w:firstColumn="1" w:lastColumn="0" w:noHBand="0" w:noVBand="1"/>
+      </w:tblPr>
+      <w:tblGrid>
+        <w:gridCol w:w="2410"/>
+        <w:gridCol w:w="2977"/>
+        <w:gridCol w:w="2551"/>
+      </w:tblGrid>
+      <w:tr>
+        <w:tc>
+          <w:tcPr>
+            <w:tcW w:w="2410" w:type="dxa"/>
+          </w:tcPr>
+          <w:p>
+            <w:pPr>
+              <w:pStyle w:val="ListParagraph"/>
+              <w:spacing w:line="480" w:lineRule="auto"/>
+              <w:ind w:left="0"/>
+              <w:jc w:val="both"/>
+              <w:rPr>
+                <w:rFonts w:ascii="Times New Roman" w:hAnsi="Times New Roman" w:cs="Times New Roman"/>
+                <w:sz w:val="24"/>
+                <w:szCs w:val="24"/>
+              </w:rPr>
+            </w:pPr>
+            <w:r>
+              <w:rPr>
+                <w:rFonts w:ascii="Times New Roman" w:hAnsi="Times New Roman" w:cs="Times New Roman"/>
+                <w:sz w:val="24"/>
+                <w:szCs w:val="24"/>
+              </w:rPr>
+              <w:t>Peneliti (tahun)</w:t>
+            </w:r>
+          </w:p>
+        </w:tc>
+        <w:tc>
+          <w:tcPr>
+            <w:tcW w:w="2977" w:type="dxa"/>
+          </w:tcPr>
+          <w:p>
+            <w:pPr>
+              <w:pStyle w:val="ListParagraph"/>
+              <w:spacing w:line="480" w:lineRule="auto"/>
+              <w:ind w:left="0"/>
+              <w:jc w:val="both"/>
+              <w:rPr>
+                <w:rFonts w:ascii="Times New Roman" w:hAnsi="Times New Roman" w:cs="Times New Roman"/>
+                <w:sz w:val="24"/>
+                <w:szCs w:val="24"/>
+              </w:rPr>
+            </w:pPr>
+            <w:r>
+              <w:rPr>
+                <w:rFonts w:ascii="Times New Roman" w:hAnsi="Times New Roman" w:cs="Times New Roman"/>
+                <w:sz w:val="24"/>
+                <w:szCs w:val="24"/>
+              </w:rPr>
+              <w:t>Persamaan</w:t>
+            </w:r>
+          </w:p>
+        </w:tc>
+        <w:tc>
+          <w:tcPr>
+            <w:tcW w:w="2551" w:type="dxa"/>
+          </w:tcPr>
+          <w:p>
+            <w:pPr>
+              <w:pStyle w:val="ListParagraph"/>
+              <w:spacing w:line="480" w:lineRule="auto"/>
+              <w:ind w:left="0"/>
+              <w:jc w:val="both"/>
+              <w:rPr>
+                <w:rFonts w:ascii="Times New Roman" w:hAnsi="Times New Roman" w:cs="Times New Roman"/>
+                <w:sz w:val="24"/>
+                <w:szCs w:val="24"/>
+              </w:rPr>
+            </w:pPr>
+            <w:r>
+              <w:rPr>
+                <w:rFonts w:ascii="Times New Roman" w:hAnsi="Times New Roman" w:cs="Times New Roman"/>
+                <w:sz w:val="24"/>
+                <w:szCs w:val="24"/>
+              </w:rPr>
+              <w:t>Perbedaan</w:t>
+            </w:r>
+          </w:p>
+        </w:tc>
+      </w:tr>
+      <w:tr>
+        <w:tc>
+          <w:tcPr>
+            <w:tcW w:w="2410" w:type="dxa"/>
+          </w:tcPr>
+          <w:p>
+            <w:pPr>
+              <w:pStyle w:val="ListParagraph"/>
+              <w:ind w:left="0"/>
+              <w:rPr>
+                <w:rFonts w:ascii="Times New Roman" w:hAnsi="Times New Roman" w:cs="Times New Roman"/>
+                <w:b/>
+                <w:bCs/>
+                <w:sz w:val="24"/>
+                <w:szCs w:val="24"/>
+              </w:rPr>
+            </w:pPr>
+            <w:r>
+              <w:rPr>
+                <w:rFonts w:ascii="Times New Roman" w:hAnsi="Times New Roman" w:cs="Times New Roman"/>
+                <w:sz w:val="24"/>
+                <w:szCs w:val="24"/>
+              </w:rPr>
+              <w:t>Yulianto, Whelly (2015)</w:t>
+            </w:r>
+          </w:p>
+        </w:tc>
+        <w:tc>
+          <w:tcPr>
+            <w:tcW w:w="2977" w:type="dxa"/>
+          </w:tcPr>
+          <w:p>
+            <w:pPr>
+              <w:pStyle w:val="ListParagraph"/>
+              <w:ind w:left="0"/>
+              <w:jc w:val="both"/>
+              <w:rPr>
+                <w:rFonts w:ascii="Times New Roman" w:hAnsi="Times New Roman" w:cs="Times New Roman"/>
+                <w:sz w:val="24"/>
+                <w:szCs w:val="24"/>
+              </w:rPr>
+            </w:pPr>
+            <w:r>
+              <w:rPr>
+                <w:rFonts w:ascii="Times New Roman" w:hAnsi="Times New Roman" w:cs="Times New Roman"/>
+                <w:sz w:val="24"/>
+                <w:szCs w:val="24"/>
+              </w:rPr>
+              <w:t>Membuat sistem yang dapat membantu pencarian lokasi dari objek yang ditentukan</w:t>
+            </w:r>
+          </w:p>
+        </w:tc>
+        <w:tc>
+          <w:tcPr>
+            <w:tcW w:w="2551" w:type="dxa"/>
+          </w:tcPr>
+          <w:p>
+            <w:pPr>
+              <w:pStyle w:val="ListParagraph"/>
+              <w:ind w:left="0"/>
+              <w:jc w:val="both"/>
+              <w:rPr>
+                <w:rFonts w:ascii="Times New Roman" w:hAnsi="Times New Roman" w:cs="Times New Roman"/>
+                <w:sz w:val="24"/>
+                <w:szCs w:val="24"/>
+              </w:rPr>
+            </w:pPr>
+            <w:r>
+              <w:rPr>
+                <w:rFonts w:ascii="Times New Roman" w:hAnsi="Times New Roman" w:cs="Times New Roman"/>
+                <w:sz w:val="24"/>
+                <w:szCs w:val="24"/>
+              </w:rPr>
+              <w:t>Objek penelitian hotel di wilayah Malang</w:t>
+            </w:r>
+          </w:p>
+        </w:tc>
+      </w:tr>
+      <w:tr>
+        <w:tc>
+          <w:tcPr>
+            <w:tcW w:w="2410" w:type="dxa"/>
+          </w:tcPr>
+          <w:p>
+            <w:pPr>
+              <w:pStyle w:val="ListParagraph"/>
+              <w:ind w:left="0"/>
+              <w:jc w:val="both"/>
+              <w:rPr>
+                <w:rFonts w:ascii="Times New Roman" w:hAnsi="Times New Roman" w:cs="Times New Roman"/>
+                <w:b/>
+                <w:bCs/>
+                <w:sz w:val="24"/>
+                <w:szCs w:val="24"/>
+              </w:rPr>
+            </w:pPr>
+            <w:r>
+              <w:rPr>
+                <w:rFonts w:ascii="Times New Roman" w:hAnsi="Times New Roman" w:cs="Times New Roman"/>
+                <w:sz w:val="24"/>
+                <w:szCs w:val="24"/>
+              </w:rPr>
+              <w:t>Arizal, Muhammad (2017)</w:t>
+            </w:r>
+          </w:p>
+        </w:tc>
+        <w:tc>
+          <w:tcPr>
+            <w:tcW w:w="2977" w:type="dxa"/>
+          </w:tcPr>
+          <w:p>
+            <w:pPr>
+              <w:pStyle w:val="ListParagraph"/>
+              <w:ind w:left="0"/>
+              <w:jc w:val="both"/>
+              <w:rPr>
+                <w:rFonts w:ascii="Times New Roman" w:hAnsi="Times New Roman" w:cs="Times New Roman"/>
+                <w:sz w:val="24"/>
+                <w:szCs w:val="24"/>
+              </w:rPr>
+            </w:pPr>
+            <w:r>
+              <w:rPr>
+                <w:rFonts w:ascii="Times New Roman" w:hAnsi="Times New Roman" w:cs="Times New Roman"/>
+                <w:sz w:val="24"/>
+                <w:szCs w:val="24"/>
+              </w:rPr>
+              <w:t xml:space="preserve">Membuat sistem pencarian lokasi terdekat dengan metode </w:t>
+            </w:r>
+            <w:r>
+              <w:rPr>
+                <w:rFonts w:ascii="Times New Roman" w:hAnsi="Times New Roman" w:cs="Times New Roman"/>
+                <w:i/>
+                <w:iCs/>
+                <w:sz w:val="24"/>
+                <w:szCs w:val="24"/>
+              </w:rPr>
+              <w:t>haversine formula</w:t>
+            </w:r>
+          </w:p>
+        </w:tc>
+        <w:tc>
+          <w:tcPr>
+            <w:tcW w:w="2551" w:type="dxa"/>
+          </w:tcPr>
+          <w:p>
+            <w:pPr>
+              <w:pStyle w:val="ListParagraph"/>
+              <w:ind w:left="0"/>
+              <w:jc w:val="both"/>
+              <w:rPr>
+                <w:rFonts w:ascii="Times New Roman" w:hAnsi="Times New Roman" w:cs="Times New Roman"/>
+                <w:sz w:val="24"/>
+                <w:szCs w:val="24"/>
+              </w:rPr>
+            </w:pPr>
+            <w:r>
+              <w:rPr>
+                <w:rFonts w:ascii="Times New Roman" w:hAnsi="Times New Roman" w:cs="Times New Roman"/>
+                <w:sz w:val="24"/>
+                <w:szCs w:val="24"/>
+              </w:rPr>
+              <w:t>Objek penelitian bengkel di wilayah kabupaten Kediri</w:t>
+            </w:r>
+          </w:p>
+        </w:tc>
+      </w:tr>
+      <w:tr>
+        <w:tc>
+          <w:tcPr>
+            <w:tcW w:w="2410" w:type="dxa"/>
+          </w:tcPr>
+          <w:p>
+            <w:pPr>
+              <w:pStyle w:val="ListParagraph"/>
+              <w:ind w:left="0"/>
+              <w:jc w:val="both"/>
+              <w:rPr>
+                <w:rFonts w:ascii="Times New Roman" w:hAnsi="Times New Roman" w:cs="Times New Roman"/>
+                <w:b/>
+                <w:bCs/>
+                <w:sz w:val="24"/>
+                <w:szCs w:val="24"/>
+              </w:rPr>
+            </w:pPr>
+            <w:r>
+              <w:rPr>
+                <w:rFonts w:ascii="Times New Roman" w:hAnsi="Times New Roman" w:cs="Times New Roman"/>
+                <w:sz w:val="24"/>
+                <w:szCs w:val="24"/>
+              </w:rPr>
+              <w:t>Andriani, Wita (2019)</w:t>
+            </w:r>
+          </w:p>
+        </w:tc>
+        <w:tc>
+          <w:tcPr>
+            <w:tcW w:w="2977" w:type="dxa"/>
+          </w:tcPr>
+          <w:p>
+            <w:pPr>
+              <w:pStyle w:val="ListParagraph"/>
+              <w:ind w:left="0"/>
+              <w:jc w:val="both"/>
+              <w:rPr>
+                <w:rFonts w:ascii="Times New Roman" w:hAnsi="Times New Roman" w:cs="Times New Roman"/>
+                <w:sz w:val="24"/>
+                <w:szCs w:val="24"/>
+              </w:rPr>
+            </w:pPr>
+            <w:r>
+              <w:rPr>
+                <w:rFonts w:ascii="Times New Roman" w:hAnsi="Times New Roman" w:cs="Times New Roman"/>
+                <w:sz w:val="24"/>
+                <w:szCs w:val="24"/>
+              </w:rPr>
+              <w:t>Membuat sistem pencarian lokasi dengan memanfaatkan teknologi GPS</w:t>
+            </w:r>
+          </w:p>
+        </w:tc>
+        <w:tc>
+          <w:tcPr>
+            <w:tcW w:w="2551" w:type="dxa"/>
+          </w:tcPr>
+          <w:p>
+            <w:pPr>
+              <w:pStyle w:val="ListParagraph"/>
+              <w:ind w:left="0"/>
+              <w:jc w:val="both"/>
+              <w:rPr>
+                <w:rFonts w:ascii="Times New Roman" w:hAnsi="Times New Roman" w:cs="Times New Roman"/>
+                <w:sz w:val="24"/>
+                <w:szCs w:val="24"/>
+              </w:rPr>
+            </w:pPr>
+            <w:r>
+              <w:rPr>
+                <w:rFonts w:ascii="Times New Roman" w:hAnsi="Times New Roman" w:cs="Times New Roman"/>
+                <w:sz w:val="24"/>
+                <w:szCs w:val="24"/>
+              </w:rPr>
+              <w:t>Objek penelitian SPBU di wilayah Ciputat</w:t>
+            </w:r>
+          </w:p>
+        </w:tc>
+      </w:tr>
+      <w:tr>
+        <w:tc>
+          <w:tcPr>
+            <w:tcW w:w="2410" w:type="dxa"/>
+          </w:tcPr>
+          <w:p>
+            <w:pPr>
+              <w:pStyle w:val="ListParagraph"/>
+              <w:ind w:left="0"/>
+              <w:jc w:val="both"/>
+              <w:rPr>
+                <w:rFonts w:ascii="Times New Roman" w:hAnsi="Times New Roman" w:cs="Times New Roman"/>
+                <w:b/>
+                <w:bCs/>
+                <w:sz w:val="24"/>
+                <w:szCs w:val="24"/>
+              </w:rPr>
+            </w:pPr>
+            <w:r>
+              <w:rPr>
+                <w:rFonts w:ascii="Times New Roman" w:hAnsi="Times New Roman" w:cs="Times New Roman"/>
+                <w:sz w:val="24"/>
+                <w:szCs w:val="24"/>
+              </w:rPr>
+              <w:t>Agil, Rido (2019)</w:t>
+            </w:r>
+          </w:p>
+        </w:tc>
+        <w:tc>
+          <w:tcPr>
+            <w:tcW w:w="2977" w:type="dxa"/>
+          </w:tcPr>
+          <w:p>
+            <w:pPr>
+              <w:pStyle w:val="ListParagraph"/>
+              <w:ind w:left="0"/>
+              <w:jc w:val="both"/>
+              <w:rPr>
+                <w:rFonts w:ascii="Times New Roman" w:hAnsi="Times New Roman" w:cs="Times New Roman"/>
+                <w:i/>
+                <w:iCs/>
+                <w:sz w:val="24"/>
+                <w:szCs w:val="24"/>
+              </w:rPr>
+            </w:pPr>
+            <w:r>
+              <w:rPr>
+                <w:rFonts w:ascii="Times New Roman" w:hAnsi="Times New Roman" w:cs="Times New Roman"/>
+                <w:sz w:val="24"/>
+                <w:szCs w:val="24"/>
+              </w:rPr>
+              <w:t xml:space="preserve">Membuat sistem pencarian lokasi terdekat dengan pengguna menggunakan metode </w:t>
+            </w:r>
+            <w:r>
+              <w:rPr>
+                <w:rFonts w:ascii="Times New Roman" w:hAnsi="Times New Roman" w:cs="Times New Roman"/>
+                <w:i/>
+                <w:iCs/>
+                <w:sz w:val="24"/>
+                <w:szCs w:val="24"/>
+              </w:rPr>
+              <w:t>haversine formula</w:t>
+            </w:r>
+          </w:p>
+        </w:tc>
+        <w:tc>
+          <w:tcPr>
+            <w:tcW w:w="2551" w:type="dxa"/>
+          </w:tcPr>
+          <w:p>
+            <w:pPr>
+              <w:pStyle w:val="ListParagraph"/>
+              <w:ind w:left="0"/>
+              <w:jc w:val="both"/>
+              <w:rPr>
+                <w:rFonts w:ascii="Times New Roman" w:hAnsi="Times New Roman" w:cs="Times New Roman"/>
+                <w:sz w:val="24"/>
+                <w:szCs w:val="24"/>
+              </w:rPr>
+            </w:pPr>
+            <w:r>
+              <w:rPr>
+                <w:rFonts w:ascii="Times New Roman" w:hAnsi="Times New Roman" w:cs="Times New Roman"/>
+                <w:sz w:val="24"/>
+                <w:szCs w:val="24"/>
+              </w:rPr>
+              <w:t>Objek penelitian tempat pariwisata di kabupaten Kebumen</w:t>
+            </w:r>
+          </w:p>
+        </w:tc>
+      </w:tr>
+      <w:tr>
+        <w:tc>
+          <w:tcPr>
+            <w:tcW w:w="2410" w:type="dxa"/>
+          </w:tcPr>
+          <w:p>
+            <w:pPr>
+              <w:pStyle w:val="ListParagraph"/>
+              <w:ind w:left="0"/>
+              <w:jc w:val="both"/>
+              <w:rPr>
+                <w:rFonts w:ascii="Times New Roman" w:hAnsi="Times New Roman" w:cs="Times New Roman"/>
+                <w:b/>
+                <w:bCs/>
+                <w:sz w:val="24"/>
+                <w:szCs w:val="24"/>
+              </w:rPr>
+            </w:pPr>
+            <w:r>
+              <w:rPr>
+                <w:rFonts w:ascii="Times New Roman" w:hAnsi="Times New Roman" w:cs="Times New Roman"/>
+                <w:sz w:val="24"/>
+                <w:szCs w:val="24"/>
+              </w:rPr>
+              <w:t>Yulsiliviana, Ekawati (2021)</w:t>
+            </w:r>
+          </w:p>
+        </w:tc>
+        <w:tc>
+          <w:tcPr>
+            <w:tcW w:w="2977" w:type="dxa"/>
+          </w:tcPr>
+          <w:p>
+            <w:pPr>
+              <w:pStyle w:val="ListParagraph"/>
+              <w:ind w:left="0"/>
+              <w:jc w:val="both"/>
+              <w:rPr>
+                <w:rFonts w:ascii="Times New Roman" w:hAnsi="Times New Roman" w:cs="Times New Roman"/>
+                <w:sz w:val="24"/>
+                <w:szCs w:val="24"/>
+              </w:rPr>
+            </w:pPr>
+            <w:r>
+              <w:rPr>
+                <w:rFonts w:ascii="Times New Roman" w:hAnsi="Times New Roman" w:cs="Times New Roman"/>
+                <w:sz w:val="24"/>
+                <w:szCs w:val="24"/>
+              </w:rPr>
+              <w:t>Membuat sistem pencarian lokasi dengan memanfaatkan teknologi GPS</w:t>
+            </w:r>
+          </w:p>
+        </w:tc>
+        <w:tc>
+          <w:tcPr>
+            <w:tcW w:w="2551" w:type="dxa"/>
+          </w:tcPr>
+          <w:p>
+            <w:pPr>
+              <w:pStyle w:val="ListParagraph"/>
+              <w:ind w:left="0"/>
+              <w:jc w:val="both"/>
+              <w:rPr>
+                <w:rFonts w:ascii="Times New Roman" w:hAnsi="Times New Roman" w:cs="Times New Roman"/>
+                <w:sz w:val="24"/>
+                <w:szCs w:val="24"/>
+              </w:rPr>
+            </w:pPr>
+            <w:r>
+              <w:rPr>
+                <w:rFonts w:ascii="Times New Roman" w:hAnsi="Times New Roman" w:cs="Times New Roman"/>
+                <w:sz w:val="24"/>
+                <w:szCs w:val="24"/>
+              </w:rPr>
+              <w:t xml:space="preserve">Objek penelitian lokasi </w:t>
+            </w:r>
+            <w:r>
+              <w:rPr>
+                <w:rFonts w:ascii="Times New Roman" w:hAnsi="Times New Roman" w:cs="Times New Roman"/>
+                <w:i/>
+                <w:iCs/>
+                <w:sz w:val="24"/>
+                <w:szCs w:val="24"/>
+              </w:rPr>
+              <w:t>driver dry cleaning order</w:t>
+            </w:r>
+          </w:p>
+        </w:tc>
+      </w:tr>
+    </w:tbl>
+    <w:p>
+      <w:pPr>
+        <w:pStyle w:val="ListParagraph"/>
+        <w:spacing w:line="480" w:lineRule="auto"/>
+        <w:ind w:left="0" w:firstLine="426"/>
+        <w:jc w:val="both"/>
+        <w:rPr>
+          <w:rFonts w:ascii="Times New Roman" w:hAnsi="Times New Roman" w:cs="Times New Roman"/>
           <w:b/>
           <w:bCs/>
           <w:sz w:val="24"/>
           <w:szCs w:val="24"/>
         </w:rPr>
       </w:pPr>
-      <w:r>
-        <w:rPr>
-          <w:rFonts w:ascii="Times New Roman" w:hAnsi="Times New Roman" w:cs="Times New Roman"/>
-          <w:sz w:val="24"/>
-          <w:szCs w:val="24"/>
-        </w:rPr>
-        <w:t xml:space="preserve">Andriani, Wita (2019) melakukan penelitian pencarian lokasi Stasiun Pengisian Bahan bakar Umum (SPBU) terdekat di wilayah Ciputat dengan menggunakan metode </w:t>
-      </w:r>
-      <w:r>
-        <w:rPr>
-          <w:rFonts w:ascii="Times New Roman" w:hAnsi="Times New Roman" w:cs="Times New Roman"/>
-          <w:i/>
-          <w:iCs/>
-          <w:sz w:val="24"/>
-          <w:szCs w:val="24"/>
-        </w:rPr>
-        <w:t>Haversin Formula</w:t>
-      </w:r>
-      <w:r>
-        <w:rPr>
-          <w:rFonts w:ascii="Times New Roman" w:hAnsi="Times New Roman" w:cs="Times New Roman"/>
-          <w:sz w:val="24"/>
-          <w:szCs w:val="24"/>
-        </w:rPr>
-        <w:t xml:space="preserve">. Latar belakang masalah dari penelitian ini adalah </w:t>
-      </w:r>
-      <w:r>
-        <w:rPr>
-          <w:rFonts w:ascii="Times New Roman" w:hAnsi="Times New Roman" w:cs="Times New Roman"/>
-          <w:sz w:val="24"/>
-          <w:szCs w:val="24"/>
-        </w:rPr>
-        <w:t xml:space="preserve">perlunya suatu sistem </w:t>
-      </w:r>
-      <w:r>
-        <w:rPr>
-          <w:rFonts w:ascii="Times New Roman" w:hAnsi="Times New Roman" w:cs="Times New Roman"/>
-          <w:sz w:val="24"/>
-          <w:szCs w:val="24"/>
-        </w:rPr>
-        <w:lastRenderedPageBreak/>
-        <w:t xml:space="preserve">aplikasi agar dapat membantu pengendara dalam mencari SPBU terdekat dari lokasi pengendara berada menuju lokasi yang dituju dengan memanfaatkan teknologi GPS. Tujuan dari penelitian ini adalah untuk mengimplementasikan </w:t>
-      </w:r>
-      <w:r>
-        <w:rPr>
-          <w:rFonts w:ascii="Times New Roman" w:hAnsi="Times New Roman" w:cs="Times New Roman"/>
-          <w:i/>
-          <w:iCs/>
-          <w:sz w:val="24"/>
-          <w:szCs w:val="24"/>
-        </w:rPr>
-        <w:t>Formula Haversine</w:t>
-      </w:r>
-      <w:r>
-        <w:rPr>
-          <w:rFonts w:ascii="Times New Roman" w:hAnsi="Times New Roman" w:cs="Times New Roman"/>
-          <w:i/>
-          <w:iCs/>
-          <w:sz w:val="24"/>
-          <w:szCs w:val="24"/>
-        </w:rPr>
-        <w:t xml:space="preserve"> </w:t>
-      </w:r>
-      <w:r>
-        <w:rPr>
-          <w:rFonts w:ascii="Times New Roman" w:hAnsi="Times New Roman" w:cs="Times New Roman"/>
-          <w:sz w:val="24"/>
-          <w:szCs w:val="24"/>
-        </w:rPr>
-        <w:t>dalam mencari SPBU di Ciputat dari</w:t>
-      </w:r>
-      <w:r>
-        <w:rPr>
-          <w:rFonts w:ascii="Times New Roman" w:hAnsi="Times New Roman" w:cs="Times New Roman"/>
-          <w:sz w:val="24"/>
-          <w:szCs w:val="24"/>
-        </w:rPr>
-        <w:t xml:space="preserve"> sisi</w:t>
-      </w:r>
-      <w:r>
-        <w:rPr>
-          <w:rFonts w:ascii="Times New Roman" w:hAnsi="Times New Roman" w:cs="Times New Roman"/>
-          <w:sz w:val="24"/>
-          <w:szCs w:val="24"/>
-        </w:rPr>
-        <w:t xml:space="preserve"> akurasi jarak.</w:t>
+    </w:p>
+    <w:p>
+      <w:pPr>
+        <w:pStyle w:val="ListParagraph"/>
+        <w:spacing w:line="480" w:lineRule="auto"/>
+        <w:ind w:left="0" w:firstLine="426"/>
+        <w:jc w:val="both"/>
+        <w:rPr>
+          <w:rFonts w:ascii="Times New Roman" w:hAnsi="Times New Roman" w:cs="Times New Roman"/>
+          <w:sz w:val="24"/>
+          <w:szCs w:val="24"/>
+        </w:rPr>
+      </w:pPr>
+      <w:r>
+        <w:rPr>
+          <w:rFonts w:ascii="Times New Roman" w:hAnsi="Times New Roman" w:cs="Times New Roman"/>
+          <w:sz w:val="24"/>
+          <w:szCs w:val="24"/>
+        </w:rPr>
+        <w:t xml:space="preserve">Tabel 1. Memperlihatkan persamaan dan perbedaan dengan penelitian. Menurut pandangan penulis persamaan dari jurnal tersebut adalah membuat sistem yang dapat mengotomatisasi pencarian jarak terdekat menggunakan metode </w:t>
+      </w:r>
+      <w:r>
+        <w:rPr>
+          <w:rFonts w:ascii="Times New Roman" w:hAnsi="Times New Roman" w:cs="Times New Roman"/>
+          <w:i/>
+          <w:iCs/>
+          <w:sz w:val="24"/>
+          <w:szCs w:val="24"/>
+        </w:rPr>
+        <w:t>Haversine Formula</w:t>
+      </w:r>
+      <w:r>
+        <w:rPr>
+          <w:rFonts w:ascii="Times New Roman" w:hAnsi="Times New Roman" w:cs="Times New Roman"/>
+          <w:sz w:val="24"/>
+          <w:szCs w:val="24"/>
+        </w:rPr>
+        <w:t>. Perbedaannya adalah pada objek penelitian.</w:t>
       </w:r>
     </w:p>
     <w:p>
@@ -7273,6 +8100,1583 @@
     <w:p>
       <w:pPr>
         <w:pStyle w:val="ListParagraph"/>
+        <w:spacing w:line="480" w:lineRule="auto"/>
+        <w:ind w:left="1080" w:firstLine="480"/>
+        <w:jc w:val="both"/>
+        <w:rPr>
+          <w:rFonts w:ascii="Times New Roman" w:hAnsi="Times New Roman" w:cs="Times New Roman"/>
+          <w:sz w:val="24"/>
+          <w:szCs w:val="24"/>
+        </w:rPr>
+      </w:pPr>
+      <w:r>
+        <w:rPr>
+          <w:rFonts w:ascii="Times New Roman" w:hAnsi="Times New Roman" w:cs="Times New Roman"/>
+          <w:sz w:val="24"/>
+          <w:szCs w:val="24"/>
+        </w:rPr>
+        <w:t xml:space="preserve">Berdasarkan perumusah masalah yang telah dibuat dan metode yang digunakan, maka dalam tahap kerangka pemikiran </w:t>
+      </w:r>
+      <w:r>
+        <w:rPr>
+          <w:rFonts w:ascii="Times New Roman" w:hAnsi="Times New Roman" w:cs="Times New Roman"/>
+          <w:sz w:val="24"/>
+          <w:szCs w:val="24"/>
+        </w:rPr>
+        <w:t xml:space="preserve">berguna untuk memperjelas kerangka tentang apa saja yang menjadi sasaran penelitian </w:t>
+      </w:r>
+      <w:r>
+        <w:rPr>
+          <w:rFonts w:ascii="Times New Roman" w:hAnsi="Times New Roman" w:cs="Times New Roman"/>
+          <w:sz w:val="24"/>
+          <w:szCs w:val="24"/>
+        </w:rPr>
+        <w:lastRenderedPageBreak/>
+        <w:t>:</w:t>
+      </w:r>
+      <w:r>
+        <w:rPr>
+          <w:rFonts w:ascii="Times New Roman" w:hAnsi="Times New Roman" w:cs="Times New Roman"/>
+          <w:noProof/>
+          <w:sz w:val="24"/>
+          <w:szCs w:val="24"/>
+        </w:rPr>
+        <w:t xml:space="preserve"> </w:t>
+      </w:r>
+      <w:r>
+        <w:rPr>
+          <w:rFonts w:ascii="Times New Roman" w:hAnsi="Times New Roman" w:cs="Times New Roman"/>
+          <w:noProof/>
+          <w:sz w:val="24"/>
+          <w:szCs w:val="24"/>
+        </w:rPr>
+        <mc:AlternateContent>
+          <mc:Choice Requires="wps">
+            <w:drawing>
+              <wp:anchor distT="0" distB="0" distL="114300" distR="114300" simplePos="0" relativeHeight="251658240" behindDoc="1" locked="0" layoutInCell="1" allowOverlap="1" wp14:anchorId="104DB581" wp14:editId="178FE336">
+                <wp:simplePos x="0" y="0"/>
+                <wp:positionH relativeFrom="column">
+                  <wp:posOffset>1617345</wp:posOffset>
+                </wp:positionH>
+                <wp:positionV relativeFrom="paragraph">
+                  <wp:posOffset>1259205</wp:posOffset>
+                </wp:positionV>
+                <wp:extent cx="10800" cy="428400"/>
+                <wp:effectExtent l="38100" t="0" r="65405" b="48260"/>
+                <wp:wrapNone/>
+                <wp:docPr id="2" name="Straight Arrow Connector 2"/>
+                <wp:cNvGraphicFramePr/>
+                <a:graphic xmlns:a="http://schemas.openxmlformats.org/drawingml/2006/main">
+                  <a:graphicData uri="http://schemas.microsoft.com/office/word/2010/wordprocessingShape">
+                    <wps:wsp>
+                      <wps:cNvCnPr/>
+                      <wps:spPr>
+                        <a:xfrm>
+                          <a:off x="0" y="0"/>
+                          <a:ext cx="10800" cy="428400"/>
+                        </a:xfrm>
+                        <a:prstGeom prst="straightConnector1">
+                          <a:avLst/>
+                        </a:prstGeom>
+                        <a:ln>
+                          <a:tailEnd type="triangle"/>
+                        </a:ln>
+                      </wps:spPr>
+                      <wps:style>
+                        <a:lnRef idx="1">
+                          <a:schemeClr val="dk1"/>
+                        </a:lnRef>
+                        <a:fillRef idx="0">
+                          <a:schemeClr val="dk1"/>
+                        </a:fillRef>
+                        <a:effectRef idx="0">
+                          <a:schemeClr val="dk1"/>
+                        </a:effectRef>
+                        <a:fontRef idx="minor">
+                          <a:schemeClr val="tx1"/>
+                        </a:fontRef>
+                      </wps:style>
+                      <wps:bodyPr/>
+                    </wps:wsp>
+                  </a:graphicData>
+                </a:graphic>
+                <wp14:sizeRelH relativeFrom="margin">
+                  <wp14:pctWidth>0</wp14:pctWidth>
+                </wp14:sizeRelH>
+                <wp14:sizeRelV relativeFrom="margin">
+                  <wp14:pctHeight>0</wp14:pctHeight>
+                </wp14:sizeRelV>
+              </wp:anchor>
+            </w:drawing>
+          </mc:Choice>
+          <mc:Fallback>
+            <w:pict>
+              <v:shapetype w14:anchorId="2618698E" id="_x0000_t32" coordsize="21600,21600" o:spt="32" o:oned="t" path="m,l21600,21600e" filled="f">
+                <v:path arrowok="t" fillok="f" o:connecttype="none"/>
+                <o:lock v:ext="edit" shapetype="t"/>
+              </v:shapetype>
+              <v:shape id="Straight Arrow Connector 2" o:spid="_x0000_s1026" type="#_x0000_t32" style="position:absolute;margin-left:127.35pt;margin-top:99.15pt;width:.85pt;height:33.75pt;z-index:-251658240;visibility:visible;mso-wrap-style:square;mso-width-percent:0;mso-height-percent:0;mso-wrap-distance-left:9pt;mso-wrap-distance-top:0;mso-wrap-distance-right:9pt;mso-wrap-distance-bottom:0;mso-position-horizontal:absolute;mso-position-horizontal-relative:text;mso-position-vertical:absolute;mso-position-vertical-relative:text;mso-width-percent:0;mso-height-percent:0;mso-width-relative:margin;mso-height-relative:margin" o:gfxdata="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" strokecolor="black [3200]" strokeweight=".5pt">
+                <v:stroke endarrow="block" joinstyle="miter"/>
+              </v:shape>
+            </w:pict>
+          </mc:Fallback>
+        </mc:AlternateContent>
+      </w:r>
+      <w:r>
+        <w:rPr>
+          <w:rFonts w:ascii="Times New Roman" w:hAnsi="Times New Roman" w:cs="Times New Roman"/>
+          <w:noProof/>
+          <w:sz w:val="24"/>
+          <w:szCs w:val="24"/>
+        </w:rPr>
+        <mc:AlternateContent>
+          <mc:Choice Requires="wps">
+            <w:drawing>
+              <wp:inline distT="0" distB="0" distL="0" distR="0" wp14:anchorId="2498E5FA" wp14:editId="18BB5B99">
+                <wp:extent cx="4362450" cy="990600"/>
+                <wp:effectExtent l="0" t="0" r="19050" b="19050"/>
+                <wp:docPr id="1" name="Rectangle 1"/>
+                <wp:cNvGraphicFramePr/>
+                <a:graphic xmlns:a="http://schemas.openxmlformats.org/drawingml/2006/main">
+                  <a:graphicData uri="http://schemas.microsoft.com/office/word/2010/wordprocessingShape">
+                    <wps:wsp>
+                      <wps:cNvSpPr/>
+                      <wps:spPr>
+                        <a:xfrm>
+                          <a:off x="0" y="0"/>
+                          <a:ext cx="4362450" cy="990600"/>
+                        </a:xfrm>
+                        <a:prstGeom prst="rect">
+                          <a:avLst/>
+                        </a:prstGeom>
+                        <a:ln>
+                          <a:solidFill>
+                            <a:schemeClr val="tx1"/>
+                          </a:solidFill>
+                        </a:ln>
+                      </wps:spPr>
+                      <wps:style>
+                        <a:lnRef idx="2">
+                          <a:schemeClr val="accent6"/>
+                        </a:lnRef>
+                        <a:fillRef idx="1">
+                          <a:schemeClr val="lt1"/>
+                        </a:fillRef>
+                        <a:effectRef idx="0">
+                          <a:schemeClr val="accent6"/>
+                        </a:effectRef>
+                        <a:fontRef idx="minor">
+                          <a:schemeClr val="dk1"/>
+                        </a:fontRef>
+                      </wps:style>
+                      <wps:txbx>
+                        <w:txbxContent>
+                          <w:p>
+                            <w:pPr>
+                              <w:rPr>
+                                <w:rFonts w:ascii="Times New Roman" w:hAnsi="Times New Roman" w:cs="Times New Roman"/>
+                                <w:b/>
+                                <w:bCs/>
+                                <w:sz w:val="24"/>
+                                <w:szCs w:val="24"/>
+                              </w:rPr>
+                            </w:pPr>
+                            <w:r>
+                              <w:rPr>
+                                <w:rFonts w:ascii="Times New Roman" w:hAnsi="Times New Roman" w:cs="Times New Roman"/>
+                                <w:b/>
+                                <w:bCs/>
+                                <w:sz w:val="24"/>
+                                <w:szCs w:val="24"/>
+                              </w:rPr>
+                              <w:t>Permasalahan :</w:t>
+                            </w:r>
+                          </w:p>
+                          <w:p>
+                            <w:pPr>
+                              <w:rPr>
+                                <w:rFonts w:ascii="Times New Roman" w:hAnsi="Times New Roman" w:cs="Times New Roman"/>
+                                <w:sz w:val="24"/>
+                                <w:szCs w:val="24"/>
+                              </w:rPr>
+                            </w:pPr>
+                            <w:r>
+                              <w:rPr>
+                                <w:rFonts w:ascii="Times New Roman" w:hAnsi="Times New Roman" w:cs="Times New Roman"/>
+                                <w:sz w:val="24"/>
+                                <w:szCs w:val="24"/>
+                              </w:rPr>
+                              <w:t xml:space="preserve">Kurangnya informasi dalam memberikan informasi tentang persebaran </w:t>
+                            </w:r>
+                            <w:r>
+                              <w:rPr>
+                                <w:rFonts w:ascii="Times New Roman" w:hAnsi="Times New Roman" w:cs="Times New Roman"/>
+                                <w:i/>
+                                <w:iCs/>
+                                <w:sz w:val="24"/>
+                                <w:szCs w:val="24"/>
+                              </w:rPr>
+                              <w:t>Optical Distribution Cabinet</w:t>
+                            </w:r>
+                            <w:r>
+                              <w:rPr>
+                                <w:rFonts w:ascii="Times New Roman" w:hAnsi="Times New Roman" w:cs="Times New Roman"/>
+                                <w:sz w:val="24"/>
+                                <w:szCs w:val="24"/>
+                              </w:rPr>
+                              <w:t xml:space="preserve"> (ODC) di karisidenan Surakarta</w:t>
+                            </w:r>
+                          </w:p>
+                        </w:txbxContent>
+                      </wps:txbx>
+                      <wps:bodyPr rot="0" spcFirstLastPara="0" vertOverflow="overflow" horzOverflow="overflow" vert="horz" wrap="square" lIns="91440" tIns="45720" rIns="91440" bIns="45720" numCol="1" spcCol="0" rtlCol="0" fromWordArt="0" anchor="t" anchorCtr="0" forceAA="0" compatLnSpc="1">
+                        <a:prstTxWarp prst="textNoShape">
+                          <a:avLst/>
+                        </a:prstTxWarp>
+                        <a:noAutofit/>
+                      </wps:bodyPr>
+                    </wps:wsp>
+                  </a:graphicData>
+                </a:graphic>
+              </wp:inline>
+            </w:drawing>
+          </mc:Choice>
+          <mc:Fallback>
+            <w:pict>
+              <v:rect w14:anchorId="2498E5FA" id="Rectangle 1" o:spid="_x0000_s1026" style="width:343.5pt;height:78pt;visibility:visible;mso-wrap-style:square;mso-left-percent:-10001;mso-top-percent:-10001;mso-position-horizontal:absolute;mso-position-horizontal-relative:char;mso-position-vertical:absolute;mso-position-vertical-relative:line;mso-left-percent:-10001;mso-top-percent:-10001;v-text-anchor:top" o:gfxdata="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" fillcolor="white [3201]" strokecolor="black [3213]" strokeweight="1pt">
+                <v:textbox>
+                  <w:txbxContent>
+                    <w:p>
+                      <w:pPr>
+                        <w:rPr>
+                          <w:rFonts w:ascii="Times New Roman" w:hAnsi="Times New Roman" w:cs="Times New Roman"/>
+                          <w:b/>
+                          <w:bCs/>
+                          <w:sz w:val="24"/>
+                          <w:szCs w:val="24"/>
+                        </w:rPr>
+                      </w:pPr>
+                      <w:r>
+                        <w:rPr>
+                          <w:rFonts w:ascii="Times New Roman" w:hAnsi="Times New Roman" w:cs="Times New Roman"/>
+                          <w:b/>
+                          <w:bCs/>
+                          <w:sz w:val="24"/>
+                          <w:szCs w:val="24"/>
+                        </w:rPr>
+                        <w:t>Permasalahan :</w:t>
+                      </w:r>
+                    </w:p>
+                    <w:p>
+                      <w:pPr>
+                        <w:rPr>
+                          <w:rFonts w:ascii="Times New Roman" w:hAnsi="Times New Roman" w:cs="Times New Roman"/>
+                          <w:sz w:val="24"/>
+                          <w:szCs w:val="24"/>
+                        </w:rPr>
+                      </w:pPr>
+                      <w:r>
+                        <w:rPr>
+                          <w:rFonts w:ascii="Times New Roman" w:hAnsi="Times New Roman" w:cs="Times New Roman"/>
+                          <w:sz w:val="24"/>
+                          <w:szCs w:val="24"/>
+                        </w:rPr>
+                        <w:t xml:space="preserve">Kurangnya informasi dalam memberikan informasi tentang persebaran </w:t>
+                      </w:r>
+                      <w:r>
+                        <w:rPr>
+                          <w:rFonts w:ascii="Times New Roman" w:hAnsi="Times New Roman" w:cs="Times New Roman"/>
+                          <w:i/>
+                          <w:iCs/>
+                          <w:sz w:val="24"/>
+                          <w:szCs w:val="24"/>
+                        </w:rPr>
+                        <w:t>Optical Distribution Cabinet</w:t>
+                      </w:r>
+                      <w:r>
+                        <w:rPr>
+                          <w:rFonts w:ascii="Times New Roman" w:hAnsi="Times New Roman" w:cs="Times New Roman"/>
+                          <w:sz w:val="24"/>
+                          <w:szCs w:val="24"/>
+                        </w:rPr>
+                        <w:t xml:space="preserve"> (ODC) di karisidenan Surakarta</w:t>
+                      </w:r>
+                    </w:p>
+                  </w:txbxContent>
+                </v:textbox>
+                <w10:anchorlock/>
+              </v:rect>
+            </w:pict>
+          </mc:Fallback>
+        </mc:AlternateContent>
+      </w:r>
+    </w:p>
+    <w:p>
+      <w:pPr>
+        <w:pStyle w:val="ListParagraph"/>
+        <w:spacing w:line="480" w:lineRule="auto"/>
+        <w:ind w:left="1134"/>
+        <w:jc w:val="both"/>
+        <w:rPr>
+          <w:rFonts w:ascii="Times New Roman" w:hAnsi="Times New Roman" w:cs="Times New Roman"/>
+          <w:sz w:val="24"/>
+          <w:szCs w:val="24"/>
+        </w:rPr>
+      </w:pPr>
+      <w:r>
+        <w:rPr>
+          <w:rFonts w:ascii="Times New Roman" w:hAnsi="Times New Roman" w:cs="Times New Roman"/>
+          <w:noProof/>
+          <w:sz w:val="24"/>
+          <w:szCs w:val="24"/>
+        </w:rPr>
+        <mc:AlternateContent>
+          <mc:Choice Requires="wps">
+            <w:drawing>
+              <wp:anchor distT="0" distB="0" distL="114300" distR="114300" simplePos="0" relativeHeight="251663360" behindDoc="1" locked="0" layoutInCell="1" allowOverlap="1" wp14:anchorId="5CB83437" wp14:editId="3AD53978">
+                <wp:simplePos x="0" y="0"/>
+                <wp:positionH relativeFrom="column">
+                  <wp:posOffset>3664083</wp:posOffset>
+                </wp:positionH>
+                <wp:positionV relativeFrom="paragraph">
+                  <wp:posOffset>149727</wp:posOffset>
+                </wp:positionV>
+                <wp:extent cx="1398867" cy="695960"/>
+                <wp:effectExtent l="0" t="0" r="11430" b="27940"/>
+                <wp:wrapNone/>
+                <wp:docPr id="5" name="Rectangle 5"/>
+                <wp:cNvGraphicFramePr/>
+                <a:graphic xmlns:a="http://schemas.openxmlformats.org/drawingml/2006/main">
+                  <a:graphicData uri="http://schemas.microsoft.com/office/word/2010/wordprocessingShape">
+                    <wps:wsp>
+                      <wps:cNvSpPr/>
+                      <wps:spPr>
+                        <a:xfrm>
+                          <a:off x="0" y="0"/>
+                          <a:ext cx="1398867" cy="695960"/>
+                        </a:xfrm>
+                        <a:prstGeom prst="rect">
+                          <a:avLst/>
+                        </a:prstGeom>
+                        <a:ln>
+                          <a:solidFill>
+                            <a:schemeClr val="tx1"/>
+                          </a:solidFill>
+                        </a:ln>
+                      </wps:spPr>
+                      <wps:style>
+                        <a:lnRef idx="2">
+                          <a:schemeClr val="accent6"/>
+                        </a:lnRef>
+                        <a:fillRef idx="1">
+                          <a:schemeClr val="lt1"/>
+                        </a:fillRef>
+                        <a:effectRef idx="0">
+                          <a:schemeClr val="accent6"/>
+                        </a:effectRef>
+                        <a:fontRef idx="minor">
+                          <a:schemeClr val="dk1"/>
+                        </a:fontRef>
+                      </wps:style>
+                      <wps:txbx>
+                        <w:txbxContent>
+                          <w:p>
+                            <w:pPr>
+                              <w:spacing w:line="240" w:lineRule="auto"/>
+                              <w:rPr>
+                                <w:rFonts w:ascii="Times New Roman" w:hAnsi="Times New Roman" w:cs="Times New Roman"/>
+                                <w:sz w:val="24"/>
+                                <w:szCs w:val="24"/>
+                              </w:rPr>
+                            </w:pPr>
+                            <w:r>
+                              <w:rPr>
+                                <w:rFonts w:ascii="Times New Roman" w:hAnsi="Times New Roman" w:cs="Times New Roman"/>
+                                <w:sz w:val="24"/>
+                                <w:szCs w:val="24"/>
+                              </w:rPr>
+                              <w:t>Algoritma:</w:t>
+                            </w:r>
+                          </w:p>
+                          <w:p>
+                            <w:pPr>
+                              <w:spacing w:line="240" w:lineRule="auto"/>
+                              <w:rPr>
+                                <w:rFonts w:ascii="Times New Roman" w:hAnsi="Times New Roman" w:cs="Times New Roman"/>
+                                <w:sz w:val="24"/>
+                                <w:szCs w:val="24"/>
+                              </w:rPr>
+                            </w:pPr>
+                            <w:r>
+                              <w:rPr>
+                                <w:rFonts w:ascii="Times New Roman" w:hAnsi="Times New Roman" w:cs="Times New Roman"/>
+                                <w:sz w:val="24"/>
+                                <w:szCs w:val="24"/>
+                              </w:rPr>
+                              <w:t>Haversine Formula</w:t>
+                            </w:r>
+                          </w:p>
+                        </w:txbxContent>
+                      </wps:txbx>
+                      <wps:bodyPr rot="0" spcFirstLastPara="0" vertOverflow="overflow" horzOverflow="overflow" vert="horz" wrap="square" lIns="91440" tIns="45720" rIns="91440" bIns="45720" numCol="1" spcCol="0" rtlCol="0" fromWordArt="0" anchor="t" anchorCtr="0" forceAA="0" compatLnSpc="1">
+                        <a:prstTxWarp prst="textNoShape">
+                          <a:avLst/>
+                        </a:prstTxWarp>
+                        <a:noAutofit/>
+                      </wps:bodyPr>
+                    </wps:wsp>
+                  </a:graphicData>
+                </a:graphic>
+                <wp14:sizeRelH relativeFrom="margin">
+                  <wp14:pctWidth>0</wp14:pctWidth>
+                </wp14:sizeRelH>
+                <wp14:sizeRelV relativeFrom="margin">
+                  <wp14:pctHeight>0</wp14:pctHeight>
+                </wp14:sizeRelV>
+              </wp:anchor>
+            </w:drawing>
+          </mc:Choice>
+          <mc:Fallback>
+            <w:pict>
+              <v:rect w14:anchorId="5CB83437" id="Rectangle 5" o:spid="_x0000_s1027" style="position:absolute;left:0;text-align:left;margin-left:288.5pt;margin-top:11.8pt;width:110.15pt;height:54.8pt;z-index:-251653120;visibility:visible;mso-wrap-style:square;mso-width-percent:0;mso-height-percent:0;mso-wrap-distance-left:9pt;mso-wrap-distance-top:0;mso-wrap-distance-right:9pt;mso-wrap-distance-bottom:0;mso-position-horizontal:absolute;mso-position-horizontal-relative:text;mso-position-vertical:absolute;mso-position-vertical-relative:text;mso-width-percent:0;mso-height-percent:0;mso-width-relative:margin;mso-height-relative:margin;v-text-anchor:top" o:gfxdata="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" fillcolor="white [3201]" strokecolor="black [3213]" strokeweight="1pt">
+                <v:textbox>
+                  <w:txbxContent>
+                    <w:p>
+                      <w:pPr>
+                        <w:spacing w:line="240" w:lineRule="auto"/>
+                        <w:rPr>
+                          <w:rFonts w:ascii="Times New Roman" w:hAnsi="Times New Roman" w:cs="Times New Roman"/>
+                          <w:sz w:val="24"/>
+                          <w:szCs w:val="24"/>
+                        </w:rPr>
+                      </w:pPr>
+                      <w:r>
+                        <w:rPr>
+                          <w:rFonts w:ascii="Times New Roman" w:hAnsi="Times New Roman" w:cs="Times New Roman"/>
+                          <w:sz w:val="24"/>
+                          <w:szCs w:val="24"/>
+                        </w:rPr>
+                        <w:t>Algoritma:</w:t>
+                      </w:r>
+                    </w:p>
+                    <w:p>
+                      <w:pPr>
+                        <w:spacing w:line="240" w:lineRule="auto"/>
+                        <w:rPr>
+                          <w:rFonts w:ascii="Times New Roman" w:hAnsi="Times New Roman" w:cs="Times New Roman"/>
+                          <w:sz w:val="24"/>
+                          <w:szCs w:val="24"/>
+                        </w:rPr>
+                      </w:pPr>
+                      <w:r>
+                        <w:rPr>
+                          <w:rFonts w:ascii="Times New Roman" w:hAnsi="Times New Roman" w:cs="Times New Roman"/>
+                          <w:sz w:val="24"/>
+                          <w:szCs w:val="24"/>
+                        </w:rPr>
+                        <w:t>Haversine Formula</w:t>
+                      </w:r>
+                    </w:p>
+                  </w:txbxContent>
+                </v:textbox>
+              </v:rect>
+            </w:pict>
+          </mc:Fallback>
+        </mc:AlternateContent>
+      </w:r>
+      <w:r>
+        <w:rPr>
+          <w:rFonts w:ascii="Times New Roman" w:hAnsi="Times New Roman" w:cs="Times New Roman"/>
+          <w:noProof/>
+          <w:sz w:val="24"/>
+          <w:szCs w:val="24"/>
+        </w:rPr>
+        <mc:AlternateContent>
+          <mc:Choice Requires="wps">
+            <w:drawing>
+              <wp:anchor distT="0" distB="0" distL="114300" distR="114300" simplePos="0" relativeHeight="251659264" behindDoc="1" locked="0" layoutInCell="1" allowOverlap="1" wp14:anchorId="01774EEA" wp14:editId="4C945BEF">
+                <wp:simplePos x="0" y="0"/>
+                <wp:positionH relativeFrom="column">
+                  <wp:posOffset>688871</wp:posOffset>
+                </wp:positionH>
+                <wp:positionV relativeFrom="paragraph">
+                  <wp:posOffset>163375</wp:posOffset>
+                </wp:positionV>
+                <wp:extent cx="2538483" cy="695960"/>
+                <wp:effectExtent l="0" t="0" r="14605" b="27940"/>
+                <wp:wrapNone/>
+                <wp:docPr id="3" name="Rectangle 3"/>
+                <wp:cNvGraphicFramePr/>
+                <a:graphic xmlns:a="http://schemas.openxmlformats.org/drawingml/2006/main">
+                  <a:graphicData uri="http://schemas.microsoft.com/office/word/2010/wordprocessingShape">
+                    <wps:wsp>
+                      <wps:cNvSpPr/>
+                      <wps:spPr>
+                        <a:xfrm>
+                          <a:off x="0" y="0"/>
+                          <a:ext cx="2538483" cy="695960"/>
+                        </a:xfrm>
+                        <a:prstGeom prst="rect">
+                          <a:avLst/>
+                        </a:prstGeom>
+                        <a:ln>
+                          <a:solidFill>
+                            <a:schemeClr val="tx1"/>
+                          </a:solidFill>
+                        </a:ln>
+                      </wps:spPr>
+                      <wps:style>
+                        <a:lnRef idx="2">
+                          <a:schemeClr val="accent6"/>
+                        </a:lnRef>
+                        <a:fillRef idx="1">
+                          <a:schemeClr val="lt1"/>
+                        </a:fillRef>
+                        <a:effectRef idx="0">
+                          <a:schemeClr val="accent6"/>
+                        </a:effectRef>
+                        <a:fontRef idx="minor">
+                          <a:schemeClr val="dk1"/>
+                        </a:fontRef>
+                      </wps:style>
+                      <wps:txbx>
+                        <w:txbxContent>
+                          <w:p>
+                            <w:pPr>
+                              <w:rPr>
+                                <w:rFonts w:ascii="Times New Roman" w:hAnsi="Times New Roman" w:cs="Times New Roman"/>
+                                <w:i/>
+                                <w:iCs/>
+                                <w:sz w:val="24"/>
+                                <w:szCs w:val="24"/>
+                              </w:rPr>
+                            </w:pPr>
+                            <w:r>
+                              <w:rPr>
+                                <w:rFonts w:ascii="Times New Roman" w:hAnsi="Times New Roman" w:cs="Times New Roman"/>
+                                <w:sz w:val="24"/>
+                                <w:szCs w:val="24"/>
+                              </w:rPr>
+                              <w:t xml:space="preserve">Rekomendasi dan perhitungan jarak </w:t>
+                            </w:r>
+                            <w:r>
+                              <w:rPr>
+                                <w:rFonts w:ascii="Times New Roman" w:hAnsi="Times New Roman" w:cs="Times New Roman"/>
+                                <w:i/>
+                                <w:iCs/>
+                                <w:sz w:val="24"/>
+                                <w:szCs w:val="24"/>
+                              </w:rPr>
+                              <w:t xml:space="preserve">Optical Distribution Cabinet </w:t>
+                            </w:r>
+                            <w:r>
+                              <w:rPr>
+                                <w:rFonts w:ascii="Times New Roman" w:hAnsi="Times New Roman" w:cs="Times New Roman"/>
+                                <w:sz w:val="24"/>
+                                <w:szCs w:val="24"/>
+                              </w:rPr>
+                              <w:t xml:space="preserve">(ODC) dengan posisi unit </w:t>
+                            </w:r>
+                            <w:r>
+                              <w:rPr>
+                                <w:rFonts w:ascii="Times New Roman" w:hAnsi="Times New Roman" w:cs="Times New Roman"/>
+                                <w:i/>
+                                <w:iCs/>
+                                <w:sz w:val="24"/>
+                                <w:szCs w:val="24"/>
+                              </w:rPr>
+                              <w:t>SDI</w:t>
+                            </w:r>
+                          </w:p>
+                        </w:txbxContent>
+                      </wps:txbx>
+                      <wps:bodyPr rot="0" spcFirstLastPara="0" vertOverflow="overflow" horzOverflow="overflow" vert="horz" wrap="square" lIns="91440" tIns="45720" rIns="91440" bIns="45720" numCol="1" spcCol="0" rtlCol="0" fromWordArt="0" anchor="t" anchorCtr="0" forceAA="0" compatLnSpc="1">
+                        <a:prstTxWarp prst="textNoShape">
+                          <a:avLst/>
+                        </a:prstTxWarp>
+                        <a:noAutofit/>
+                      </wps:bodyPr>
+                    </wps:wsp>
+                  </a:graphicData>
+                </a:graphic>
+                <wp14:sizeRelH relativeFrom="margin">
+                  <wp14:pctWidth>0</wp14:pctWidth>
+                </wp14:sizeRelH>
+                <wp14:sizeRelV relativeFrom="margin">
+                  <wp14:pctHeight>0</wp14:pctHeight>
+                </wp14:sizeRelV>
+              </wp:anchor>
+            </w:drawing>
+          </mc:Choice>
+          <mc:Fallback>
+            <w:pict>
+              <v:rect w14:anchorId="01774EEA" id="Rectangle 3" o:spid="_x0000_s1028" style="position:absolute;left:0;text-align:left;margin-left:54.25pt;margin-top:12.85pt;width:199.9pt;height:54.8pt;z-index:-251657216;visibility:visible;mso-wrap-style:square;mso-width-percent:0;mso-height-percent:0;mso-wrap-distance-left:9pt;mso-wrap-distance-top:0;mso-wrap-distance-right:9pt;mso-wrap-distance-bottom:0;mso-position-horizontal:absolute;mso-position-horizontal-relative:text;mso-position-vertical:absolute;mso-position-vertical-relative:text;mso-width-percent:0;mso-height-percent:0;mso-width-relative:margin;mso-height-relative:margin;v-text-anchor:top" o:gfxdata="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" fillcolor="white [3201]" strokecolor="black [3213]" strokeweight="1pt">
+                <v:textbox>
+                  <w:txbxContent>
+                    <w:p>
+                      <w:pPr>
+                        <w:rPr>
+                          <w:rFonts w:ascii="Times New Roman" w:hAnsi="Times New Roman" w:cs="Times New Roman"/>
+                          <w:i/>
+                          <w:iCs/>
+                          <w:sz w:val="24"/>
+                          <w:szCs w:val="24"/>
+                        </w:rPr>
+                      </w:pPr>
+                      <w:r>
+                        <w:rPr>
+                          <w:rFonts w:ascii="Times New Roman" w:hAnsi="Times New Roman" w:cs="Times New Roman"/>
+                          <w:sz w:val="24"/>
+                          <w:szCs w:val="24"/>
+                        </w:rPr>
+                        <w:t xml:space="preserve">Rekomendasi dan perhitungan jarak </w:t>
+                      </w:r>
+                      <w:r>
+                        <w:rPr>
+                          <w:rFonts w:ascii="Times New Roman" w:hAnsi="Times New Roman" w:cs="Times New Roman"/>
+                          <w:i/>
+                          <w:iCs/>
+                          <w:sz w:val="24"/>
+                          <w:szCs w:val="24"/>
+                        </w:rPr>
+                        <w:t xml:space="preserve">Optical Distribution Cabinet </w:t>
+                      </w:r>
+                      <w:r>
+                        <w:rPr>
+                          <w:rFonts w:ascii="Times New Roman" w:hAnsi="Times New Roman" w:cs="Times New Roman"/>
+                          <w:sz w:val="24"/>
+                          <w:szCs w:val="24"/>
+                        </w:rPr>
+                        <w:t xml:space="preserve">(ODC) dengan posisi unit </w:t>
+                      </w:r>
+                      <w:r>
+                        <w:rPr>
+                          <w:rFonts w:ascii="Times New Roman" w:hAnsi="Times New Roman" w:cs="Times New Roman"/>
+                          <w:i/>
+                          <w:iCs/>
+                          <w:sz w:val="24"/>
+                          <w:szCs w:val="24"/>
+                        </w:rPr>
+                        <w:t>SDI</w:t>
+                      </w:r>
+                    </w:p>
+                  </w:txbxContent>
+                </v:textbox>
+              </v:rect>
+            </w:pict>
+          </mc:Fallback>
+        </mc:AlternateContent>
+      </w:r>
+    </w:p>
+    <w:p>
+      <w:pPr>
+        <w:pStyle w:val="ListParagraph"/>
+        <w:tabs>
+          <w:tab w:val="left" w:pos="7179"/>
+        </w:tabs>
+        <w:spacing w:line="480" w:lineRule="auto"/>
+        <w:ind w:left="1134"/>
+        <w:jc w:val="both"/>
+        <w:rPr>
+          <w:rFonts w:ascii="Times New Roman" w:hAnsi="Times New Roman" w:cs="Times New Roman"/>
+          <w:sz w:val="24"/>
+          <w:szCs w:val="24"/>
+        </w:rPr>
+      </w:pPr>
+      <w:r>
+        <w:rPr>
+          <w:rFonts w:ascii="Times New Roman" w:hAnsi="Times New Roman" w:cs="Times New Roman"/>
+          <w:noProof/>
+          <w:sz w:val="24"/>
+          <w:szCs w:val="24"/>
+        </w:rPr>
+        <mc:AlternateContent>
+          <mc:Choice Requires="wps">
+            <w:drawing>
+              <wp:anchor distT="0" distB="0" distL="114300" distR="114300" simplePos="0" relativeHeight="251661312" behindDoc="1" locked="0" layoutInCell="1" allowOverlap="1" wp14:anchorId="317881C3" wp14:editId="22780156">
+                <wp:simplePos x="0" y="0"/>
+                <wp:positionH relativeFrom="column">
+                  <wp:posOffset>3237903</wp:posOffset>
+                </wp:positionH>
+                <wp:positionV relativeFrom="paragraph">
+                  <wp:posOffset>42081</wp:posOffset>
+                </wp:positionV>
+                <wp:extent cx="405452" cy="45719"/>
+                <wp:effectExtent l="38100" t="38100" r="13970" b="88265"/>
+                <wp:wrapNone/>
+                <wp:docPr id="4" name="Straight Arrow Connector 4"/>
+                <wp:cNvGraphicFramePr/>
+                <a:graphic xmlns:a="http://schemas.openxmlformats.org/drawingml/2006/main">
+                  <a:graphicData uri="http://schemas.microsoft.com/office/word/2010/wordprocessingShape">
+                    <wps:wsp>
+                      <wps:cNvCnPr/>
+                      <wps:spPr>
+                        <a:xfrm flipH="1">
+                          <a:off x="0" y="0"/>
+                          <a:ext cx="405452" cy="45719"/>
+                        </a:xfrm>
+                        <a:prstGeom prst="straightConnector1">
+                          <a:avLst/>
+                        </a:prstGeom>
+                        <a:ln>
+                          <a:tailEnd type="triangle"/>
+                        </a:ln>
+                      </wps:spPr>
+                      <wps:style>
+                        <a:lnRef idx="1">
+                          <a:schemeClr val="dk1"/>
+                        </a:lnRef>
+                        <a:fillRef idx="0">
+                          <a:schemeClr val="dk1"/>
+                        </a:fillRef>
+                        <a:effectRef idx="0">
+                          <a:schemeClr val="dk1"/>
+                        </a:effectRef>
+                        <a:fontRef idx="minor">
+                          <a:schemeClr val="tx1"/>
+                        </a:fontRef>
+                      </wps:style>
+                      <wps:bodyPr/>
+                    </wps:wsp>
+                  </a:graphicData>
+                </a:graphic>
+                <wp14:sizeRelH relativeFrom="margin">
+                  <wp14:pctWidth>0</wp14:pctWidth>
+                </wp14:sizeRelH>
+                <wp14:sizeRelV relativeFrom="margin">
+                  <wp14:pctHeight>0</wp14:pctHeight>
+                </wp14:sizeRelV>
+              </wp:anchor>
+            </w:drawing>
+          </mc:Choice>
+          <mc:Fallback>
+            <w:pict>
+              <v:shape w14:anchorId="31572A54" id="Straight Arrow Connector 4" o:spid="_x0000_s1026" type="#_x0000_t32" style="position:absolute;margin-left:254.95pt;margin-top:3.3pt;width:31.95pt;height:3.6pt;flip:x;z-index:-251655168;visibility:visible;mso-wrap-style:square;mso-width-percent:0;mso-height-percent:0;mso-wrap-distance-left:9pt;mso-wrap-distance-top:0;mso-wrap-distance-right:9pt;mso-wrap-distance-bottom:0;mso-position-horizontal:absolute;mso-position-horizontal-relative:text;mso-position-vertical:absolute;mso-position-vertical-relative:text;mso-width-percent:0;mso-height-percent:0;mso-width-relative:margin;mso-height-relative:margin" o:gfxdata="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" strokecolor="black [3200]" strokeweight=".5pt">
+                <v:stroke endarrow="block" joinstyle="miter"/>
+              </v:shape>
+            </w:pict>
+          </mc:Fallback>
+        </mc:AlternateContent>
+      </w:r>
+      <w:r>
+        <w:rPr>
+          <w:rFonts w:ascii="Times New Roman" w:hAnsi="Times New Roman" w:cs="Times New Roman"/>
+          <w:sz w:val="24"/>
+          <w:szCs w:val="24"/>
+        </w:rPr>
+        <w:tab/>
+      </w:r>
+    </w:p>
+    <w:p>
+      <w:pPr>
+        <w:pStyle w:val="ListParagraph"/>
+        <w:spacing w:line="480" w:lineRule="auto"/>
+        <w:ind w:left="1134"/>
+        <w:jc w:val="both"/>
+        <w:rPr>
+          <w:rFonts w:ascii="Times New Roman" w:hAnsi="Times New Roman" w:cs="Times New Roman"/>
+          <w:sz w:val="24"/>
+          <w:szCs w:val="24"/>
+        </w:rPr>
+      </w:pPr>
+      <w:r>
+        <w:rPr>
+          <w:rFonts w:ascii="Times New Roman" w:hAnsi="Times New Roman" w:cs="Times New Roman"/>
+          <w:noProof/>
+          <w:sz w:val="24"/>
+          <w:szCs w:val="24"/>
+        </w:rPr>
+        <mc:AlternateContent>
+          <mc:Choice Requires="wps">
+            <w:drawing>
+              <wp:anchor distT="0" distB="0" distL="114300" distR="114300" simplePos="0" relativeHeight="251665408" behindDoc="1" locked="0" layoutInCell="1" allowOverlap="1" wp14:anchorId="608C8AEE" wp14:editId="759A25DF">
+                <wp:simplePos x="0" y="0"/>
+                <wp:positionH relativeFrom="column">
+                  <wp:posOffset>1592580</wp:posOffset>
+                </wp:positionH>
+                <wp:positionV relativeFrom="paragraph">
+                  <wp:posOffset>165735</wp:posOffset>
+                </wp:positionV>
+                <wp:extent cx="46800" cy="259200"/>
+                <wp:effectExtent l="38100" t="19050" r="29845" b="45720"/>
+                <wp:wrapNone/>
+                <wp:docPr id="6" name="Straight Arrow Connector 6"/>
+                <wp:cNvGraphicFramePr/>
+                <a:graphic xmlns:a="http://schemas.openxmlformats.org/drawingml/2006/main">
+                  <a:graphicData uri="http://schemas.microsoft.com/office/word/2010/wordprocessingShape">
+                    <wps:wsp>
+                      <wps:cNvCnPr/>
+                      <wps:spPr>
+                        <a:xfrm rot="21060000" flipH="1">
+                          <a:off x="0" y="0"/>
+                          <a:ext cx="46800" cy="259200"/>
+                        </a:xfrm>
+                        <a:prstGeom prst="straightConnector1">
+                          <a:avLst/>
+                        </a:prstGeom>
+                        <a:ln>
+                          <a:tailEnd type="triangle"/>
+                        </a:ln>
+                      </wps:spPr>
+                      <wps:style>
+                        <a:lnRef idx="1">
+                          <a:schemeClr val="dk1"/>
+                        </a:lnRef>
+                        <a:fillRef idx="0">
+                          <a:schemeClr val="dk1"/>
+                        </a:fillRef>
+                        <a:effectRef idx="0">
+                          <a:schemeClr val="dk1"/>
+                        </a:effectRef>
+                        <a:fontRef idx="minor">
+                          <a:schemeClr val="tx1"/>
+                        </a:fontRef>
+                      </wps:style>
+                      <wps:bodyPr/>
+                    </wps:wsp>
+                  </a:graphicData>
+                </a:graphic>
+                <wp14:sizeRelH relativeFrom="margin">
+                  <wp14:pctWidth>0</wp14:pctWidth>
+                </wp14:sizeRelH>
+                <wp14:sizeRelV relativeFrom="margin">
+                  <wp14:pctHeight>0</wp14:pctHeight>
+                </wp14:sizeRelV>
+              </wp:anchor>
+            </w:drawing>
+          </mc:Choice>
+          <mc:Fallback>
+            <w:pict>
+              <v:shape w14:anchorId="1DCFD820" id="Straight Arrow Connector 6" o:spid="_x0000_s1026" type="#_x0000_t32" style="position:absolute;margin-left:125.4pt;margin-top:13.05pt;width:3.7pt;height:20.4pt;rotation:9;flip:x;z-index:-251651072;visibility:visible;mso-wrap-style:square;mso-width-percent:0;mso-height-percent:0;mso-wrap-distance-left:9pt;mso-wrap-distance-top:0;mso-wrap-distance-right:9pt;mso-wrap-distance-bottom:0;mso-position-horizontal:absolute;mso-position-horizontal-relative:text;mso-position-vertical:absolute;mso-position-vertical-relative:text;mso-width-percent:0;mso-height-percent:0;mso-width-relative:margin;mso-height-relative:margin" o:gfxdata="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" strokecolor="black [3200]" strokeweight=".5pt">
+                <v:stroke endarrow="block" joinstyle="miter"/>
+              </v:shape>
+            </w:pict>
+          </mc:Fallback>
+        </mc:AlternateContent>
+      </w:r>
+    </w:p>
+    <w:p>
+      <w:pPr>
+        <w:pStyle w:val="ListParagraph"/>
+        <w:spacing w:line="480" w:lineRule="auto"/>
+        <w:ind w:left="1134"/>
+        <w:jc w:val="both"/>
+        <w:rPr>
+          <w:rFonts w:ascii="Times New Roman" w:hAnsi="Times New Roman" w:cs="Times New Roman"/>
+          <w:sz w:val="24"/>
+          <w:szCs w:val="24"/>
+        </w:rPr>
+      </w:pPr>
+      <w:r>
+        <w:rPr>
+          <w:rFonts w:ascii="Times New Roman" w:hAnsi="Times New Roman" w:cs="Times New Roman"/>
+          <w:noProof/>
+          <w:sz w:val="24"/>
+          <w:szCs w:val="24"/>
+        </w:rPr>
+        <mc:AlternateContent>
+          <mc:Choice Requires="wps">
+            <w:drawing>
+              <wp:anchor distT="0" distB="0" distL="114300" distR="114300" simplePos="0" relativeHeight="251669504" behindDoc="1" locked="0" layoutInCell="1" allowOverlap="1" wp14:anchorId="3805D6B9" wp14:editId="240A8D62">
+                <wp:simplePos x="0" y="0"/>
+                <wp:positionH relativeFrom="column">
+                  <wp:posOffset>3479695</wp:posOffset>
+                </wp:positionH>
+                <wp:positionV relativeFrom="paragraph">
+                  <wp:posOffset>31750</wp:posOffset>
+                </wp:positionV>
+                <wp:extent cx="1334770" cy="330835"/>
+                <wp:effectExtent l="0" t="0" r="17780" b="12065"/>
+                <wp:wrapNone/>
+                <wp:docPr id="8" name="Rectangle 8"/>
+                <wp:cNvGraphicFramePr/>
+                <a:graphic xmlns:a="http://schemas.openxmlformats.org/drawingml/2006/main">
+                  <a:graphicData uri="http://schemas.microsoft.com/office/word/2010/wordprocessingShape">
+                    <wps:wsp>
+                      <wps:cNvSpPr/>
+                      <wps:spPr>
+                        <a:xfrm>
+                          <a:off x="0" y="0"/>
+                          <a:ext cx="1334770" cy="330835"/>
+                        </a:xfrm>
+                        <a:prstGeom prst="rect">
+                          <a:avLst/>
+                        </a:prstGeom>
+                        <a:ln>
+                          <a:solidFill>
+                            <a:schemeClr val="tx1"/>
+                          </a:solidFill>
+                        </a:ln>
+                      </wps:spPr>
+                      <wps:style>
+                        <a:lnRef idx="2">
+                          <a:schemeClr val="accent6"/>
+                        </a:lnRef>
+                        <a:fillRef idx="1">
+                          <a:schemeClr val="lt1"/>
+                        </a:fillRef>
+                        <a:effectRef idx="0">
+                          <a:schemeClr val="accent6"/>
+                        </a:effectRef>
+                        <a:fontRef idx="minor">
+                          <a:schemeClr val="dk1"/>
+                        </a:fontRef>
+                      </wps:style>
+                      <wps:txbx>
+                        <w:txbxContent>
+                          <w:p>
+                            <w:pPr>
+                              <w:rPr>
+                                <w:rFonts w:ascii="Times New Roman" w:hAnsi="Times New Roman" w:cs="Times New Roman"/>
+                                <w:sz w:val="24"/>
+                                <w:szCs w:val="24"/>
+                              </w:rPr>
+                            </w:pPr>
+                            <w:r>
+                              <w:rPr>
+                                <w:rFonts w:ascii="Times New Roman" w:hAnsi="Times New Roman" w:cs="Times New Roman"/>
+                                <w:sz w:val="24"/>
+                                <w:szCs w:val="24"/>
+                              </w:rPr>
+                              <w:t>Google Maps Api</w:t>
+                            </w:r>
+                          </w:p>
+                        </w:txbxContent>
+                      </wps:txbx>
+                      <wps:bodyPr rot="0" spcFirstLastPara="0" vertOverflow="overflow" horzOverflow="overflow" vert="horz" wrap="square" lIns="91440" tIns="45720" rIns="91440" bIns="45720" numCol="1" spcCol="0" rtlCol="0" fromWordArt="0" anchor="t" anchorCtr="0" forceAA="0" compatLnSpc="1">
+                        <a:prstTxWarp prst="textNoShape">
+                          <a:avLst/>
+                        </a:prstTxWarp>
+                        <a:noAutofit/>
+                      </wps:bodyPr>
+                    </wps:wsp>
+                  </a:graphicData>
+                </a:graphic>
+                <wp14:sizeRelH relativeFrom="margin">
+                  <wp14:pctWidth>0</wp14:pctWidth>
+                </wp14:sizeRelH>
+                <wp14:sizeRelV relativeFrom="margin">
+                  <wp14:pctHeight>0</wp14:pctHeight>
+                </wp14:sizeRelV>
+              </wp:anchor>
+            </w:drawing>
+          </mc:Choice>
+          <mc:Fallback>
+            <w:pict>
+              <v:rect w14:anchorId="3805D6B9" id="Rectangle 8" o:spid="_x0000_s1029" style="position:absolute;left:0;text-align:left;margin-left:274pt;margin-top:2.5pt;width:105.1pt;height:26.05pt;z-index:-251646976;visibility:visible;mso-wrap-style:square;mso-width-percent:0;mso-height-percent:0;mso-wrap-distance-left:9pt;mso-wrap-distance-top:0;mso-wrap-distance-right:9pt;mso-wrap-distance-bottom:0;mso-position-horizontal:absolute;mso-position-horizontal-relative:text;mso-position-vertical:absolute;mso-position-vertical-relative:text;mso-width-percent:0;mso-height-percent:0;mso-width-relative:margin;mso-height-relative:margin;v-text-anchor:top" o:gfxdata="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" fillcolor="white [3201]" strokecolor="black [3213]" strokeweight="1pt">
+                <v:textbox>
+                  <w:txbxContent>
+                    <w:p>
+                      <w:pPr>
+                        <w:rPr>
+                          <w:rFonts w:ascii="Times New Roman" w:hAnsi="Times New Roman" w:cs="Times New Roman"/>
+                          <w:sz w:val="24"/>
+                          <w:szCs w:val="24"/>
+                        </w:rPr>
+                      </w:pPr>
+                      <w:r>
+                        <w:rPr>
+                          <w:rFonts w:ascii="Times New Roman" w:hAnsi="Times New Roman" w:cs="Times New Roman"/>
+                          <w:sz w:val="24"/>
+                          <w:szCs w:val="24"/>
+                        </w:rPr>
+                        <w:t>Google Maps Api</w:t>
+                      </w:r>
+                    </w:p>
+                  </w:txbxContent>
+                </v:textbox>
+              </v:rect>
+            </w:pict>
+          </mc:Fallback>
+        </mc:AlternateContent>
+      </w:r>
+      <w:r>
+        <w:rPr>
+          <w:rFonts w:ascii="Times New Roman" w:hAnsi="Times New Roman" w:cs="Times New Roman"/>
+          <w:noProof/>
+          <w:sz w:val="24"/>
+          <w:szCs w:val="24"/>
+        </w:rPr>
+        <mc:AlternateContent>
+          <mc:Choice Requires="wps">
+            <w:drawing>
+              <wp:anchor distT="0" distB="0" distL="114300" distR="114300" simplePos="0" relativeHeight="251671552" behindDoc="1" locked="0" layoutInCell="1" allowOverlap="1" wp14:anchorId="1A4BD4C3" wp14:editId="59F3373A">
+                <wp:simplePos x="0" y="0"/>
+                <wp:positionH relativeFrom="column">
+                  <wp:posOffset>3333327</wp:posOffset>
+                </wp:positionH>
+                <wp:positionV relativeFrom="paragraph">
+                  <wp:posOffset>73978</wp:posOffset>
+                </wp:positionV>
+                <wp:extent cx="46355" cy="259080"/>
+                <wp:effectExtent l="26988" t="49212" r="0" b="56833"/>
+                <wp:wrapNone/>
+                <wp:docPr id="9" name="Straight Arrow Connector 9"/>
+                <wp:cNvGraphicFramePr/>
+                <a:graphic xmlns:a="http://schemas.openxmlformats.org/drawingml/2006/main">
+                  <a:graphicData uri="http://schemas.microsoft.com/office/word/2010/wordprocessingShape">
+                    <wps:wsp>
+                      <wps:cNvCnPr/>
+                      <wps:spPr>
+                        <a:xfrm rot="4860000" flipH="1">
+                          <a:off x="0" y="0"/>
+                          <a:ext cx="46355" cy="259080"/>
+                        </a:xfrm>
+                        <a:prstGeom prst="straightConnector1">
+                          <a:avLst/>
+                        </a:prstGeom>
+                        <a:ln>
+                          <a:tailEnd type="triangle"/>
+                        </a:ln>
+                      </wps:spPr>
+                      <wps:style>
+                        <a:lnRef idx="1">
+                          <a:schemeClr val="dk1"/>
+                        </a:lnRef>
+                        <a:fillRef idx="0">
+                          <a:schemeClr val="dk1"/>
+                        </a:fillRef>
+                        <a:effectRef idx="0">
+                          <a:schemeClr val="dk1"/>
+                        </a:effectRef>
+                        <a:fontRef idx="minor">
+                          <a:schemeClr val="tx1"/>
+                        </a:fontRef>
+                      </wps:style>
+                      <wps:bodyPr/>
+                    </wps:wsp>
+                  </a:graphicData>
+                </a:graphic>
+                <wp14:sizeRelH relativeFrom="margin">
+                  <wp14:pctWidth>0</wp14:pctWidth>
+                </wp14:sizeRelH>
+                <wp14:sizeRelV relativeFrom="margin">
+                  <wp14:pctHeight>0</wp14:pctHeight>
+                </wp14:sizeRelV>
+              </wp:anchor>
+            </w:drawing>
+          </mc:Choice>
+          <mc:Fallback>
+            <w:pict>
+              <v:shape w14:anchorId="261E7D4B" id="Straight Arrow Connector 9" o:spid="_x0000_s1026" type="#_x0000_t32" style="position:absolute;margin-left:262.45pt;margin-top:5.85pt;width:3.65pt;height:20.4pt;rotation:-81;flip:x;z-index:-251644928;visibility:visible;mso-wrap-style:square;mso-width-percent:0;mso-height-percent:0;mso-wrap-distance-left:9pt;mso-wrap-distance-top:0;mso-wrap-distance-right:9pt;mso-wrap-distance-bottom:0;mso-position-horizontal:absolute;mso-position-horizontal-relative:text;mso-position-vertical:absolute;mso-position-vertical-relative:text;mso-width-percent:0;mso-height-percent:0;mso-width-relative:margin;mso-height-relative:margin" o:gfxdata="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" strokecolor="black [3200]" strokeweight=".5pt">
+                <v:stroke endarrow="block" joinstyle="miter"/>
+              </v:shape>
+            </w:pict>
+          </mc:Fallback>
+        </mc:AlternateContent>
+      </w:r>
+      <w:r>
+        <w:rPr>
+          <w:rFonts w:ascii="Times New Roman" w:hAnsi="Times New Roman" w:cs="Times New Roman"/>
+          <w:noProof/>
+          <w:sz w:val="24"/>
+          <w:szCs w:val="24"/>
+        </w:rPr>
+        <mc:AlternateContent>
+          <mc:Choice Requires="wps">
+            <w:drawing>
+              <wp:anchor distT="0" distB="0" distL="114300" distR="114300" simplePos="0" relativeHeight="251667456" behindDoc="1" locked="0" layoutInCell="1" allowOverlap="1" wp14:anchorId="78FE5788" wp14:editId="3444432A">
+                <wp:simplePos x="0" y="0"/>
+                <wp:positionH relativeFrom="column">
+                  <wp:posOffset>1054205</wp:posOffset>
+                </wp:positionH>
+                <wp:positionV relativeFrom="paragraph">
+                  <wp:posOffset>78740</wp:posOffset>
+                </wp:positionV>
+                <wp:extent cx="2170999" cy="330979"/>
+                <wp:effectExtent l="0" t="0" r="20320" b="12065"/>
+                <wp:wrapNone/>
+                <wp:docPr id="7" name="Rectangle 7"/>
+                <wp:cNvGraphicFramePr/>
+                <a:graphic xmlns:a="http://schemas.openxmlformats.org/drawingml/2006/main">
+                  <a:graphicData uri="http://schemas.microsoft.com/office/word/2010/wordprocessingShape">
+                    <wps:wsp>
+                      <wps:cNvSpPr/>
+                      <wps:spPr>
+                        <a:xfrm>
+                          <a:off x="0" y="0"/>
+                          <a:ext cx="2170999" cy="330979"/>
+                        </a:xfrm>
+                        <a:prstGeom prst="rect">
+                          <a:avLst/>
+                        </a:prstGeom>
+                        <a:ln>
+                          <a:solidFill>
+                            <a:schemeClr val="tx1"/>
+                          </a:solidFill>
+                        </a:ln>
+                      </wps:spPr>
+                      <wps:style>
+                        <a:lnRef idx="2">
+                          <a:schemeClr val="accent6"/>
+                        </a:lnRef>
+                        <a:fillRef idx="1">
+                          <a:schemeClr val="lt1"/>
+                        </a:fillRef>
+                        <a:effectRef idx="0">
+                          <a:schemeClr val="accent6"/>
+                        </a:effectRef>
+                        <a:fontRef idx="minor">
+                          <a:schemeClr val="dk1"/>
+                        </a:fontRef>
+                      </wps:style>
+                      <wps:txbx>
+                        <w:txbxContent>
+                          <w:p>
+                            <w:pPr>
+                              <w:rPr>
+                                <w:rFonts w:ascii="Times New Roman" w:hAnsi="Times New Roman" w:cs="Times New Roman"/>
+                                <w:i/>
+                                <w:iCs/>
+                                <w:sz w:val="24"/>
+                                <w:szCs w:val="24"/>
+                              </w:rPr>
+                            </w:pPr>
+                            <w:r>
+                              <w:rPr>
+                                <w:rFonts w:ascii="Times New Roman" w:hAnsi="Times New Roman" w:cs="Times New Roman"/>
+                                <w:sz w:val="24"/>
+                                <w:szCs w:val="24"/>
+                              </w:rPr>
+                              <w:t>Penentuan jalur ke tujuan objek</w:t>
+                            </w:r>
+                          </w:p>
+                        </w:txbxContent>
+                      </wps:txbx>
+                      <wps:bodyPr rot="0" spcFirstLastPara="0" vertOverflow="overflow" horzOverflow="overflow" vert="horz" wrap="square" lIns="91440" tIns="45720" rIns="91440" bIns="45720" numCol="1" spcCol="0" rtlCol="0" fromWordArt="0" anchor="t" anchorCtr="0" forceAA="0" compatLnSpc="1">
+                        <a:prstTxWarp prst="textNoShape">
+                          <a:avLst/>
+                        </a:prstTxWarp>
+                        <a:noAutofit/>
+                      </wps:bodyPr>
+                    </wps:wsp>
+                  </a:graphicData>
+                </a:graphic>
+                <wp14:sizeRelH relativeFrom="margin">
+                  <wp14:pctWidth>0</wp14:pctWidth>
+                </wp14:sizeRelH>
+                <wp14:sizeRelV relativeFrom="margin">
+                  <wp14:pctHeight>0</wp14:pctHeight>
+                </wp14:sizeRelV>
+              </wp:anchor>
+            </w:drawing>
+          </mc:Choice>
+          <mc:Fallback>
+            <w:pict>
+              <v:rect w14:anchorId="78FE5788" id="Rectangle 7" o:spid="_x0000_s1030" style="position:absolute;left:0;text-align:left;margin-left:83pt;margin-top:6.2pt;width:170.95pt;height:26.05pt;z-index:-251649024;visibility:visible;mso-wrap-style:square;mso-width-percent:0;mso-height-percent:0;mso-wrap-distance-left:9pt;mso-wrap-distance-top:0;mso-wrap-distance-right:9pt;mso-wrap-distance-bottom:0;mso-position-horizontal:absolute;mso-position-horizontal-relative:text;mso-position-vertical:absolute;mso-position-vertical-relative:text;mso-width-percent:0;mso-height-percent:0;mso-width-relative:margin;mso-height-relative:margin;v-text-anchor:top" o:gfxdata="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" fillcolor="white [3201]" strokecolor="black [3213]" strokeweight="1pt">
+                <v:textbox>
+                  <w:txbxContent>
+                    <w:p>
+                      <w:pPr>
+                        <w:rPr>
+                          <w:rFonts w:ascii="Times New Roman" w:hAnsi="Times New Roman" w:cs="Times New Roman"/>
+                          <w:i/>
+                          <w:iCs/>
+                          <w:sz w:val="24"/>
+                          <w:szCs w:val="24"/>
+                        </w:rPr>
+                      </w:pPr>
+                      <w:r>
+                        <w:rPr>
+                          <w:rFonts w:ascii="Times New Roman" w:hAnsi="Times New Roman" w:cs="Times New Roman"/>
+                          <w:sz w:val="24"/>
+                          <w:szCs w:val="24"/>
+                        </w:rPr>
+                        <w:t>Penentuan jalur ke tujuan objek</w:t>
+                      </w:r>
+                    </w:p>
+                  </w:txbxContent>
+                </v:textbox>
+              </v:rect>
+            </w:pict>
+          </mc:Fallback>
+        </mc:AlternateContent>
+      </w:r>
+    </w:p>
+    <w:p>
+      <w:pPr>
+        <w:pStyle w:val="ListParagraph"/>
+        <w:spacing w:line="480" w:lineRule="auto"/>
+        <w:ind w:left="1134"/>
+        <w:jc w:val="both"/>
+        <w:rPr>
+          <w:rFonts w:ascii="Times New Roman" w:hAnsi="Times New Roman" w:cs="Times New Roman"/>
+          <w:sz w:val="24"/>
+          <w:szCs w:val="24"/>
+        </w:rPr>
+      </w:pPr>
+      <w:r>
+        <w:rPr>
+          <w:rFonts w:ascii="Times New Roman" w:hAnsi="Times New Roman" w:cs="Times New Roman"/>
+          <w:noProof/>
+          <w:sz w:val="24"/>
+          <w:szCs w:val="24"/>
+        </w:rPr>
+        <mc:AlternateContent>
+          <mc:Choice Requires="wps">
+            <w:drawing>
+              <wp:anchor distT="0" distB="0" distL="114300" distR="114300" simplePos="0" relativeHeight="251675648" behindDoc="1" locked="0" layoutInCell="1" allowOverlap="1" wp14:anchorId="1F9CE303" wp14:editId="3348670B">
+                <wp:simplePos x="0" y="0"/>
+                <wp:positionH relativeFrom="column">
+                  <wp:posOffset>1745615</wp:posOffset>
+                </wp:positionH>
+                <wp:positionV relativeFrom="paragraph">
+                  <wp:posOffset>51334</wp:posOffset>
+                </wp:positionV>
+                <wp:extent cx="46355" cy="259080"/>
+                <wp:effectExtent l="38100" t="19050" r="29845" b="45720"/>
+                <wp:wrapNone/>
+                <wp:docPr id="11" name="Straight Arrow Connector 11"/>
+                <wp:cNvGraphicFramePr/>
+                <a:graphic xmlns:a="http://schemas.openxmlformats.org/drawingml/2006/main">
+                  <a:graphicData uri="http://schemas.microsoft.com/office/word/2010/wordprocessingShape">
+                    <wps:wsp>
+                      <wps:cNvCnPr/>
+                      <wps:spPr>
+                        <a:xfrm rot="21060000" flipH="1">
+                          <a:off x="0" y="0"/>
+                          <a:ext cx="46355" cy="259080"/>
+                        </a:xfrm>
+                        <a:prstGeom prst="straightConnector1">
+                          <a:avLst/>
+                        </a:prstGeom>
+                        <a:ln>
+                          <a:tailEnd type="triangle"/>
+                        </a:ln>
+                      </wps:spPr>
+                      <wps:style>
+                        <a:lnRef idx="1">
+                          <a:schemeClr val="dk1"/>
+                        </a:lnRef>
+                        <a:fillRef idx="0">
+                          <a:schemeClr val="dk1"/>
+                        </a:fillRef>
+                        <a:effectRef idx="0">
+                          <a:schemeClr val="dk1"/>
+                        </a:effectRef>
+                        <a:fontRef idx="minor">
+                          <a:schemeClr val="tx1"/>
+                        </a:fontRef>
+                      </wps:style>
+                      <wps:bodyPr/>
+                    </wps:wsp>
+                  </a:graphicData>
+                </a:graphic>
+                <wp14:sizeRelH relativeFrom="margin">
+                  <wp14:pctWidth>0</wp14:pctWidth>
+                </wp14:sizeRelH>
+                <wp14:sizeRelV relativeFrom="margin">
+                  <wp14:pctHeight>0</wp14:pctHeight>
+                </wp14:sizeRelV>
+              </wp:anchor>
+            </w:drawing>
+          </mc:Choice>
+          <mc:Fallback>
+            <w:pict>
+              <v:shape w14:anchorId="232F589C" id="Straight Arrow Connector 11" o:spid="_x0000_s1026" type="#_x0000_t32" style="position:absolute;margin-left:137.45pt;margin-top:4.05pt;width:3.65pt;height:20.4pt;rotation:9;flip:x;z-index:-251640832;visibility:visible;mso-wrap-style:square;mso-width-percent:0;mso-height-percent:0;mso-wrap-distance-left:9pt;mso-wrap-distance-top:0;mso-wrap-distance-right:9pt;mso-wrap-distance-bottom:0;mso-position-horizontal:absolute;mso-position-horizontal-relative:text;mso-position-vertical:absolute;mso-position-vertical-relative:text;mso-width-percent:0;mso-height-percent:0;mso-width-relative:margin;mso-height-relative:margin" o:gfxdata="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" strokecolor="black [3200]" strokeweight=".5pt">
+                <v:stroke endarrow="block" joinstyle="miter"/>
+              </v:shape>
+            </w:pict>
+          </mc:Fallback>
+        </mc:AlternateContent>
+      </w:r>
+      <w:r>
+        <w:rPr>
+          <w:rFonts w:ascii="Times New Roman" w:hAnsi="Times New Roman" w:cs="Times New Roman"/>
+          <w:noProof/>
+          <w:sz w:val="24"/>
+          <w:szCs w:val="24"/>
+        </w:rPr>
+        <mc:AlternateContent>
+          <mc:Choice Requires="wps">
+            <w:drawing>
+              <wp:anchor distT="0" distB="0" distL="114300" distR="114300" simplePos="0" relativeHeight="251673600" behindDoc="1" locked="0" layoutInCell="1" allowOverlap="1" wp14:anchorId="7C2C446C" wp14:editId="3908576F">
+                <wp:simplePos x="0" y="0"/>
+                <wp:positionH relativeFrom="margin">
+                  <wp:align>right</wp:align>
+                </wp:positionH>
+                <wp:positionV relativeFrom="paragraph">
+                  <wp:posOffset>284067</wp:posOffset>
+                </wp:positionV>
+                <wp:extent cx="4308339" cy="807813"/>
+                <wp:effectExtent l="0" t="0" r="16510" b="11430"/>
+                <wp:wrapNone/>
+                <wp:docPr id="10" name="Rectangle 10"/>
+                <wp:cNvGraphicFramePr/>
+                <a:graphic xmlns:a="http://schemas.openxmlformats.org/drawingml/2006/main">
+                  <a:graphicData uri="http://schemas.microsoft.com/office/word/2010/wordprocessingShape">
+                    <wps:wsp>
+                      <wps:cNvSpPr/>
+                      <wps:spPr>
+                        <a:xfrm>
+                          <a:off x="0" y="0"/>
+                          <a:ext cx="4308339" cy="807813"/>
+                        </a:xfrm>
+                        <a:prstGeom prst="rect">
+                          <a:avLst/>
+                        </a:prstGeom>
+                        <a:ln>
+                          <a:solidFill>
+                            <a:schemeClr val="tx1"/>
+                          </a:solidFill>
+                        </a:ln>
+                      </wps:spPr>
+                      <wps:style>
+                        <a:lnRef idx="2">
+                          <a:schemeClr val="accent6"/>
+                        </a:lnRef>
+                        <a:fillRef idx="1">
+                          <a:schemeClr val="lt1"/>
+                        </a:fillRef>
+                        <a:effectRef idx="0">
+                          <a:schemeClr val="accent6"/>
+                        </a:effectRef>
+                        <a:fontRef idx="minor">
+                          <a:schemeClr val="dk1"/>
+                        </a:fontRef>
+                      </wps:style>
+                      <wps:txbx>
+                        <w:txbxContent>
+                          <w:p>
+                            <w:pPr>
+                              <w:spacing w:line="240" w:lineRule="auto"/>
+                              <w:rPr>
+                                <w:rFonts w:ascii="Times New Roman" w:hAnsi="Times New Roman" w:cs="Times New Roman"/>
+                                <w:sz w:val="24"/>
+                                <w:szCs w:val="24"/>
+                              </w:rPr>
+                            </w:pPr>
+                            <w:r>
+                              <w:rPr>
+                                <w:rFonts w:ascii="Times New Roman" w:hAnsi="Times New Roman" w:cs="Times New Roman"/>
+                                <w:sz w:val="24"/>
+                                <w:szCs w:val="24"/>
+                              </w:rPr>
+                              <w:t>Hasil yang ditampilkan :</w:t>
+                            </w:r>
+                          </w:p>
+                          <w:p>
+                            <w:pPr>
+                              <w:spacing w:line="240" w:lineRule="auto"/>
+                              <w:rPr>
+                                <w:rFonts w:ascii="Times New Roman" w:hAnsi="Times New Roman" w:cs="Times New Roman"/>
+                                <w:sz w:val="24"/>
+                                <w:szCs w:val="24"/>
+                              </w:rPr>
+                            </w:pPr>
+                            <w:r>
+                              <w:rPr>
+                                <w:rFonts w:ascii="Times New Roman" w:hAnsi="Times New Roman" w:cs="Times New Roman"/>
+                                <w:sz w:val="24"/>
+                                <w:szCs w:val="24"/>
+                              </w:rPr>
+                              <w:t xml:space="preserve">Aplikasi pemetaan </w:t>
+                            </w:r>
+                            <w:r>
+                              <w:rPr>
+                                <w:rFonts w:ascii="Times New Roman" w:hAnsi="Times New Roman" w:cs="Times New Roman"/>
+                                <w:i/>
+                                <w:iCs/>
+                                <w:sz w:val="24"/>
+                                <w:szCs w:val="24"/>
+                              </w:rPr>
+                              <w:t xml:space="preserve">Optical Distribution Cabinet </w:t>
+                            </w:r>
+                            <w:r>
+                              <w:rPr>
+                                <w:rFonts w:ascii="Times New Roman" w:hAnsi="Times New Roman" w:cs="Times New Roman"/>
+                                <w:sz w:val="24"/>
+                                <w:szCs w:val="24"/>
+                              </w:rPr>
+                              <w:t>(ODC) di karisidenan Surakarta</w:t>
+                            </w:r>
+                          </w:p>
+                        </w:txbxContent>
+                      </wps:txbx>
+                      <wps:bodyPr rot="0" spcFirstLastPara="0" vertOverflow="overflow" horzOverflow="overflow" vert="horz" wrap="square" lIns="91440" tIns="45720" rIns="91440" bIns="45720" numCol="1" spcCol="0" rtlCol="0" fromWordArt="0" anchor="t" anchorCtr="0" forceAA="0" compatLnSpc="1">
+                        <a:prstTxWarp prst="textNoShape">
+                          <a:avLst/>
+                        </a:prstTxWarp>
+                        <a:noAutofit/>
+                      </wps:bodyPr>
+                    </wps:wsp>
+                  </a:graphicData>
+                </a:graphic>
+                <wp14:sizeRelH relativeFrom="margin">
+                  <wp14:pctWidth>0</wp14:pctWidth>
+                </wp14:sizeRelH>
+                <wp14:sizeRelV relativeFrom="margin">
+                  <wp14:pctHeight>0</wp14:pctHeight>
+                </wp14:sizeRelV>
+              </wp:anchor>
+            </w:drawing>
+          </mc:Choice>
+          <mc:Fallback>
+            <w:pict>
+              <v:rect w14:anchorId="7C2C446C" id="Rectangle 10" o:spid="_x0000_s1031" style="position:absolute;left:0;text-align:left;margin-left:288.05pt;margin-top:22.35pt;width:339.25pt;height:63.6pt;z-index:-251642880;visibility:visible;mso-wrap-style:square;mso-width-percent:0;mso-height-percent:0;mso-wrap-distance-left:9pt;mso-wrap-distance-top:0;mso-wrap-distance-right:9pt;mso-wrap-distance-bottom:0;mso-position-horizontal:right;mso-position-horizontal-relative:margin;mso-position-vertical:absolute;mso-position-vertical-relative:text;mso-width-percent:0;mso-height-percent:0;mso-width-relative:margin;mso-height-relative:margin;v-text-anchor:top" o:gfxdata="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" fillcolor="white [3201]" strokecolor="black [3213]" strokeweight="1pt">
+                <v:textbox>
+                  <w:txbxContent>
+                    <w:p>
+                      <w:pPr>
+                        <w:spacing w:line="240" w:lineRule="auto"/>
+                        <w:rPr>
+                          <w:rFonts w:ascii="Times New Roman" w:hAnsi="Times New Roman" w:cs="Times New Roman"/>
+                          <w:sz w:val="24"/>
+                          <w:szCs w:val="24"/>
+                        </w:rPr>
+                      </w:pPr>
+                      <w:r>
+                        <w:rPr>
+                          <w:rFonts w:ascii="Times New Roman" w:hAnsi="Times New Roman" w:cs="Times New Roman"/>
+                          <w:sz w:val="24"/>
+                          <w:szCs w:val="24"/>
+                        </w:rPr>
+                        <w:t>Hasil yang ditampilkan :</w:t>
+                      </w:r>
+                    </w:p>
+                    <w:p>
+                      <w:pPr>
+                        <w:spacing w:line="240" w:lineRule="auto"/>
+                        <w:rPr>
+                          <w:rFonts w:ascii="Times New Roman" w:hAnsi="Times New Roman" w:cs="Times New Roman"/>
+                          <w:sz w:val="24"/>
+                          <w:szCs w:val="24"/>
+                        </w:rPr>
+                      </w:pPr>
+                      <w:r>
+                        <w:rPr>
+                          <w:rFonts w:ascii="Times New Roman" w:hAnsi="Times New Roman" w:cs="Times New Roman"/>
+                          <w:sz w:val="24"/>
+                          <w:szCs w:val="24"/>
+                        </w:rPr>
+                        <w:t xml:space="preserve">Aplikasi pemetaan </w:t>
+                      </w:r>
+                      <w:r>
+                        <w:rPr>
+                          <w:rFonts w:ascii="Times New Roman" w:hAnsi="Times New Roman" w:cs="Times New Roman"/>
+                          <w:i/>
+                          <w:iCs/>
+                          <w:sz w:val="24"/>
+                          <w:szCs w:val="24"/>
+                        </w:rPr>
+                        <w:t xml:space="preserve">Optical Distribution Cabinet </w:t>
+                      </w:r>
+                      <w:r>
+                        <w:rPr>
+                          <w:rFonts w:ascii="Times New Roman" w:hAnsi="Times New Roman" w:cs="Times New Roman"/>
+                          <w:sz w:val="24"/>
+                          <w:szCs w:val="24"/>
+                        </w:rPr>
+                        <w:t>(ODC) di karisidenan Surakarta</w:t>
+                      </w:r>
+                    </w:p>
+                  </w:txbxContent>
+                </v:textbox>
+                <w10:wrap anchorx="margin"/>
+              </v:rect>
+            </w:pict>
+          </mc:Fallback>
+        </mc:AlternateContent>
+      </w:r>
+    </w:p>
+    <w:p>
+      <w:pPr>
+        <w:pStyle w:val="ListParagraph"/>
+        <w:spacing w:line="480" w:lineRule="auto"/>
+        <w:ind w:left="1134"/>
+        <w:jc w:val="both"/>
+        <w:rPr>
+          <w:rFonts w:ascii="Times New Roman" w:hAnsi="Times New Roman" w:cs="Times New Roman"/>
+          <w:sz w:val="24"/>
+          <w:szCs w:val="24"/>
+        </w:rPr>
+      </w:pPr>
+    </w:p>
+    <w:p>
+      <w:pPr>
+        <w:pStyle w:val="ListParagraph"/>
+        <w:spacing w:line="480" w:lineRule="auto"/>
+        <w:ind w:left="1134"/>
+        <w:jc w:val="both"/>
+        <w:rPr>
+          <w:rFonts w:ascii="Times New Roman" w:hAnsi="Times New Roman" w:cs="Times New Roman"/>
+          <w:sz w:val="24"/>
+          <w:szCs w:val="24"/>
+        </w:rPr>
+      </w:pPr>
+    </w:p>
+    <w:p>
+      <w:pPr>
+        <w:pStyle w:val="ListParagraph"/>
+        <w:spacing w:line="276" w:lineRule="auto"/>
+        <w:ind w:left="1134"/>
+        <w:jc w:val="both"/>
+        <w:rPr>
+          <w:rFonts w:ascii="Times New Roman" w:hAnsi="Times New Roman" w:cs="Times New Roman"/>
+          <w:sz w:val="24"/>
+          <w:szCs w:val="24"/>
+        </w:rPr>
+      </w:pPr>
+    </w:p>
+    <w:p>
+      <w:pPr>
+        <w:pStyle w:val="ListParagraph"/>
+        <w:spacing w:line="480" w:lineRule="auto"/>
+        <w:ind w:left="0"/>
+        <w:jc w:val="center"/>
+        <w:rPr>
+          <w:rFonts w:ascii="Times New Roman" w:hAnsi="Times New Roman" w:cs="Times New Roman"/>
+          <w:sz w:val="24"/>
+          <w:szCs w:val="24"/>
+        </w:rPr>
+      </w:pPr>
+      <w:r>
+        <w:rPr>
+          <w:rFonts w:ascii="Times New Roman" w:hAnsi="Times New Roman" w:cs="Times New Roman"/>
+          <w:sz w:val="24"/>
+          <w:szCs w:val="24"/>
+        </w:rPr>
+        <w:t xml:space="preserve">Gambar 1. Kerangka Pikir Sistem Pemeteaan </w:t>
+      </w:r>
+      <w:r>
+        <w:rPr>
+          <w:rFonts w:ascii="Times New Roman" w:hAnsi="Times New Roman" w:cs="Times New Roman"/>
+          <w:i/>
+          <w:iCs/>
+          <w:sz w:val="24"/>
+          <w:szCs w:val="24"/>
+        </w:rPr>
+        <w:t xml:space="preserve">Optical Distribution Cabinet </w:t>
+      </w:r>
+      <w:r>
+        <w:rPr>
+          <w:rFonts w:ascii="Times New Roman" w:hAnsi="Times New Roman" w:cs="Times New Roman"/>
+          <w:sz w:val="24"/>
+          <w:szCs w:val="24"/>
+        </w:rPr>
+        <w:t>(ODC) di karisidenan Surakarta</w:t>
+      </w:r>
+    </w:p>
+    <w:p>
+      <w:pPr>
+        <w:rPr>
+          <w:rFonts w:ascii="Times New Roman" w:hAnsi="Times New Roman" w:cs="Times New Roman"/>
+          <w:sz w:val="24"/>
+          <w:szCs w:val="24"/>
+        </w:rPr>
+      </w:pPr>
+      <w:r>
+        <w:rPr>
+          <w:rFonts w:ascii="Times New Roman" w:hAnsi="Times New Roman" w:cs="Times New Roman"/>
+          <w:sz w:val="24"/>
+          <w:szCs w:val="24"/>
+        </w:rPr>
+        <w:br w:type="page"/>
+      </w:r>
+    </w:p>
+    <w:p>
+      <w:pPr>
+        <w:pStyle w:val="ListParagraph"/>
         <w:numPr>
           <w:ilvl w:val="0"/>
           <w:numId w:val="1"/>
@@ -7295,8 +9699,3063 @@
           <w:sz w:val="24"/>
           <w:szCs w:val="24"/>
         </w:rPr>
+        <w:lastRenderedPageBreak/>
         <w:t>WAKTU PELAKSANAAN</w:t>
       </w:r>
+    </w:p>
+    <w:p>
+      <w:pPr>
+        <w:pStyle w:val="ListParagraph"/>
+        <w:spacing w:line="480" w:lineRule="auto"/>
+        <w:ind w:left="1080" w:firstLine="480"/>
+        <w:jc w:val="both"/>
+        <w:rPr>
+          <w:rFonts w:ascii="Times New Roman" w:hAnsi="Times New Roman" w:cs="Times New Roman"/>
+          <w:sz w:val="24"/>
+          <w:szCs w:val="24"/>
+        </w:rPr>
+      </w:pPr>
+      <w:r>
+        <w:rPr>
+          <w:rFonts w:ascii="Times New Roman" w:hAnsi="Times New Roman" w:cs="Times New Roman"/>
+          <w:sz w:val="24"/>
+          <w:szCs w:val="24"/>
+        </w:rPr>
+        <w:t>Waktu Penelitian dilakukan mulai tahun 2022 pada bulan Maret 2022 sampai dengan akhir bulan Ju</w:t>
+      </w:r>
+      <w:r>
+        <w:rPr>
+          <w:rFonts w:ascii="Times New Roman" w:hAnsi="Times New Roman" w:cs="Times New Roman"/>
+          <w:sz w:val="24"/>
+          <w:szCs w:val="24"/>
+        </w:rPr>
+        <w:t>ni</w:t>
+      </w:r>
+      <w:r>
+        <w:rPr>
+          <w:rFonts w:ascii="Times New Roman" w:hAnsi="Times New Roman" w:cs="Times New Roman"/>
+          <w:sz w:val="24"/>
+          <w:szCs w:val="24"/>
+        </w:rPr>
+        <w:t xml:space="preserve"> 2022</w:t>
+      </w:r>
+    </w:p>
+    <w:tbl>
+      <w:tblPr>
+        <w:tblStyle w:val="TableGrid"/>
+        <w:tblW w:w="9071" w:type="dxa"/>
+        <w:tblInd w:w="-142" w:type="dxa"/>
+        <w:tblLook w:val="04A0" w:firstRow="1" w:lastRow="0" w:firstColumn="1" w:lastColumn="0" w:noHBand="0" w:noVBand="1"/>
+      </w:tblPr>
+      <w:tblGrid>
+        <w:gridCol w:w="570"/>
+        <w:gridCol w:w="1536"/>
+        <w:gridCol w:w="310"/>
+        <w:gridCol w:w="417"/>
+        <w:gridCol w:w="497"/>
+        <w:gridCol w:w="483"/>
+        <w:gridCol w:w="361"/>
+        <w:gridCol w:w="415"/>
+        <w:gridCol w:w="497"/>
+        <w:gridCol w:w="483"/>
+        <w:gridCol w:w="361"/>
+        <w:gridCol w:w="413"/>
+        <w:gridCol w:w="497"/>
+        <w:gridCol w:w="483"/>
+        <w:gridCol w:w="358"/>
+        <w:gridCol w:w="410"/>
+        <w:gridCol w:w="497"/>
+        <w:gridCol w:w="483"/>
+      </w:tblGrid>
+      <w:tr>
+        <w:tc>
+          <w:tcPr>
+            <w:tcW w:w="565" w:type="dxa"/>
+            <w:vMerge w:val="restart"/>
+          </w:tcPr>
+          <w:p>
+            <w:pPr>
+              <w:pStyle w:val="ListParagraph"/>
+              <w:spacing w:line="480" w:lineRule="auto"/>
+              <w:ind w:left="0"/>
+              <w:jc w:val="center"/>
+              <w:rPr>
+                <w:rFonts w:ascii="Times New Roman" w:hAnsi="Times New Roman" w:cs="Times New Roman"/>
+                <w:b/>
+                <w:bCs/>
+                <w:sz w:val="24"/>
+                <w:szCs w:val="24"/>
+              </w:rPr>
+            </w:pPr>
+            <w:r>
+              <w:rPr>
+                <w:rFonts w:ascii="Times New Roman" w:hAnsi="Times New Roman" w:cs="Times New Roman"/>
+                <w:b/>
+                <w:bCs/>
+                <w:sz w:val="24"/>
+                <w:szCs w:val="24"/>
+              </w:rPr>
+              <w:t>No.</w:t>
+            </w:r>
+          </w:p>
+        </w:tc>
+        <w:tc>
+          <w:tcPr>
+            <w:tcW w:w="1511" w:type="dxa"/>
+            <w:vMerge w:val="restart"/>
+          </w:tcPr>
+          <w:p>
+            <w:pPr>
+              <w:pStyle w:val="ListParagraph"/>
+              <w:spacing w:line="480" w:lineRule="auto"/>
+              <w:ind w:left="0"/>
+              <w:jc w:val="center"/>
+              <w:rPr>
+                <w:rFonts w:ascii="Times New Roman" w:hAnsi="Times New Roman" w:cs="Times New Roman"/>
+                <w:b/>
+                <w:bCs/>
+                <w:sz w:val="24"/>
+                <w:szCs w:val="24"/>
+              </w:rPr>
+            </w:pPr>
+            <w:r>
+              <w:rPr>
+                <w:rFonts w:ascii="Times New Roman" w:hAnsi="Times New Roman" w:cs="Times New Roman"/>
+                <w:b/>
+                <w:bCs/>
+                <w:sz w:val="24"/>
+                <w:szCs w:val="24"/>
+              </w:rPr>
+              <w:t>Kegiatan</w:t>
+            </w:r>
+          </w:p>
+        </w:tc>
+        <w:tc>
+          <w:tcPr>
+            <w:tcW w:w="1709" w:type="dxa"/>
+            <w:gridSpan w:val="4"/>
+          </w:tcPr>
+          <w:p>
+            <w:pPr>
+              <w:pStyle w:val="ListParagraph"/>
+              <w:spacing w:line="480" w:lineRule="auto"/>
+              <w:ind w:left="0"/>
+              <w:jc w:val="center"/>
+              <w:rPr>
+                <w:rFonts w:ascii="Times New Roman" w:hAnsi="Times New Roman" w:cs="Times New Roman"/>
+                <w:b/>
+                <w:bCs/>
+                <w:sz w:val="24"/>
+                <w:szCs w:val="24"/>
+              </w:rPr>
+            </w:pPr>
+            <w:r>
+              <w:rPr>
+                <w:rFonts w:ascii="Times New Roman" w:hAnsi="Times New Roman" w:cs="Times New Roman"/>
+                <w:b/>
+                <w:bCs/>
+                <w:sz w:val="24"/>
+                <w:szCs w:val="24"/>
+              </w:rPr>
+              <w:t>Maret</w:t>
+            </w:r>
+          </w:p>
+        </w:tc>
+        <w:tc>
+          <w:tcPr>
+            <w:tcW w:w="1766" w:type="dxa"/>
+            <w:gridSpan w:val="4"/>
+          </w:tcPr>
+          <w:p>
+            <w:pPr>
+              <w:pStyle w:val="ListParagraph"/>
+              <w:spacing w:line="480" w:lineRule="auto"/>
+              <w:ind w:left="0"/>
+              <w:jc w:val="center"/>
+              <w:rPr>
+                <w:rFonts w:ascii="Times New Roman" w:hAnsi="Times New Roman" w:cs="Times New Roman"/>
+                <w:b/>
+                <w:bCs/>
+                <w:sz w:val="24"/>
+                <w:szCs w:val="24"/>
+              </w:rPr>
+            </w:pPr>
+            <w:r>
+              <w:rPr>
+                <w:rFonts w:ascii="Times New Roman" w:hAnsi="Times New Roman" w:cs="Times New Roman"/>
+                <w:b/>
+                <w:bCs/>
+                <w:sz w:val="24"/>
+                <w:szCs w:val="24"/>
+              </w:rPr>
+              <w:t>April</w:t>
+            </w:r>
+          </w:p>
+        </w:tc>
+        <w:tc>
+          <w:tcPr>
+            <w:tcW w:w="1764" w:type="dxa"/>
+            <w:gridSpan w:val="4"/>
+          </w:tcPr>
+          <w:p>
+            <w:pPr>
+              <w:pStyle w:val="ListParagraph"/>
+              <w:spacing w:line="480" w:lineRule="auto"/>
+              <w:ind w:left="0"/>
+              <w:jc w:val="center"/>
+              <w:rPr>
+                <w:rFonts w:ascii="Times New Roman" w:hAnsi="Times New Roman" w:cs="Times New Roman"/>
+                <w:b/>
+                <w:bCs/>
+                <w:sz w:val="24"/>
+                <w:szCs w:val="24"/>
+              </w:rPr>
+            </w:pPr>
+            <w:r>
+              <w:rPr>
+                <w:rFonts w:ascii="Times New Roman" w:hAnsi="Times New Roman" w:cs="Times New Roman"/>
+                <w:b/>
+                <w:bCs/>
+                <w:sz w:val="24"/>
+                <w:szCs w:val="24"/>
+              </w:rPr>
+              <w:t>Mei</w:t>
+            </w:r>
+          </w:p>
+        </w:tc>
+        <w:tc>
+          <w:tcPr>
+            <w:tcW w:w="1756" w:type="dxa"/>
+            <w:gridSpan w:val="4"/>
+          </w:tcPr>
+          <w:p>
+            <w:pPr>
+              <w:pStyle w:val="ListParagraph"/>
+              <w:spacing w:line="480" w:lineRule="auto"/>
+              <w:ind w:left="0"/>
+              <w:jc w:val="center"/>
+              <w:rPr>
+                <w:rFonts w:ascii="Times New Roman" w:hAnsi="Times New Roman" w:cs="Times New Roman"/>
+                <w:b/>
+                <w:bCs/>
+                <w:sz w:val="24"/>
+                <w:szCs w:val="24"/>
+              </w:rPr>
+            </w:pPr>
+            <w:r>
+              <w:rPr>
+                <w:rFonts w:ascii="Times New Roman" w:hAnsi="Times New Roman" w:cs="Times New Roman"/>
+                <w:b/>
+                <w:bCs/>
+                <w:sz w:val="24"/>
+                <w:szCs w:val="24"/>
+              </w:rPr>
+              <w:t>Juni</w:t>
+            </w:r>
+          </w:p>
+        </w:tc>
+      </w:tr>
+      <w:tr>
+        <w:tc>
+          <w:tcPr>
+            <w:tcW w:w="565" w:type="dxa"/>
+            <w:vMerge/>
+          </w:tcPr>
+          <w:p>
+            <w:pPr>
+              <w:pStyle w:val="ListParagraph"/>
+              <w:spacing w:line="480" w:lineRule="auto"/>
+              <w:ind w:left="0"/>
+              <w:jc w:val="center"/>
+              <w:rPr>
+                <w:rFonts w:ascii="Times New Roman" w:hAnsi="Times New Roman" w:cs="Times New Roman"/>
+                <w:sz w:val="24"/>
+                <w:szCs w:val="24"/>
+              </w:rPr>
+            </w:pPr>
+          </w:p>
+        </w:tc>
+        <w:tc>
+          <w:tcPr>
+            <w:tcW w:w="1511" w:type="dxa"/>
+            <w:vMerge/>
+          </w:tcPr>
+          <w:p>
+            <w:pPr>
+              <w:pStyle w:val="ListParagraph"/>
+              <w:spacing w:line="480" w:lineRule="auto"/>
+              <w:ind w:left="0"/>
+              <w:jc w:val="center"/>
+              <w:rPr>
+                <w:rFonts w:ascii="Times New Roman" w:hAnsi="Times New Roman" w:cs="Times New Roman"/>
+                <w:sz w:val="24"/>
+                <w:szCs w:val="24"/>
+              </w:rPr>
+            </w:pPr>
+          </w:p>
+        </w:tc>
+        <w:tc>
+          <w:tcPr>
+            <w:tcW w:w="310" w:type="dxa"/>
+          </w:tcPr>
+          <w:p>
+            <w:pPr>
+              <w:pStyle w:val="ListParagraph"/>
+              <w:spacing w:line="480" w:lineRule="auto"/>
+              <w:ind w:left="0"/>
+              <w:jc w:val="center"/>
+              <w:rPr>
+                <w:rFonts w:ascii="Times New Roman" w:hAnsi="Times New Roman" w:cs="Times New Roman"/>
+                <w:b/>
+                <w:bCs/>
+                <w:sz w:val="24"/>
+                <w:szCs w:val="24"/>
+              </w:rPr>
+            </w:pPr>
+            <w:r>
+              <w:rPr>
+                <w:rFonts w:ascii="Times New Roman" w:hAnsi="Times New Roman" w:cs="Times New Roman"/>
+                <w:b/>
+                <w:bCs/>
+                <w:sz w:val="24"/>
+                <w:szCs w:val="24"/>
+              </w:rPr>
+              <w:t>I</w:t>
+            </w:r>
+          </w:p>
+        </w:tc>
+        <w:tc>
+          <w:tcPr>
+            <w:tcW w:w="419" w:type="dxa"/>
+          </w:tcPr>
+          <w:p>
+            <w:pPr>
+              <w:pStyle w:val="ListParagraph"/>
+              <w:spacing w:line="480" w:lineRule="auto"/>
+              <w:ind w:left="0"/>
+              <w:jc w:val="center"/>
+              <w:rPr>
+                <w:rFonts w:ascii="Times New Roman" w:hAnsi="Times New Roman" w:cs="Times New Roman"/>
+                <w:b/>
+                <w:bCs/>
+                <w:sz w:val="24"/>
+                <w:szCs w:val="24"/>
+              </w:rPr>
+            </w:pPr>
+            <w:r>
+              <w:rPr>
+                <w:rFonts w:ascii="Times New Roman" w:hAnsi="Times New Roman" w:cs="Times New Roman"/>
+                <w:b/>
+                <w:bCs/>
+                <w:sz w:val="24"/>
+                <w:szCs w:val="24"/>
+              </w:rPr>
+              <w:t>II</w:t>
+            </w:r>
+          </w:p>
+        </w:tc>
+        <w:tc>
+          <w:tcPr>
+            <w:tcW w:w="497" w:type="dxa"/>
+          </w:tcPr>
+          <w:p>
+            <w:pPr>
+              <w:pStyle w:val="ListParagraph"/>
+              <w:spacing w:line="480" w:lineRule="auto"/>
+              <w:ind w:left="0"/>
+              <w:jc w:val="center"/>
+              <w:rPr>
+                <w:rFonts w:ascii="Times New Roman" w:hAnsi="Times New Roman" w:cs="Times New Roman"/>
+                <w:b/>
+                <w:bCs/>
+                <w:sz w:val="24"/>
+                <w:szCs w:val="24"/>
+              </w:rPr>
+            </w:pPr>
+            <w:r>
+              <w:rPr>
+                <w:rFonts w:ascii="Times New Roman" w:hAnsi="Times New Roman" w:cs="Times New Roman"/>
+                <w:b/>
+                <w:bCs/>
+                <w:sz w:val="24"/>
+                <w:szCs w:val="24"/>
+              </w:rPr>
+              <w:t>III</w:t>
+            </w:r>
+          </w:p>
+        </w:tc>
+        <w:tc>
+          <w:tcPr>
+            <w:tcW w:w="483" w:type="dxa"/>
+          </w:tcPr>
+          <w:p>
+            <w:pPr>
+              <w:pStyle w:val="ListParagraph"/>
+              <w:spacing w:line="480" w:lineRule="auto"/>
+              <w:ind w:left="0"/>
+              <w:jc w:val="center"/>
+              <w:rPr>
+                <w:rFonts w:ascii="Times New Roman" w:hAnsi="Times New Roman" w:cs="Times New Roman"/>
+                <w:b/>
+                <w:bCs/>
+                <w:sz w:val="24"/>
+                <w:szCs w:val="24"/>
+              </w:rPr>
+            </w:pPr>
+            <w:r>
+              <w:rPr>
+                <w:rFonts w:ascii="Times New Roman" w:hAnsi="Times New Roman" w:cs="Times New Roman"/>
+                <w:b/>
+                <w:bCs/>
+                <w:sz w:val="24"/>
+                <w:szCs w:val="24"/>
+              </w:rPr>
+              <w:t>IV</w:t>
+            </w:r>
+          </w:p>
+        </w:tc>
+        <w:tc>
+          <w:tcPr>
+            <w:tcW w:w="369" w:type="dxa"/>
+          </w:tcPr>
+          <w:p>
+            <w:pPr>
+              <w:pStyle w:val="ListParagraph"/>
+              <w:spacing w:line="480" w:lineRule="auto"/>
+              <w:ind w:left="0"/>
+              <w:jc w:val="center"/>
+              <w:rPr>
+                <w:rFonts w:ascii="Times New Roman" w:hAnsi="Times New Roman" w:cs="Times New Roman"/>
+                <w:b/>
+                <w:bCs/>
+                <w:sz w:val="24"/>
+                <w:szCs w:val="24"/>
+              </w:rPr>
+            </w:pPr>
+            <w:r>
+              <w:rPr>
+                <w:rFonts w:ascii="Times New Roman" w:hAnsi="Times New Roman" w:cs="Times New Roman"/>
+                <w:b/>
+                <w:bCs/>
+                <w:sz w:val="24"/>
+                <w:szCs w:val="24"/>
+              </w:rPr>
+              <w:t>I</w:t>
+            </w:r>
+          </w:p>
+        </w:tc>
+        <w:tc>
+          <w:tcPr>
+            <w:tcW w:w="417" w:type="dxa"/>
+          </w:tcPr>
+          <w:p>
+            <w:pPr>
+              <w:pStyle w:val="ListParagraph"/>
+              <w:spacing w:line="480" w:lineRule="auto"/>
+              <w:ind w:left="0"/>
+              <w:jc w:val="center"/>
+              <w:rPr>
+                <w:rFonts w:ascii="Times New Roman" w:hAnsi="Times New Roman" w:cs="Times New Roman"/>
+                <w:b/>
+                <w:bCs/>
+                <w:sz w:val="24"/>
+                <w:szCs w:val="24"/>
+              </w:rPr>
+            </w:pPr>
+            <w:r>
+              <w:rPr>
+                <w:rFonts w:ascii="Times New Roman" w:hAnsi="Times New Roman" w:cs="Times New Roman"/>
+                <w:b/>
+                <w:bCs/>
+                <w:sz w:val="24"/>
+                <w:szCs w:val="24"/>
+              </w:rPr>
+              <w:t>II</w:t>
+            </w:r>
+          </w:p>
+        </w:tc>
+        <w:tc>
+          <w:tcPr>
+            <w:tcW w:w="497" w:type="dxa"/>
+          </w:tcPr>
+          <w:p>
+            <w:pPr>
+              <w:pStyle w:val="ListParagraph"/>
+              <w:spacing w:line="480" w:lineRule="auto"/>
+              <w:ind w:left="0"/>
+              <w:jc w:val="center"/>
+              <w:rPr>
+                <w:rFonts w:ascii="Times New Roman" w:hAnsi="Times New Roman" w:cs="Times New Roman"/>
+                <w:b/>
+                <w:bCs/>
+                <w:sz w:val="24"/>
+                <w:szCs w:val="24"/>
+              </w:rPr>
+            </w:pPr>
+            <w:r>
+              <w:rPr>
+                <w:rFonts w:ascii="Times New Roman" w:hAnsi="Times New Roman" w:cs="Times New Roman"/>
+                <w:b/>
+                <w:bCs/>
+                <w:sz w:val="24"/>
+                <w:szCs w:val="24"/>
+              </w:rPr>
+              <w:t>III</w:t>
+            </w:r>
+          </w:p>
+        </w:tc>
+        <w:tc>
+          <w:tcPr>
+            <w:tcW w:w="483" w:type="dxa"/>
+          </w:tcPr>
+          <w:p>
+            <w:pPr>
+              <w:pStyle w:val="ListParagraph"/>
+              <w:spacing w:line="480" w:lineRule="auto"/>
+              <w:ind w:left="0"/>
+              <w:jc w:val="center"/>
+              <w:rPr>
+                <w:rFonts w:ascii="Times New Roman" w:hAnsi="Times New Roman" w:cs="Times New Roman"/>
+                <w:b/>
+                <w:bCs/>
+                <w:sz w:val="24"/>
+                <w:szCs w:val="24"/>
+              </w:rPr>
+            </w:pPr>
+            <w:r>
+              <w:rPr>
+                <w:rFonts w:ascii="Times New Roman" w:hAnsi="Times New Roman" w:cs="Times New Roman"/>
+                <w:b/>
+                <w:bCs/>
+                <w:sz w:val="24"/>
+                <w:szCs w:val="24"/>
+              </w:rPr>
+              <w:t>IV</w:t>
+            </w:r>
+          </w:p>
+        </w:tc>
+        <w:tc>
+          <w:tcPr>
+            <w:tcW w:w="369" w:type="dxa"/>
+          </w:tcPr>
+          <w:p>
+            <w:pPr>
+              <w:pStyle w:val="ListParagraph"/>
+              <w:spacing w:line="480" w:lineRule="auto"/>
+              <w:ind w:left="0"/>
+              <w:jc w:val="center"/>
+              <w:rPr>
+                <w:rFonts w:ascii="Times New Roman" w:hAnsi="Times New Roman" w:cs="Times New Roman"/>
+                <w:b/>
+                <w:bCs/>
+                <w:sz w:val="24"/>
+                <w:szCs w:val="24"/>
+              </w:rPr>
+            </w:pPr>
+            <w:r>
+              <w:rPr>
+                <w:rFonts w:ascii="Times New Roman" w:hAnsi="Times New Roman" w:cs="Times New Roman"/>
+                <w:b/>
+                <w:bCs/>
+                <w:sz w:val="24"/>
+                <w:szCs w:val="24"/>
+              </w:rPr>
+              <w:t>I</w:t>
+            </w:r>
+          </w:p>
+        </w:tc>
+        <w:tc>
+          <w:tcPr>
+            <w:tcW w:w="415" w:type="dxa"/>
+          </w:tcPr>
+          <w:p>
+            <w:pPr>
+              <w:pStyle w:val="ListParagraph"/>
+              <w:spacing w:line="480" w:lineRule="auto"/>
+              <w:ind w:left="0"/>
+              <w:jc w:val="center"/>
+              <w:rPr>
+                <w:rFonts w:ascii="Times New Roman" w:hAnsi="Times New Roman" w:cs="Times New Roman"/>
+                <w:b/>
+                <w:bCs/>
+                <w:sz w:val="24"/>
+                <w:szCs w:val="24"/>
+              </w:rPr>
+            </w:pPr>
+            <w:r>
+              <w:rPr>
+                <w:rFonts w:ascii="Times New Roman" w:hAnsi="Times New Roman" w:cs="Times New Roman"/>
+                <w:b/>
+                <w:bCs/>
+                <w:sz w:val="24"/>
+                <w:szCs w:val="24"/>
+              </w:rPr>
+              <w:t>II</w:t>
+            </w:r>
+          </w:p>
+        </w:tc>
+        <w:tc>
+          <w:tcPr>
+            <w:tcW w:w="497" w:type="dxa"/>
+          </w:tcPr>
+          <w:p>
+            <w:pPr>
+              <w:pStyle w:val="ListParagraph"/>
+              <w:spacing w:line="480" w:lineRule="auto"/>
+              <w:ind w:left="0"/>
+              <w:jc w:val="center"/>
+              <w:rPr>
+                <w:rFonts w:ascii="Times New Roman" w:hAnsi="Times New Roman" w:cs="Times New Roman"/>
+                <w:b/>
+                <w:bCs/>
+                <w:sz w:val="24"/>
+                <w:szCs w:val="24"/>
+              </w:rPr>
+            </w:pPr>
+            <w:r>
+              <w:rPr>
+                <w:rFonts w:ascii="Times New Roman" w:hAnsi="Times New Roman" w:cs="Times New Roman"/>
+                <w:b/>
+                <w:bCs/>
+                <w:sz w:val="24"/>
+                <w:szCs w:val="24"/>
+              </w:rPr>
+              <w:t>III</w:t>
+            </w:r>
+          </w:p>
+        </w:tc>
+        <w:tc>
+          <w:tcPr>
+            <w:tcW w:w="483" w:type="dxa"/>
+          </w:tcPr>
+          <w:p>
+            <w:pPr>
+              <w:pStyle w:val="ListParagraph"/>
+              <w:spacing w:line="480" w:lineRule="auto"/>
+              <w:ind w:left="0"/>
+              <w:jc w:val="center"/>
+              <w:rPr>
+                <w:rFonts w:ascii="Times New Roman" w:hAnsi="Times New Roman" w:cs="Times New Roman"/>
+                <w:b/>
+                <w:bCs/>
+                <w:sz w:val="24"/>
+                <w:szCs w:val="24"/>
+              </w:rPr>
+            </w:pPr>
+            <w:r>
+              <w:rPr>
+                <w:rFonts w:ascii="Times New Roman" w:hAnsi="Times New Roman" w:cs="Times New Roman"/>
+                <w:b/>
+                <w:bCs/>
+                <w:sz w:val="24"/>
+                <w:szCs w:val="24"/>
+              </w:rPr>
+              <w:t>IV</w:t>
+            </w:r>
+          </w:p>
+        </w:tc>
+        <w:tc>
+          <w:tcPr>
+            <w:tcW w:w="365" w:type="dxa"/>
+          </w:tcPr>
+          <w:p>
+            <w:pPr>
+              <w:pStyle w:val="ListParagraph"/>
+              <w:spacing w:line="480" w:lineRule="auto"/>
+              <w:ind w:left="0"/>
+              <w:jc w:val="center"/>
+              <w:rPr>
+                <w:rFonts w:ascii="Times New Roman" w:hAnsi="Times New Roman" w:cs="Times New Roman"/>
+                <w:b/>
+                <w:bCs/>
+                <w:sz w:val="24"/>
+                <w:szCs w:val="24"/>
+              </w:rPr>
+            </w:pPr>
+            <w:r>
+              <w:rPr>
+                <w:rFonts w:ascii="Times New Roman" w:hAnsi="Times New Roman" w:cs="Times New Roman"/>
+                <w:b/>
+                <w:bCs/>
+                <w:sz w:val="24"/>
+                <w:szCs w:val="24"/>
+              </w:rPr>
+              <w:t>I</w:t>
+            </w:r>
+          </w:p>
+        </w:tc>
+        <w:tc>
+          <w:tcPr>
+            <w:tcW w:w="411" w:type="dxa"/>
+          </w:tcPr>
+          <w:p>
+            <w:pPr>
+              <w:pStyle w:val="ListParagraph"/>
+              <w:spacing w:line="480" w:lineRule="auto"/>
+              <w:ind w:left="0"/>
+              <w:jc w:val="center"/>
+              <w:rPr>
+                <w:rFonts w:ascii="Times New Roman" w:hAnsi="Times New Roman" w:cs="Times New Roman"/>
+                <w:b/>
+                <w:bCs/>
+                <w:sz w:val="24"/>
+                <w:szCs w:val="24"/>
+              </w:rPr>
+            </w:pPr>
+            <w:r>
+              <w:rPr>
+                <w:rFonts w:ascii="Times New Roman" w:hAnsi="Times New Roman" w:cs="Times New Roman"/>
+                <w:b/>
+                <w:bCs/>
+                <w:sz w:val="24"/>
+                <w:szCs w:val="24"/>
+              </w:rPr>
+              <w:t>II</w:t>
+            </w:r>
+          </w:p>
+        </w:tc>
+        <w:tc>
+          <w:tcPr>
+            <w:tcW w:w="497" w:type="dxa"/>
+          </w:tcPr>
+          <w:p>
+            <w:pPr>
+              <w:jc w:val="center"/>
+              <w:rPr>
+                <w:rFonts w:ascii="Times New Roman" w:hAnsi="Times New Roman" w:cs="Times New Roman"/>
+                <w:b/>
+                <w:bCs/>
+                <w:sz w:val="24"/>
+                <w:szCs w:val="24"/>
+              </w:rPr>
+            </w:pPr>
+            <w:r>
+              <w:rPr>
+                <w:rFonts w:ascii="Times New Roman" w:hAnsi="Times New Roman" w:cs="Times New Roman"/>
+                <w:b/>
+                <w:bCs/>
+                <w:sz w:val="24"/>
+                <w:szCs w:val="24"/>
+              </w:rPr>
+              <w:t>III</w:t>
+            </w:r>
+          </w:p>
+        </w:tc>
+        <w:tc>
+          <w:tcPr>
+            <w:tcW w:w="483" w:type="dxa"/>
+          </w:tcPr>
+          <w:p>
+            <w:pPr>
+              <w:jc w:val="center"/>
+              <w:rPr>
+                <w:rFonts w:ascii="Times New Roman" w:hAnsi="Times New Roman" w:cs="Times New Roman"/>
+                <w:b/>
+                <w:bCs/>
+                <w:sz w:val="24"/>
+                <w:szCs w:val="24"/>
+              </w:rPr>
+            </w:pPr>
+            <w:r>
+              <w:rPr>
+                <w:rFonts w:ascii="Times New Roman" w:hAnsi="Times New Roman" w:cs="Times New Roman"/>
+                <w:b/>
+                <w:bCs/>
+                <w:sz w:val="24"/>
+                <w:szCs w:val="24"/>
+              </w:rPr>
+              <w:t>IV</w:t>
+            </w:r>
+          </w:p>
+        </w:tc>
+      </w:tr>
+      <w:tr>
+        <w:tc>
+          <w:tcPr>
+            <w:tcW w:w="565" w:type="dxa"/>
+          </w:tcPr>
+          <w:p>
+            <w:pPr>
+              <w:spacing w:line="480" w:lineRule="auto"/>
+              <w:jc w:val="center"/>
+              <w:rPr>
+                <w:rFonts w:ascii="Times New Roman" w:hAnsi="Times New Roman" w:cs="Times New Roman"/>
+                <w:sz w:val="24"/>
+                <w:szCs w:val="24"/>
+              </w:rPr>
+            </w:pPr>
+            <w:r>
+              <w:rPr>
+                <w:rFonts w:ascii="Times New Roman" w:hAnsi="Times New Roman" w:cs="Times New Roman"/>
+                <w:sz w:val="24"/>
+                <w:szCs w:val="24"/>
+              </w:rPr>
+              <w:t xml:space="preserve">1. </w:t>
+            </w:r>
+          </w:p>
+        </w:tc>
+        <w:tc>
+          <w:tcPr>
+            <w:tcW w:w="1511" w:type="dxa"/>
+          </w:tcPr>
+          <w:p>
+            <w:pPr>
+              <w:pStyle w:val="ListParagraph"/>
+              <w:spacing w:line="480" w:lineRule="auto"/>
+              <w:ind w:left="0"/>
+              <w:rPr>
+                <w:rFonts w:ascii="Times New Roman" w:hAnsi="Times New Roman" w:cs="Times New Roman"/>
+                <w:sz w:val="24"/>
+                <w:szCs w:val="24"/>
+              </w:rPr>
+            </w:pPr>
+            <w:r>
+              <w:rPr>
+                <w:rFonts w:ascii="Times New Roman" w:hAnsi="Times New Roman" w:cs="Times New Roman"/>
+                <w:sz w:val="24"/>
+                <w:szCs w:val="24"/>
+              </w:rPr>
+              <w:t>Pengumpulan Data</w:t>
+            </w:r>
+          </w:p>
+        </w:tc>
+        <w:tc>
+          <w:tcPr>
+            <w:tcW w:w="310" w:type="dxa"/>
+            <w:shd w:val="clear" w:color="auto" w:fill="4472C4" w:themeFill="accent1"/>
+          </w:tcPr>
+          <w:p>
+            <w:pPr>
+              <w:pStyle w:val="ListParagraph"/>
+              <w:spacing w:line="480" w:lineRule="auto"/>
+              <w:ind w:left="0"/>
+              <w:jc w:val="center"/>
+              <w:rPr>
+                <w:rFonts w:ascii="Times New Roman" w:hAnsi="Times New Roman" w:cs="Times New Roman"/>
+                <w:b/>
+                <w:bCs/>
+                <w:sz w:val="24"/>
+                <w:szCs w:val="24"/>
+              </w:rPr>
+            </w:pPr>
+          </w:p>
+        </w:tc>
+        <w:tc>
+          <w:tcPr>
+            <w:tcW w:w="419" w:type="dxa"/>
+            <w:shd w:val="clear" w:color="auto" w:fill="4472C4" w:themeFill="accent1"/>
+          </w:tcPr>
+          <w:p>
+            <w:pPr>
+              <w:pStyle w:val="ListParagraph"/>
+              <w:spacing w:line="480" w:lineRule="auto"/>
+              <w:ind w:left="0"/>
+              <w:jc w:val="center"/>
+              <w:rPr>
+                <w:rFonts w:ascii="Times New Roman" w:hAnsi="Times New Roman" w:cs="Times New Roman"/>
+                <w:b/>
+                <w:bCs/>
+                <w:sz w:val="24"/>
+                <w:szCs w:val="24"/>
+              </w:rPr>
+            </w:pPr>
+          </w:p>
+        </w:tc>
+        <w:tc>
+          <w:tcPr>
+            <w:tcW w:w="497" w:type="dxa"/>
+            <w:shd w:val="clear" w:color="auto" w:fill="4472C4" w:themeFill="accent1"/>
+          </w:tcPr>
+          <w:p>
+            <w:pPr>
+              <w:pStyle w:val="ListParagraph"/>
+              <w:spacing w:line="480" w:lineRule="auto"/>
+              <w:ind w:left="0"/>
+              <w:jc w:val="center"/>
+              <w:rPr>
+                <w:rFonts w:ascii="Times New Roman" w:hAnsi="Times New Roman" w:cs="Times New Roman"/>
+                <w:b/>
+                <w:bCs/>
+                <w:sz w:val="24"/>
+                <w:szCs w:val="24"/>
+              </w:rPr>
+            </w:pPr>
+          </w:p>
+        </w:tc>
+        <w:tc>
+          <w:tcPr>
+            <w:tcW w:w="483" w:type="dxa"/>
+            <w:shd w:val="clear" w:color="auto" w:fill="4472C4" w:themeFill="accent1"/>
+          </w:tcPr>
+          <w:p>
+            <w:pPr>
+              <w:pStyle w:val="ListParagraph"/>
+              <w:spacing w:line="480" w:lineRule="auto"/>
+              <w:ind w:left="0"/>
+              <w:jc w:val="center"/>
+              <w:rPr>
+                <w:rFonts w:ascii="Times New Roman" w:hAnsi="Times New Roman" w:cs="Times New Roman"/>
+                <w:b/>
+                <w:bCs/>
+                <w:sz w:val="24"/>
+                <w:szCs w:val="24"/>
+              </w:rPr>
+            </w:pPr>
+          </w:p>
+        </w:tc>
+        <w:tc>
+          <w:tcPr>
+            <w:tcW w:w="369" w:type="dxa"/>
+          </w:tcPr>
+          <w:p>
+            <w:pPr>
+              <w:pStyle w:val="ListParagraph"/>
+              <w:spacing w:line="480" w:lineRule="auto"/>
+              <w:ind w:left="0"/>
+              <w:jc w:val="center"/>
+              <w:rPr>
+                <w:rFonts w:ascii="Times New Roman" w:hAnsi="Times New Roman" w:cs="Times New Roman"/>
+                <w:b/>
+                <w:bCs/>
+                <w:sz w:val="24"/>
+                <w:szCs w:val="24"/>
+              </w:rPr>
+            </w:pPr>
+          </w:p>
+        </w:tc>
+        <w:tc>
+          <w:tcPr>
+            <w:tcW w:w="417" w:type="dxa"/>
+          </w:tcPr>
+          <w:p>
+            <w:pPr>
+              <w:pStyle w:val="ListParagraph"/>
+              <w:spacing w:line="480" w:lineRule="auto"/>
+              <w:ind w:left="0"/>
+              <w:jc w:val="center"/>
+              <w:rPr>
+                <w:rFonts w:ascii="Times New Roman" w:hAnsi="Times New Roman" w:cs="Times New Roman"/>
+                <w:b/>
+                <w:bCs/>
+                <w:sz w:val="24"/>
+                <w:szCs w:val="24"/>
+              </w:rPr>
+            </w:pPr>
+          </w:p>
+        </w:tc>
+        <w:tc>
+          <w:tcPr>
+            <w:tcW w:w="497" w:type="dxa"/>
+          </w:tcPr>
+          <w:p>
+            <w:pPr>
+              <w:pStyle w:val="ListParagraph"/>
+              <w:spacing w:line="480" w:lineRule="auto"/>
+              <w:ind w:left="0"/>
+              <w:jc w:val="center"/>
+              <w:rPr>
+                <w:rFonts w:ascii="Times New Roman" w:hAnsi="Times New Roman" w:cs="Times New Roman"/>
+                <w:b/>
+                <w:bCs/>
+                <w:sz w:val="24"/>
+                <w:szCs w:val="24"/>
+              </w:rPr>
+            </w:pPr>
+          </w:p>
+        </w:tc>
+        <w:tc>
+          <w:tcPr>
+            <w:tcW w:w="483" w:type="dxa"/>
+          </w:tcPr>
+          <w:p>
+            <w:pPr>
+              <w:pStyle w:val="ListParagraph"/>
+              <w:spacing w:line="480" w:lineRule="auto"/>
+              <w:ind w:left="0"/>
+              <w:jc w:val="center"/>
+              <w:rPr>
+                <w:rFonts w:ascii="Times New Roman" w:hAnsi="Times New Roman" w:cs="Times New Roman"/>
+                <w:b/>
+                <w:bCs/>
+                <w:sz w:val="24"/>
+                <w:szCs w:val="24"/>
+              </w:rPr>
+            </w:pPr>
+          </w:p>
+        </w:tc>
+        <w:tc>
+          <w:tcPr>
+            <w:tcW w:w="369" w:type="dxa"/>
+          </w:tcPr>
+          <w:p>
+            <w:pPr>
+              <w:pStyle w:val="ListParagraph"/>
+              <w:spacing w:line="480" w:lineRule="auto"/>
+              <w:ind w:left="0"/>
+              <w:jc w:val="center"/>
+              <w:rPr>
+                <w:rFonts w:ascii="Times New Roman" w:hAnsi="Times New Roman" w:cs="Times New Roman"/>
+                <w:b/>
+                <w:bCs/>
+                <w:sz w:val="24"/>
+                <w:szCs w:val="24"/>
+              </w:rPr>
+            </w:pPr>
+          </w:p>
+        </w:tc>
+        <w:tc>
+          <w:tcPr>
+            <w:tcW w:w="415" w:type="dxa"/>
+          </w:tcPr>
+          <w:p>
+            <w:pPr>
+              <w:pStyle w:val="ListParagraph"/>
+              <w:spacing w:line="480" w:lineRule="auto"/>
+              <w:ind w:left="0"/>
+              <w:jc w:val="center"/>
+              <w:rPr>
+                <w:rFonts w:ascii="Times New Roman" w:hAnsi="Times New Roman" w:cs="Times New Roman"/>
+                <w:b/>
+                <w:bCs/>
+                <w:sz w:val="24"/>
+                <w:szCs w:val="24"/>
+              </w:rPr>
+            </w:pPr>
+          </w:p>
+        </w:tc>
+        <w:tc>
+          <w:tcPr>
+            <w:tcW w:w="497" w:type="dxa"/>
+          </w:tcPr>
+          <w:p>
+            <w:pPr>
+              <w:pStyle w:val="ListParagraph"/>
+              <w:spacing w:line="480" w:lineRule="auto"/>
+              <w:ind w:left="0"/>
+              <w:jc w:val="center"/>
+              <w:rPr>
+                <w:rFonts w:ascii="Times New Roman" w:hAnsi="Times New Roman" w:cs="Times New Roman"/>
+                <w:b/>
+                <w:bCs/>
+                <w:sz w:val="24"/>
+                <w:szCs w:val="24"/>
+              </w:rPr>
+            </w:pPr>
+          </w:p>
+        </w:tc>
+        <w:tc>
+          <w:tcPr>
+            <w:tcW w:w="483" w:type="dxa"/>
+          </w:tcPr>
+          <w:p>
+            <w:pPr>
+              <w:pStyle w:val="ListParagraph"/>
+              <w:spacing w:line="480" w:lineRule="auto"/>
+              <w:ind w:left="0"/>
+              <w:jc w:val="center"/>
+              <w:rPr>
+                <w:rFonts w:ascii="Times New Roman" w:hAnsi="Times New Roman" w:cs="Times New Roman"/>
+                <w:b/>
+                <w:bCs/>
+                <w:sz w:val="24"/>
+                <w:szCs w:val="24"/>
+              </w:rPr>
+            </w:pPr>
+          </w:p>
+        </w:tc>
+        <w:tc>
+          <w:tcPr>
+            <w:tcW w:w="365" w:type="dxa"/>
+          </w:tcPr>
+          <w:p>
+            <w:pPr>
+              <w:pStyle w:val="ListParagraph"/>
+              <w:spacing w:line="480" w:lineRule="auto"/>
+              <w:ind w:left="0"/>
+              <w:jc w:val="center"/>
+              <w:rPr>
+                <w:rFonts w:ascii="Times New Roman" w:hAnsi="Times New Roman" w:cs="Times New Roman"/>
+                <w:b/>
+                <w:bCs/>
+                <w:sz w:val="24"/>
+                <w:szCs w:val="24"/>
+              </w:rPr>
+            </w:pPr>
+          </w:p>
+        </w:tc>
+        <w:tc>
+          <w:tcPr>
+            <w:tcW w:w="411" w:type="dxa"/>
+          </w:tcPr>
+          <w:p>
+            <w:pPr>
+              <w:pStyle w:val="ListParagraph"/>
+              <w:spacing w:line="480" w:lineRule="auto"/>
+              <w:ind w:left="0"/>
+              <w:jc w:val="center"/>
+              <w:rPr>
+                <w:rFonts w:ascii="Times New Roman" w:hAnsi="Times New Roman" w:cs="Times New Roman"/>
+                <w:b/>
+                <w:bCs/>
+                <w:sz w:val="24"/>
+                <w:szCs w:val="24"/>
+              </w:rPr>
+            </w:pPr>
+          </w:p>
+        </w:tc>
+        <w:tc>
+          <w:tcPr>
+            <w:tcW w:w="497" w:type="dxa"/>
+          </w:tcPr>
+          <w:p>
+            <w:pPr>
+              <w:jc w:val="center"/>
+              <w:rPr>
+                <w:rFonts w:ascii="Times New Roman" w:hAnsi="Times New Roman" w:cs="Times New Roman"/>
+                <w:b/>
+                <w:bCs/>
+                <w:sz w:val="24"/>
+                <w:szCs w:val="24"/>
+              </w:rPr>
+            </w:pPr>
+          </w:p>
+        </w:tc>
+        <w:tc>
+          <w:tcPr>
+            <w:tcW w:w="483" w:type="dxa"/>
+          </w:tcPr>
+          <w:p>
+            <w:pPr>
+              <w:jc w:val="center"/>
+              <w:rPr>
+                <w:rFonts w:ascii="Times New Roman" w:hAnsi="Times New Roman" w:cs="Times New Roman"/>
+                <w:b/>
+                <w:bCs/>
+                <w:sz w:val="24"/>
+                <w:szCs w:val="24"/>
+              </w:rPr>
+            </w:pPr>
+          </w:p>
+        </w:tc>
+      </w:tr>
+      <w:tr>
+        <w:tc>
+          <w:tcPr>
+            <w:tcW w:w="565" w:type="dxa"/>
+          </w:tcPr>
+          <w:p>
+            <w:pPr>
+              <w:spacing w:line="480" w:lineRule="auto"/>
+              <w:jc w:val="center"/>
+              <w:rPr>
+                <w:rFonts w:ascii="Times New Roman" w:hAnsi="Times New Roman" w:cs="Times New Roman"/>
+                <w:sz w:val="24"/>
+                <w:szCs w:val="24"/>
+              </w:rPr>
+            </w:pPr>
+            <w:r>
+              <w:rPr>
+                <w:rFonts w:ascii="Times New Roman" w:hAnsi="Times New Roman" w:cs="Times New Roman"/>
+                <w:sz w:val="24"/>
+                <w:szCs w:val="24"/>
+              </w:rPr>
+              <w:t>2.</w:t>
+            </w:r>
+          </w:p>
+        </w:tc>
+        <w:tc>
+          <w:tcPr>
+            <w:tcW w:w="1511" w:type="dxa"/>
+          </w:tcPr>
+          <w:p>
+            <w:pPr>
+              <w:pStyle w:val="ListParagraph"/>
+              <w:spacing w:line="480" w:lineRule="auto"/>
+              <w:ind w:left="0"/>
+              <w:rPr>
+                <w:rFonts w:ascii="Times New Roman" w:hAnsi="Times New Roman" w:cs="Times New Roman"/>
+                <w:sz w:val="24"/>
+                <w:szCs w:val="24"/>
+              </w:rPr>
+            </w:pPr>
+            <w:r>
+              <w:rPr>
+                <w:rFonts w:ascii="Times New Roman" w:hAnsi="Times New Roman" w:cs="Times New Roman"/>
+                <w:sz w:val="24"/>
+                <w:szCs w:val="24"/>
+              </w:rPr>
+              <w:t>Konsultasi Proposal</w:t>
+            </w:r>
+          </w:p>
+        </w:tc>
+        <w:tc>
+          <w:tcPr>
+            <w:tcW w:w="310" w:type="dxa"/>
+            <w:shd w:val="clear" w:color="auto" w:fill="FFFFFF" w:themeFill="background1"/>
+          </w:tcPr>
+          <w:p>
+            <w:pPr>
+              <w:pStyle w:val="ListParagraph"/>
+              <w:spacing w:line="480" w:lineRule="auto"/>
+              <w:ind w:left="0"/>
+              <w:jc w:val="center"/>
+              <w:rPr>
+                <w:rFonts w:ascii="Times New Roman" w:hAnsi="Times New Roman" w:cs="Times New Roman"/>
+                <w:b/>
+                <w:bCs/>
+                <w:sz w:val="24"/>
+                <w:szCs w:val="24"/>
+              </w:rPr>
+            </w:pPr>
+          </w:p>
+        </w:tc>
+        <w:tc>
+          <w:tcPr>
+            <w:tcW w:w="419" w:type="dxa"/>
+            <w:shd w:val="clear" w:color="auto" w:fill="FFFFFF" w:themeFill="background1"/>
+          </w:tcPr>
+          <w:p>
+            <w:pPr>
+              <w:pStyle w:val="ListParagraph"/>
+              <w:spacing w:line="480" w:lineRule="auto"/>
+              <w:ind w:left="0"/>
+              <w:jc w:val="center"/>
+              <w:rPr>
+                <w:rFonts w:ascii="Times New Roman" w:hAnsi="Times New Roman" w:cs="Times New Roman"/>
+                <w:b/>
+                <w:bCs/>
+                <w:sz w:val="24"/>
+                <w:szCs w:val="24"/>
+              </w:rPr>
+            </w:pPr>
+          </w:p>
+        </w:tc>
+        <w:tc>
+          <w:tcPr>
+            <w:tcW w:w="497" w:type="dxa"/>
+            <w:shd w:val="clear" w:color="auto" w:fill="FFFFFF" w:themeFill="background1"/>
+          </w:tcPr>
+          <w:p>
+            <w:pPr>
+              <w:pStyle w:val="ListParagraph"/>
+              <w:spacing w:line="480" w:lineRule="auto"/>
+              <w:ind w:left="0"/>
+              <w:jc w:val="center"/>
+              <w:rPr>
+                <w:rFonts w:ascii="Times New Roman" w:hAnsi="Times New Roman" w:cs="Times New Roman"/>
+                <w:b/>
+                <w:bCs/>
+                <w:sz w:val="24"/>
+                <w:szCs w:val="24"/>
+              </w:rPr>
+            </w:pPr>
+          </w:p>
+        </w:tc>
+        <w:tc>
+          <w:tcPr>
+            <w:tcW w:w="483" w:type="dxa"/>
+            <w:shd w:val="clear" w:color="auto" w:fill="FFFFFF" w:themeFill="background1"/>
+          </w:tcPr>
+          <w:p>
+            <w:pPr>
+              <w:pStyle w:val="ListParagraph"/>
+              <w:spacing w:line="480" w:lineRule="auto"/>
+              <w:ind w:left="0"/>
+              <w:jc w:val="center"/>
+              <w:rPr>
+                <w:rFonts w:ascii="Times New Roman" w:hAnsi="Times New Roman" w:cs="Times New Roman"/>
+                <w:b/>
+                <w:bCs/>
+                <w:sz w:val="24"/>
+                <w:szCs w:val="24"/>
+              </w:rPr>
+            </w:pPr>
+          </w:p>
+        </w:tc>
+        <w:tc>
+          <w:tcPr>
+            <w:tcW w:w="369" w:type="dxa"/>
+            <w:shd w:val="clear" w:color="auto" w:fill="4472C4" w:themeFill="accent1"/>
+          </w:tcPr>
+          <w:p>
+            <w:pPr>
+              <w:pStyle w:val="ListParagraph"/>
+              <w:spacing w:line="480" w:lineRule="auto"/>
+              <w:ind w:left="0"/>
+              <w:jc w:val="center"/>
+              <w:rPr>
+                <w:rFonts w:ascii="Times New Roman" w:hAnsi="Times New Roman" w:cs="Times New Roman"/>
+                <w:b/>
+                <w:bCs/>
+                <w:sz w:val="24"/>
+                <w:szCs w:val="24"/>
+              </w:rPr>
+            </w:pPr>
+          </w:p>
+        </w:tc>
+        <w:tc>
+          <w:tcPr>
+            <w:tcW w:w="417" w:type="dxa"/>
+            <w:shd w:val="clear" w:color="auto" w:fill="FFFFFF" w:themeFill="background1"/>
+          </w:tcPr>
+          <w:p>
+            <w:pPr>
+              <w:pStyle w:val="ListParagraph"/>
+              <w:spacing w:line="480" w:lineRule="auto"/>
+              <w:ind w:left="0"/>
+              <w:jc w:val="center"/>
+              <w:rPr>
+                <w:rFonts w:ascii="Times New Roman" w:hAnsi="Times New Roman" w:cs="Times New Roman"/>
+                <w:b/>
+                <w:bCs/>
+                <w:sz w:val="24"/>
+                <w:szCs w:val="24"/>
+              </w:rPr>
+            </w:pPr>
+          </w:p>
+        </w:tc>
+        <w:tc>
+          <w:tcPr>
+            <w:tcW w:w="497" w:type="dxa"/>
+            <w:shd w:val="clear" w:color="auto" w:fill="FFFFFF" w:themeFill="background1"/>
+          </w:tcPr>
+          <w:p>
+            <w:pPr>
+              <w:pStyle w:val="ListParagraph"/>
+              <w:spacing w:line="480" w:lineRule="auto"/>
+              <w:ind w:left="0"/>
+              <w:jc w:val="center"/>
+              <w:rPr>
+                <w:rFonts w:ascii="Times New Roman" w:hAnsi="Times New Roman" w:cs="Times New Roman"/>
+                <w:b/>
+                <w:bCs/>
+                <w:sz w:val="24"/>
+                <w:szCs w:val="24"/>
+              </w:rPr>
+            </w:pPr>
+          </w:p>
+        </w:tc>
+        <w:tc>
+          <w:tcPr>
+            <w:tcW w:w="483" w:type="dxa"/>
+            <w:shd w:val="clear" w:color="auto" w:fill="FFFFFF" w:themeFill="background1"/>
+          </w:tcPr>
+          <w:p>
+            <w:pPr>
+              <w:pStyle w:val="ListParagraph"/>
+              <w:spacing w:line="480" w:lineRule="auto"/>
+              <w:ind w:left="0"/>
+              <w:jc w:val="center"/>
+              <w:rPr>
+                <w:rFonts w:ascii="Times New Roman" w:hAnsi="Times New Roman" w:cs="Times New Roman"/>
+                <w:b/>
+                <w:bCs/>
+                <w:sz w:val="24"/>
+                <w:szCs w:val="24"/>
+              </w:rPr>
+            </w:pPr>
+          </w:p>
+        </w:tc>
+        <w:tc>
+          <w:tcPr>
+            <w:tcW w:w="369" w:type="dxa"/>
+            <w:shd w:val="clear" w:color="auto" w:fill="FFFFFF" w:themeFill="background1"/>
+          </w:tcPr>
+          <w:p>
+            <w:pPr>
+              <w:pStyle w:val="ListParagraph"/>
+              <w:spacing w:line="480" w:lineRule="auto"/>
+              <w:ind w:left="0"/>
+              <w:jc w:val="center"/>
+              <w:rPr>
+                <w:rFonts w:ascii="Times New Roman" w:hAnsi="Times New Roman" w:cs="Times New Roman"/>
+                <w:b/>
+                <w:bCs/>
+                <w:sz w:val="24"/>
+                <w:szCs w:val="24"/>
+              </w:rPr>
+            </w:pPr>
+          </w:p>
+        </w:tc>
+        <w:tc>
+          <w:tcPr>
+            <w:tcW w:w="415" w:type="dxa"/>
+            <w:shd w:val="clear" w:color="auto" w:fill="FFFFFF" w:themeFill="background1"/>
+          </w:tcPr>
+          <w:p>
+            <w:pPr>
+              <w:pStyle w:val="ListParagraph"/>
+              <w:spacing w:line="480" w:lineRule="auto"/>
+              <w:ind w:left="0"/>
+              <w:jc w:val="center"/>
+              <w:rPr>
+                <w:rFonts w:ascii="Times New Roman" w:hAnsi="Times New Roman" w:cs="Times New Roman"/>
+                <w:b/>
+                <w:bCs/>
+                <w:sz w:val="24"/>
+                <w:szCs w:val="24"/>
+              </w:rPr>
+            </w:pPr>
+          </w:p>
+        </w:tc>
+        <w:tc>
+          <w:tcPr>
+            <w:tcW w:w="497" w:type="dxa"/>
+            <w:shd w:val="clear" w:color="auto" w:fill="FFFFFF" w:themeFill="background1"/>
+          </w:tcPr>
+          <w:p>
+            <w:pPr>
+              <w:pStyle w:val="ListParagraph"/>
+              <w:spacing w:line="480" w:lineRule="auto"/>
+              <w:ind w:left="0"/>
+              <w:jc w:val="center"/>
+              <w:rPr>
+                <w:rFonts w:ascii="Times New Roman" w:hAnsi="Times New Roman" w:cs="Times New Roman"/>
+                <w:b/>
+                <w:bCs/>
+                <w:sz w:val="24"/>
+                <w:szCs w:val="24"/>
+              </w:rPr>
+            </w:pPr>
+          </w:p>
+        </w:tc>
+        <w:tc>
+          <w:tcPr>
+            <w:tcW w:w="483" w:type="dxa"/>
+            <w:shd w:val="clear" w:color="auto" w:fill="FFFFFF" w:themeFill="background1"/>
+          </w:tcPr>
+          <w:p>
+            <w:pPr>
+              <w:pStyle w:val="ListParagraph"/>
+              <w:spacing w:line="480" w:lineRule="auto"/>
+              <w:ind w:left="0"/>
+              <w:jc w:val="center"/>
+              <w:rPr>
+                <w:rFonts w:ascii="Times New Roman" w:hAnsi="Times New Roman" w:cs="Times New Roman"/>
+                <w:b/>
+                <w:bCs/>
+                <w:sz w:val="24"/>
+                <w:szCs w:val="24"/>
+              </w:rPr>
+            </w:pPr>
+          </w:p>
+        </w:tc>
+        <w:tc>
+          <w:tcPr>
+            <w:tcW w:w="365" w:type="dxa"/>
+            <w:shd w:val="clear" w:color="auto" w:fill="FFFFFF" w:themeFill="background1"/>
+          </w:tcPr>
+          <w:p>
+            <w:pPr>
+              <w:pStyle w:val="ListParagraph"/>
+              <w:spacing w:line="480" w:lineRule="auto"/>
+              <w:ind w:left="0"/>
+              <w:jc w:val="center"/>
+              <w:rPr>
+                <w:rFonts w:ascii="Times New Roman" w:hAnsi="Times New Roman" w:cs="Times New Roman"/>
+                <w:b/>
+                <w:bCs/>
+                <w:sz w:val="24"/>
+                <w:szCs w:val="24"/>
+              </w:rPr>
+            </w:pPr>
+          </w:p>
+        </w:tc>
+        <w:tc>
+          <w:tcPr>
+            <w:tcW w:w="411" w:type="dxa"/>
+            <w:shd w:val="clear" w:color="auto" w:fill="FFFFFF" w:themeFill="background1"/>
+          </w:tcPr>
+          <w:p>
+            <w:pPr>
+              <w:pStyle w:val="ListParagraph"/>
+              <w:spacing w:line="480" w:lineRule="auto"/>
+              <w:ind w:left="0"/>
+              <w:jc w:val="center"/>
+              <w:rPr>
+                <w:rFonts w:ascii="Times New Roman" w:hAnsi="Times New Roman" w:cs="Times New Roman"/>
+                <w:b/>
+                <w:bCs/>
+                <w:sz w:val="24"/>
+                <w:szCs w:val="24"/>
+              </w:rPr>
+            </w:pPr>
+          </w:p>
+        </w:tc>
+        <w:tc>
+          <w:tcPr>
+            <w:tcW w:w="497" w:type="dxa"/>
+            <w:shd w:val="clear" w:color="auto" w:fill="FFFFFF" w:themeFill="background1"/>
+          </w:tcPr>
+          <w:p>
+            <w:pPr>
+              <w:jc w:val="center"/>
+              <w:rPr>
+                <w:rFonts w:ascii="Times New Roman" w:hAnsi="Times New Roman" w:cs="Times New Roman"/>
+                <w:b/>
+                <w:bCs/>
+                <w:sz w:val="24"/>
+                <w:szCs w:val="24"/>
+              </w:rPr>
+            </w:pPr>
+          </w:p>
+        </w:tc>
+        <w:tc>
+          <w:tcPr>
+            <w:tcW w:w="483" w:type="dxa"/>
+            <w:shd w:val="clear" w:color="auto" w:fill="FFFFFF" w:themeFill="background1"/>
+          </w:tcPr>
+          <w:p>
+            <w:pPr>
+              <w:jc w:val="center"/>
+              <w:rPr>
+                <w:rFonts w:ascii="Times New Roman" w:hAnsi="Times New Roman" w:cs="Times New Roman"/>
+                <w:b/>
+                <w:bCs/>
+                <w:sz w:val="24"/>
+                <w:szCs w:val="24"/>
+              </w:rPr>
+            </w:pPr>
+          </w:p>
+        </w:tc>
+      </w:tr>
+      <w:tr>
+        <w:tc>
+          <w:tcPr>
+            <w:tcW w:w="565" w:type="dxa"/>
+          </w:tcPr>
+          <w:p>
+            <w:pPr>
+              <w:spacing w:line="480" w:lineRule="auto"/>
+              <w:jc w:val="center"/>
+              <w:rPr>
+                <w:rFonts w:ascii="Times New Roman" w:hAnsi="Times New Roman" w:cs="Times New Roman"/>
+                <w:sz w:val="24"/>
+                <w:szCs w:val="24"/>
+              </w:rPr>
+            </w:pPr>
+            <w:r>
+              <w:rPr>
+                <w:rFonts w:ascii="Times New Roman" w:hAnsi="Times New Roman" w:cs="Times New Roman"/>
+                <w:sz w:val="24"/>
+                <w:szCs w:val="24"/>
+              </w:rPr>
+              <w:t>3.</w:t>
+            </w:r>
+          </w:p>
+        </w:tc>
+        <w:tc>
+          <w:tcPr>
+            <w:tcW w:w="1511" w:type="dxa"/>
+          </w:tcPr>
+          <w:p>
+            <w:pPr>
+              <w:pStyle w:val="ListParagraph"/>
+              <w:spacing w:line="480" w:lineRule="auto"/>
+              <w:ind w:left="0"/>
+              <w:rPr>
+                <w:rFonts w:ascii="Times New Roman" w:hAnsi="Times New Roman" w:cs="Times New Roman"/>
+                <w:sz w:val="24"/>
+                <w:szCs w:val="24"/>
+              </w:rPr>
+            </w:pPr>
+            <w:r>
+              <w:rPr>
+                <w:rFonts w:ascii="Times New Roman" w:hAnsi="Times New Roman" w:cs="Times New Roman"/>
+                <w:sz w:val="24"/>
+                <w:szCs w:val="24"/>
+              </w:rPr>
+              <w:t>Konsultasi Bab</w:t>
+            </w:r>
+          </w:p>
+        </w:tc>
+        <w:tc>
+          <w:tcPr>
+            <w:tcW w:w="310" w:type="dxa"/>
+            <w:shd w:val="clear" w:color="auto" w:fill="FFFFFF" w:themeFill="background1"/>
+          </w:tcPr>
+          <w:p>
+            <w:pPr>
+              <w:pStyle w:val="ListParagraph"/>
+              <w:spacing w:line="480" w:lineRule="auto"/>
+              <w:ind w:left="0"/>
+              <w:jc w:val="center"/>
+              <w:rPr>
+                <w:rFonts w:ascii="Times New Roman" w:hAnsi="Times New Roman" w:cs="Times New Roman"/>
+                <w:b/>
+                <w:bCs/>
+                <w:sz w:val="24"/>
+                <w:szCs w:val="24"/>
+              </w:rPr>
+            </w:pPr>
+          </w:p>
+        </w:tc>
+        <w:tc>
+          <w:tcPr>
+            <w:tcW w:w="419" w:type="dxa"/>
+            <w:shd w:val="clear" w:color="auto" w:fill="FFFFFF" w:themeFill="background1"/>
+          </w:tcPr>
+          <w:p>
+            <w:pPr>
+              <w:pStyle w:val="ListParagraph"/>
+              <w:spacing w:line="480" w:lineRule="auto"/>
+              <w:ind w:left="0"/>
+              <w:jc w:val="center"/>
+              <w:rPr>
+                <w:rFonts w:ascii="Times New Roman" w:hAnsi="Times New Roman" w:cs="Times New Roman"/>
+                <w:b/>
+                <w:bCs/>
+                <w:sz w:val="24"/>
+                <w:szCs w:val="24"/>
+              </w:rPr>
+            </w:pPr>
+          </w:p>
+        </w:tc>
+        <w:tc>
+          <w:tcPr>
+            <w:tcW w:w="497" w:type="dxa"/>
+            <w:shd w:val="clear" w:color="auto" w:fill="FFFFFF" w:themeFill="background1"/>
+          </w:tcPr>
+          <w:p>
+            <w:pPr>
+              <w:pStyle w:val="ListParagraph"/>
+              <w:spacing w:line="480" w:lineRule="auto"/>
+              <w:ind w:left="0"/>
+              <w:jc w:val="center"/>
+              <w:rPr>
+                <w:rFonts w:ascii="Times New Roman" w:hAnsi="Times New Roman" w:cs="Times New Roman"/>
+                <w:b/>
+                <w:bCs/>
+                <w:sz w:val="24"/>
+                <w:szCs w:val="24"/>
+              </w:rPr>
+            </w:pPr>
+          </w:p>
+        </w:tc>
+        <w:tc>
+          <w:tcPr>
+            <w:tcW w:w="483" w:type="dxa"/>
+            <w:shd w:val="clear" w:color="auto" w:fill="FFFFFF" w:themeFill="background1"/>
+          </w:tcPr>
+          <w:p>
+            <w:pPr>
+              <w:pStyle w:val="ListParagraph"/>
+              <w:spacing w:line="480" w:lineRule="auto"/>
+              <w:ind w:left="0"/>
+              <w:jc w:val="center"/>
+              <w:rPr>
+                <w:rFonts w:ascii="Times New Roman" w:hAnsi="Times New Roman" w:cs="Times New Roman"/>
+                <w:b/>
+                <w:bCs/>
+                <w:sz w:val="24"/>
+                <w:szCs w:val="24"/>
+              </w:rPr>
+            </w:pPr>
+          </w:p>
+        </w:tc>
+        <w:tc>
+          <w:tcPr>
+            <w:tcW w:w="369" w:type="dxa"/>
+            <w:shd w:val="clear" w:color="auto" w:fill="4472C4" w:themeFill="accent1"/>
+          </w:tcPr>
+          <w:p>
+            <w:pPr>
+              <w:pStyle w:val="ListParagraph"/>
+              <w:spacing w:line="480" w:lineRule="auto"/>
+              <w:ind w:left="0"/>
+              <w:jc w:val="center"/>
+              <w:rPr>
+                <w:rFonts w:ascii="Times New Roman" w:hAnsi="Times New Roman" w:cs="Times New Roman"/>
+                <w:b/>
+                <w:bCs/>
+                <w:sz w:val="24"/>
+                <w:szCs w:val="24"/>
+              </w:rPr>
+            </w:pPr>
+          </w:p>
+        </w:tc>
+        <w:tc>
+          <w:tcPr>
+            <w:tcW w:w="417" w:type="dxa"/>
+            <w:shd w:val="clear" w:color="auto" w:fill="4472C4" w:themeFill="accent1"/>
+          </w:tcPr>
+          <w:p>
+            <w:pPr>
+              <w:pStyle w:val="ListParagraph"/>
+              <w:spacing w:line="480" w:lineRule="auto"/>
+              <w:ind w:left="0"/>
+              <w:jc w:val="center"/>
+              <w:rPr>
+                <w:rFonts w:ascii="Times New Roman" w:hAnsi="Times New Roman" w:cs="Times New Roman"/>
+                <w:b/>
+                <w:bCs/>
+                <w:sz w:val="24"/>
+                <w:szCs w:val="24"/>
+              </w:rPr>
+            </w:pPr>
+          </w:p>
+        </w:tc>
+        <w:tc>
+          <w:tcPr>
+            <w:tcW w:w="497" w:type="dxa"/>
+            <w:shd w:val="clear" w:color="auto" w:fill="4472C4" w:themeFill="accent1"/>
+          </w:tcPr>
+          <w:p>
+            <w:pPr>
+              <w:pStyle w:val="ListParagraph"/>
+              <w:spacing w:line="480" w:lineRule="auto"/>
+              <w:ind w:left="0"/>
+              <w:jc w:val="center"/>
+              <w:rPr>
+                <w:rFonts w:ascii="Times New Roman" w:hAnsi="Times New Roman" w:cs="Times New Roman"/>
+                <w:b/>
+                <w:bCs/>
+                <w:sz w:val="24"/>
+                <w:szCs w:val="24"/>
+              </w:rPr>
+            </w:pPr>
+          </w:p>
+        </w:tc>
+        <w:tc>
+          <w:tcPr>
+            <w:tcW w:w="483" w:type="dxa"/>
+            <w:shd w:val="clear" w:color="auto" w:fill="4472C4" w:themeFill="accent1"/>
+          </w:tcPr>
+          <w:p>
+            <w:pPr>
+              <w:pStyle w:val="ListParagraph"/>
+              <w:spacing w:line="480" w:lineRule="auto"/>
+              <w:ind w:left="0"/>
+              <w:jc w:val="center"/>
+              <w:rPr>
+                <w:rFonts w:ascii="Times New Roman" w:hAnsi="Times New Roman" w:cs="Times New Roman"/>
+                <w:b/>
+                <w:bCs/>
+                <w:sz w:val="24"/>
+                <w:szCs w:val="24"/>
+              </w:rPr>
+            </w:pPr>
+          </w:p>
+        </w:tc>
+        <w:tc>
+          <w:tcPr>
+            <w:tcW w:w="369" w:type="dxa"/>
+            <w:shd w:val="clear" w:color="auto" w:fill="4472C4" w:themeFill="accent1"/>
+          </w:tcPr>
+          <w:p>
+            <w:pPr>
+              <w:pStyle w:val="ListParagraph"/>
+              <w:spacing w:line="480" w:lineRule="auto"/>
+              <w:ind w:left="0"/>
+              <w:jc w:val="center"/>
+              <w:rPr>
+                <w:rFonts w:ascii="Times New Roman" w:hAnsi="Times New Roman" w:cs="Times New Roman"/>
+                <w:b/>
+                <w:bCs/>
+                <w:sz w:val="24"/>
+                <w:szCs w:val="24"/>
+              </w:rPr>
+            </w:pPr>
+          </w:p>
+        </w:tc>
+        <w:tc>
+          <w:tcPr>
+            <w:tcW w:w="415" w:type="dxa"/>
+            <w:shd w:val="clear" w:color="auto" w:fill="4472C4" w:themeFill="accent1"/>
+          </w:tcPr>
+          <w:p>
+            <w:pPr>
+              <w:pStyle w:val="ListParagraph"/>
+              <w:spacing w:line="480" w:lineRule="auto"/>
+              <w:ind w:left="0"/>
+              <w:jc w:val="center"/>
+              <w:rPr>
+                <w:rFonts w:ascii="Times New Roman" w:hAnsi="Times New Roman" w:cs="Times New Roman"/>
+                <w:b/>
+                <w:bCs/>
+                <w:sz w:val="24"/>
+                <w:szCs w:val="24"/>
+              </w:rPr>
+            </w:pPr>
+          </w:p>
+        </w:tc>
+        <w:tc>
+          <w:tcPr>
+            <w:tcW w:w="497" w:type="dxa"/>
+            <w:shd w:val="clear" w:color="auto" w:fill="4472C4" w:themeFill="accent1"/>
+          </w:tcPr>
+          <w:p>
+            <w:pPr>
+              <w:pStyle w:val="ListParagraph"/>
+              <w:spacing w:line="480" w:lineRule="auto"/>
+              <w:ind w:left="0"/>
+              <w:jc w:val="center"/>
+              <w:rPr>
+                <w:rFonts w:ascii="Times New Roman" w:hAnsi="Times New Roman" w:cs="Times New Roman"/>
+                <w:b/>
+                <w:bCs/>
+                <w:sz w:val="24"/>
+                <w:szCs w:val="24"/>
+              </w:rPr>
+            </w:pPr>
+          </w:p>
+        </w:tc>
+        <w:tc>
+          <w:tcPr>
+            <w:tcW w:w="483" w:type="dxa"/>
+            <w:shd w:val="clear" w:color="auto" w:fill="4472C4" w:themeFill="accent1"/>
+          </w:tcPr>
+          <w:p>
+            <w:pPr>
+              <w:pStyle w:val="ListParagraph"/>
+              <w:spacing w:line="480" w:lineRule="auto"/>
+              <w:ind w:left="0"/>
+              <w:jc w:val="center"/>
+              <w:rPr>
+                <w:rFonts w:ascii="Times New Roman" w:hAnsi="Times New Roman" w:cs="Times New Roman"/>
+                <w:b/>
+                <w:bCs/>
+                <w:sz w:val="24"/>
+                <w:szCs w:val="24"/>
+              </w:rPr>
+            </w:pPr>
+          </w:p>
+        </w:tc>
+        <w:tc>
+          <w:tcPr>
+            <w:tcW w:w="365" w:type="dxa"/>
+            <w:shd w:val="clear" w:color="auto" w:fill="FFFFFF" w:themeFill="background1"/>
+          </w:tcPr>
+          <w:p>
+            <w:pPr>
+              <w:pStyle w:val="ListParagraph"/>
+              <w:spacing w:line="480" w:lineRule="auto"/>
+              <w:ind w:left="0"/>
+              <w:jc w:val="center"/>
+              <w:rPr>
+                <w:rFonts w:ascii="Times New Roman" w:hAnsi="Times New Roman" w:cs="Times New Roman"/>
+                <w:b/>
+                <w:bCs/>
+                <w:sz w:val="24"/>
+                <w:szCs w:val="24"/>
+              </w:rPr>
+            </w:pPr>
+          </w:p>
+        </w:tc>
+        <w:tc>
+          <w:tcPr>
+            <w:tcW w:w="411" w:type="dxa"/>
+            <w:shd w:val="clear" w:color="auto" w:fill="FFFFFF" w:themeFill="background1"/>
+          </w:tcPr>
+          <w:p>
+            <w:pPr>
+              <w:pStyle w:val="ListParagraph"/>
+              <w:spacing w:line="480" w:lineRule="auto"/>
+              <w:ind w:left="0"/>
+              <w:jc w:val="center"/>
+              <w:rPr>
+                <w:rFonts w:ascii="Times New Roman" w:hAnsi="Times New Roman" w:cs="Times New Roman"/>
+                <w:b/>
+                <w:bCs/>
+                <w:sz w:val="24"/>
+                <w:szCs w:val="24"/>
+              </w:rPr>
+            </w:pPr>
+          </w:p>
+        </w:tc>
+        <w:tc>
+          <w:tcPr>
+            <w:tcW w:w="497" w:type="dxa"/>
+            <w:shd w:val="clear" w:color="auto" w:fill="FFFFFF" w:themeFill="background1"/>
+          </w:tcPr>
+          <w:p>
+            <w:pPr>
+              <w:jc w:val="center"/>
+              <w:rPr>
+                <w:rFonts w:ascii="Times New Roman" w:hAnsi="Times New Roman" w:cs="Times New Roman"/>
+                <w:b/>
+                <w:bCs/>
+                <w:sz w:val="24"/>
+                <w:szCs w:val="24"/>
+              </w:rPr>
+            </w:pPr>
+          </w:p>
+        </w:tc>
+        <w:tc>
+          <w:tcPr>
+            <w:tcW w:w="483" w:type="dxa"/>
+            <w:shd w:val="clear" w:color="auto" w:fill="FFFFFF" w:themeFill="background1"/>
+          </w:tcPr>
+          <w:p>
+            <w:pPr>
+              <w:jc w:val="center"/>
+              <w:rPr>
+                <w:rFonts w:ascii="Times New Roman" w:hAnsi="Times New Roman" w:cs="Times New Roman"/>
+                <w:b/>
+                <w:bCs/>
+                <w:sz w:val="24"/>
+                <w:szCs w:val="24"/>
+              </w:rPr>
+            </w:pPr>
+          </w:p>
+        </w:tc>
+      </w:tr>
+      <w:tr>
+        <w:tc>
+          <w:tcPr>
+            <w:tcW w:w="565" w:type="dxa"/>
+          </w:tcPr>
+          <w:p>
+            <w:pPr>
+              <w:spacing w:line="480" w:lineRule="auto"/>
+              <w:jc w:val="center"/>
+              <w:rPr>
+                <w:rFonts w:ascii="Times New Roman" w:hAnsi="Times New Roman" w:cs="Times New Roman"/>
+                <w:sz w:val="24"/>
+                <w:szCs w:val="24"/>
+              </w:rPr>
+            </w:pPr>
+            <w:r>
+              <w:rPr>
+                <w:rFonts w:ascii="Times New Roman" w:hAnsi="Times New Roman" w:cs="Times New Roman"/>
+                <w:sz w:val="24"/>
+                <w:szCs w:val="24"/>
+              </w:rPr>
+              <w:t>4.</w:t>
+            </w:r>
+          </w:p>
+        </w:tc>
+        <w:tc>
+          <w:tcPr>
+            <w:tcW w:w="1511" w:type="dxa"/>
+          </w:tcPr>
+          <w:p>
+            <w:pPr>
+              <w:pStyle w:val="ListParagraph"/>
+              <w:spacing w:line="480" w:lineRule="auto"/>
+              <w:ind w:left="0"/>
+              <w:rPr>
+                <w:rFonts w:ascii="Times New Roman" w:hAnsi="Times New Roman" w:cs="Times New Roman"/>
+                <w:sz w:val="24"/>
+                <w:szCs w:val="24"/>
+              </w:rPr>
+            </w:pPr>
+            <w:r>
+              <w:rPr>
+                <w:rFonts w:ascii="Times New Roman" w:hAnsi="Times New Roman" w:cs="Times New Roman"/>
+                <w:sz w:val="24"/>
+                <w:szCs w:val="24"/>
+              </w:rPr>
+              <w:t>Konsultasi Program</w:t>
+            </w:r>
+          </w:p>
+        </w:tc>
+        <w:tc>
+          <w:tcPr>
+            <w:tcW w:w="310" w:type="dxa"/>
+            <w:shd w:val="clear" w:color="auto" w:fill="FFFFFF" w:themeFill="background1"/>
+          </w:tcPr>
+          <w:p>
+            <w:pPr>
+              <w:pStyle w:val="ListParagraph"/>
+              <w:spacing w:line="480" w:lineRule="auto"/>
+              <w:ind w:left="0"/>
+              <w:jc w:val="center"/>
+              <w:rPr>
+                <w:rFonts w:ascii="Times New Roman" w:hAnsi="Times New Roman" w:cs="Times New Roman"/>
+                <w:b/>
+                <w:bCs/>
+                <w:sz w:val="24"/>
+                <w:szCs w:val="24"/>
+              </w:rPr>
+            </w:pPr>
+          </w:p>
+        </w:tc>
+        <w:tc>
+          <w:tcPr>
+            <w:tcW w:w="419" w:type="dxa"/>
+            <w:shd w:val="clear" w:color="auto" w:fill="FFFFFF" w:themeFill="background1"/>
+          </w:tcPr>
+          <w:p>
+            <w:pPr>
+              <w:pStyle w:val="ListParagraph"/>
+              <w:spacing w:line="480" w:lineRule="auto"/>
+              <w:ind w:left="0"/>
+              <w:jc w:val="center"/>
+              <w:rPr>
+                <w:rFonts w:ascii="Times New Roman" w:hAnsi="Times New Roman" w:cs="Times New Roman"/>
+                <w:b/>
+                <w:bCs/>
+                <w:sz w:val="24"/>
+                <w:szCs w:val="24"/>
+              </w:rPr>
+            </w:pPr>
+          </w:p>
+        </w:tc>
+        <w:tc>
+          <w:tcPr>
+            <w:tcW w:w="497" w:type="dxa"/>
+            <w:shd w:val="clear" w:color="auto" w:fill="FFFFFF" w:themeFill="background1"/>
+          </w:tcPr>
+          <w:p>
+            <w:pPr>
+              <w:pStyle w:val="ListParagraph"/>
+              <w:spacing w:line="480" w:lineRule="auto"/>
+              <w:ind w:left="0"/>
+              <w:jc w:val="center"/>
+              <w:rPr>
+                <w:rFonts w:ascii="Times New Roman" w:hAnsi="Times New Roman" w:cs="Times New Roman"/>
+                <w:b/>
+                <w:bCs/>
+                <w:sz w:val="24"/>
+                <w:szCs w:val="24"/>
+              </w:rPr>
+            </w:pPr>
+          </w:p>
+        </w:tc>
+        <w:tc>
+          <w:tcPr>
+            <w:tcW w:w="483" w:type="dxa"/>
+            <w:shd w:val="clear" w:color="auto" w:fill="FFFFFF" w:themeFill="background1"/>
+          </w:tcPr>
+          <w:p>
+            <w:pPr>
+              <w:pStyle w:val="ListParagraph"/>
+              <w:spacing w:line="480" w:lineRule="auto"/>
+              <w:ind w:left="0"/>
+              <w:jc w:val="center"/>
+              <w:rPr>
+                <w:rFonts w:ascii="Times New Roman" w:hAnsi="Times New Roman" w:cs="Times New Roman"/>
+                <w:b/>
+                <w:bCs/>
+                <w:sz w:val="24"/>
+                <w:szCs w:val="24"/>
+              </w:rPr>
+            </w:pPr>
+          </w:p>
+        </w:tc>
+        <w:tc>
+          <w:tcPr>
+            <w:tcW w:w="369" w:type="dxa"/>
+            <w:shd w:val="clear" w:color="auto" w:fill="FFFFFF" w:themeFill="background1"/>
+          </w:tcPr>
+          <w:p>
+            <w:pPr>
+              <w:pStyle w:val="ListParagraph"/>
+              <w:spacing w:line="480" w:lineRule="auto"/>
+              <w:ind w:left="0"/>
+              <w:jc w:val="center"/>
+              <w:rPr>
+                <w:rFonts w:ascii="Times New Roman" w:hAnsi="Times New Roman" w:cs="Times New Roman"/>
+                <w:b/>
+                <w:bCs/>
+                <w:sz w:val="24"/>
+                <w:szCs w:val="24"/>
+              </w:rPr>
+            </w:pPr>
+          </w:p>
+        </w:tc>
+        <w:tc>
+          <w:tcPr>
+            <w:tcW w:w="417" w:type="dxa"/>
+            <w:shd w:val="clear" w:color="auto" w:fill="FFFFFF" w:themeFill="background1"/>
+          </w:tcPr>
+          <w:p>
+            <w:pPr>
+              <w:pStyle w:val="ListParagraph"/>
+              <w:spacing w:line="480" w:lineRule="auto"/>
+              <w:ind w:left="0"/>
+              <w:jc w:val="center"/>
+              <w:rPr>
+                <w:rFonts w:ascii="Times New Roman" w:hAnsi="Times New Roman" w:cs="Times New Roman"/>
+                <w:b/>
+                <w:bCs/>
+                <w:sz w:val="24"/>
+                <w:szCs w:val="24"/>
+              </w:rPr>
+            </w:pPr>
+          </w:p>
+        </w:tc>
+        <w:tc>
+          <w:tcPr>
+            <w:tcW w:w="497" w:type="dxa"/>
+            <w:shd w:val="clear" w:color="auto" w:fill="FFFFFF" w:themeFill="background1"/>
+          </w:tcPr>
+          <w:p>
+            <w:pPr>
+              <w:pStyle w:val="ListParagraph"/>
+              <w:spacing w:line="480" w:lineRule="auto"/>
+              <w:ind w:left="0"/>
+              <w:jc w:val="center"/>
+              <w:rPr>
+                <w:rFonts w:ascii="Times New Roman" w:hAnsi="Times New Roman" w:cs="Times New Roman"/>
+                <w:b/>
+                <w:bCs/>
+                <w:sz w:val="24"/>
+                <w:szCs w:val="24"/>
+              </w:rPr>
+            </w:pPr>
+          </w:p>
+        </w:tc>
+        <w:tc>
+          <w:tcPr>
+            <w:tcW w:w="483" w:type="dxa"/>
+            <w:shd w:val="clear" w:color="auto" w:fill="FFFFFF" w:themeFill="background1"/>
+          </w:tcPr>
+          <w:p>
+            <w:pPr>
+              <w:pStyle w:val="ListParagraph"/>
+              <w:spacing w:line="480" w:lineRule="auto"/>
+              <w:ind w:left="0"/>
+              <w:jc w:val="center"/>
+              <w:rPr>
+                <w:rFonts w:ascii="Times New Roman" w:hAnsi="Times New Roman" w:cs="Times New Roman"/>
+                <w:b/>
+                <w:bCs/>
+                <w:sz w:val="24"/>
+                <w:szCs w:val="24"/>
+              </w:rPr>
+            </w:pPr>
+          </w:p>
+        </w:tc>
+        <w:tc>
+          <w:tcPr>
+            <w:tcW w:w="369" w:type="dxa"/>
+            <w:shd w:val="clear" w:color="auto" w:fill="FFFFFF" w:themeFill="background1"/>
+          </w:tcPr>
+          <w:p>
+            <w:pPr>
+              <w:pStyle w:val="ListParagraph"/>
+              <w:spacing w:line="480" w:lineRule="auto"/>
+              <w:ind w:left="0"/>
+              <w:jc w:val="center"/>
+              <w:rPr>
+                <w:rFonts w:ascii="Times New Roman" w:hAnsi="Times New Roman" w:cs="Times New Roman"/>
+                <w:b/>
+                <w:bCs/>
+                <w:sz w:val="24"/>
+                <w:szCs w:val="24"/>
+              </w:rPr>
+            </w:pPr>
+          </w:p>
+        </w:tc>
+        <w:tc>
+          <w:tcPr>
+            <w:tcW w:w="415" w:type="dxa"/>
+            <w:shd w:val="clear" w:color="auto" w:fill="4472C4" w:themeFill="accent1"/>
+          </w:tcPr>
+          <w:p>
+            <w:pPr>
+              <w:pStyle w:val="ListParagraph"/>
+              <w:spacing w:line="480" w:lineRule="auto"/>
+              <w:ind w:left="0"/>
+              <w:jc w:val="center"/>
+              <w:rPr>
+                <w:rFonts w:ascii="Times New Roman" w:hAnsi="Times New Roman" w:cs="Times New Roman"/>
+                <w:b/>
+                <w:bCs/>
+                <w:sz w:val="24"/>
+                <w:szCs w:val="24"/>
+              </w:rPr>
+            </w:pPr>
+          </w:p>
+        </w:tc>
+        <w:tc>
+          <w:tcPr>
+            <w:tcW w:w="497" w:type="dxa"/>
+            <w:shd w:val="clear" w:color="auto" w:fill="4472C4" w:themeFill="accent1"/>
+          </w:tcPr>
+          <w:p>
+            <w:pPr>
+              <w:pStyle w:val="ListParagraph"/>
+              <w:spacing w:line="480" w:lineRule="auto"/>
+              <w:ind w:left="0"/>
+              <w:jc w:val="center"/>
+              <w:rPr>
+                <w:rFonts w:ascii="Times New Roman" w:hAnsi="Times New Roman" w:cs="Times New Roman"/>
+                <w:b/>
+                <w:bCs/>
+                <w:sz w:val="24"/>
+                <w:szCs w:val="24"/>
+              </w:rPr>
+            </w:pPr>
+          </w:p>
+        </w:tc>
+        <w:tc>
+          <w:tcPr>
+            <w:tcW w:w="483" w:type="dxa"/>
+            <w:shd w:val="clear" w:color="auto" w:fill="4472C4" w:themeFill="accent1"/>
+          </w:tcPr>
+          <w:p>
+            <w:pPr>
+              <w:pStyle w:val="ListParagraph"/>
+              <w:spacing w:line="480" w:lineRule="auto"/>
+              <w:ind w:left="0"/>
+              <w:jc w:val="center"/>
+              <w:rPr>
+                <w:rFonts w:ascii="Times New Roman" w:hAnsi="Times New Roman" w:cs="Times New Roman"/>
+                <w:b/>
+                <w:bCs/>
+                <w:sz w:val="24"/>
+                <w:szCs w:val="24"/>
+              </w:rPr>
+            </w:pPr>
+          </w:p>
+        </w:tc>
+        <w:tc>
+          <w:tcPr>
+            <w:tcW w:w="365" w:type="dxa"/>
+            <w:shd w:val="clear" w:color="auto" w:fill="FFFFFF" w:themeFill="background1"/>
+          </w:tcPr>
+          <w:p>
+            <w:pPr>
+              <w:pStyle w:val="ListParagraph"/>
+              <w:spacing w:line="480" w:lineRule="auto"/>
+              <w:ind w:left="0"/>
+              <w:jc w:val="center"/>
+              <w:rPr>
+                <w:rFonts w:ascii="Times New Roman" w:hAnsi="Times New Roman" w:cs="Times New Roman"/>
+                <w:b/>
+                <w:bCs/>
+                <w:sz w:val="24"/>
+                <w:szCs w:val="24"/>
+              </w:rPr>
+            </w:pPr>
+          </w:p>
+        </w:tc>
+        <w:tc>
+          <w:tcPr>
+            <w:tcW w:w="411" w:type="dxa"/>
+            <w:shd w:val="clear" w:color="auto" w:fill="FFFFFF" w:themeFill="background1"/>
+          </w:tcPr>
+          <w:p>
+            <w:pPr>
+              <w:pStyle w:val="ListParagraph"/>
+              <w:spacing w:line="480" w:lineRule="auto"/>
+              <w:ind w:left="0"/>
+              <w:jc w:val="center"/>
+              <w:rPr>
+                <w:rFonts w:ascii="Times New Roman" w:hAnsi="Times New Roman" w:cs="Times New Roman"/>
+                <w:b/>
+                <w:bCs/>
+                <w:sz w:val="24"/>
+                <w:szCs w:val="24"/>
+              </w:rPr>
+            </w:pPr>
+          </w:p>
+        </w:tc>
+        <w:tc>
+          <w:tcPr>
+            <w:tcW w:w="497" w:type="dxa"/>
+            <w:shd w:val="clear" w:color="auto" w:fill="FFFFFF" w:themeFill="background1"/>
+          </w:tcPr>
+          <w:p>
+            <w:pPr>
+              <w:jc w:val="center"/>
+              <w:rPr>
+                <w:rFonts w:ascii="Times New Roman" w:hAnsi="Times New Roman" w:cs="Times New Roman"/>
+                <w:b/>
+                <w:bCs/>
+                <w:sz w:val="24"/>
+                <w:szCs w:val="24"/>
+              </w:rPr>
+            </w:pPr>
+          </w:p>
+        </w:tc>
+        <w:tc>
+          <w:tcPr>
+            <w:tcW w:w="483" w:type="dxa"/>
+            <w:shd w:val="clear" w:color="auto" w:fill="FFFFFF" w:themeFill="background1"/>
+          </w:tcPr>
+          <w:p>
+            <w:pPr>
+              <w:jc w:val="center"/>
+              <w:rPr>
+                <w:rFonts w:ascii="Times New Roman" w:hAnsi="Times New Roman" w:cs="Times New Roman"/>
+                <w:b/>
+                <w:bCs/>
+                <w:sz w:val="24"/>
+                <w:szCs w:val="24"/>
+              </w:rPr>
+            </w:pPr>
+          </w:p>
+        </w:tc>
+      </w:tr>
+      <w:tr>
+        <w:tc>
+          <w:tcPr>
+            <w:tcW w:w="565" w:type="dxa"/>
+          </w:tcPr>
+          <w:p>
+            <w:pPr>
+              <w:spacing w:line="480" w:lineRule="auto"/>
+              <w:jc w:val="center"/>
+              <w:rPr>
+                <w:rFonts w:ascii="Times New Roman" w:hAnsi="Times New Roman" w:cs="Times New Roman"/>
+                <w:sz w:val="24"/>
+                <w:szCs w:val="24"/>
+              </w:rPr>
+            </w:pPr>
+            <w:r>
+              <w:rPr>
+                <w:rFonts w:ascii="Times New Roman" w:hAnsi="Times New Roman" w:cs="Times New Roman"/>
+                <w:sz w:val="24"/>
+                <w:szCs w:val="24"/>
+              </w:rPr>
+              <w:t>5.</w:t>
+            </w:r>
+          </w:p>
+        </w:tc>
+        <w:tc>
+          <w:tcPr>
+            <w:tcW w:w="1511" w:type="dxa"/>
+          </w:tcPr>
+          <w:p>
+            <w:pPr>
+              <w:pStyle w:val="ListParagraph"/>
+              <w:spacing w:line="480" w:lineRule="auto"/>
+              <w:ind w:left="0"/>
+              <w:rPr>
+                <w:rFonts w:ascii="Times New Roman" w:hAnsi="Times New Roman" w:cs="Times New Roman"/>
+                <w:sz w:val="24"/>
+                <w:szCs w:val="24"/>
+              </w:rPr>
+            </w:pPr>
+            <w:r>
+              <w:rPr>
+                <w:rFonts w:ascii="Times New Roman" w:hAnsi="Times New Roman" w:cs="Times New Roman"/>
+                <w:sz w:val="24"/>
+                <w:szCs w:val="24"/>
+              </w:rPr>
+              <w:t>Konsultasi Hasil Program</w:t>
+            </w:r>
+          </w:p>
+        </w:tc>
+        <w:tc>
+          <w:tcPr>
+            <w:tcW w:w="310" w:type="dxa"/>
+            <w:shd w:val="clear" w:color="auto" w:fill="FFFFFF" w:themeFill="background1"/>
+          </w:tcPr>
+          <w:p>
+            <w:pPr>
+              <w:pStyle w:val="ListParagraph"/>
+              <w:spacing w:line="480" w:lineRule="auto"/>
+              <w:ind w:left="0"/>
+              <w:jc w:val="center"/>
+              <w:rPr>
+                <w:rFonts w:ascii="Times New Roman" w:hAnsi="Times New Roman" w:cs="Times New Roman"/>
+                <w:b/>
+                <w:bCs/>
+                <w:sz w:val="24"/>
+                <w:szCs w:val="24"/>
+              </w:rPr>
+            </w:pPr>
+          </w:p>
+        </w:tc>
+        <w:tc>
+          <w:tcPr>
+            <w:tcW w:w="419" w:type="dxa"/>
+            <w:shd w:val="clear" w:color="auto" w:fill="FFFFFF" w:themeFill="background1"/>
+          </w:tcPr>
+          <w:p>
+            <w:pPr>
+              <w:pStyle w:val="ListParagraph"/>
+              <w:spacing w:line="480" w:lineRule="auto"/>
+              <w:ind w:left="0"/>
+              <w:jc w:val="center"/>
+              <w:rPr>
+                <w:rFonts w:ascii="Times New Roman" w:hAnsi="Times New Roman" w:cs="Times New Roman"/>
+                <w:b/>
+                <w:bCs/>
+                <w:sz w:val="24"/>
+                <w:szCs w:val="24"/>
+              </w:rPr>
+            </w:pPr>
+          </w:p>
+        </w:tc>
+        <w:tc>
+          <w:tcPr>
+            <w:tcW w:w="497" w:type="dxa"/>
+            <w:shd w:val="clear" w:color="auto" w:fill="FFFFFF" w:themeFill="background1"/>
+          </w:tcPr>
+          <w:p>
+            <w:pPr>
+              <w:pStyle w:val="ListParagraph"/>
+              <w:spacing w:line="480" w:lineRule="auto"/>
+              <w:ind w:left="0"/>
+              <w:jc w:val="center"/>
+              <w:rPr>
+                <w:rFonts w:ascii="Times New Roman" w:hAnsi="Times New Roman" w:cs="Times New Roman"/>
+                <w:b/>
+                <w:bCs/>
+                <w:sz w:val="24"/>
+                <w:szCs w:val="24"/>
+              </w:rPr>
+            </w:pPr>
+          </w:p>
+        </w:tc>
+        <w:tc>
+          <w:tcPr>
+            <w:tcW w:w="483" w:type="dxa"/>
+            <w:shd w:val="clear" w:color="auto" w:fill="FFFFFF" w:themeFill="background1"/>
+          </w:tcPr>
+          <w:p>
+            <w:pPr>
+              <w:pStyle w:val="ListParagraph"/>
+              <w:spacing w:line="480" w:lineRule="auto"/>
+              <w:ind w:left="0"/>
+              <w:jc w:val="center"/>
+              <w:rPr>
+                <w:rFonts w:ascii="Times New Roman" w:hAnsi="Times New Roman" w:cs="Times New Roman"/>
+                <w:b/>
+                <w:bCs/>
+                <w:sz w:val="24"/>
+                <w:szCs w:val="24"/>
+              </w:rPr>
+            </w:pPr>
+          </w:p>
+        </w:tc>
+        <w:tc>
+          <w:tcPr>
+            <w:tcW w:w="369" w:type="dxa"/>
+            <w:shd w:val="clear" w:color="auto" w:fill="FFFFFF" w:themeFill="background1"/>
+          </w:tcPr>
+          <w:p>
+            <w:pPr>
+              <w:pStyle w:val="ListParagraph"/>
+              <w:spacing w:line="480" w:lineRule="auto"/>
+              <w:ind w:left="0"/>
+              <w:jc w:val="center"/>
+              <w:rPr>
+                <w:rFonts w:ascii="Times New Roman" w:hAnsi="Times New Roman" w:cs="Times New Roman"/>
+                <w:b/>
+                <w:bCs/>
+                <w:sz w:val="24"/>
+                <w:szCs w:val="24"/>
+              </w:rPr>
+            </w:pPr>
+          </w:p>
+        </w:tc>
+        <w:tc>
+          <w:tcPr>
+            <w:tcW w:w="417" w:type="dxa"/>
+            <w:shd w:val="clear" w:color="auto" w:fill="FFFFFF" w:themeFill="background1"/>
+          </w:tcPr>
+          <w:p>
+            <w:pPr>
+              <w:pStyle w:val="ListParagraph"/>
+              <w:spacing w:line="480" w:lineRule="auto"/>
+              <w:ind w:left="0"/>
+              <w:jc w:val="center"/>
+              <w:rPr>
+                <w:rFonts w:ascii="Times New Roman" w:hAnsi="Times New Roman" w:cs="Times New Roman"/>
+                <w:b/>
+                <w:bCs/>
+                <w:sz w:val="24"/>
+                <w:szCs w:val="24"/>
+              </w:rPr>
+            </w:pPr>
+          </w:p>
+        </w:tc>
+        <w:tc>
+          <w:tcPr>
+            <w:tcW w:w="497" w:type="dxa"/>
+            <w:shd w:val="clear" w:color="auto" w:fill="FFFFFF" w:themeFill="background1"/>
+          </w:tcPr>
+          <w:p>
+            <w:pPr>
+              <w:pStyle w:val="ListParagraph"/>
+              <w:spacing w:line="480" w:lineRule="auto"/>
+              <w:ind w:left="0"/>
+              <w:jc w:val="center"/>
+              <w:rPr>
+                <w:rFonts w:ascii="Times New Roman" w:hAnsi="Times New Roman" w:cs="Times New Roman"/>
+                <w:b/>
+                <w:bCs/>
+                <w:sz w:val="24"/>
+                <w:szCs w:val="24"/>
+              </w:rPr>
+            </w:pPr>
+          </w:p>
+        </w:tc>
+        <w:tc>
+          <w:tcPr>
+            <w:tcW w:w="483" w:type="dxa"/>
+            <w:shd w:val="clear" w:color="auto" w:fill="FFFFFF" w:themeFill="background1"/>
+          </w:tcPr>
+          <w:p>
+            <w:pPr>
+              <w:pStyle w:val="ListParagraph"/>
+              <w:spacing w:line="480" w:lineRule="auto"/>
+              <w:ind w:left="0"/>
+              <w:jc w:val="center"/>
+              <w:rPr>
+                <w:rFonts w:ascii="Times New Roman" w:hAnsi="Times New Roman" w:cs="Times New Roman"/>
+                <w:b/>
+                <w:bCs/>
+                <w:sz w:val="24"/>
+                <w:szCs w:val="24"/>
+              </w:rPr>
+            </w:pPr>
+          </w:p>
+        </w:tc>
+        <w:tc>
+          <w:tcPr>
+            <w:tcW w:w="369" w:type="dxa"/>
+            <w:shd w:val="clear" w:color="auto" w:fill="FFFFFF" w:themeFill="background1"/>
+          </w:tcPr>
+          <w:p>
+            <w:pPr>
+              <w:pStyle w:val="ListParagraph"/>
+              <w:spacing w:line="480" w:lineRule="auto"/>
+              <w:ind w:left="0"/>
+              <w:jc w:val="center"/>
+              <w:rPr>
+                <w:rFonts w:ascii="Times New Roman" w:hAnsi="Times New Roman" w:cs="Times New Roman"/>
+                <w:b/>
+                <w:bCs/>
+                <w:sz w:val="24"/>
+                <w:szCs w:val="24"/>
+              </w:rPr>
+            </w:pPr>
+          </w:p>
+        </w:tc>
+        <w:tc>
+          <w:tcPr>
+            <w:tcW w:w="415" w:type="dxa"/>
+            <w:shd w:val="clear" w:color="auto" w:fill="FFFFFF" w:themeFill="background1"/>
+          </w:tcPr>
+          <w:p>
+            <w:pPr>
+              <w:pStyle w:val="ListParagraph"/>
+              <w:spacing w:line="480" w:lineRule="auto"/>
+              <w:ind w:left="0"/>
+              <w:jc w:val="center"/>
+              <w:rPr>
+                <w:rFonts w:ascii="Times New Roman" w:hAnsi="Times New Roman" w:cs="Times New Roman"/>
+                <w:b/>
+                <w:bCs/>
+                <w:sz w:val="24"/>
+                <w:szCs w:val="24"/>
+              </w:rPr>
+            </w:pPr>
+          </w:p>
+        </w:tc>
+        <w:tc>
+          <w:tcPr>
+            <w:tcW w:w="497" w:type="dxa"/>
+            <w:shd w:val="clear" w:color="auto" w:fill="FFFFFF" w:themeFill="background1"/>
+          </w:tcPr>
+          <w:p>
+            <w:pPr>
+              <w:pStyle w:val="ListParagraph"/>
+              <w:spacing w:line="480" w:lineRule="auto"/>
+              <w:ind w:left="0"/>
+              <w:jc w:val="center"/>
+              <w:rPr>
+                <w:rFonts w:ascii="Times New Roman" w:hAnsi="Times New Roman" w:cs="Times New Roman"/>
+                <w:b/>
+                <w:bCs/>
+                <w:sz w:val="24"/>
+                <w:szCs w:val="24"/>
+              </w:rPr>
+            </w:pPr>
+          </w:p>
+        </w:tc>
+        <w:tc>
+          <w:tcPr>
+            <w:tcW w:w="483" w:type="dxa"/>
+            <w:shd w:val="clear" w:color="auto" w:fill="FFFFFF" w:themeFill="background1"/>
+          </w:tcPr>
+          <w:p>
+            <w:pPr>
+              <w:pStyle w:val="ListParagraph"/>
+              <w:spacing w:line="480" w:lineRule="auto"/>
+              <w:ind w:left="0"/>
+              <w:jc w:val="center"/>
+              <w:rPr>
+                <w:rFonts w:ascii="Times New Roman" w:hAnsi="Times New Roman" w:cs="Times New Roman"/>
+                <w:b/>
+                <w:bCs/>
+                <w:sz w:val="24"/>
+                <w:szCs w:val="24"/>
+              </w:rPr>
+            </w:pPr>
+          </w:p>
+        </w:tc>
+        <w:tc>
+          <w:tcPr>
+            <w:tcW w:w="365" w:type="dxa"/>
+            <w:shd w:val="clear" w:color="auto" w:fill="4472C4" w:themeFill="accent1"/>
+          </w:tcPr>
+          <w:p>
+            <w:pPr>
+              <w:pStyle w:val="ListParagraph"/>
+              <w:spacing w:line="480" w:lineRule="auto"/>
+              <w:ind w:left="0"/>
+              <w:jc w:val="center"/>
+              <w:rPr>
+                <w:rFonts w:ascii="Times New Roman" w:hAnsi="Times New Roman" w:cs="Times New Roman"/>
+                <w:b/>
+                <w:bCs/>
+                <w:sz w:val="24"/>
+                <w:szCs w:val="24"/>
+              </w:rPr>
+            </w:pPr>
+          </w:p>
+        </w:tc>
+        <w:tc>
+          <w:tcPr>
+            <w:tcW w:w="411" w:type="dxa"/>
+            <w:shd w:val="clear" w:color="auto" w:fill="4472C4" w:themeFill="accent1"/>
+          </w:tcPr>
+          <w:p>
+            <w:pPr>
+              <w:pStyle w:val="ListParagraph"/>
+              <w:spacing w:line="480" w:lineRule="auto"/>
+              <w:ind w:left="0"/>
+              <w:jc w:val="center"/>
+              <w:rPr>
+                <w:rFonts w:ascii="Times New Roman" w:hAnsi="Times New Roman" w:cs="Times New Roman"/>
+                <w:b/>
+                <w:bCs/>
+                <w:sz w:val="24"/>
+                <w:szCs w:val="24"/>
+              </w:rPr>
+            </w:pPr>
+          </w:p>
+        </w:tc>
+        <w:tc>
+          <w:tcPr>
+            <w:tcW w:w="497" w:type="dxa"/>
+            <w:shd w:val="clear" w:color="auto" w:fill="FFFFFF" w:themeFill="background1"/>
+          </w:tcPr>
+          <w:p>
+            <w:pPr>
+              <w:jc w:val="center"/>
+              <w:rPr>
+                <w:rFonts w:ascii="Times New Roman" w:hAnsi="Times New Roman" w:cs="Times New Roman"/>
+                <w:b/>
+                <w:bCs/>
+                <w:sz w:val="24"/>
+                <w:szCs w:val="24"/>
+              </w:rPr>
+            </w:pPr>
+          </w:p>
+        </w:tc>
+        <w:tc>
+          <w:tcPr>
+            <w:tcW w:w="483" w:type="dxa"/>
+            <w:shd w:val="clear" w:color="auto" w:fill="FFFFFF" w:themeFill="background1"/>
+          </w:tcPr>
+          <w:p>
+            <w:pPr>
+              <w:jc w:val="center"/>
+              <w:rPr>
+                <w:rFonts w:ascii="Times New Roman" w:hAnsi="Times New Roman" w:cs="Times New Roman"/>
+                <w:b/>
+                <w:bCs/>
+                <w:sz w:val="24"/>
+                <w:szCs w:val="24"/>
+              </w:rPr>
+            </w:pPr>
+          </w:p>
+        </w:tc>
+      </w:tr>
+      <w:tr>
+        <w:tc>
+          <w:tcPr>
+            <w:tcW w:w="565" w:type="dxa"/>
+          </w:tcPr>
+          <w:p>
+            <w:pPr>
+              <w:spacing w:line="480" w:lineRule="auto"/>
+              <w:jc w:val="center"/>
+              <w:rPr>
+                <w:rFonts w:ascii="Times New Roman" w:hAnsi="Times New Roman" w:cs="Times New Roman"/>
+                <w:sz w:val="24"/>
+                <w:szCs w:val="24"/>
+              </w:rPr>
+            </w:pPr>
+            <w:r>
+              <w:rPr>
+                <w:rFonts w:ascii="Times New Roman" w:hAnsi="Times New Roman" w:cs="Times New Roman"/>
+                <w:sz w:val="24"/>
+                <w:szCs w:val="24"/>
+              </w:rPr>
+              <w:t>6.</w:t>
+            </w:r>
+          </w:p>
+        </w:tc>
+        <w:tc>
+          <w:tcPr>
+            <w:tcW w:w="1511" w:type="dxa"/>
+          </w:tcPr>
+          <w:p>
+            <w:pPr>
+              <w:pStyle w:val="ListParagraph"/>
+              <w:spacing w:line="480" w:lineRule="auto"/>
+              <w:ind w:left="0"/>
+              <w:rPr>
+                <w:rFonts w:ascii="Times New Roman" w:hAnsi="Times New Roman" w:cs="Times New Roman"/>
+                <w:sz w:val="24"/>
+                <w:szCs w:val="24"/>
+              </w:rPr>
+            </w:pPr>
+            <w:r>
+              <w:rPr>
+                <w:rFonts w:ascii="Times New Roman" w:hAnsi="Times New Roman" w:cs="Times New Roman"/>
+                <w:sz w:val="24"/>
+                <w:szCs w:val="24"/>
+              </w:rPr>
+              <w:t>Penyelesaian</w:t>
+            </w:r>
+          </w:p>
+        </w:tc>
+        <w:tc>
+          <w:tcPr>
+            <w:tcW w:w="310" w:type="dxa"/>
+            <w:shd w:val="clear" w:color="auto" w:fill="FFFFFF" w:themeFill="background1"/>
+          </w:tcPr>
+          <w:p>
+            <w:pPr>
+              <w:pStyle w:val="ListParagraph"/>
+              <w:spacing w:line="480" w:lineRule="auto"/>
+              <w:ind w:left="0"/>
+              <w:jc w:val="center"/>
+              <w:rPr>
+                <w:rFonts w:ascii="Times New Roman" w:hAnsi="Times New Roman" w:cs="Times New Roman"/>
+                <w:b/>
+                <w:bCs/>
+                <w:sz w:val="24"/>
+                <w:szCs w:val="24"/>
+              </w:rPr>
+            </w:pPr>
+          </w:p>
+        </w:tc>
+        <w:tc>
+          <w:tcPr>
+            <w:tcW w:w="419" w:type="dxa"/>
+            <w:shd w:val="clear" w:color="auto" w:fill="FFFFFF" w:themeFill="background1"/>
+          </w:tcPr>
+          <w:p>
+            <w:pPr>
+              <w:pStyle w:val="ListParagraph"/>
+              <w:spacing w:line="480" w:lineRule="auto"/>
+              <w:ind w:left="0"/>
+              <w:jc w:val="center"/>
+              <w:rPr>
+                <w:rFonts w:ascii="Times New Roman" w:hAnsi="Times New Roman" w:cs="Times New Roman"/>
+                <w:b/>
+                <w:bCs/>
+                <w:sz w:val="24"/>
+                <w:szCs w:val="24"/>
+              </w:rPr>
+            </w:pPr>
+          </w:p>
+        </w:tc>
+        <w:tc>
+          <w:tcPr>
+            <w:tcW w:w="497" w:type="dxa"/>
+            <w:shd w:val="clear" w:color="auto" w:fill="FFFFFF" w:themeFill="background1"/>
+          </w:tcPr>
+          <w:p>
+            <w:pPr>
+              <w:pStyle w:val="ListParagraph"/>
+              <w:spacing w:line="480" w:lineRule="auto"/>
+              <w:ind w:left="0"/>
+              <w:jc w:val="center"/>
+              <w:rPr>
+                <w:rFonts w:ascii="Times New Roman" w:hAnsi="Times New Roman" w:cs="Times New Roman"/>
+                <w:b/>
+                <w:bCs/>
+                <w:sz w:val="24"/>
+                <w:szCs w:val="24"/>
+              </w:rPr>
+            </w:pPr>
+          </w:p>
+        </w:tc>
+        <w:tc>
+          <w:tcPr>
+            <w:tcW w:w="483" w:type="dxa"/>
+            <w:shd w:val="clear" w:color="auto" w:fill="FFFFFF" w:themeFill="background1"/>
+          </w:tcPr>
+          <w:p>
+            <w:pPr>
+              <w:pStyle w:val="ListParagraph"/>
+              <w:spacing w:line="480" w:lineRule="auto"/>
+              <w:ind w:left="0"/>
+              <w:jc w:val="center"/>
+              <w:rPr>
+                <w:rFonts w:ascii="Times New Roman" w:hAnsi="Times New Roman" w:cs="Times New Roman"/>
+                <w:b/>
+                <w:bCs/>
+                <w:sz w:val="24"/>
+                <w:szCs w:val="24"/>
+              </w:rPr>
+            </w:pPr>
+          </w:p>
+        </w:tc>
+        <w:tc>
+          <w:tcPr>
+            <w:tcW w:w="369" w:type="dxa"/>
+            <w:shd w:val="clear" w:color="auto" w:fill="FFFFFF" w:themeFill="background1"/>
+          </w:tcPr>
+          <w:p>
+            <w:pPr>
+              <w:pStyle w:val="ListParagraph"/>
+              <w:spacing w:line="480" w:lineRule="auto"/>
+              <w:ind w:left="0"/>
+              <w:jc w:val="center"/>
+              <w:rPr>
+                <w:rFonts w:ascii="Times New Roman" w:hAnsi="Times New Roman" w:cs="Times New Roman"/>
+                <w:b/>
+                <w:bCs/>
+                <w:sz w:val="24"/>
+                <w:szCs w:val="24"/>
+              </w:rPr>
+            </w:pPr>
+          </w:p>
+        </w:tc>
+        <w:tc>
+          <w:tcPr>
+            <w:tcW w:w="417" w:type="dxa"/>
+            <w:shd w:val="clear" w:color="auto" w:fill="FFFFFF" w:themeFill="background1"/>
+          </w:tcPr>
+          <w:p>
+            <w:pPr>
+              <w:pStyle w:val="ListParagraph"/>
+              <w:spacing w:line="480" w:lineRule="auto"/>
+              <w:ind w:left="0"/>
+              <w:jc w:val="center"/>
+              <w:rPr>
+                <w:rFonts w:ascii="Times New Roman" w:hAnsi="Times New Roman" w:cs="Times New Roman"/>
+                <w:b/>
+                <w:bCs/>
+                <w:sz w:val="24"/>
+                <w:szCs w:val="24"/>
+              </w:rPr>
+            </w:pPr>
+          </w:p>
+        </w:tc>
+        <w:tc>
+          <w:tcPr>
+            <w:tcW w:w="497" w:type="dxa"/>
+            <w:shd w:val="clear" w:color="auto" w:fill="FFFFFF" w:themeFill="background1"/>
+          </w:tcPr>
+          <w:p>
+            <w:pPr>
+              <w:pStyle w:val="ListParagraph"/>
+              <w:spacing w:line="480" w:lineRule="auto"/>
+              <w:ind w:left="0"/>
+              <w:jc w:val="center"/>
+              <w:rPr>
+                <w:rFonts w:ascii="Times New Roman" w:hAnsi="Times New Roman" w:cs="Times New Roman"/>
+                <w:b/>
+                <w:bCs/>
+                <w:sz w:val="24"/>
+                <w:szCs w:val="24"/>
+              </w:rPr>
+            </w:pPr>
+          </w:p>
+        </w:tc>
+        <w:tc>
+          <w:tcPr>
+            <w:tcW w:w="483" w:type="dxa"/>
+            <w:shd w:val="clear" w:color="auto" w:fill="FFFFFF" w:themeFill="background1"/>
+          </w:tcPr>
+          <w:p>
+            <w:pPr>
+              <w:pStyle w:val="ListParagraph"/>
+              <w:spacing w:line="480" w:lineRule="auto"/>
+              <w:ind w:left="0"/>
+              <w:jc w:val="center"/>
+              <w:rPr>
+                <w:rFonts w:ascii="Times New Roman" w:hAnsi="Times New Roman" w:cs="Times New Roman"/>
+                <w:b/>
+                <w:bCs/>
+                <w:sz w:val="24"/>
+                <w:szCs w:val="24"/>
+              </w:rPr>
+            </w:pPr>
+          </w:p>
+        </w:tc>
+        <w:tc>
+          <w:tcPr>
+            <w:tcW w:w="369" w:type="dxa"/>
+            <w:shd w:val="clear" w:color="auto" w:fill="FFFFFF" w:themeFill="background1"/>
+          </w:tcPr>
+          <w:p>
+            <w:pPr>
+              <w:pStyle w:val="ListParagraph"/>
+              <w:spacing w:line="480" w:lineRule="auto"/>
+              <w:ind w:left="0"/>
+              <w:jc w:val="center"/>
+              <w:rPr>
+                <w:rFonts w:ascii="Times New Roman" w:hAnsi="Times New Roman" w:cs="Times New Roman"/>
+                <w:b/>
+                <w:bCs/>
+                <w:sz w:val="24"/>
+                <w:szCs w:val="24"/>
+              </w:rPr>
+            </w:pPr>
+          </w:p>
+        </w:tc>
+        <w:tc>
+          <w:tcPr>
+            <w:tcW w:w="415" w:type="dxa"/>
+            <w:shd w:val="clear" w:color="auto" w:fill="FFFFFF" w:themeFill="background1"/>
+          </w:tcPr>
+          <w:p>
+            <w:pPr>
+              <w:pStyle w:val="ListParagraph"/>
+              <w:spacing w:line="480" w:lineRule="auto"/>
+              <w:ind w:left="0"/>
+              <w:jc w:val="center"/>
+              <w:rPr>
+                <w:rFonts w:ascii="Times New Roman" w:hAnsi="Times New Roman" w:cs="Times New Roman"/>
+                <w:b/>
+                <w:bCs/>
+                <w:sz w:val="24"/>
+                <w:szCs w:val="24"/>
+              </w:rPr>
+            </w:pPr>
+          </w:p>
+        </w:tc>
+        <w:tc>
+          <w:tcPr>
+            <w:tcW w:w="497" w:type="dxa"/>
+            <w:shd w:val="clear" w:color="auto" w:fill="FFFFFF" w:themeFill="background1"/>
+          </w:tcPr>
+          <w:p>
+            <w:pPr>
+              <w:pStyle w:val="ListParagraph"/>
+              <w:spacing w:line="480" w:lineRule="auto"/>
+              <w:ind w:left="0"/>
+              <w:jc w:val="center"/>
+              <w:rPr>
+                <w:rFonts w:ascii="Times New Roman" w:hAnsi="Times New Roman" w:cs="Times New Roman"/>
+                <w:b/>
+                <w:bCs/>
+                <w:sz w:val="24"/>
+                <w:szCs w:val="24"/>
+              </w:rPr>
+            </w:pPr>
+          </w:p>
+        </w:tc>
+        <w:tc>
+          <w:tcPr>
+            <w:tcW w:w="483" w:type="dxa"/>
+            <w:shd w:val="clear" w:color="auto" w:fill="FFFFFF" w:themeFill="background1"/>
+          </w:tcPr>
+          <w:p>
+            <w:pPr>
+              <w:pStyle w:val="ListParagraph"/>
+              <w:spacing w:line="480" w:lineRule="auto"/>
+              <w:ind w:left="0"/>
+              <w:jc w:val="center"/>
+              <w:rPr>
+                <w:rFonts w:ascii="Times New Roman" w:hAnsi="Times New Roman" w:cs="Times New Roman"/>
+                <w:b/>
+                <w:bCs/>
+                <w:sz w:val="24"/>
+                <w:szCs w:val="24"/>
+              </w:rPr>
+            </w:pPr>
+          </w:p>
+        </w:tc>
+        <w:tc>
+          <w:tcPr>
+            <w:tcW w:w="365" w:type="dxa"/>
+            <w:shd w:val="clear" w:color="auto" w:fill="FFFFFF" w:themeFill="background1"/>
+          </w:tcPr>
+          <w:p>
+            <w:pPr>
+              <w:pStyle w:val="ListParagraph"/>
+              <w:spacing w:line="480" w:lineRule="auto"/>
+              <w:ind w:left="0"/>
+              <w:jc w:val="center"/>
+              <w:rPr>
+                <w:rFonts w:ascii="Times New Roman" w:hAnsi="Times New Roman" w:cs="Times New Roman"/>
+                <w:b/>
+                <w:bCs/>
+                <w:sz w:val="24"/>
+                <w:szCs w:val="24"/>
+              </w:rPr>
+            </w:pPr>
+          </w:p>
+        </w:tc>
+        <w:tc>
+          <w:tcPr>
+            <w:tcW w:w="411" w:type="dxa"/>
+            <w:shd w:val="clear" w:color="auto" w:fill="FFFFFF" w:themeFill="background1"/>
+          </w:tcPr>
+          <w:p>
+            <w:pPr>
+              <w:pStyle w:val="ListParagraph"/>
+              <w:spacing w:line="480" w:lineRule="auto"/>
+              <w:ind w:left="0"/>
+              <w:jc w:val="center"/>
+              <w:rPr>
+                <w:rFonts w:ascii="Times New Roman" w:hAnsi="Times New Roman" w:cs="Times New Roman"/>
+                <w:b/>
+                <w:bCs/>
+                <w:sz w:val="24"/>
+                <w:szCs w:val="24"/>
+              </w:rPr>
+            </w:pPr>
+          </w:p>
+        </w:tc>
+        <w:tc>
+          <w:tcPr>
+            <w:tcW w:w="497" w:type="dxa"/>
+            <w:shd w:val="clear" w:color="auto" w:fill="4472C4" w:themeFill="accent1"/>
+          </w:tcPr>
+          <w:p>
+            <w:pPr>
+              <w:jc w:val="center"/>
+              <w:rPr>
+                <w:rFonts w:ascii="Times New Roman" w:hAnsi="Times New Roman" w:cs="Times New Roman"/>
+                <w:b/>
+                <w:bCs/>
+                <w:sz w:val="24"/>
+                <w:szCs w:val="24"/>
+              </w:rPr>
+            </w:pPr>
+          </w:p>
+        </w:tc>
+        <w:tc>
+          <w:tcPr>
+            <w:tcW w:w="483" w:type="dxa"/>
+            <w:shd w:val="clear" w:color="auto" w:fill="4472C4" w:themeFill="accent1"/>
+          </w:tcPr>
+          <w:p>
+            <w:pPr>
+              <w:jc w:val="center"/>
+              <w:rPr>
+                <w:rFonts w:ascii="Times New Roman" w:hAnsi="Times New Roman" w:cs="Times New Roman"/>
+                <w:b/>
+                <w:bCs/>
+                <w:sz w:val="24"/>
+                <w:szCs w:val="24"/>
+              </w:rPr>
+            </w:pPr>
+          </w:p>
+        </w:tc>
+      </w:tr>
+    </w:tbl>
+    <w:p>
+      <w:pPr>
+        <w:pStyle w:val="ListParagraph"/>
+        <w:spacing w:line="480" w:lineRule="auto"/>
+        <w:ind w:left="-142" w:firstLine="142"/>
+        <w:jc w:val="both"/>
+        <w:rPr>
+          <w:rFonts w:ascii="Times New Roman" w:hAnsi="Times New Roman" w:cs="Times New Roman"/>
+          <w:sz w:val="24"/>
+          <w:szCs w:val="24"/>
+        </w:rPr>
+      </w:pPr>
     </w:p>
     <w:p>
       <w:pPr>
@@ -7328,6 +12787,72 @@
     </w:p>
     <w:p>
       <w:pPr>
+        <w:pStyle w:val="ListParagraph"/>
+        <w:spacing w:line="480" w:lineRule="auto"/>
+        <w:ind w:left="1080" w:firstLine="480"/>
+        <w:jc w:val="both"/>
+        <w:rPr>
+          <w:rFonts w:ascii="Times New Roman" w:hAnsi="Times New Roman" w:cs="Times New Roman"/>
+          <w:sz w:val="24"/>
+          <w:szCs w:val="24"/>
+        </w:rPr>
+      </w:pPr>
+      <w:r>
+        <w:rPr>
+          <w:rFonts w:ascii="Times New Roman" w:hAnsi="Times New Roman" w:cs="Times New Roman"/>
+          <w:sz w:val="24"/>
+          <w:szCs w:val="24"/>
+        </w:rPr>
+        <w:t xml:space="preserve">Demikian proposal ini disusun oleh penulis, proposal ini merupakan kerangka dasar yang nantinya akan dilanjutkan menjadi laporan skrispsi yang akan dijelaskan lebih terperinci mengenai </w:t>
+      </w:r>
+      <w:r>
+        <w:rPr>
+          <w:rFonts w:ascii="Times New Roman" w:hAnsi="Times New Roman" w:cs="Times New Roman"/>
+          <w:sz w:val="24"/>
+          <w:szCs w:val="24"/>
+        </w:rPr>
+        <w:lastRenderedPageBreak/>
+        <w:t xml:space="preserve">pemetaan </w:t>
+      </w:r>
+      <w:r>
+        <w:rPr>
+          <w:rFonts w:ascii="Times New Roman" w:hAnsi="Times New Roman" w:cs="Times New Roman"/>
+          <w:i/>
+          <w:iCs/>
+          <w:sz w:val="24"/>
+          <w:szCs w:val="24"/>
+        </w:rPr>
+        <w:t xml:space="preserve">Optical Distribution Cabinet </w:t>
+      </w:r>
+      <w:r>
+        <w:rPr>
+          <w:rFonts w:ascii="Times New Roman" w:hAnsi="Times New Roman" w:cs="Times New Roman"/>
+          <w:sz w:val="24"/>
+          <w:szCs w:val="24"/>
+        </w:rPr>
+        <w:t xml:space="preserve">(ODC) di karisidenan Surakarta menggunakan metode </w:t>
+      </w:r>
+      <w:r>
+        <w:rPr>
+          <w:rFonts w:ascii="Times New Roman" w:hAnsi="Times New Roman" w:cs="Times New Roman"/>
+          <w:i/>
+          <w:iCs/>
+          <w:sz w:val="24"/>
+          <w:szCs w:val="24"/>
+        </w:rPr>
+        <w:t>Haversine Formula</w:t>
+      </w:r>
+      <w:r>
+        <w:rPr>
+          <w:rFonts w:ascii="Times New Roman" w:hAnsi="Times New Roman" w:cs="Times New Roman"/>
+          <w:sz w:val="24"/>
+          <w:szCs w:val="24"/>
+        </w:rPr>
+        <w:t>.</w:t>
+      </w:r>
+    </w:p>
+    <w:p>
+      <w:pPr>
         <w:spacing w:line="480" w:lineRule="auto"/>
         <w:jc w:val="both"/>
         <w:rPr>
@@ -7348,6 +12873,505 @@
         </w:rPr>
         <w:t>DAFTAR PUSTAKA</w:t>
       </w:r>
+    </w:p>
+    <w:p>
+      <w:pPr>
+        <w:spacing w:line="240" w:lineRule="auto"/>
+        <w:jc w:val="both"/>
+        <w:rPr>
+          <w:rFonts w:ascii="Times New Roman" w:hAnsi="Times New Roman" w:cs="Times New Roman"/>
+          <w:sz w:val="24"/>
+          <w:szCs w:val="24"/>
+        </w:rPr>
+      </w:pPr>
+      <w:r>
+        <w:rPr>
+          <w:rFonts w:ascii="Times New Roman" w:hAnsi="Times New Roman" w:cs="Times New Roman"/>
+          <w:sz w:val="24"/>
+          <w:szCs w:val="24"/>
+        </w:rPr>
+        <w:t xml:space="preserve">Anhar, S. (2010) </w:t>
+      </w:r>
+      <w:r>
+        <w:rPr>
+          <w:rFonts w:ascii="Times New Roman" w:hAnsi="Times New Roman" w:cs="Times New Roman"/>
+          <w:i/>
+          <w:iCs/>
+          <w:sz w:val="24"/>
+          <w:szCs w:val="24"/>
+        </w:rPr>
+        <w:t>Panduan Menguasai PHP dan MySQL Secara Otodidak</w:t>
+      </w:r>
+      <w:r>
+        <w:rPr>
+          <w:rFonts w:ascii="Times New Roman" w:hAnsi="Times New Roman" w:cs="Times New Roman"/>
+          <w:sz w:val="24"/>
+          <w:szCs w:val="24"/>
+        </w:rPr>
+        <w:t>. Jakarta: Mediakita.</w:t>
+      </w:r>
+    </w:p>
+    <w:p>
+      <w:pPr>
+        <w:spacing w:line="240" w:lineRule="auto"/>
+        <w:jc w:val="both"/>
+        <w:rPr>
+          <w:rFonts w:ascii="Times New Roman" w:hAnsi="Times New Roman" w:cs="Times New Roman"/>
+          <w:sz w:val="24"/>
+          <w:szCs w:val="24"/>
+        </w:rPr>
+      </w:pPr>
+      <w:r>
+        <w:rPr>
+          <w:rFonts w:ascii="Times New Roman" w:hAnsi="Times New Roman" w:cs="Times New Roman"/>
+          <w:sz w:val="24"/>
+          <w:szCs w:val="24"/>
+        </w:rPr>
+        <w:t xml:space="preserve">Febiyan et al. (2010) </w:t>
+      </w:r>
+      <w:r>
+        <w:rPr>
+          <w:rFonts w:ascii="Times New Roman" w:hAnsi="Times New Roman" w:cs="Times New Roman"/>
+          <w:i/>
+          <w:iCs/>
+          <w:sz w:val="24"/>
+          <w:szCs w:val="24"/>
+        </w:rPr>
+        <w:t>Analisis Dan Perancangan Sistem Pencarian Taksi Terdekat Dengan Pelanggan Menggunakan Layanan Berbasis Lokasi, Seminar Nasional Aplikasi Teknologi Informasi</w:t>
+      </w:r>
+      <w:r>
+        <w:rPr>
+          <w:rFonts w:ascii="Times New Roman" w:hAnsi="Times New Roman" w:cs="Times New Roman"/>
+          <w:sz w:val="24"/>
+          <w:szCs w:val="24"/>
+        </w:rPr>
+        <w:t>.</w:t>
+      </w:r>
+    </w:p>
+    <w:p>
+      <w:pPr>
+        <w:spacing w:line="240" w:lineRule="auto"/>
+        <w:jc w:val="both"/>
+        <w:rPr>
+          <w:rFonts w:ascii="Times New Roman" w:hAnsi="Times New Roman" w:cs="Times New Roman"/>
+          <w:sz w:val="24"/>
+          <w:szCs w:val="24"/>
+        </w:rPr>
+      </w:pPr>
+      <w:r>
+        <w:rPr>
+          <w:rFonts w:ascii="Times New Roman" w:hAnsi="Times New Roman" w:cs="Times New Roman"/>
+          <w:sz w:val="24"/>
+          <w:szCs w:val="24"/>
+        </w:rPr>
+        <w:t xml:space="preserve">Haqi, B. (2019) </w:t>
+      </w:r>
+      <w:r>
+        <w:rPr>
+          <w:rFonts w:ascii="Times New Roman" w:hAnsi="Times New Roman" w:cs="Times New Roman"/>
+          <w:i/>
+          <w:iCs/>
+          <w:sz w:val="24"/>
+          <w:szCs w:val="24"/>
+        </w:rPr>
+        <w:t>Aplikasi Absensi Dosen Dengan Java Dan Smartphone Sebagai Barcode Reader</w:t>
+      </w:r>
+      <w:r>
+        <w:rPr>
+          <w:rFonts w:ascii="Times New Roman" w:hAnsi="Times New Roman" w:cs="Times New Roman"/>
+          <w:sz w:val="24"/>
+          <w:szCs w:val="24"/>
+        </w:rPr>
+        <w:t>. Jakarta: PT Alex Media Komputindo.</w:t>
+      </w:r>
+    </w:p>
+    <w:p>
+      <w:pPr>
+        <w:spacing w:line="240" w:lineRule="auto"/>
+        <w:jc w:val="both"/>
+        <w:rPr>
+          <w:rFonts w:ascii="Times New Roman" w:hAnsi="Times New Roman" w:cs="Times New Roman"/>
+          <w:i/>
+          <w:iCs/>
+          <w:sz w:val="24"/>
+          <w:szCs w:val="24"/>
+        </w:rPr>
+      </w:pPr>
+      <w:r>
+        <w:rPr>
+          <w:rFonts w:ascii="Times New Roman" w:hAnsi="Times New Roman" w:cs="Times New Roman"/>
+          <w:sz w:val="24"/>
+          <w:szCs w:val="24"/>
+        </w:rPr>
+        <w:t xml:space="preserve">Marianne, F. (2014) </w:t>
+      </w:r>
+      <w:r>
+        <w:rPr>
+          <w:rFonts w:ascii="Times New Roman" w:hAnsi="Times New Roman" w:cs="Times New Roman"/>
+          <w:i/>
+          <w:iCs/>
+          <w:sz w:val="24"/>
+          <w:szCs w:val="24"/>
+        </w:rPr>
+        <w:t>‘Lost but lovely: The haversine’, plus magazine living mathematics.</w:t>
+      </w:r>
+    </w:p>
+    <w:p>
+      <w:pPr>
+        <w:spacing w:line="240" w:lineRule="auto"/>
+        <w:jc w:val="both"/>
+        <w:rPr>
+          <w:rFonts w:ascii="Times New Roman" w:hAnsi="Times New Roman" w:cs="Times New Roman"/>
+          <w:sz w:val="24"/>
+          <w:szCs w:val="24"/>
+        </w:rPr>
+      </w:pPr>
+      <w:r>
+        <w:rPr>
+          <w:rFonts w:ascii="Times New Roman" w:hAnsi="Times New Roman" w:cs="Times New Roman"/>
+          <w:sz w:val="24"/>
+          <w:szCs w:val="24"/>
+        </w:rPr>
+        <w:t xml:space="preserve">Mulyani, S. (2016) </w:t>
+      </w:r>
+      <w:r>
+        <w:rPr>
+          <w:rFonts w:ascii="Times New Roman" w:hAnsi="Times New Roman" w:cs="Times New Roman"/>
+          <w:i/>
+          <w:iCs/>
+          <w:sz w:val="24"/>
+          <w:szCs w:val="24"/>
+        </w:rPr>
+        <w:t>Notasi Pemodelan Unified Modelling Language (UML). Bandung: Abdi Sistematika</w:t>
+      </w:r>
+      <w:r>
+        <w:rPr>
+          <w:rFonts w:ascii="Times New Roman" w:hAnsi="Times New Roman" w:cs="Times New Roman"/>
+          <w:sz w:val="24"/>
+          <w:szCs w:val="24"/>
+        </w:rPr>
+        <w:t>.</w:t>
+      </w:r>
+    </w:p>
+    <w:p>
+      <w:pPr>
+        <w:spacing w:line="240" w:lineRule="auto"/>
+        <w:jc w:val="both"/>
+        <w:rPr>
+          <w:rFonts w:ascii="Times New Roman" w:hAnsi="Times New Roman" w:cs="Times New Roman"/>
+          <w:sz w:val="24"/>
+          <w:szCs w:val="24"/>
+        </w:rPr>
+      </w:pPr>
+      <w:r>
+        <w:rPr>
+          <w:rFonts w:ascii="Times New Roman" w:hAnsi="Times New Roman" w:cs="Times New Roman"/>
+          <w:sz w:val="24"/>
+          <w:szCs w:val="24"/>
+        </w:rPr>
+        <w:t xml:space="preserve">Mushallian Ahmad Nurgiyatna, M.Sc, P. . (2017) </w:t>
+      </w:r>
+      <w:r>
+        <w:rPr>
+          <w:rFonts w:ascii="Times New Roman" w:hAnsi="Times New Roman" w:cs="Times New Roman"/>
+          <w:i/>
+          <w:iCs/>
+          <w:sz w:val="24"/>
+          <w:szCs w:val="24"/>
+        </w:rPr>
+        <w:t>‘Pengembangan WEBGIS Dalam Pemetaan Sekolah (School Mapping) Untuk Sekolah Menengah Aatas Dan Sekolah Menengah Kejuruan Di Kabupaten Sukoharjo’, International Conference on Information and Knowledge Management, Proceedings</w:t>
+      </w:r>
+      <w:r>
+        <w:rPr>
+          <w:rFonts w:ascii="Times New Roman" w:hAnsi="Times New Roman" w:cs="Times New Roman"/>
+          <w:sz w:val="24"/>
+          <w:szCs w:val="24"/>
+        </w:rPr>
+        <w:t>, Part F1318, pp. 919–928.</w:t>
+      </w:r>
+    </w:p>
+    <w:p>
+      <w:pPr>
+        <w:spacing w:line="240" w:lineRule="auto"/>
+        <w:jc w:val="both"/>
+        <w:rPr>
+          <w:rFonts w:ascii="Times New Roman" w:hAnsi="Times New Roman" w:cs="Times New Roman"/>
+          <w:sz w:val="24"/>
+          <w:szCs w:val="24"/>
+        </w:rPr>
+      </w:pPr>
+      <w:r>
+        <w:rPr>
+          <w:rFonts w:ascii="Times New Roman" w:hAnsi="Times New Roman" w:cs="Times New Roman"/>
+          <w:sz w:val="24"/>
+          <w:szCs w:val="24"/>
+        </w:rPr>
+        <w:t xml:space="preserve">Palit, R. V, Rindengan, Y. D. Y. and Lumenta, A. S. M. (2015) </w:t>
+      </w:r>
+      <w:r>
+        <w:rPr>
+          <w:rFonts w:ascii="Times New Roman" w:hAnsi="Times New Roman" w:cs="Times New Roman"/>
+          <w:i/>
+          <w:iCs/>
+          <w:sz w:val="24"/>
+          <w:szCs w:val="24"/>
+        </w:rPr>
+        <w:t>‘Rancangan Sistem Informasi Keuangan Gereja Berbasis Web Di Jemaat GMIM Bukit Moria Malalayang’</w:t>
+      </w:r>
+      <w:r>
+        <w:rPr>
+          <w:rFonts w:ascii="Times New Roman" w:hAnsi="Times New Roman" w:cs="Times New Roman"/>
+          <w:sz w:val="24"/>
+          <w:szCs w:val="24"/>
+        </w:rPr>
+        <w:t>, E-Journal Teknik Elektro Dan Komputer, 4(7), pp. 1–7.</w:t>
+      </w:r>
+    </w:p>
+    <w:p>
+      <w:pPr>
+        <w:spacing w:line="240" w:lineRule="auto"/>
+        <w:jc w:val="both"/>
+        <w:rPr>
+          <w:rFonts w:ascii="Times New Roman" w:hAnsi="Times New Roman" w:cs="Times New Roman"/>
+          <w:sz w:val="24"/>
+          <w:szCs w:val="24"/>
+        </w:rPr>
+      </w:pPr>
+      <w:r>
+        <w:rPr>
+          <w:rFonts w:ascii="Times New Roman" w:hAnsi="Times New Roman" w:cs="Times New Roman"/>
+          <w:sz w:val="24"/>
+          <w:szCs w:val="24"/>
+        </w:rPr>
+        <w:t>Prihandito, A. (1989) ‘Kartografi Dasar’. Yogyakarta: PT. Mitra Gama Widya.</w:t>
+      </w:r>
+    </w:p>
+    <w:p>
+      <w:pPr>
+        <w:spacing w:line="240" w:lineRule="auto"/>
+        <w:jc w:val="both"/>
+        <w:rPr>
+          <w:rFonts w:ascii="Times New Roman" w:hAnsi="Times New Roman" w:cs="Times New Roman"/>
+          <w:sz w:val="24"/>
+          <w:szCs w:val="24"/>
+        </w:rPr>
+      </w:pPr>
+      <w:r>
+        <w:rPr>
+          <w:rFonts w:ascii="Times New Roman" w:hAnsi="Times New Roman" w:cs="Times New Roman"/>
+          <w:sz w:val="24"/>
+          <w:szCs w:val="24"/>
+        </w:rPr>
+        <w:t xml:space="preserve">Sylfania, D. Y., Perkasa, E. B. and Juniawan, F. P. (2017) ‘Rancang Bangun Sistem Informasi Geografis Pemetaan Toko Oleh-Oleh dan Souvenir Khas Bangka di kota Pangkalpinang’, </w:t>
+      </w:r>
+      <w:r>
+        <w:rPr>
+          <w:rFonts w:ascii="Times New Roman" w:hAnsi="Times New Roman" w:cs="Times New Roman"/>
+          <w:i/>
+          <w:iCs/>
+          <w:sz w:val="24"/>
+          <w:szCs w:val="24"/>
+        </w:rPr>
+        <w:t>Citisee</w:t>
+      </w:r>
+      <w:r>
+        <w:rPr>
+          <w:rFonts w:ascii="Times New Roman" w:hAnsi="Times New Roman" w:cs="Times New Roman"/>
+          <w:sz w:val="24"/>
+          <w:szCs w:val="24"/>
+        </w:rPr>
+        <w:t>, pp. 53–56.</w:t>
+      </w:r>
+    </w:p>
+    <w:p>
+      <w:pPr>
+        <w:spacing w:line="240" w:lineRule="auto"/>
+        <w:jc w:val="both"/>
+        <w:rPr>
+          <w:rFonts w:ascii="Times New Roman" w:hAnsi="Times New Roman" w:cs="Times New Roman"/>
+          <w:sz w:val="24"/>
+          <w:szCs w:val="24"/>
+        </w:rPr>
+      </w:pPr>
+      <w:r>
+        <w:rPr>
+          <w:rFonts w:ascii="Times New Roman" w:hAnsi="Times New Roman" w:cs="Times New Roman"/>
+          <w:sz w:val="24"/>
+          <w:szCs w:val="24"/>
+        </w:rPr>
+        <w:t xml:space="preserve">Yulsilviana, E., Adytia, P., and </w:t>
+      </w:r>
+      <w:r>
+        <w:rPr>
+          <w:rFonts w:ascii="Times New Roman" w:hAnsi="Times New Roman" w:cs="Times New Roman"/>
+          <w:sz w:val="24"/>
+          <w:szCs w:val="24"/>
+        </w:rPr>
+        <w:t xml:space="preserve">Riandika I. N. (2021) ‘Pencarian </w:t>
+      </w:r>
+      <w:r>
+        <w:rPr>
+          <w:rFonts w:ascii="Times New Roman" w:hAnsi="Times New Roman" w:cs="Times New Roman"/>
+          <w:i/>
+          <w:iCs/>
+          <w:sz w:val="24"/>
+          <w:szCs w:val="24"/>
+        </w:rPr>
+        <w:t>Driver Dry Clean</w:t>
+      </w:r>
+      <w:r>
+        <w:rPr>
+          <w:rFonts w:ascii="Times New Roman" w:hAnsi="Times New Roman" w:cs="Times New Roman"/>
+          <w:sz w:val="24"/>
+          <w:szCs w:val="24"/>
+        </w:rPr>
+        <w:t xml:space="preserve"> Terdekat dengan Metode Haversine Formula.</w:t>
+      </w:r>
+    </w:p>
+    <w:p>
+      <w:pPr>
+        <w:spacing w:line="240" w:lineRule="auto"/>
+        <w:jc w:val="both"/>
+        <w:rPr>
+          <w:rFonts w:ascii="Times New Roman" w:hAnsi="Times New Roman" w:cs="Times New Roman"/>
+          <w:sz w:val="24"/>
+          <w:szCs w:val="24"/>
+        </w:rPr>
+      </w:pPr>
+      <w:r>
+        <w:rPr>
+          <w:rFonts w:ascii="Times New Roman" w:hAnsi="Times New Roman" w:cs="Times New Roman"/>
+          <w:sz w:val="24"/>
+          <w:szCs w:val="24"/>
+        </w:rPr>
+        <w:t>Agil, Rido. (2019) ‘</w:t>
+      </w:r>
+      <w:r>
+        <w:rPr>
+          <w:rFonts w:ascii="Times New Roman" w:hAnsi="Times New Roman" w:cs="Times New Roman"/>
+          <w:i/>
+          <w:iCs/>
+          <w:sz w:val="24"/>
+          <w:szCs w:val="24"/>
+        </w:rPr>
+        <w:t xml:space="preserve">Mobile Tour Guide </w:t>
+      </w:r>
+      <w:r>
+        <w:rPr>
+          <w:rFonts w:ascii="Times New Roman" w:hAnsi="Times New Roman" w:cs="Times New Roman"/>
+          <w:sz w:val="24"/>
+          <w:szCs w:val="24"/>
+        </w:rPr>
+        <w:t>Dengan Haversine Formula Untuk Mencari Lokasi Pariwisata Terdekat Di Kabupaten Kebumen’.</w:t>
+      </w:r>
+    </w:p>
+    <w:p>
+      <w:pPr>
+        <w:spacing w:line="240" w:lineRule="auto"/>
+        <w:jc w:val="both"/>
+        <w:rPr>
+          <w:rFonts w:ascii="Times New Roman" w:hAnsi="Times New Roman" w:cs="Times New Roman"/>
+          <w:sz w:val="24"/>
+          <w:szCs w:val="24"/>
+        </w:rPr>
+      </w:pPr>
+      <w:r>
+        <w:rPr>
+          <w:rFonts w:ascii="Times New Roman" w:hAnsi="Times New Roman" w:cs="Times New Roman"/>
+          <w:sz w:val="24"/>
+          <w:szCs w:val="24"/>
+        </w:rPr>
+        <w:t>Andriani, Wita. (2019) ‘Implementasi Formula Haversine Untuk Menghitung Jarak Antara Dua Titik Dari UIN SYARIF HIDAYATULLAH Jakarta Ke SPBU Di Wilayah Ciputat’.</w:t>
+      </w:r>
+    </w:p>
+    <w:p>
+      <w:pPr>
+        <w:spacing w:line="240" w:lineRule="auto"/>
+        <w:jc w:val="both"/>
+        <w:rPr>
+          <w:rFonts w:ascii="Times New Roman" w:hAnsi="Times New Roman" w:cs="Times New Roman"/>
+          <w:sz w:val="24"/>
+          <w:szCs w:val="24"/>
+        </w:rPr>
+      </w:pPr>
+      <w:r>
+        <w:rPr>
+          <w:rFonts w:ascii="Times New Roman" w:hAnsi="Times New Roman" w:cs="Times New Roman"/>
+          <w:sz w:val="24"/>
+          <w:szCs w:val="24"/>
+        </w:rPr>
+        <w:t>Arizal, M. F. C. F. (2017) ‘Sistem Pencarian Jarak Terdekat Menggunakan Metode Haversine Berbasis Android’</w:t>
+      </w:r>
+    </w:p>
+    <w:p>
+      <w:pPr>
+        <w:spacing w:line="240" w:lineRule="auto"/>
+        <w:jc w:val="both"/>
+        <w:rPr>
+          <w:rFonts w:ascii="Times New Roman" w:hAnsi="Times New Roman" w:cs="Times New Roman"/>
+          <w:sz w:val="24"/>
+          <w:szCs w:val="24"/>
+        </w:rPr>
+      </w:pPr>
+      <w:r>
+        <w:rPr>
+          <w:rFonts w:ascii="Times New Roman" w:hAnsi="Times New Roman" w:cs="Times New Roman"/>
+          <w:sz w:val="24"/>
+          <w:szCs w:val="24"/>
+        </w:rPr>
+        <w:lastRenderedPageBreak/>
+        <w:t>Yulianto, Whelly. (2015) ‘Menentukan Jarak Terdekat Hotel Dengan Metode Haversine Formula’</w:t>
+      </w:r>
+    </w:p>
+    <w:p>
+      <w:pPr>
+        <w:spacing w:line="240" w:lineRule="auto"/>
+        <w:jc w:val="both"/>
+        <w:rPr>
+          <w:rFonts w:ascii="Times New Roman" w:hAnsi="Times New Roman" w:cs="Times New Roman"/>
+          <w:sz w:val="24"/>
+          <w:szCs w:val="24"/>
+        </w:rPr>
+      </w:pPr>
+      <w:r>
+        <w:rPr>
+          <w:rFonts w:ascii="Times New Roman" w:hAnsi="Times New Roman" w:cs="Times New Roman"/>
+          <w:sz w:val="24"/>
+          <w:szCs w:val="24"/>
+        </w:rPr>
+        <w:t>Raharjo, Budi. (2010) ‘</w:t>
+      </w:r>
+      <w:r>
+        <w:rPr>
+          <w:rFonts w:ascii="Times New Roman" w:hAnsi="Times New Roman" w:cs="Times New Roman"/>
+          <w:i/>
+          <w:iCs/>
+          <w:sz w:val="24"/>
+          <w:szCs w:val="24"/>
+        </w:rPr>
+        <w:t>Pemrograman Android Dengan Flutter’.</w:t>
+      </w:r>
+      <w:r>
+        <w:rPr>
+          <w:rFonts w:ascii="Times New Roman" w:hAnsi="Times New Roman" w:cs="Times New Roman"/>
+          <w:sz w:val="24"/>
+          <w:szCs w:val="24"/>
+        </w:rPr>
+        <w:t xml:space="preserve"> Bandung: Informatika.</w:t>
+      </w:r>
+    </w:p>
+    <w:p>
+      <w:pPr>
+        <w:spacing w:line="480" w:lineRule="auto"/>
+        <w:jc w:val="both"/>
+        <w:rPr>
+          <w:rFonts w:ascii="Times New Roman" w:hAnsi="Times New Roman" w:cs="Times New Roman"/>
+          <w:b/>
+          <w:bCs/>
+          <w:sz w:val="24"/>
+          <w:szCs w:val="24"/>
+        </w:rPr>
+      </w:pPr>
     </w:p>
     <w:sectPr>
       <w:pgSz w:w="11906" w:h="16838" w:code="9"/>
@@ -7898,102 +13922,16 @@
     </w:lvl>
   </w:abstractNum>
   <w:abstractNum w:abstractNumId="6" w15:restartNumberingAfterBreak="0">
-    <w:nsid w:val="435D7611"/>
+    <w:nsid w:val="39D315D5"/>
     <w:multiLevelType w:val="hybridMultilevel"/>
-    <w:tmpl w:val="593CD85C"/>
-    <w:lvl w:ilvl="0" w:tplc="04210011">
+    <w:tmpl w:val="3D30BB26"/>
+    <w:lvl w:ilvl="0" w:tplc="AFD043E0">
       <w:start w:val="1"/>
       <w:numFmt w:val="decimal"/>
-      <w:lvlText w:val="%1)"/>
+      <w:lvlText w:val="%1."/>
       <w:lvlJc w:val="left"/>
       <w:pPr>
-        <w:ind w:left="3207" w:hanging="360"/>
-      </w:pPr>
-    </w:lvl>
-    <w:lvl w:ilvl="1" w:tplc="04210019" w:tentative="1">
-      <w:start w:val="1"/>
-      <w:numFmt w:val="lowerLetter"/>
-      <w:lvlText w:val="%2."/>
-      <w:lvlJc w:val="left"/>
-      <w:pPr>
-        <w:ind w:left="3927" w:hanging="360"/>
-      </w:pPr>
-    </w:lvl>
-    <w:lvl w:ilvl="2" w:tplc="0421001B" w:tentative="1">
-      <w:start w:val="1"/>
-      <w:numFmt w:val="lowerRoman"/>
-      <w:lvlText w:val="%3."/>
-      <w:lvlJc w:val="right"/>
-      <w:pPr>
-        <w:ind w:left="4647" w:hanging="180"/>
-      </w:pPr>
-    </w:lvl>
-    <w:lvl w:ilvl="3" w:tplc="0421000F" w:tentative="1">
-      <w:start w:val="1"/>
-      <w:numFmt w:val="decimal"/>
-      <w:lvlText w:val="%4."/>
-      <w:lvlJc w:val="left"/>
-      <w:pPr>
-        <w:ind w:left="5367" w:hanging="360"/>
-      </w:pPr>
-    </w:lvl>
-    <w:lvl w:ilvl="4" w:tplc="04210019" w:tentative="1">
-      <w:start w:val="1"/>
-      <w:numFmt w:val="lowerLetter"/>
-      <w:lvlText w:val="%5."/>
-      <w:lvlJc w:val="left"/>
-      <w:pPr>
-        <w:ind w:left="6087" w:hanging="360"/>
-      </w:pPr>
-    </w:lvl>
-    <w:lvl w:ilvl="5" w:tplc="0421001B" w:tentative="1">
-      <w:start w:val="1"/>
-      <w:numFmt w:val="lowerRoman"/>
-      <w:lvlText w:val="%6."/>
-      <w:lvlJc w:val="right"/>
-      <w:pPr>
-        <w:ind w:left="6807" w:hanging="180"/>
-      </w:pPr>
-    </w:lvl>
-    <w:lvl w:ilvl="6" w:tplc="0421000F" w:tentative="1">
-      <w:start w:val="1"/>
-      <w:numFmt w:val="decimal"/>
-      <w:lvlText w:val="%7."/>
-      <w:lvlJc w:val="left"/>
-      <w:pPr>
-        <w:ind w:left="7527" w:hanging="360"/>
-      </w:pPr>
-    </w:lvl>
-    <w:lvl w:ilvl="7" w:tplc="04210019" w:tentative="1">
-      <w:start w:val="1"/>
-      <w:numFmt w:val="lowerLetter"/>
-      <w:lvlText w:val="%8."/>
-      <w:lvlJc w:val="left"/>
-      <w:pPr>
-        <w:ind w:left="8247" w:hanging="360"/>
-      </w:pPr>
-    </w:lvl>
-    <w:lvl w:ilvl="8" w:tplc="0421001B" w:tentative="1">
-      <w:start w:val="1"/>
-      <w:numFmt w:val="lowerRoman"/>
-      <w:lvlText w:val="%9."/>
-      <w:lvlJc w:val="right"/>
-      <w:pPr>
-        <w:ind w:left="8967" w:hanging="180"/>
-      </w:pPr>
-    </w:lvl>
-  </w:abstractNum>
-  <w:abstractNum w:abstractNumId="7" w15:restartNumberingAfterBreak="0">
-    <w:nsid w:val="44C4436F"/>
-    <w:multiLevelType w:val="hybridMultilevel"/>
-    <w:tmpl w:val="5582EFD0"/>
-    <w:lvl w:ilvl="0" w:tplc="D58CEC2A">
-      <w:start w:val="1"/>
-      <w:numFmt w:val="decimal"/>
-      <w:lvlText w:val="%1.1"/>
-      <w:lvlJc w:val="left"/>
-      <w:pPr>
-        <w:ind w:left="2073" w:hanging="360"/>
+        <w:ind w:left="720" w:hanging="360"/>
       </w:pPr>
       <w:rPr>
         <w:rFonts w:hint="default"/>
@@ -8005,7 +13943,7 @@
       <w:lvlText w:val="%2."/>
       <w:lvlJc w:val="left"/>
       <w:pPr>
-        <w:ind w:left="2793" w:hanging="360"/>
+        <w:ind w:left="1440" w:hanging="360"/>
       </w:pPr>
     </w:lvl>
     <w:lvl w:ilvl="2" w:tplc="0421001B" w:tentative="1">
@@ -8014,7 +13952,7 @@
       <w:lvlText w:val="%3."/>
       <w:lvlJc w:val="right"/>
       <w:pPr>
-        <w:ind w:left="3513" w:hanging="180"/>
+        <w:ind w:left="2160" w:hanging="180"/>
       </w:pPr>
     </w:lvl>
     <w:lvl w:ilvl="3" w:tplc="0421000F" w:tentative="1">
@@ -8023,7 +13961,7 @@
       <w:lvlText w:val="%4."/>
       <w:lvlJc w:val="left"/>
       <w:pPr>
-        <w:ind w:left="4233" w:hanging="360"/>
+        <w:ind w:left="2880" w:hanging="360"/>
       </w:pPr>
     </w:lvl>
     <w:lvl w:ilvl="4" w:tplc="04210019" w:tentative="1">
@@ -8032,7 +13970,7 @@
       <w:lvlText w:val="%5."/>
       <w:lvlJc w:val="left"/>
       <w:pPr>
-        <w:ind w:left="4953" w:hanging="360"/>
+        <w:ind w:left="3600" w:hanging="360"/>
       </w:pPr>
     </w:lvl>
     <w:lvl w:ilvl="5" w:tplc="0421001B" w:tentative="1">
@@ -8041,7 +13979,7 @@
       <w:lvlText w:val="%6."/>
       <w:lvlJc w:val="right"/>
       <w:pPr>
-        <w:ind w:left="5673" w:hanging="180"/>
+        <w:ind w:left="4320" w:hanging="180"/>
       </w:pPr>
     </w:lvl>
     <w:lvl w:ilvl="6" w:tplc="0421000F" w:tentative="1">
@@ -8050,7 +13988,7 @@
       <w:lvlText w:val="%7."/>
       <w:lvlJc w:val="left"/>
       <w:pPr>
-        <w:ind w:left="6393" w:hanging="360"/>
+        <w:ind w:left="5040" w:hanging="360"/>
       </w:pPr>
     </w:lvl>
     <w:lvl w:ilvl="7" w:tplc="04210019" w:tentative="1">
@@ -8059,7 +13997,7 @@
       <w:lvlText w:val="%8."/>
       <w:lvlJc w:val="left"/>
       <w:pPr>
-        <w:ind w:left="7113" w:hanging="360"/>
+        <w:ind w:left="5760" w:hanging="360"/>
       </w:pPr>
     </w:lvl>
     <w:lvl w:ilvl="8" w:tplc="0421001B" w:tentative="1">
@@ -8068,21 +14006,107 @@
       <w:lvlText w:val="%9."/>
       <w:lvlJc w:val="right"/>
       <w:pPr>
-        <w:ind w:left="7833" w:hanging="180"/>
+        <w:ind w:left="6480" w:hanging="180"/>
+      </w:pPr>
+    </w:lvl>
+  </w:abstractNum>
+  <w:abstractNum w:abstractNumId="7" w15:restartNumberingAfterBreak="0">
+    <w:nsid w:val="435D7611"/>
+    <w:multiLevelType w:val="hybridMultilevel"/>
+    <w:tmpl w:val="593CD85C"/>
+    <w:lvl w:ilvl="0" w:tplc="04210011">
+      <w:start w:val="1"/>
+      <w:numFmt w:val="decimal"/>
+      <w:lvlText w:val="%1)"/>
+      <w:lvlJc w:val="left"/>
+      <w:pPr>
+        <w:ind w:left="3207" w:hanging="360"/>
+      </w:pPr>
+    </w:lvl>
+    <w:lvl w:ilvl="1" w:tplc="04210019" w:tentative="1">
+      <w:start w:val="1"/>
+      <w:numFmt w:val="lowerLetter"/>
+      <w:lvlText w:val="%2."/>
+      <w:lvlJc w:val="left"/>
+      <w:pPr>
+        <w:ind w:left="3927" w:hanging="360"/>
+      </w:pPr>
+    </w:lvl>
+    <w:lvl w:ilvl="2" w:tplc="0421001B" w:tentative="1">
+      <w:start w:val="1"/>
+      <w:numFmt w:val="lowerRoman"/>
+      <w:lvlText w:val="%3."/>
+      <w:lvlJc w:val="right"/>
+      <w:pPr>
+        <w:ind w:left="4647" w:hanging="180"/>
+      </w:pPr>
+    </w:lvl>
+    <w:lvl w:ilvl="3" w:tplc="0421000F" w:tentative="1">
+      <w:start w:val="1"/>
+      <w:numFmt w:val="decimal"/>
+      <w:lvlText w:val="%4."/>
+      <w:lvlJc w:val="left"/>
+      <w:pPr>
+        <w:ind w:left="5367" w:hanging="360"/>
+      </w:pPr>
+    </w:lvl>
+    <w:lvl w:ilvl="4" w:tplc="04210019" w:tentative="1">
+      <w:start w:val="1"/>
+      <w:numFmt w:val="lowerLetter"/>
+      <w:lvlText w:val="%5."/>
+      <w:lvlJc w:val="left"/>
+      <w:pPr>
+        <w:ind w:left="6087" w:hanging="360"/>
+      </w:pPr>
+    </w:lvl>
+    <w:lvl w:ilvl="5" w:tplc="0421001B" w:tentative="1">
+      <w:start w:val="1"/>
+      <w:numFmt w:val="lowerRoman"/>
+      <w:lvlText w:val="%6."/>
+      <w:lvlJc w:val="right"/>
+      <w:pPr>
+        <w:ind w:left="6807" w:hanging="180"/>
+      </w:pPr>
+    </w:lvl>
+    <w:lvl w:ilvl="6" w:tplc="0421000F" w:tentative="1">
+      <w:start w:val="1"/>
+      <w:numFmt w:val="decimal"/>
+      <w:lvlText w:val="%7."/>
+      <w:lvlJc w:val="left"/>
+      <w:pPr>
+        <w:ind w:left="7527" w:hanging="360"/>
+      </w:pPr>
+    </w:lvl>
+    <w:lvl w:ilvl="7" w:tplc="04210019" w:tentative="1">
+      <w:start w:val="1"/>
+      <w:numFmt w:val="lowerLetter"/>
+      <w:lvlText w:val="%8."/>
+      <w:lvlJc w:val="left"/>
+      <w:pPr>
+        <w:ind w:left="8247" w:hanging="360"/>
+      </w:pPr>
+    </w:lvl>
+    <w:lvl w:ilvl="8" w:tplc="0421001B" w:tentative="1">
+      <w:start w:val="1"/>
+      <w:numFmt w:val="lowerRoman"/>
+      <w:lvlText w:val="%9."/>
+      <w:lvlJc w:val="right"/>
+      <w:pPr>
+        <w:ind w:left="8967" w:hanging="180"/>
       </w:pPr>
     </w:lvl>
   </w:abstractNum>
   <w:abstractNum w:abstractNumId="8" w15:restartNumberingAfterBreak="0">
-    <w:nsid w:val="46822990"/>
+    <w:nsid w:val="44C4436F"/>
     <w:multiLevelType w:val="hybridMultilevel"/>
-    <w:tmpl w:val="7D96696C"/>
-    <w:lvl w:ilvl="0" w:tplc="B92424FE">
+    <w:tmpl w:val="5582EFD0"/>
+    <w:lvl w:ilvl="0" w:tplc="D58CEC2A">
       <w:start w:val="1"/>
-      <w:numFmt w:val="lowerLetter"/>
-      <w:lvlText w:val="%1."/>
+      <w:numFmt w:val="decimal"/>
+      <w:lvlText w:val="%1.1"/>
       <w:lvlJc w:val="left"/>
       <w:pPr>
-        <w:ind w:left="2487" w:hanging="360"/>
+        <w:ind w:left="2073" w:hanging="360"/>
       </w:pPr>
       <w:rPr>
         <w:rFonts w:hint="default"/>
@@ -8094,7 +14118,7 @@
       <w:lvlText w:val="%2."/>
       <w:lvlJc w:val="left"/>
       <w:pPr>
-        <w:ind w:left="3207" w:hanging="360"/>
+        <w:ind w:left="2793" w:hanging="360"/>
       </w:pPr>
     </w:lvl>
     <w:lvl w:ilvl="2" w:tplc="0421001B" w:tentative="1">
@@ -8103,7 +14127,7 @@
       <w:lvlText w:val="%3."/>
       <w:lvlJc w:val="right"/>
       <w:pPr>
-        <w:ind w:left="3927" w:hanging="180"/>
+        <w:ind w:left="3513" w:hanging="180"/>
       </w:pPr>
     </w:lvl>
     <w:lvl w:ilvl="3" w:tplc="0421000F" w:tentative="1">
@@ -8112,7 +14136,7 @@
       <w:lvlText w:val="%4."/>
       <w:lvlJc w:val="left"/>
       <w:pPr>
-        <w:ind w:left="4647" w:hanging="360"/>
+        <w:ind w:left="4233" w:hanging="360"/>
       </w:pPr>
     </w:lvl>
     <w:lvl w:ilvl="4" w:tplc="04210019" w:tentative="1">
@@ -8121,7 +14145,7 @@
       <w:lvlText w:val="%5."/>
       <w:lvlJc w:val="left"/>
       <w:pPr>
-        <w:ind w:left="5367" w:hanging="360"/>
+        <w:ind w:left="4953" w:hanging="360"/>
       </w:pPr>
     </w:lvl>
     <w:lvl w:ilvl="5" w:tplc="0421001B" w:tentative="1">
@@ -8130,7 +14154,7 @@
       <w:lvlText w:val="%6."/>
       <w:lvlJc w:val="right"/>
       <w:pPr>
-        <w:ind w:left="6087" w:hanging="180"/>
+        <w:ind w:left="5673" w:hanging="180"/>
       </w:pPr>
     </w:lvl>
     <w:lvl w:ilvl="6" w:tplc="0421000F" w:tentative="1">
@@ -8139,7 +14163,7 @@
       <w:lvlText w:val="%7."/>
       <w:lvlJc w:val="left"/>
       <w:pPr>
-        <w:ind w:left="6807" w:hanging="360"/>
+        <w:ind w:left="6393" w:hanging="360"/>
       </w:pPr>
     </w:lvl>
     <w:lvl w:ilvl="7" w:tplc="04210019" w:tentative="1">
@@ -8148,7 +14172,7 @@
       <w:lvlText w:val="%8."/>
       <w:lvlJc w:val="left"/>
       <w:pPr>
-        <w:ind w:left="7527" w:hanging="360"/>
+        <w:ind w:left="7113" w:hanging="360"/>
       </w:pPr>
     </w:lvl>
     <w:lvl w:ilvl="8" w:tplc="0421001B" w:tentative="1">
@@ -8157,11 +14181,100 @@
       <w:lvlText w:val="%9."/>
       <w:lvlJc w:val="right"/>
       <w:pPr>
-        <w:ind w:left="8247" w:hanging="180"/>
+        <w:ind w:left="7833" w:hanging="180"/>
       </w:pPr>
     </w:lvl>
   </w:abstractNum>
   <w:abstractNum w:abstractNumId="9" w15:restartNumberingAfterBreak="0">
+    <w:nsid w:val="46822990"/>
+    <w:multiLevelType w:val="hybridMultilevel"/>
+    <w:tmpl w:val="7D96696C"/>
+    <w:lvl w:ilvl="0" w:tplc="B92424FE">
+      <w:start w:val="1"/>
+      <w:numFmt w:val="lowerLetter"/>
+      <w:lvlText w:val="%1."/>
+      <w:lvlJc w:val="left"/>
+      <w:pPr>
+        <w:ind w:left="2487" w:hanging="360"/>
+      </w:pPr>
+      <w:rPr>
+        <w:rFonts w:hint="default"/>
+      </w:rPr>
+    </w:lvl>
+    <w:lvl w:ilvl="1" w:tplc="04210019" w:tentative="1">
+      <w:start w:val="1"/>
+      <w:numFmt w:val="lowerLetter"/>
+      <w:lvlText w:val="%2."/>
+      <w:lvlJc w:val="left"/>
+      <w:pPr>
+        <w:ind w:left="3207" w:hanging="360"/>
+      </w:pPr>
+    </w:lvl>
+    <w:lvl w:ilvl="2" w:tplc="0421001B" w:tentative="1">
+      <w:start w:val="1"/>
+      <w:numFmt w:val="lowerRoman"/>
+      <w:lvlText w:val="%3."/>
+      <w:lvlJc w:val="right"/>
+      <w:pPr>
+        <w:ind w:left="3927" w:hanging="180"/>
+      </w:pPr>
+    </w:lvl>
+    <w:lvl w:ilvl="3" w:tplc="0421000F" w:tentative="1">
+      <w:start w:val="1"/>
+      <w:numFmt w:val="decimal"/>
+      <w:lvlText w:val="%4."/>
+      <w:lvlJc w:val="left"/>
+      <w:pPr>
+        <w:ind w:left="4647" w:hanging="360"/>
+      </w:pPr>
+    </w:lvl>
+    <w:lvl w:ilvl="4" w:tplc="04210019" w:tentative="1">
+      <w:start w:val="1"/>
+      <w:numFmt w:val="lowerLetter"/>
+      <w:lvlText w:val="%5."/>
+      <w:lvlJc w:val="left"/>
+      <w:pPr>
+        <w:ind w:left="5367" w:hanging="360"/>
+      </w:pPr>
+    </w:lvl>
+    <w:lvl w:ilvl="5" w:tplc="0421001B" w:tentative="1">
+      <w:start w:val="1"/>
+      <w:numFmt w:val="lowerRoman"/>
+      <w:lvlText w:val="%6."/>
+      <w:lvlJc w:val="right"/>
+      <w:pPr>
+        <w:ind w:left="6087" w:hanging="180"/>
+      </w:pPr>
+    </w:lvl>
+    <w:lvl w:ilvl="6" w:tplc="0421000F" w:tentative="1">
+      <w:start w:val="1"/>
+      <w:numFmt w:val="decimal"/>
+      <w:lvlText w:val="%7."/>
+      <w:lvlJc w:val="left"/>
+      <w:pPr>
+        <w:ind w:left="6807" w:hanging="360"/>
+      </w:pPr>
+    </w:lvl>
+    <w:lvl w:ilvl="7" w:tplc="04210019" w:tentative="1">
+      <w:start w:val="1"/>
+      <w:numFmt w:val="lowerLetter"/>
+      <w:lvlText w:val="%8."/>
+      <w:lvlJc w:val="left"/>
+      <w:pPr>
+        <w:ind w:left="7527" w:hanging="360"/>
+      </w:pPr>
+    </w:lvl>
+    <w:lvl w:ilvl="8" w:tplc="0421001B" w:tentative="1">
+      <w:start w:val="1"/>
+      <w:numFmt w:val="lowerRoman"/>
+      <w:lvlText w:val="%9."/>
+      <w:lvlJc w:val="right"/>
+      <w:pPr>
+        <w:ind w:left="8247" w:hanging="180"/>
+      </w:pPr>
+    </w:lvl>
+  </w:abstractNum>
+  <w:abstractNum w:abstractNumId="10" w15:restartNumberingAfterBreak="0">
     <w:nsid w:val="49660ABD"/>
     <w:multiLevelType w:val="hybridMultilevel"/>
     <w:tmpl w:val="8F86A168"/>
@@ -8258,7 +14371,7 @@
       </w:pPr>
     </w:lvl>
   </w:abstractNum>
-  <w:abstractNum w:abstractNumId="10" w15:restartNumberingAfterBreak="0">
+  <w:abstractNum w:abstractNumId="11" w15:restartNumberingAfterBreak="0">
     <w:nsid w:val="4CFC2BAB"/>
     <w:multiLevelType w:val="hybridMultilevel"/>
     <w:tmpl w:val="9D6C9FAC"/>
@@ -8347,7 +14460,7 @@
       </w:pPr>
     </w:lvl>
   </w:abstractNum>
-  <w:abstractNum w:abstractNumId="11" w15:restartNumberingAfterBreak="0">
+  <w:abstractNum w:abstractNumId="12" w15:restartNumberingAfterBreak="0">
     <w:nsid w:val="7DE76BBB"/>
     <w:multiLevelType w:val="multilevel"/>
     <w:tmpl w:val="C7664390"/>
@@ -8470,7 +14583,7 @@
       </w:rPr>
     </w:lvl>
   </w:abstractNum>
-  <w:abstractNum w:abstractNumId="12" w15:restartNumberingAfterBreak="0">
+  <w:abstractNum w:abstractNumId="13" w15:restartNumberingAfterBreak="0">
     <w:nsid w:val="7FBB7DAE"/>
     <w:multiLevelType w:val="hybridMultilevel"/>
     <w:tmpl w:val="D85CCDA0"/>
@@ -8561,7 +14674,7 @@
     </w:lvl>
   </w:abstractNum>
   <w:num w:numId="1" w16cid:durableId="314408840">
-    <w:abstractNumId w:val="11"/>
+    <w:abstractNumId w:val="12"/>
   </w:num>
   <w:num w:numId="2" w16cid:durableId="501506986">
     <w:abstractNumId w:val="2"/>
@@ -8573,19 +14686,19 @@
     <w:abstractNumId w:val="1"/>
   </w:num>
   <w:num w:numId="5" w16cid:durableId="840120962">
+    <w:abstractNumId w:val="10"/>
+  </w:num>
+  <w:num w:numId="6" w16cid:durableId="1005330318">
+    <w:abstractNumId w:val="8"/>
+  </w:num>
+  <w:num w:numId="7" w16cid:durableId="742067559">
     <w:abstractNumId w:val="9"/>
   </w:num>
-  <w:num w:numId="6" w16cid:durableId="1005330318">
+  <w:num w:numId="8" w16cid:durableId="1630627528">
     <w:abstractNumId w:val="7"/>
   </w:num>
-  <w:num w:numId="7" w16cid:durableId="742067559">
-    <w:abstractNumId w:val="8"/>
-  </w:num>
-  <w:num w:numId="8" w16cid:durableId="1630627528">
-    <w:abstractNumId w:val="6"/>
-  </w:num>
   <w:num w:numId="9" w16cid:durableId="1013454852">
-    <w:abstractNumId w:val="10"/>
+    <w:abstractNumId w:val="11"/>
   </w:num>
   <w:num w:numId="10" w16cid:durableId="191843826">
     <w:abstractNumId w:val="0"/>
@@ -8597,7 +14710,10 @@
     <w:abstractNumId w:val="5"/>
   </w:num>
   <w:num w:numId="13" w16cid:durableId="1517422067">
-    <w:abstractNumId w:val="12"/>
+    <w:abstractNumId w:val="13"/>
+  </w:num>
+  <w:num w:numId="14" w16cid:durableId="1346324920">
+    <w:abstractNumId w:val="6"/>
   </w:num>
 </w:numbering>
 </file>
@@ -9039,6 +15155,25 @@
       <w:contextualSpacing/>
     </w:pPr>
   </w:style>
+  <w:style w:type="table" w:styleId="TableGrid">
+    <w:name w:val="Table Grid"/>
+    <w:basedOn w:val="TableNormal"/>
+    <w:uiPriority w:val="39"/>
+    <w:rsid w:val="002C406A"/>
+    <w:pPr>
+      <w:spacing w:after="0" w:line="240" w:lineRule="auto"/>
+    </w:pPr>
+    <w:tblPr>
+      <w:tblBorders>
+        <w:top w:val="single" w:sz="4" w:space="0" w:color="auto"/>
+        <w:left w:val="single" w:sz="4" w:space="0" w:color="auto"/>
+        <w:bottom w:val="single" w:sz="4" w:space="0" w:color="auto"/>
+        <w:right w:val="single" w:sz="4" w:space="0" w:color="auto"/>
+        <w:insideH w:val="single" w:sz="4" w:space="0" w:color="auto"/>
+        <w:insideV w:val="single" w:sz="4" w:space="0" w:color="auto"/>
+      </w:tblBorders>
+    </w:tblPr>
+  </w:style>
 </w:styles>
 </file>
 
@@ -9335,4 +15470,16 @@
     </a:ext>
   </a:extLst>
 </a:theme>
+</file>
+
+<file path=customXml/item1.xml><?xml version="1.0" encoding="utf-8"?>
+<b:Sources xmlns:b="http://schemas.openxmlformats.org/officeDocument/2006/bibliography" xmlns="http://schemas.openxmlformats.org/officeDocument/2006/bibliography" SelectedStyle="\APASixthEditionOfficeOnline.xsl" StyleName="APA" Version="6"/>
+</file>
+
+<file path=customXml/itemProps1.xml><?xml version="1.0" encoding="utf-8"?>
+<ds:datastoreItem xmlns:ds="http://schemas.openxmlformats.org/officeDocument/2006/customXml" ds:itemID="{94AA5B53-40E6-411D-B732-A070AC4207E2}">
+  <ds:schemaRefs>
+    <ds:schemaRef ds:uri="http://schemas.openxmlformats.org/officeDocument/2006/bibliography"/>
+  </ds:schemaRefs>
+</ds:datastoreItem>
 </file>
--- a/penulisan/Proposal.docx
+++ b/penulisan/Proposal.docx
@@ -1,6 +1,6 @@
 
 <file path=word/document.xml><?xml version="1.0" encoding="utf-8"?>
-<w:document xmlns:wpc="http://schemas.microsoft.com/office/word/2010/wordprocessingCanvas" xmlns:cx="http://schemas.microsoft.com/office/drawing/2014/chartex" xmlns:cx1="http://schemas.microsoft.com/office/drawing/2015/9/8/chartex" xmlns:cx2="http://schemas.microsoft.com/office/drawing/2015/10/21/chartex" xmlns:cx3="http://schemas.microsoft.com/office/drawing/2016/5/9/chartex" xmlns:cx4="http://schemas.microsoft.com/office/drawing/2016/5/10/chartex" xmlns:cx5="http://schemas.microsoft.com/office/drawing/2016/5/11/chartex" xmlns:cx6="http://schemas.microsoft.com/office/drawing/2016/5/12/chartex" xmlns:cx7="http://schemas.microsoft.com/office/drawing/2016/5/13/chartex" xmlns:cx8="http://schemas.microsoft.com/office/drawing/2016/5/14/chartex" xmlns:mc="http://schemas.openxmlformats.org/markup-compatibility/2006" xmlns:aink="http://schemas.microsoft.com/office/drawing/2016/ink" xmlns:am3d="http://schemas.microsoft.com/office/drawing/2017/model3d" xmlns:o="urn:schemas-microsoft-com:office:office" xmlns:r="http://schemas.openxmlformats.org/officeDocument/2006/relationships" xmlns:m="http://schemas.openxmlformats.org/officeDocument/2006/math" xmlns:v="urn:schemas-microsoft-com:vml" xmlns:wp14="http://schemas.microsoft.com/office/word/2010/wordprocessingDrawing" xmlns:wp="http://schemas.openxmlformats.org/drawingml/2006/wordprocessingDrawing" xmlns:w10="urn:schemas-microsoft-com:office:word" xmlns:w="http://schemas.openxmlformats.org/wordprocessingml/2006/main" xmlns:w14="http://schemas.microsoft.com/office/word/2010/wordml" xmlns:w15="http://schemas.microsoft.com/office/word/2012/wordml" xmlns:w16cex="http://schemas.microsoft.com/office/word/2018/wordml/cex" xmlns:w16cid="http://schemas.microsoft.com/office/word/2016/wordml/cid" xmlns:w16="http://schemas.microsoft.com/office/word/2018/wordml" xmlns:w16sdtdh="http://schemas.microsoft.com/office/word/2020/wordml/sdtdatahash" xmlns:w16se="http://schemas.microsoft.com/office/word/2015/wordml/symex" xmlns:wpg="http://schemas.microsoft.com/office/word/2010/wordprocessingGroup" xmlns:wpi="http://schemas.microsoft.com/office/word/2010/wordprocessingInk" xmlns:wne="http://schemas.microsoft.com/office/word/2006/wordml" xmlns:wps="http://schemas.microsoft.com/office/word/2010/wordprocessingShape" mc:Ignorable="w14 w15 w16se w16cid w16 w16cex w16sdtdh wp14">
+<w:document xmlns:wpc="http://schemas.microsoft.com/office/word/2010/wordprocessingCanvas" xmlns:cx="http://schemas.microsoft.com/office/drawing/2014/chartex" xmlns:mc="http://schemas.openxmlformats.org/markup-compatibility/2006" xmlns:o="urn:schemas-microsoft-com:office:office" xmlns:r="http://schemas.openxmlformats.org/officeDocument/2006/relationships" xmlns:m="http://schemas.openxmlformats.org/officeDocument/2006/math" xmlns:v="urn:schemas-microsoft-com:vml" xmlns:wp14="http://schemas.microsoft.com/office/word/2010/wordprocessingDrawing" xmlns:wp="http://schemas.openxmlformats.org/drawingml/2006/wordprocessingDrawing" xmlns:w10="urn:schemas-microsoft-com:office:word" xmlns:w="http://schemas.openxmlformats.org/wordprocessingml/2006/main" xmlns:w14="http://schemas.microsoft.com/office/word/2010/wordml" xmlns:w15="http://schemas.microsoft.com/office/word/2012/wordml" xmlns:w16se="http://schemas.microsoft.com/office/word/2015/wordml/symex" xmlns:wpg="http://schemas.microsoft.com/office/word/2010/wordprocessingGroup" xmlns:wpi="http://schemas.microsoft.com/office/word/2010/wordprocessingInk" xmlns:wne="http://schemas.microsoft.com/office/word/2006/wordml" xmlns:wps="http://schemas.microsoft.com/office/word/2010/wordprocessingShape" mc:Ignorable="w14 w15 w16se wp14">
   <w:body>
     <w:p>
       <w:pPr>
@@ -663,7 +663,496 @@
           <w:sz w:val="24"/>
           <w:szCs w:val="24"/>
         </w:rPr>
-        <w:t xml:space="preserve">Metode yang digunakan adalah metode Haversine Formula dan Google Maps API. Harversine Formula merupakan persamaan yang penting pada navigasi, memberikan jarak lingkaran besar antara dua titik pada permukaan bola (Bumi) berdasarkan bujur dan lintang (Febiyan et al., 2010). Pemanfaatan </w:t>
+        <w:t>Metode yang digunakan adalah metode Haversine Formula dan Google Maps API. Harversine Formula merupakan persamaan yang penting pada navigasi, memberikan jarak lingkaran besar antara dua titik pada permukaan bola (Bumi) berdasarkan bujur dan lintang (Febiyan et al., 2010).</w:t>
+      </w:r>
+      <w:r>
+        <w:rPr>
+          <w:rFonts w:ascii="Times New Roman" w:hAnsi="Times New Roman" w:cs="Times New Roman"/>
+          <w:sz w:val="24"/>
+          <w:szCs w:val="24"/>
+          <w:lang w:val="en-US"/>
+        </w:rPr>
+        <w:t xml:space="preserve"> </w:t>
+      </w:r>
+      <w:proofErr w:type="spellStart"/>
+      <w:r>
+        <w:rPr>
+          <w:rFonts w:ascii="Times New Roman" w:hAnsi="Times New Roman" w:cs="Times New Roman"/>
+          <w:sz w:val="24"/>
+          <w:szCs w:val="24"/>
+          <w:lang w:val="en-US"/>
+        </w:rPr>
+        <w:t>Metode</w:t>
+      </w:r>
+      <w:proofErr w:type="spellEnd"/>
+      <w:r>
+        <w:rPr>
+          <w:rFonts w:ascii="Times New Roman" w:hAnsi="Times New Roman" w:cs="Times New Roman"/>
+          <w:sz w:val="24"/>
+          <w:szCs w:val="24"/>
+          <w:lang w:val="en-US"/>
+        </w:rPr>
+        <w:t xml:space="preserve"> </w:t>
+      </w:r>
+      <w:proofErr w:type="spellStart"/>
+      <w:r>
+        <w:rPr>
+          <w:rFonts w:ascii="Times New Roman" w:hAnsi="Times New Roman" w:cs="Times New Roman"/>
+          <w:i/>
+          <w:sz w:val="24"/>
+          <w:szCs w:val="24"/>
+          <w:lang w:val="en-US"/>
+        </w:rPr>
+        <w:t>Haversine</w:t>
+      </w:r>
+      <w:proofErr w:type="spellEnd"/>
+      <w:r>
+        <w:rPr>
+          <w:rFonts w:ascii="Times New Roman" w:hAnsi="Times New Roman" w:cs="Times New Roman"/>
+          <w:i/>
+          <w:sz w:val="24"/>
+          <w:szCs w:val="24"/>
+          <w:lang w:val="en-US"/>
+        </w:rPr>
+        <w:t xml:space="preserve"> </w:t>
+      </w:r>
+      <w:proofErr w:type="spellStart"/>
+      <w:r>
+        <w:rPr>
+          <w:rFonts w:ascii="Times New Roman" w:hAnsi="Times New Roman" w:cs="Times New Roman"/>
+          <w:sz w:val="24"/>
+          <w:szCs w:val="24"/>
+          <w:lang w:val="en-US"/>
+        </w:rPr>
+        <w:t>memiliki</w:t>
+      </w:r>
+      <w:proofErr w:type="spellEnd"/>
+      <w:r>
+        <w:rPr>
+          <w:rFonts w:ascii="Times New Roman" w:hAnsi="Times New Roman" w:cs="Times New Roman"/>
+          <w:sz w:val="24"/>
+          <w:szCs w:val="24"/>
+          <w:lang w:val="en-US"/>
+        </w:rPr>
+        <w:t xml:space="preserve"> </w:t>
+      </w:r>
+      <w:proofErr w:type="spellStart"/>
+      <w:r>
+        <w:rPr>
+          <w:rFonts w:ascii="Times New Roman" w:hAnsi="Times New Roman" w:cs="Times New Roman"/>
+          <w:sz w:val="24"/>
+          <w:szCs w:val="24"/>
+          <w:lang w:val="en-US"/>
+        </w:rPr>
+        <w:t>tingkat</w:t>
+      </w:r>
+      <w:proofErr w:type="spellEnd"/>
+      <w:r>
+        <w:rPr>
+          <w:rFonts w:ascii="Times New Roman" w:hAnsi="Times New Roman" w:cs="Times New Roman"/>
+          <w:sz w:val="24"/>
+          <w:szCs w:val="24"/>
+          <w:lang w:val="en-US"/>
+        </w:rPr>
+        <w:t xml:space="preserve"> </w:t>
+      </w:r>
+      <w:proofErr w:type="spellStart"/>
+      <w:r>
+        <w:rPr>
+          <w:rFonts w:ascii="Times New Roman" w:hAnsi="Times New Roman" w:cs="Times New Roman"/>
+          <w:sz w:val="24"/>
+          <w:szCs w:val="24"/>
+          <w:lang w:val="en-US"/>
+        </w:rPr>
+        <w:lastRenderedPageBreak/>
+        <w:t>keakuratan</w:t>
+      </w:r>
+      <w:proofErr w:type="spellEnd"/>
+      <w:r>
+        <w:rPr>
+          <w:rFonts w:ascii="Times New Roman" w:hAnsi="Times New Roman" w:cs="Times New Roman"/>
+          <w:sz w:val="24"/>
+          <w:szCs w:val="24"/>
+          <w:lang w:val="en-US"/>
+        </w:rPr>
+        <w:t xml:space="preserve"> paling </w:t>
+      </w:r>
+      <w:proofErr w:type="spellStart"/>
+      <w:r>
+        <w:rPr>
+          <w:rFonts w:ascii="Times New Roman" w:hAnsi="Times New Roman" w:cs="Times New Roman"/>
+          <w:sz w:val="24"/>
+          <w:szCs w:val="24"/>
+          <w:lang w:val="en-US"/>
+        </w:rPr>
+        <w:t>tinggi</w:t>
+      </w:r>
+      <w:proofErr w:type="spellEnd"/>
+      <w:r>
+        <w:rPr>
+          <w:rFonts w:ascii="Times New Roman" w:hAnsi="Times New Roman" w:cs="Times New Roman"/>
+          <w:sz w:val="24"/>
+          <w:szCs w:val="24"/>
+          <w:lang w:val="en-US"/>
+        </w:rPr>
+        <w:t xml:space="preserve"> </w:t>
+      </w:r>
+      <w:proofErr w:type="spellStart"/>
+      <w:r>
+        <w:rPr>
+          <w:rFonts w:ascii="Times New Roman" w:hAnsi="Times New Roman" w:cs="Times New Roman"/>
+          <w:sz w:val="24"/>
+          <w:szCs w:val="24"/>
+          <w:lang w:val="en-US"/>
+        </w:rPr>
+        <w:t>jika</w:t>
+      </w:r>
+      <w:proofErr w:type="spellEnd"/>
+      <w:r>
+        <w:rPr>
+          <w:rFonts w:ascii="Times New Roman" w:hAnsi="Times New Roman" w:cs="Times New Roman"/>
+          <w:sz w:val="24"/>
+          <w:szCs w:val="24"/>
+          <w:lang w:val="en-US"/>
+        </w:rPr>
+        <w:t xml:space="preserve"> </w:t>
+      </w:r>
+      <w:proofErr w:type="spellStart"/>
+      <w:r>
+        <w:rPr>
+          <w:rFonts w:ascii="Times New Roman" w:hAnsi="Times New Roman" w:cs="Times New Roman"/>
+          <w:sz w:val="24"/>
+          <w:szCs w:val="24"/>
+          <w:lang w:val="en-US"/>
+        </w:rPr>
+        <w:t>dibandingkan</w:t>
+      </w:r>
+      <w:proofErr w:type="spellEnd"/>
+      <w:r>
+        <w:rPr>
+          <w:rFonts w:ascii="Times New Roman" w:hAnsi="Times New Roman" w:cs="Times New Roman"/>
+          <w:sz w:val="24"/>
+          <w:szCs w:val="24"/>
+          <w:lang w:val="en-US"/>
+        </w:rPr>
+        <w:t xml:space="preserve"> </w:t>
+      </w:r>
+      <w:proofErr w:type="spellStart"/>
+      <w:r>
+        <w:rPr>
+          <w:rFonts w:ascii="Times New Roman" w:hAnsi="Times New Roman" w:cs="Times New Roman"/>
+          <w:sz w:val="24"/>
+          <w:szCs w:val="24"/>
+          <w:lang w:val="en-US"/>
+        </w:rPr>
+        <w:t>dengan</w:t>
+      </w:r>
+      <w:proofErr w:type="spellEnd"/>
+      <w:r>
+        <w:rPr>
+          <w:rFonts w:ascii="Times New Roman" w:hAnsi="Times New Roman" w:cs="Times New Roman"/>
+          <w:sz w:val="24"/>
+          <w:szCs w:val="24"/>
+          <w:lang w:val="en-US"/>
+        </w:rPr>
+        <w:t xml:space="preserve"> </w:t>
+      </w:r>
+      <w:proofErr w:type="spellStart"/>
+      <w:r>
+        <w:rPr>
+          <w:rFonts w:ascii="Times New Roman" w:hAnsi="Times New Roman" w:cs="Times New Roman"/>
+          <w:sz w:val="24"/>
+          <w:szCs w:val="24"/>
+          <w:lang w:val="en-US"/>
+        </w:rPr>
+        <w:t>metode</w:t>
+      </w:r>
+      <w:proofErr w:type="spellEnd"/>
+      <w:r>
+        <w:rPr>
+          <w:rFonts w:ascii="Times New Roman" w:hAnsi="Times New Roman" w:cs="Times New Roman"/>
+          <w:sz w:val="24"/>
+          <w:szCs w:val="24"/>
+          <w:lang w:val="en-US"/>
+        </w:rPr>
+        <w:t xml:space="preserve"> </w:t>
+      </w:r>
+      <w:r>
+        <w:rPr>
+          <w:rFonts w:ascii="Times New Roman" w:hAnsi="Times New Roman" w:cs="Times New Roman"/>
+          <w:i/>
+          <w:sz w:val="24"/>
+          <w:szCs w:val="24"/>
+          <w:lang w:val="en-US"/>
+        </w:rPr>
+        <w:t xml:space="preserve">Euclidean </w:t>
+      </w:r>
+      <w:proofErr w:type="spellStart"/>
+      <w:r>
+        <w:rPr>
+          <w:rFonts w:ascii="Times New Roman" w:hAnsi="Times New Roman" w:cs="Times New Roman"/>
+          <w:sz w:val="24"/>
+          <w:szCs w:val="24"/>
+          <w:lang w:val="en-US"/>
+        </w:rPr>
+        <w:t>dan</w:t>
+      </w:r>
+      <w:proofErr w:type="spellEnd"/>
+      <w:r>
+        <w:rPr>
+          <w:rFonts w:ascii="Times New Roman" w:hAnsi="Times New Roman" w:cs="Times New Roman"/>
+          <w:sz w:val="24"/>
+          <w:szCs w:val="24"/>
+          <w:lang w:val="en-US"/>
+        </w:rPr>
+        <w:t xml:space="preserve"> </w:t>
+      </w:r>
+      <w:r>
+        <w:rPr>
+          <w:rFonts w:ascii="Times New Roman" w:hAnsi="Times New Roman" w:cs="Times New Roman"/>
+          <w:i/>
+          <w:sz w:val="24"/>
+          <w:szCs w:val="24"/>
+          <w:lang w:val="en-US"/>
+        </w:rPr>
+        <w:t>Manhattan</w:t>
+      </w:r>
+      <w:r>
+        <w:rPr>
+          <w:rFonts w:ascii="Times New Roman" w:hAnsi="Times New Roman" w:cs="Times New Roman"/>
+          <w:sz w:val="24"/>
+          <w:szCs w:val="24"/>
+          <w:lang w:val="en-US"/>
+        </w:rPr>
+        <w:t xml:space="preserve"> </w:t>
+      </w:r>
+      <w:proofErr w:type="spellStart"/>
+      <w:r>
+        <w:rPr>
+          <w:rFonts w:ascii="Times New Roman" w:hAnsi="Times New Roman" w:cs="Times New Roman"/>
+          <w:sz w:val="24"/>
+          <w:szCs w:val="24"/>
+          <w:lang w:val="en-US"/>
+        </w:rPr>
+        <w:t>dimana</w:t>
+      </w:r>
+      <w:proofErr w:type="spellEnd"/>
+      <w:r>
+        <w:rPr>
+          <w:rFonts w:ascii="Times New Roman" w:hAnsi="Times New Roman" w:cs="Times New Roman"/>
+          <w:sz w:val="24"/>
+          <w:szCs w:val="24"/>
+          <w:lang w:val="en-US"/>
+        </w:rPr>
+        <w:t xml:space="preserve"> </w:t>
+      </w:r>
+      <w:proofErr w:type="spellStart"/>
+      <w:r>
+        <w:rPr>
+          <w:rFonts w:ascii="Times New Roman" w:hAnsi="Times New Roman" w:cs="Times New Roman"/>
+          <w:sz w:val="24"/>
+          <w:szCs w:val="24"/>
+          <w:lang w:val="en-US"/>
+        </w:rPr>
+        <w:t>hasil</w:t>
+      </w:r>
+      <w:proofErr w:type="spellEnd"/>
+      <w:r>
+        <w:rPr>
+          <w:rFonts w:ascii="Times New Roman" w:hAnsi="Times New Roman" w:cs="Times New Roman"/>
+          <w:sz w:val="24"/>
+          <w:szCs w:val="24"/>
+          <w:lang w:val="en-US"/>
+        </w:rPr>
+        <w:t xml:space="preserve"> </w:t>
+      </w:r>
+      <w:proofErr w:type="spellStart"/>
+      <w:r>
+        <w:rPr>
+          <w:rFonts w:ascii="Times New Roman" w:hAnsi="Times New Roman" w:cs="Times New Roman"/>
+          <w:sz w:val="24"/>
+          <w:szCs w:val="24"/>
+          <w:lang w:val="en-US"/>
+        </w:rPr>
+        <w:t>perbandingannya</w:t>
+      </w:r>
+      <w:proofErr w:type="spellEnd"/>
+      <w:r>
+        <w:rPr>
+          <w:rFonts w:ascii="Times New Roman" w:hAnsi="Times New Roman" w:cs="Times New Roman"/>
+          <w:sz w:val="24"/>
+          <w:szCs w:val="24"/>
+          <w:lang w:val="en-US"/>
+        </w:rPr>
+        <w:t xml:space="preserve"> </w:t>
+      </w:r>
+      <w:proofErr w:type="spellStart"/>
+      <w:r>
+        <w:rPr>
+          <w:rFonts w:ascii="Times New Roman" w:hAnsi="Times New Roman" w:cs="Times New Roman"/>
+          <w:sz w:val="24"/>
+          <w:szCs w:val="24"/>
+          <w:lang w:val="en-US"/>
+        </w:rPr>
+        <w:t>Metode</w:t>
+      </w:r>
+      <w:proofErr w:type="spellEnd"/>
+      <w:r>
+        <w:rPr>
+          <w:rFonts w:ascii="Times New Roman" w:hAnsi="Times New Roman" w:cs="Times New Roman"/>
+          <w:sz w:val="24"/>
+          <w:szCs w:val="24"/>
+          <w:lang w:val="en-US"/>
+        </w:rPr>
+        <w:t xml:space="preserve"> </w:t>
+      </w:r>
+      <w:proofErr w:type="spellStart"/>
+      <w:r>
+        <w:rPr>
+          <w:rFonts w:ascii="Times New Roman" w:hAnsi="Times New Roman" w:cs="Times New Roman"/>
+          <w:i/>
+          <w:sz w:val="24"/>
+          <w:szCs w:val="24"/>
+          <w:lang w:val="en-US"/>
+        </w:rPr>
+        <w:t>Haversine</w:t>
+      </w:r>
+      <w:proofErr w:type="spellEnd"/>
+      <w:r>
+        <w:rPr>
+          <w:rFonts w:ascii="Times New Roman" w:hAnsi="Times New Roman" w:cs="Times New Roman"/>
+          <w:i/>
+          <w:sz w:val="24"/>
+          <w:szCs w:val="24"/>
+          <w:lang w:val="en-US"/>
+        </w:rPr>
+        <w:t xml:space="preserve"> </w:t>
+      </w:r>
+      <w:proofErr w:type="spellStart"/>
+      <w:r>
+        <w:rPr>
+          <w:rFonts w:ascii="Times New Roman" w:hAnsi="Times New Roman" w:cs="Times New Roman"/>
+          <w:sz w:val="24"/>
+          <w:szCs w:val="24"/>
+          <w:lang w:val="en-US"/>
+        </w:rPr>
+        <w:t>bernilai</w:t>
+      </w:r>
+      <w:proofErr w:type="spellEnd"/>
+      <w:r>
+        <w:rPr>
+          <w:rFonts w:ascii="Times New Roman" w:hAnsi="Times New Roman" w:cs="Times New Roman"/>
+          <w:sz w:val="24"/>
+          <w:szCs w:val="24"/>
+          <w:lang w:val="en-US"/>
+        </w:rPr>
+        <w:t xml:space="preserve"> 90%, </w:t>
+      </w:r>
+      <w:r>
+        <w:rPr>
+          <w:rFonts w:ascii="Times New Roman" w:hAnsi="Times New Roman" w:cs="Times New Roman"/>
+          <w:i/>
+          <w:sz w:val="24"/>
+          <w:szCs w:val="24"/>
+          <w:lang w:val="en-US"/>
+        </w:rPr>
+        <w:t xml:space="preserve">Euclidean </w:t>
+      </w:r>
+      <w:r>
+        <w:rPr>
+          <w:rFonts w:ascii="Times New Roman" w:hAnsi="Times New Roman" w:cs="Times New Roman"/>
+          <w:sz w:val="24"/>
+          <w:szCs w:val="24"/>
+          <w:lang w:val="en-US"/>
+        </w:rPr>
+        <w:t xml:space="preserve">83,33% </w:t>
+      </w:r>
+      <w:proofErr w:type="spellStart"/>
+      <w:r>
+        <w:rPr>
+          <w:rFonts w:ascii="Times New Roman" w:hAnsi="Times New Roman" w:cs="Times New Roman"/>
+          <w:sz w:val="24"/>
+          <w:szCs w:val="24"/>
+          <w:lang w:val="en-US"/>
+        </w:rPr>
+        <w:t>dan</w:t>
+      </w:r>
+      <w:proofErr w:type="spellEnd"/>
+      <w:r>
+        <w:rPr>
+          <w:rFonts w:ascii="Times New Roman" w:hAnsi="Times New Roman" w:cs="Times New Roman"/>
+          <w:sz w:val="24"/>
+          <w:szCs w:val="24"/>
+          <w:lang w:val="en-US"/>
+        </w:rPr>
+        <w:t xml:space="preserve"> </w:t>
+      </w:r>
+      <w:r>
+        <w:rPr>
+          <w:rFonts w:ascii="Times New Roman" w:hAnsi="Times New Roman" w:cs="Times New Roman"/>
+          <w:i/>
+          <w:sz w:val="24"/>
+          <w:szCs w:val="24"/>
+          <w:lang w:val="en-US"/>
+        </w:rPr>
+        <w:t xml:space="preserve">Manhattan </w:t>
+      </w:r>
+      <w:r>
+        <w:rPr>
+          <w:rFonts w:ascii="Times New Roman" w:hAnsi="Times New Roman" w:cs="Times New Roman"/>
+          <w:sz w:val="24"/>
+          <w:szCs w:val="24"/>
+          <w:lang w:val="en-US"/>
+        </w:rPr>
+        <w:t>66,77% (</w:t>
+      </w:r>
+      <w:proofErr w:type="spellStart"/>
+      <w:r>
+        <w:rPr>
+          <w:rFonts w:ascii="Times New Roman" w:hAnsi="Times New Roman" w:cs="Times New Roman"/>
+          <w:sz w:val="24"/>
+          <w:szCs w:val="24"/>
+          <w:lang w:val="en-US"/>
+        </w:rPr>
+        <w:t>Miftahudin</w:t>
+      </w:r>
+      <w:proofErr w:type="spellEnd"/>
+      <w:r>
+        <w:rPr>
+          <w:rFonts w:ascii="Times New Roman" w:hAnsi="Times New Roman" w:cs="Times New Roman"/>
+          <w:sz w:val="24"/>
+          <w:szCs w:val="24"/>
+          <w:lang w:val="en-US"/>
+        </w:rPr>
+        <w:t xml:space="preserve">, </w:t>
+      </w:r>
+      <w:proofErr w:type="spellStart"/>
+      <w:r>
+        <w:rPr>
+          <w:rFonts w:ascii="Times New Roman" w:hAnsi="Times New Roman" w:cs="Times New Roman"/>
+          <w:sz w:val="24"/>
+          <w:szCs w:val="24"/>
+          <w:lang w:val="en-US"/>
+        </w:rPr>
+        <w:t>Yusup</w:t>
+      </w:r>
+      <w:proofErr w:type="spellEnd"/>
+      <w:r>
+        <w:rPr>
+          <w:rFonts w:ascii="Times New Roman" w:hAnsi="Times New Roman" w:cs="Times New Roman"/>
+          <w:sz w:val="24"/>
+          <w:szCs w:val="24"/>
+          <w:lang w:val="en-US"/>
+        </w:rPr>
+        <w:t xml:space="preserve"> et al, 2020).</w:t>
+      </w:r>
+      <w:r>
+        <w:rPr>
+          <w:rFonts w:ascii="Times New Roman" w:hAnsi="Times New Roman" w:cs="Times New Roman"/>
+          <w:sz w:val="24"/>
+          <w:szCs w:val="24"/>
+        </w:rPr>
+        <w:t xml:space="preserve"> Pemanfaatan </w:t>
       </w:r>
       <w:r>
         <w:rPr>
@@ -691,7 +1180,6 @@
           <w:sz w:val="24"/>
           <w:szCs w:val="24"/>
         </w:rPr>
-        <w:lastRenderedPageBreak/>
         <w:t>Haversine</w:t>
       </w:r>
       <w:r>
@@ -1292,6 +1780,7 @@
           <w:sz w:val="24"/>
           <w:szCs w:val="24"/>
         </w:rPr>
+        <w:lastRenderedPageBreak/>
         <w:t xml:space="preserve">Objek penelitian difokuskan pada </w:t>
       </w:r>
       <w:r>
@@ -1345,7 +1834,6 @@
           <w:sz w:val="24"/>
           <w:szCs w:val="24"/>
         </w:rPr>
-        <w:lastRenderedPageBreak/>
         <w:t xml:space="preserve">Peta yang digunakan dalam penelitian ini menggunakan </w:t>
       </w:r>
       <w:r>
@@ -1657,7 +2145,96 @@
           <w:sz w:val="24"/>
           <w:szCs w:val="24"/>
         </w:rPr>
-        <w:t>(ODC) terdekat.</w:t>
+        <w:t>(ODC) terdekat</w:t>
+      </w:r>
+      <w:r>
+        <w:rPr>
+          <w:rFonts w:ascii="Times New Roman" w:hAnsi="Times New Roman" w:cs="Times New Roman"/>
+          <w:sz w:val="24"/>
+          <w:szCs w:val="24"/>
+          <w:lang w:val="en-US"/>
+        </w:rPr>
+        <w:t xml:space="preserve"> </w:t>
+      </w:r>
+      <w:proofErr w:type="spellStart"/>
+      <w:r>
+        <w:rPr>
+          <w:rFonts w:ascii="Times New Roman" w:hAnsi="Times New Roman" w:cs="Times New Roman"/>
+          <w:sz w:val="24"/>
+          <w:szCs w:val="24"/>
+          <w:lang w:val="en-US"/>
+        </w:rPr>
+        <w:t>dengan</w:t>
+      </w:r>
+      <w:proofErr w:type="spellEnd"/>
+      <w:r>
+        <w:rPr>
+          <w:rFonts w:ascii="Times New Roman" w:hAnsi="Times New Roman" w:cs="Times New Roman"/>
+          <w:sz w:val="24"/>
+          <w:szCs w:val="24"/>
+          <w:lang w:val="en-US"/>
+        </w:rPr>
+        <w:t xml:space="preserve"> </w:t>
+      </w:r>
+      <w:proofErr w:type="spellStart"/>
+      <w:r>
+        <w:rPr>
+          <w:rFonts w:ascii="Times New Roman" w:hAnsi="Times New Roman" w:cs="Times New Roman"/>
+          <w:sz w:val="24"/>
+          <w:szCs w:val="24"/>
+          <w:lang w:val="en-US"/>
+        </w:rPr>
+        <w:t>menggunakan</w:t>
+      </w:r>
+      <w:proofErr w:type="spellEnd"/>
+      <w:r>
+        <w:rPr>
+          <w:rFonts w:ascii="Times New Roman" w:hAnsi="Times New Roman" w:cs="Times New Roman"/>
+          <w:sz w:val="24"/>
+          <w:szCs w:val="24"/>
+          <w:lang w:val="en-US"/>
+        </w:rPr>
+        <w:t xml:space="preserve"> </w:t>
+      </w:r>
+      <w:proofErr w:type="spellStart"/>
+      <w:r>
+        <w:rPr>
+          <w:rFonts w:ascii="Times New Roman" w:hAnsi="Times New Roman" w:cs="Times New Roman"/>
+          <w:sz w:val="24"/>
+          <w:szCs w:val="24"/>
+          <w:lang w:val="en-US"/>
+        </w:rPr>
+        <w:t>metode</w:t>
+      </w:r>
+      <w:proofErr w:type="spellEnd"/>
+      <w:r>
+        <w:rPr>
+          <w:rFonts w:ascii="Times New Roman" w:hAnsi="Times New Roman" w:cs="Times New Roman"/>
+          <w:sz w:val="24"/>
+          <w:szCs w:val="24"/>
+          <w:lang w:val="en-US"/>
+        </w:rPr>
+        <w:t xml:space="preserve"> </w:t>
+      </w:r>
+      <w:proofErr w:type="spellStart"/>
+      <w:r>
+        <w:rPr>
+          <w:rFonts w:ascii="Times New Roman" w:hAnsi="Times New Roman" w:cs="Times New Roman"/>
+          <w:i/>
+          <w:sz w:val="24"/>
+          <w:szCs w:val="24"/>
+          <w:lang w:val="en-US"/>
+        </w:rPr>
+        <w:t>Haversine</w:t>
+      </w:r>
+      <w:proofErr w:type="spellEnd"/>
+      <w:r>
+        <w:rPr>
+          <w:rFonts w:ascii="Times New Roman" w:hAnsi="Times New Roman" w:cs="Times New Roman"/>
+          <w:sz w:val="24"/>
+          <w:szCs w:val="24"/>
+        </w:rPr>
+        <w:t>.</w:t>
       </w:r>
     </w:p>
     <w:p>
@@ -1752,7 +2329,7 @@
           <w:sz w:val="24"/>
           <w:szCs w:val="24"/>
         </w:rPr>
-        <w:t xml:space="preserve">Secara tidak langsung telah melaksanakan tugasnya sebagai penyelenggara pendidikan dan makalah yang dihasilkan dari skripsi ini dapat dijadikan sebagai acuan atau referensi dalam penerapan </w:t>
+        <w:t xml:space="preserve">Secara tidak langsung telah melaksanakan tugasnya sebagai penyelenggara pendidikan dan makalah yang dihasilkan dari skripsi </w:t>
       </w:r>
       <w:r>
         <w:rPr>
@@ -1761,7 +2338,7 @@
           <w:szCs w:val="24"/>
         </w:rPr>
         <w:lastRenderedPageBreak/>
-        <w:t>ilmu komputer khususnya pemrograman dan skripsi bagi mahasiswa lain yang belum mengambil mata kuliah skripsi</w:t>
+        <w:t>ini dapat dijadikan sebagai acuan atau referensi dalam penerapan ilmu komputer khususnya pemrograman dan skripsi bagi mahasiswa lain yang belum mengambil mata kuliah skripsi</w:t>
       </w:r>
       <w:r>
         <w:rPr>
@@ -2009,6 +2586,296 @@
         <w:pStyle w:val="ListParagraph"/>
         <w:numPr>
           <w:ilvl w:val="0"/>
+          <w:numId w:val="4"/>
+        </w:numPr>
+        <w:spacing w:line="480" w:lineRule="auto"/>
+        <w:ind w:left="1418"/>
+        <w:jc w:val="both"/>
+        <w:rPr>
+          <w:rFonts w:ascii="Times New Roman" w:hAnsi="Times New Roman" w:cs="Times New Roman"/>
+          <w:sz w:val="24"/>
+          <w:szCs w:val="24"/>
+          <w:lang w:val="en-US"/>
+        </w:rPr>
+      </w:pPr>
+      <w:proofErr w:type="spellStart"/>
+      <w:r>
+        <w:rPr>
+          <w:rFonts w:ascii="Times New Roman" w:hAnsi="Times New Roman" w:cs="Times New Roman"/>
+          <w:sz w:val="24"/>
+          <w:szCs w:val="24"/>
+          <w:lang w:val="en-US"/>
+        </w:rPr>
+        <w:t>Bagi</w:t>
+      </w:r>
+      <w:proofErr w:type="spellEnd"/>
+      <w:r>
+        <w:rPr>
+          <w:rFonts w:ascii="Times New Roman" w:hAnsi="Times New Roman" w:cs="Times New Roman"/>
+          <w:sz w:val="24"/>
+          <w:szCs w:val="24"/>
+          <w:lang w:val="en-US"/>
+        </w:rPr>
+        <w:t xml:space="preserve"> </w:t>
+      </w:r>
+      <w:proofErr w:type="spellStart"/>
+      <w:r>
+        <w:rPr>
+          <w:rFonts w:ascii="Times New Roman" w:hAnsi="Times New Roman" w:cs="Times New Roman"/>
+          <w:sz w:val="24"/>
+          <w:szCs w:val="24"/>
+          <w:lang w:val="en-US"/>
+        </w:rPr>
+        <w:t>Instansi</w:t>
+      </w:r>
+      <w:proofErr w:type="spellEnd"/>
+    </w:p>
+    <w:p>
+      <w:pPr>
+        <w:pStyle w:val="ListParagraph"/>
+        <w:spacing w:line="480" w:lineRule="auto"/>
+        <w:ind w:left="1418" w:firstLine="567"/>
+        <w:jc w:val="both"/>
+        <w:rPr>
+          <w:rFonts w:ascii="Times New Roman" w:hAnsi="Times New Roman" w:cs="Times New Roman"/>
+          <w:sz w:val="24"/>
+          <w:szCs w:val="24"/>
+          <w:lang w:val="en-US"/>
+        </w:rPr>
+      </w:pPr>
+      <w:proofErr w:type="spellStart"/>
+      <w:r>
+        <w:rPr>
+          <w:rFonts w:ascii="Times New Roman" w:hAnsi="Times New Roman" w:cs="Times New Roman"/>
+          <w:sz w:val="24"/>
+          <w:szCs w:val="24"/>
+          <w:lang w:val="en-US"/>
+        </w:rPr>
+        <w:t>Penggunaan</w:t>
+      </w:r>
+      <w:proofErr w:type="spellEnd"/>
+      <w:r>
+        <w:rPr>
+          <w:rFonts w:ascii="Times New Roman" w:hAnsi="Times New Roman" w:cs="Times New Roman"/>
+          <w:sz w:val="24"/>
+          <w:szCs w:val="24"/>
+          <w:lang w:val="en-US"/>
+        </w:rPr>
+        <w:t xml:space="preserve"> </w:t>
+      </w:r>
+      <w:proofErr w:type="spellStart"/>
+      <w:r>
+        <w:rPr>
+          <w:rFonts w:ascii="Times New Roman" w:hAnsi="Times New Roman" w:cs="Times New Roman"/>
+          <w:sz w:val="24"/>
+          <w:szCs w:val="24"/>
+          <w:lang w:val="en-US"/>
+        </w:rPr>
+        <w:t>hasil</w:t>
+      </w:r>
+      <w:proofErr w:type="spellEnd"/>
+      <w:r>
+        <w:rPr>
+          <w:rFonts w:ascii="Times New Roman" w:hAnsi="Times New Roman" w:cs="Times New Roman"/>
+          <w:sz w:val="24"/>
+          <w:szCs w:val="24"/>
+          <w:lang w:val="en-US"/>
+        </w:rPr>
+        <w:t xml:space="preserve"> </w:t>
+      </w:r>
+      <w:proofErr w:type="spellStart"/>
+      <w:r>
+        <w:rPr>
+          <w:rFonts w:ascii="Times New Roman" w:hAnsi="Times New Roman" w:cs="Times New Roman"/>
+          <w:sz w:val="24"/>
+          <w:szCs w:val="24"/>
+          <w:lang w:val="en-US"/>
+        </w:rPr>
+        <w:t>penelitian</w:t>
+      </w:r>
+      <w:proofErr w:type="spellEnd"/>
+      <w:r>
+        <w:rPr>
+          <w:rFonts w:ascii="Times New Roman" w:hAnsi="Times New Roman" w:cs="Times New Roman"/>
+          <w:sz w:val="24"/>
+          <w:szCs w:val="24"/>
+          <w:lang w:val="en-US"/>
+        </w:rPr>
+        <w:t xml:space="preserve"> </w:t>
+      </w:r>
+      <w:proofErr w:type="spellStart"/>
+      <w:r>
+        <w:rPr>
+          <w:rFonts w:ascii="Times New Roman" w:hAnsi="Times New Roman" w:cs="Times New Roman"/>
+          <w:sz w:val="24"/>
+          <w:szCs w:val="24"/>
+          <w:lang w:val="en-US"/>
+        </w:rPr>
+        <w:t>dapat</w:t>
+      </w:r>
+      <w:proofErr w:type="spellEnd"/>
+      <w:r>
+        <w:rPr>
+          <w:rFonts w:ascii="Times New Roman" w:hAnsi="Times New Roman" w:cs="Times New Roman"/>
+          <w:sz w:val="24"/>
+          <w:szCs w:val="24"/>
+          <w:lang w:val="en-US"/>
+        </w:rPr>
+        <w:t xml:space="preserve"> </w:t>
+      </w:r>
+      <w:proofErr w:type="spellStart"/>
+      <w:r>
+        <w:rPr>
+          <w:rFonts w:ascii="Times New Roman" w:hAnsi="Times New Roman" w:cs="Times New Roman"/>
+          <w:sz w:val="24"/>
+          <w:szCs w:val="24"/>
+          <w:lang w:val="en-US"/>
+        </w:rPr>
+        <w:t>diterapkan</w:t>
+      </w:r>
+      <w:proofErr w:type="spellEnd"/>
+      <w:r>
+        <w:rPr>
+          <w:rFonts w:ascii="Times New Roman" w:hAnsi="Times New Roman" w:cs="Times New Roman"/>
+          <w:sz w:val="24"/>
+          <w:szCs w:val="24"/>
+          <w:lang w:val="en-US"/>
+        </w:rPr>
+        <w:t xml:space="preserve"> </w:t>
+      </w:r>
+      <w:proofErr w:type="spellStart"/>
+      <w:r>
+        <w:rPr>
+          <w:rFonts w:ascii="Times New Roman" w:hAnsi="Times New Roman" w:cs="Times New Roman"/>
+          <w:sz w:val="24"/>
+          <w:szCs w:val="24"/>
+          <w:lang w:val="en-US"/>
+        </w:rPr>
+        <w:t>dalam</w:t>
+      </w:r>
+      <w:proofErr w:type="spellEnd"/>
+      <w:r>
+        <w:rPr>
+          <w:rFonts w:ascii="Times New Roman" w:hAnsi="Times New Roman" w:cs="Times New Roman"/>
+          <w:sz w:val="24"/>
+          <w:szCs w:val="24"/>
+          <w:lang w:val="en-US"/>
+        </w:rPr>
+        <w:t xml:space="preserve"> </w:t>
+      </w:r>
+      <w:proofErr w:type="spellStart"/>
+      <w:r>
+        <w:rPr>
+          <w:rFonts w:ascii="Times New Roman" w:hAnsi="Times New Roman" w:cs="Times New Roman"/>
+          <w:sz w:val="24"/>
+          <w:szCs w:val="24"/>
+          <w:lang w:val="en-US"/>
+        </w:rPr>
+        <w:t>membantu</w:t>
+      </w:r>
+      <w:proofErr w:type="spellEnd"/>
+      <w:r>
+        <w:rPr>
+          <w:rFonts w:ascii="Times New Roman" w:hAnsi="Times New Roman" w:cs="Times New Roman"/>
+          <w:sz w:val="24"/>
+          <w:szCs w:val="24"/>
+          <w:lang w:val="en-US"/>
+        </w:rPr>
+        <w:t xml:space="preserve"> unit </w:t>
+      </w:r>
+      <w:r>
+        <w:rPr>
+          <w:rFonts w:ascii="Times New Roman" w:hAnsi="Times New Roman" w:cs="Times New Roman"/>
+          <w:i/>
+          <w:sz w:val="24"/>
+          <w:szCs w:val="24"/>
+          <w:lang w:val="en-US"/>
+        </w:rPr>
+        <w:t xml:space="preserve">Survey, Drawing </w:t>
+      </w:r>
+      <w:proofErr w:type="spellStart"/>
+      <w:r>
+        <w:rPr>
+          <w:rFonts w:ascii="Times New Roman" w:hAnsi="Times New Roman" w:cs="Times New Roman"/>
+          <w:sz w:val="24"/>
+          <w:szCs w:val="24"/>
+          <w:lang w:val="en-US"/>
+        </w:rPr>
+        <w:t>dan</w:t>
+      </w:r>
+      <w:proofErr w:type="spellEnd"/>
+      <w:r>
+        <w:rPr>
+          <w:rFonts w:ascii="Times New Roman" w:hAnsi="Times New Roman" w:cs="Times New Roman"/>
+          <w:sz w:val="24"/>
+          <w:szCs w:val="24"/>
+          <w:lang w:val="en-US"/>
+        </w:rPr>
+        <w:t xml:space="preserve"> </w:t>
+      </w:r>
+      <w:r>
+        <w:rPr>
+          <w:rFonts w:ascii="Times New Roman" w:hAnsi="Times New Roman" w:cs="Times New Roman"/>
+          <w:i/>
+          <w:sz w:val="24"/>
+          <w:szCs w:val="24"/>
+          <w:lang w:val="en-US"/>
+        </w:rPr>
+        <w:t xml:space="preserve">Data Inventory </w:t>
+      </w:r>
+      <w:r>
+        <w:rPr>
+          <w:rFonts w:ascii="Times New Roman" w:hAnsi="Times New Roman" w:cs="Times New Roman"/>
+          <w:sz w:val="24"/>
+          <w:szCs w:val="24"/>
+          <w:lang w:val="en-US"/>
+        </w:rPr>
+        <w:t xml:space="preserve">(SDI) </w:t>
+      </w:r>
+      <w:r>
+        <w:rPr>
+          <w:rFonts w:ascii="Times New Roman" w:hAnsi="Times New Roman" w:cs="Times New Roman"/>
+          <w:sz w:val="24"/>
+          <w:szCs w:val="24"/>
+        </w:rPr>
+        <w:t xml:space="preserve">dalam pencarian lokasi </w:t>
+      </w:r>
+      <w:r>
+        <w:rPr>
+          <w:rFonts w:ascii="Times New Roman" w:hAnsi="Times New Roman" w:cs="Times New Roman"/>
+          <w:i/>
+          <w:iCs/>
+          <w:sz w:val="24"/>
+          <w:szCs w:val="24"/>
+        </w:rPr>
+        <w:t>Optical Distribution Cabinet</w:t>
+      </w:r>
+      <w:r>
+        <w:rPr>
+          <w:rFonts w:ascii="Times New Roman" w:hAnsi="Times New Roman" w:cs="Times New Roman"/>
+          <w:i/>
+          <w:iCs/>
+          <w:sz w:val="24"/>
+          <w:szCs w:val="24"/>
+        </w:rPr>
+        <w:t xml:space="preserve"> </w:t>
+      </w:r>
+      <w:r>
+        <w:rPr>
+          <w:rFonts w:ascii="Times New Roman" w:hAnsi="Times New Roman" w:cs="Times New Roman"/>
+          <w:sz w:val="24"/>
+          <w:szCs w:val="24"/>
+        </w:rPr>
+        <w:t>(ODC).</w:t>
+      </w:r>
+      <w:bookmarkStart w:id="1" w:name="_GoBack"/>
+      <w:bookmarkEnd w:id="1"/>
+    </w:p>
+    <w:p>
+      <w:pPr>
+        <w:pStyle w:val="ListParagraph"/>
+        <w:numPr>
+          <w:ilvl w:val="0"/>
           <w:numId w:val="1"/>
         </w:numPr>
         <w:spacing w:line="480" w:lineRule="auto"/>
@@ -2107,6 +2974,7 @@
           <w:sz w:val="24"/>
           <w:szCs w:val="24"/>
         </w:rPr>
+        <w:lastRenderedPageBreak/>
         <w:t>Teknik Pengumpulan Data</w:t>
       </w:r>
     </w:p>
@@ -2196,16 +3064,7 @@
           <w:sz w:val="24"/>
           <w:szCs w:val="24"/>
         </w:rPr>
-        <w:t xml:space="preserve">PT Telkom Akses </w:t>
-      </w:r>
-      <w:r>
-        <w:rPr>
-          <w:rFonts w:ascii="Times New Roman" w:hAnsi="Times New Roman" w:cs="Times New Roman"/>
-          <w:sz w:val="24"/>
-          <w:szCs w:val="24"/>
-        </w:rPr>
-        <w:lastRenderedPageBreak/>
-        <w:t>(PTTA)</w:t>
+        <w:t>PT Telkom Akses (PTTA)</w:t>
       </w:r>
       <w:r>
         <w:rPr>
@@ -2517,7 +3376,16 @@
           <w:sz w:val="24"/>
           <w:szCs w:val="24"/>
         </w:rPr>
-        <w:t>terdekat dan simulasi perhitungan google maps api untuk penentuan jalur. Selanjutnya dilakukan perancangan sistem.</w:t>
+        <w:t xml:space="preserve">terdekat dan simulasi perhitungan </w:t>
+      </w:r>
+      <w:r>
+        <w:rPr>
+          <w:rFonts w:ascii="Times New Roman" w:hAnsi="Times New Roman" w:cs="Times New Roman"/>
+          <w:sz w:val="24"/>
+          <w:szCs w:val="24"/>
+        </w:rPr>
+        <w:lastRenderedPageBreak/>
+        <w:t>google maps api untuk penentuan jalur. Selanjutnya dilakukan perancangan sistem.</w:t>
       </w:r>
     </w:p>
     <w:p>
@@ -2592,7 +3460,6 @@
           <w:sz w:val="24"/>
           <w:szCs w:val="24"/>
         </w:rPr>
-        <w:lastRenderedPageBreak/>
         <w:t xml:space="preserve">Use Case Diagram </w:t>
       </w:r>
       <w:r>
@@ -2856,6 +3723,7 @@
           <w:sz w:val="24"/>
           <w:szCs w:val="24"/>
         </w:rPr>
+        <w:lastRenderedPageBreak/>
         <w:t xml:space="preserve">Framework yang digunakan yaitu </w:t>
       </w:r>
       <w:r>
@@ -2964,7 +3832,6 @@
           <w:sz w:val="24"/>
           <w:szCs w:val="24"/>
         </w:rPr>
-        <w:lastRenderedPageBreak/>
         <w:t>Google Chrome dan Mozilla Firefox sebagai browser unuk menjalankan program</w:t>
       </w:r>
     </w:p>
@@ -3194,7 +4061,16 @@
           <w:sz w:val="24"/>
           <w:szCs w:val="24"/>
         </w:rPr>
-        <w:t>Implementasi merupakan tahap dimana sistem siap dioperasikan pada keadaan yang sebenarnya sehingga diketahui apa sistem tersebut benar-benar dapat menghasilkan tujuan yang diinginkan. Tahap implementasi menerapkan sistem yang akan dibuat menggunakan bahasa sistem yang akan dibuat menggunakan bahasa pemrograman PHP dan menghubungkan dengan database MySql</w:t>
+        <w:t xml:space="preserve">Implementasi merupakan tahap dimana sistem siap dioperasikan pada keadaan yang sebenarnya sehingga diketahui apa sistem tersebut benar-benar dapat menghasilkan tujuan yang diinginkan. Tahap implementasi menerapkan sistem yang akan dibuat menggunakan bahasa sistem yang akan dibuat menggunakan </w:t>
+      </w:r>
+      <w:r>
+        <w:rPr>
+          <w:rFonts w:ascii="Times New Roman" w:hAnsi="Times New Roman" w:cs="Times New Roman"/>
+          <w:sz w:val="24"/>
+          <w:szCs w:val="24"/>
+        </w:rPr>
+        <w:lastRenderedPageBreak/>
+        <w:t>bahasa pemrograman PHP dan menghubungkan dengan database MySql</w:t>
       </w:r>
       <w:r>
         <w:rPr>
@@ -7148,15 +8024,59 @@
           <w:sz w:val="24"/>
           <w:szCs w:val="24"/>
         </w:rPr>
-        <w:t xml:space="preserve">Agil, Rido (2019) </w:t>
-      </w:r>
-      <w:r>
-        <w:rPr>
-          <w:rFonts w:ascii="Times New Roman" w:hAnsi="Times New Roman" w:cs="Times New Roman"/>
-          <w:sz w:val="24"/>
-          <w:szCs w:val="24"/>
-        </w:rPr>
-        <w:t xml:space="preserve">melakukan penelitian pengukuran jarak </w:t>
+        <w:t>Agil, Rido (2019) melakukan penelitian pengukuran jarak tempat pariwisata terdekat di wilayah kabupaten Kebumen dengan metode</w:t>
+      </w:r>
+      <w:r>
+        <w:rPr>
+          <w:rFonts w:ascii="Times New Roman" w:hAnsi="Times New Roman" w:cs="Times New Roman"/>
+          <w:i/>
+          <w:iCs/>
+          <w:sz w:val="24"/>
+          <w:szCs w:val="24"/>
+        </w:rPr>
+        <w:t xml:space="preserve"> haversine</w:t>
+      </w:r>
+      <w:r>
+        <w:rPr>
+          <w:rFonts w:ascii="Times New Roman" w:hAnsi="Times New Roman" w:cs="Times New Roman"/>
+          <w:sz w:val="24"/>
+          <w:szCs w:val="24"/>
+        </w:rPr>
+        <w:t xml:space="preserve"> </w:t>
+      </w:r>
+      <w:r>
+        <w:rPr>
+          <w:rFonts w:ascii="Times New Roman" w:hAnsi="Times New Roman" w:cs="Times New Roman"/>
+          <w:i/>
+          <w:iCs/>
+          <w:sz w:val="24"/>
+          <w:szCs w:val="24"/>
+        </w:rPr>
+        <w:t>formula</w:t>
+      </w:r>
+      <w:r>
+        <w:rPr>
+          <w:rFonts w:ascii="Times New Roman" w:hAnsi="Times New Roman" w:cs="Times New Roman"/>
+          <w:sz w:val="24"/>
+          <w:szCs w:val="24"/>
+        </w:rPr>
+        <w:t xml:space="preserve">. Latar belakang masalah dari penelitian ini adalah </w:t>
+      </w:r>
+      <w:r>
+        <w:rPr>
+          <w:rFonts w:ascii="Times New Roman" w:hAnsi="Times New Roman" w:cs="Times New Roman"/>
+          <w:sz w:val="24"/>
+          <w:szCs w:val="24"/>
+        </w:rPr>
+        <w:t>kurangnya sumber yang menyediakan informasi tentang pariwisata di kabupaten Kebumen</w:t>
+      </w:r>
+      <w:r>
+        <w:rPr>
+          <w:rFonts w:ascii="Times New Roman" w:hAnsi="Times New Roman" w:cs="Times New Roman"/>
+          <w:sz w:val="24"/>
+          <w:szCs w:val="24"/>
+        </w:rPr>
+        <w:t xml:space="preserve">. Tujuan dari penelitian ini adalah dapat membangun suatu aplikasi yang dapat merekomendasikan </w:t>
       </w:r>
       <w:r>
         <w:rPr>
@@ -7172,33 +8092,33 @@
           <w:sz w:val="24"/>
           <w:szCs w:val="24"/>
         </w:rPr>
-        <w:t>terdekat</w:t>
-      </w:r>
-      <w:r>
-        <w:rPr>
-          <w:rFonts w:ascii="Times New Roman" w:hAnsi="Times New Roman" w:cs="Times New Roman"/>
-          <w:sz w:val="24"/>
-          <w:szCs w:val="24"/>
-        </w:rPr>
-        <w:t xml:space="preserve"> di wilayah kabupaten Kebumen</w:t>
-      </w:r>
-      <w:r>
-        <w:rPr>
-          <w:rFonts w:ascii="Times New Roman" w:hAnsi="Times New Roman" w:cs="Times New Roman"/>
-          <w:sz w:val="24"/>
-          <w:szCs w:val="24"/>
-        </w:rPr>
-        <w:t xml:space="preserve"> dengan metode</w:t>
-      </w:r>
-      <w:r>
-        <w:rPr>
-          <w:rFonts w:ascii="Times New Roman" w:hAnsi="Times New Roman" w:cs="Times New Roman"/>
-          <w:i/>
-          <w:iCs/>
-          <w:sz w:val="24"/>
-          <w:szCs w:val="24"/>
-        </w:rPr>
-        <w:t xml:space="preserve"> haversine</w:t>
+        <w:t xml:space="preserve"> terdekat dari posisi pengguna dan memberikan petunjuk arah. Metode yang digunakan untuk menyelesaikan masalah adalah dengan metode </w:t>
+      </w:r>
+      <w:r>
+        <w:rPr>
+          <w:rFonts w:ascii="Times New Roman" w:hAnsi="Times New Roman" w:cs="Times New Roman"/>
+          <w:i/>
+          <w:iCs/>
+          <w:sz w:val="24"/>
+          <w:szCs w:val="24"/>
+        </w:rPr>
+        <w:t>Haversine Formula</w:t>
+      </w:r>
+      <w:r>
+        <w:rPr>
+          <w:rFonts w:ascii="Times New Roman" w:hAnsi="Times New Roman" w:cs="Times New Roman"/>
+          <w:sz w:val="24"/>
+          <w:szCs w:val="24"/>
+        </w:rPr>
+        <w:t xml:space="preserve">. Hasil dari penelitian ini adalah sebuah sistem yang dapat menampilkan lokasi </w:t>
+      </w:r>
+      <w:r>
+        <w:rPr>
+          <w:rFonts w:ascii="Times New Roman" w:hAnsi="Times New Roman" w:cs="Times New Roman"/>
+          <w:sz w:val="24"/>
+          <w:szCs w:val="24"/>
+        </w:rPr>
+        <w:t>tempat pariwisata</w:t>
       </w:r>
       <w:r>
         <w:rPr>
@@ -7211,90 +8131,6 @@
       <w:r>
         <w:rPr>
           <w:rFonts w:ascii="Times New Roman" w:hAnsi="Times New Roman" w:cs="Times New Roman"/>
-          <w:i/>
-          <w:iCs/>
-          <w:sz w:val="24"/>
-          <w:szCs w:val="24"/>
-        </w:rPr>
-        <w:t>formula</w:t>
-      </w:r>
-      <w:r>
-        <w:rPr>
-          <w:rFonts w:ascii="Times New Roman" w:hAnsi="Times New Roman" w:cs="Times New Roman"/>
-          <w:sz w:val="24"/>
-          <w:szCs w:val="24"/>
-        </w:rPr>
-        <w:t xml:space="preserve">. Latar belakang masalah dari penelitian ini adalah </w:t>
-      </w:r>
-      <w:r>
-        <w:rPr>
-          <w:rFonts w:ascii="Times New Roman" w:hAnsi="Times New Roman" w:cs="Times New Roman"/>
-          <w:sz w:val="24"/>
-          <w:szCs w:val="24"/>
-        </w:rPr>
-        <w:t>kurangnya sumber yang menyediakan informasi tentang pariwisata di kabupaten Kebumen</w:t>
-      </w:r>
-      <w:r>
-        <w:rPr>
-          <w:rFonts w:ascii="Times New Roman" w:hAnsi="Times New Roman" w:cs="Times New Roman"/>
-          <w:sz w:val="24"/>
-          <w:szCs w:val="24"/>
-        </w:rPr>
-        <w:t xml:space="preserve">. Tujuan dari penelitian ini adalah dapat membangun suatu aplikasi yang dapat merekomendasikan </w:t>
-      </w:r>
-      <w:r>
-        <w:rPr>
-          <w:rFonts w:ascii="Times New Roman" w:hAnsi="Times New Roman" w:cs="Times New Roman"/>
-          <w:sz w:val="24"/>
-          <w:szCs w:val="24"/>
-        </w:rPr>
-        <w:t xml:space="preserve">tempat pariwisata </w:t>
-      </w:r>
-      <w:r>
-        <w:rPr>
-          <w:rFonts w:ascii="Times New Roman" w:hAnsi="Times New Roman" w:cs="Times New Roman"/>
-          <w:sz w:val="24"/>
-          <w:szCs w:val="24"/>
-        </w:rPr>
-        <w:t xml:space="preserve"> terdekat dari posisi pengguna dan memberikan petunjuk arah. Metode yang digunakan untuk menyelesaikan masalah adalah dengan metode </w:t>
-      </w:r>
-      <w:r>
-        <w:rPr>
-          <w:rFonts w:ascii="Times New Roman" w:hAnsi="Times New Roman" w:cs="Times New Roman"/>
-          <w:i/>
-          <w:iCs/>
-          <w:sz w:val="24"/>
-          <w:szCs w:val="24"/>
-        </w:rPr>
-        <w:t>Haversine Formula</w:t>
-      </w:r>
-      <w:r>
-        <w:rPr>
-          <w:rFonts w:ascii="Times New Roman" w:hAnsi="Times New Roman" w:cs="Times New Roman"/>
-          <w:sz w:val="24"/>
-          <w:szCs w:val="24"/>
-        </w:rPr>
-        <w:t xml:space="preserve">. Hasil dari penelitian ini adalah sebuah sistem yang dapat menampilkan lokasi </w:t>
-      </w:r>
-      <w:r>
-        <w:rPr>
-          <w:rFonts w:ascii="Times New Roman" w:hAnsi="Times New Roman" w:cs="Times New Roman"/>
-          <w:sz w:val="24"/>
-          <w:szCs w:val="24"/>
-        </w:rPr>
-        <w:t>tempat pariwisata</w:t>
-      </w:r>
-      <w:r>
-        <w:rPr>
-          <w:rFonts w:ascii="Times New Roman" w:hAnsi="Times New Roman" w:cs="Times New Roman"/>
-          <w:sz w:val="24"/>
-          <w:szCs w:val="24"/>
-        </w:rPr>
-        <w:t xml:space="preserve"> </w:t>
-      </w:r>
-      <w:r>
-        <w:rPr>
-          <w:rFonts w:ascii="Times New Roman" w:hAnsi="Times New Roman" w:cs="Times New Roman"/>
           <w:sz w:val="24"/>
           <w:szCs w:val="24"/>
         </w:rPr>
@@ -7321,7 +8157,7 @@
           <w:szCs w:val="24"/>
         </w:rPr>
       </w:pPr>
-      <w:bookmarkStart w:id="1" w:name="_Hlk99707748"/>
+      <w:bookmarkStart w:id="2" w:name="_Hlk99707748"/>
       <w:r>
         <w:rPr>
           <w:rFonts w:ascii="Times New Roman" w:hAnsi="Times New Roman" w:cs="Times New Roman"/>
@@ -7330,7 +8166,7 @@
         </w:rPr>
         <w:t>Yulsiliviana, Ekawati (2021)</w:t>
       </w:r>
-      <w:bookmarkEnd w:id="1"/>
+      <w:bookmarkEnd w:id="2"/>
       <w:r>
         <w:rPr>
           <w:rFonts w:ascii="Times New Roman" w:hAnsi="Times New Roman" w:cs="Times New Roman"/>
@@ -8149,6 +8985,7 @@
           <w:noProof/>
           <w:sz w:val="24"/>
           <w:szCs w:val="24"/>
+          <w:lang w:val="en-US"/>
         </w:rPr>
         <mc:AlternateContent>
           <mc:Choice Requires="wps">
@@ -8209,7 +9046,7 @@
               </wp:anchor>
             </w:drawing>
           </mc:Choice>
-          <mc:Fallback>
+          <mc:Fallback xmlns:w16sdtdh="http://schemas.microsoft.com/office/word/2020/wordml/sdtdatahash" xmlns:w16="http://schemas.microsoft.com/office/word/2018/wordml" xmlns:w16cid="http://schemas.microsoft.com/office/word/2016/wordml/cid" xmlns:w16cex="http://schemas.microsoft.com/office/word/2018/wordml/cex" xmlns:am3d="http://schemas.microsoft.com/office/drawing/2017/model3d" xmlns:aink="http://schemas.microsoft.com/office/drawing/2016/ink" xmlns:cx8="http://schemas.microsoft.com/office/drawing/2016/5/14/chartex" xmlns:cx7="http://schemas.microsoft.com/office/drawing/2016/5/13/chartex" xmlns:cx6="http://schemas.microsoft.com/office/drawing/2016/5/12/chartex" xmlns:cx5="http://schemas.microsoft.com/office/drawing/2016/5/11/chartex" xmlns:cx4="http://schemas.microsoft.com/office/drawing/2016/5/10/chartex" xmlns:cx3="http://schemas.microsoft.com/office/drawing/2016/5/9/chartex" xmlns:cx2="http://schemas.microsoft.com/office/drawing/2015/10/21/chartex" xmlns:cx1="http://schemas.microsoft.com/office/drawing/2015/9/8/chartex">
             <w:pict>
               <v:shapetype w14:anchorId="2618698E" id="_x0000_t32" coordsize="21600,21600" o:spt="32" o:oned="t" path="m,l21600,21600e" filled="f">
                 <v:path arrowok="t" fillok="f" o:connecttype="none"/>
@@ -8228,6 +9065,7 @@
           <w:noProof/>
           <w:sz w:val="24"/>
           <w:szCs w:val="24"/>
+          <w:lang w:val="en-US"/>
         </w:rPr>
         <mc:AlternateContent>
           <mc:Choice Requires="wps">
@@ -8341,7 +9179,7 @@
               </wp:inline>
             </w:drawing>
           </mc:Choice>
-          <mc:Fallback>
+          <mc:Fallback xmlns:w16sdtdh="http://schemas.microsoft.com/office/word/2020/wordml/sdtdatahash" xmlns:w16="http://schemas.microsoft.com/office/word/2018/wordml" xmlns:w16cid="http://schemas.microsoft.com/office/word/2016/wordml/cid" xmlns:w16cex="http://schemas.microsoft.com/office/word/2018/wordml/cex" xmlns:am3d="http://schemas.microsoft.com/office/drawing/2017/model3d" xmlns:aink="http://schemas.microsoft.com/office/drawing/2016/ink" xmlns:cx8="http://schemas.microsoft.com/office/drawing/2016/5/14/chartex" xmlns:cx7="http://schemas.microsoft.com/office/drawing/2016/5/13/chartex" xmlns:cx6="http://schemas.microsoft.com/office/drawing/2016/5/12/chartex" xmlns:cx5="http://schemas.microsoft.com/office/drawing/2016/5/11/chartex" xmlns:cx4="http://schemas.microsoft.com/office/drawing/2016/5/10/chartex" xmlns:cx3="http://schemas.microsoft.com/office/drawing/2016/5/9/chartex" xmlns:cx2="http://schemas.microsoft.com/office/drawing/2015/10/21/chartex" xmlns:cx1="http://schemas.microsoft.com/office/drawing/2015/9/8/chartex">
             <w:pict>
               <v:rect w14:anchorId="2498E5FA" id="Rectangle 1" o:spid="_x0000_s1026" style="width:343.5pt;height:78pt;visibility:visible;mso-wrap-style:square;mso-left-percent:-10001;mso-top-percent:-10001;mso-position-horizontal:absolute;mso-position-horizontal-relative:char;mso-position-vertical:absolute;mso-position-vertical-relative:line;mso-left-percent:-10001;mso-top-percent:-10001;v-text-anchor:top" o:gfxdata="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" fillcolor="white [3201]" strokecolor="black [3213]" strokeweight="1pt">
                 <v:textbox>
@@ -8429,6 +9267,7 @@
           <w:noProof/>
           <w:sz w:val="24"/>
           <w:szCs w:val="24"/>
+          <w:lang w:val="en-US"/>
         </w:rPr>
         <mc:AlternateContent>
           <mc:Choice Requires="wps">
@@ -8536,7 +9375,7 @@
               </wp:anchor>
             </w:drawing>
           </mc:Choice>
-          <mc:Fallback>
+          <mc:Fallback xmlns:w16sdtdh="http://schemas.microsoft.com/office/word/2020/wordml/sdtdatahash" xmlns:w16="http://schemas.microsoft.com/office/word/2018/wordml" xmlns:w16cid="http://schemas.microsoft.com/office/word/2016/wordml/cid" xmlns:w16cex="http://schemas.microsoft.com/office/word/2018/wordml/cex" xmlns:am3d="http://schemas.microsoft.com/office/drawing/2017/model3d" xmlns:aink="http://schemas.microsoft.com/office/drawing/2016/ink" xmlns:cx8="http://schemas.microsoft.com/office/drawing/2016/5/14/chartex" xmlns:cx7="http://schemas.microsoft.com/office/drawing/2016/5/13/chartex" xmlns:cx6="http://schemas.microsoft.com/office/drawing/2016/5/12/chartex" xmlns:cx5="http://schemas.microsoft.com/office/drawing/2016/5/11/chartex" xmlns:cx4="http://schemas.microsoft.com/office/drawing/2016/5/10/chartex" xmlns:cx3="http://schemas.microsoft.com/office/drawing/2016/5/9/chartex" xmlns:cx2="http://schemas.microsoft.com/office/drawing/2015/10/21/chartex" xmlns:cx1="http://schemas.microsoft.com/office/drawing/2015/9/8/chartex">
             <w:pict>
               <v:rect w14:anchorId="5CB83437" id="Rectangle 5" o:spid="_x0000_s1027" style="position:absolute;left:0;text-align:left;margin-left:288.5pt;margin-top:11.8pt;width:110.15pt;height:54.8pt;z-index:-251653120;visibility:visible;mso-wrap-style:square;mso-width-percent:0;mso-height-percent:0;mso-wrap-distance-left:9pt;mso-wrap-distance-top:0;mso-wrap-distance-right:9pt;mso-wrap-distance-bottom:0;mso-position-horizontal:absolute;mso-position-horizontal-relative:text;mso-position-vertical:absolute;mso-position-vertical-relative:text;mso-width-percent:0;mso-height-percent:0;mso-width-relative:margin;mso-height-relative:margin;v-text-anchor:top" o:gfxdata="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" fillcolor="white [3201]" strokecolor="black [3213]" strokeweight="1pt">
                 <v:textbox>
@@ -8590,6 +9429,7 @@
           <w:noProof/>
           <w:sz w:val="24"/>
           <w:szCs w:val="24"/>
+          <w:lang w:val="en-US"/>
         </w:rPr>
         <mc:AlternateContent>
           <mc:Choice Requires="wps">
@@ -8657,7 +9497,15 @@
                                 <w:sz w:val="24"/>
                                 <w:szCs w:val="24"/>
                               </w:rPr>
-                              <w:t xml:space="preserve">Rekomendasi dan perhitungan jarak </w:t>
+                              <w:t xml:space="preserve">Rekomendasi </w:t>
+                            </w:r>
+                            <w:r>
+                              <w:rPr>
+                                <w:rFonts w:ascii="Times New Roman" w:hAnsi="Times New Roman" w:cs="Times New Roman"/>
+                                <w:sz w:val="24"/>
+                                <w:szCs w:val="24"/>
+                              </w:rPr>
+                              <w:t xml:space="preserve">dan perhitungan jarak </w:t>
                             </w:r>
                             <w:r>
                               <w:rPr>
@@ -8708,7 +9556,7 @@
               </wp:anchor>
             </w:drawing>
           </mc:Choice>
-          <mc:Fallback>
+          <mc:Fallback xmlns:w16sdtdh="http://schemas.microsoft.com/office/word/2020/wordml/sdtdatahash" xmlns:w16="http://schemas.microsoft.com/office/word/2018/wordml" xmlns:w16cid="http://schemas.microsoft.com/office/word/2016/wordml/cid" xmlns:w16cex="http://schemas.microsoft.com/office/word/2018/wordml/cex" xmlns:am3d="http://schemas.microsoft.com/office/drawing/2017/model3d" xmlns:aink="http://schemas.microsoft.com/office/drawing/2016/ink" xmlns:cx8="http://schemas.microsoft.com/office/drawing/2016/5/14/chartex" xmlns:cx7="http://schemas.microsoft.com/office/drawing/2016/5/13/chartex" xmlns:cx6="http://schemas.microsoft.com/office/drawing/2016/5/12/chartex" xmlns:cx5="http://schemas.microsoft.com/office/drawing/2016/5/11/chartex" xmlns:cx4="http://schemas.microsoft.com/office/drawing/2016/5/10/chartex" xmlns:cx3="http://schemas.microsoft.com/office/drawing/2016/5/9/chartex" xmlns:cx2="http://schemas.microsoft.com/office/drawing/2015/10/21/chartex" xmlns:cx1="http://schemas.microsoft.com/office/drawing/2015/9/8/chartex">
             <w:pict>
               <v:rect w14:anchorId="01774EEA" id="Rectangle 3" o:spid="_x0000_s1028" style="position:absolute;left:0;text-align:left;margin-left:54.25pt;margin-top:12.85pt;width:199.9pt;height:54.8pt;z-index:-251657216;visibility:visible;mso-wrap-style:square;mso-width-percent:0;mso-height-percent:0;mso-wrap-distance-left:9pt;mso-wrap-distance-top:0;mso-wrap-distance-right:9pt;mso-wrap-distance-bottom:0;mso-position-horizontal:absolute;mso-position-horizontal-relative:text;mso-position-vertical:absolute;mso-position-vertical-relative:text;mso-width-percent:0;mso-height-percent:0;mso-width-relative:margin;mso-height-relative:margin;v-text-anchor:top" o:gfxdata="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" fillcolor="white [3201]" strokecolor="black [3213]" strokeweight="1pt">
                 <v:textbox>
@@ -8789,6 +9637,7 @@
           <w:noProof/>
           <w:sz w:val="24"/>
           <w:szCs w:val="24"/>
+          <w:lang w:val="en-US"/>
         </w:rPr>
         <mc:AlternateContent>
           <mc:Choice Requires="wps">
@@ -8849,7 +9698,7 @@
               </wp:anchor>
             </w:drawing>
           </mc:Choice>
-          <mc:Fallback>
+          <mc:Fallback xmlns:w16sdtdh="http://schemas.microsoft.com/office/word/2020/wordml/sdtdatahash" xmlns:w16="http://schemas.microsoft.com/office/word/2018/wordml" xmlns:w16cid="http://schemas.microsoft.com/office/word/2016/wordml/cid" xmlns:w16cex="http://schemas.microsoft.com/office/word/2018/wordml/cex" xmlns:am3d="http://schemas.microsoft.com/office/drawing/2017/model3d" xmlns:aink="http://schemas.microsoft.com/office/drawing/2016/ink" xmlns:cx8="http://schemas.microsoft.com/office/drawing/2016/5/14/chartex" xmlns:cx7="http://schemas.microsoft.com/office/drawing/2016/5/13/chartex" xmlns:cx6="http://schemas.microsoft.com/office/drawing/2016/5/12/chartex" xmlns:cx5="http://schemas.microsoft.com/office/drawing/2016/5/11/chartex" xmlns:cx4="http://schemas.microsoft.com/office/drawing/2016/5/10/chartex" xmlns:cx3="http://schemas.microsoft.com/office/drawing/2016/5/9/chartex" xmlns:cx2="http://schemas.microsoft.com/office/drawing/2015/10/21/chartex" xmlns:cx1="http://schemas.microsoft.com/office/drawing/2015/9/8/chartex">
             <w:pict>
               <v:shape w14:anchorId="31572A54" id="Straight Arrow Connector 4" o:spid="_x0000_s1026" type="#_x0000_t32" style="position:absolute;margin-left:254.95pt;margin-top:3.3pt;width:31.95pt;height:3.6pt;flip:x;z-index:-251655168;visibility:visible;mso-wrap-style:square;mso-width-percent:0;mso-height-percent:0;mso-wrap-distance-left:9pt;mso-wrap-distance-top:0;mso-wrap-distance-right:9pt;mso-wrap-distance-bottom:0;mso-position-horizontal:absolute;mso-position-horizontal-relative:text;mso-position-vertical:absolute;mso-position-vertical-relative:text;mso-width-percent:0;mso-height-percent:0;mso-width-relative:margin;mso-height-relative:margin" o:gfxdata="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" strokecolor="black [3200]" strokeweight=".5pt">
                 <v:stroke endarrow="block" joinstyle="miter"/>
@@ -8885,6 +9734,7 @@
           <w:noProof/>
           <w:sz w:val="24"/>
           <w:szCs w:val="24"/>
+          <w:lang w:val="en-US"/>
         </w:rPr>
         <mc:AlternateContent>
           <mc:Choice Requires="wps">
@@ -8945,7 +9795,7 @@
               </wp:anchor>
             </w:drawing>
           </mc:Choice>
-          <mc:Fallback>
+          <mc:Fallback xmlns:w16sdtdh="http://schemas.microsoft.com/office/word/2020/wordml/sdtdatahash" xmlns:w16="http://schemas.microsoft.com/office/word/2018/wordml" xmlns:w16cid="http://schemas.microsoft.com/office/word/2016/wordml/cid" xmlns:w16cex="http://schemas.microsoft.com/office/word/2018/wordml/cex" xmlns:am3d="http://schemas.microsoft.com/office/drawing/2017/model3d" xmlns:aink="http://schemas.microsoft.com/office/drawing/2016/ink" xmlns:cx8="http://schemas.microsoft.com/office/drawing/2016/5/14/chartex" xmlns:cx7="http://schemas.microsoft.com/office/drawing/2016/5/13/chartex" xmlns:cx6="http://schemas.microsoft.com/office/drawing/2016/5/12/chartex" xmlns:cx5="http://schemas.microsoft.com/office/drawing/2016/5/11/chartex" xmlns:cx4="http://schemas.microsoft.com/office/drawing/2016/5/10/chartex" xmlns:cx3="http://schemas.microsoft.com/office/drawing/2016/5/9/chartex" xmlns:cx2="http://schemas.microsoft.com/office/drawing/2015/10/21/chartex" xmlns:cx1="http://schemas.microsoft.com/office/drawing/2015/9/8/chartex">
             <w:pict>
               <v:shape w14:anchorId="1DCFD820" id="Straight Arrow Connector 6" o:spid="_x0000_s1026" type="#_x0000_t32" style="position:absolute;margin-left:125.4pt;margin-top:13.05pt;width:3.7pt;height:20.4pt;rotation:9;flip:x;z-index:-251651072;visibility:visible;mso-wrap-style:square;mso-width-percent:0;mso-height-percent:0;mso-wrap-distance-left:9pt;mso-wrap-distance-top:0;mso-wrap-distance-right:9pt;mso-wrap-distance-bottom:0;mso-position-horizontal:absolute;mso-position-horizontal-relative:text;mso-position-vertical:absolute;mso-position-vertical-relative:text;mso-width-percent:0;mso-height-percent:0;mso-width-relative:margin;mso-height-relative:margin" o:gfxdata="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" strokecolor="black [3200]" strokeweight=".5pt">
                 <v:stroke endarrow="block" joinstyle="miter"/>
@@ -8973,6 +9823,7 @@
           <w:noProof/>
           <w:sz w:val="24"/>
           <w:szCs w:val="24"/>
+          <w:lang w:val="en-US"/>
         </w:rPr>
         <mc:AlternateContent>
           <mc:Choice Requires="wps">
@@ -9061,7 +9912,7 @@
               </wp:anchor>
             </w:drawing>
           </mc:Choice>
-          <mc:Fallback>
+          <mc:Fallback xmlns:w16sdtdh="http://schemas.microsoft.com/office/word/2020/wordml/sdtdatahash" xmlns:w16="http://schemas.microsoft.com/office/word/2018/wordml" xmlns:w16cid="http://schemas.microsoft.com/office/word/2016/wordml/cid" xmlns:w16cex="http://schemas.microsoft.com/office/word/2018/wordml/cex" xmlns:am3d="http://schemas.microsoft.com/office/drawing/2017/model3d" xmlns:aink="http://schemas.microsoft.com/office/drawing/2016/ink" xmlns:cx8="http://schemas.microsoft.com/office/drawing/2016/5/14/chartex" xmlns:cx7="http://schemas.microsoft.com/office/drawing/2016/5/13/chartex" xmlns:cx6="http://schemas.microsoft.com/office/drawing/2016/5/12/chartex" xmlns:cx5="http://schemas.microsoft.com/office/drawing/2016/5/11/chartex" xmlns:cx4="http://schemas.microsoft.com/office/drawing/2016/5/10/chartex" xmlns:cx3="http://schemas.microsoft.com/office/drawing/2016/5/9/chartex" xmlns:cx2="http://schemas.microsoft.com/office/drawing/2015/10/21/chartex" xmlns:cx1="http://schemas.microsoft.com/office/drawing/2015/9/8/chartex">
             <w:pict>
               <v:rect w14:anchorId="3805D6B9" id="Rectangle 8" o:spid="_x0000_s1029" style="position:absolute;left:0;text-align:left;margin-left:274pt;margin-top:2.5pt;width:105.1pt;height:26.05pt;z-index:-251646976;visibility:visible;mso-wrap-style:square;mso-width-percent:0;mso-height-percent:0;mso-wrap-distance-left:9pt;mso-wrap-distance-top:0;mso-wrap-distance-right:9pt;mso-wrap-distance-bottom:0;mso-position-horizontal:absolute;mso-position-horizontal-relative:text;mso-position-vertical:absolute;mso-position-vertical-relative:text;mso-width-percent:0;mso-height-percent:0;mso-width-relative:margin;mso-height-relative:margin;v-text-anchor:top" o:gfxdata="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" fillcolor="white [3201]" strokecolor="black [3213]" strokeweight="1pt">
                 <v:textbox>
@@ -9096,6 +9947,7 @@
           <w:noProof/>
           <w:sz w:val="24"/>
           <w:szCs w:val="24"/>
+          <w:lang w:val="en-US"/>
         </w:rPr>
         <mc:AlternateContent>
           <mc:Choice Requires="wps">
@@ -9156,7 +10008,7 @@
               </wp:anchor>
             </w:drawing>
           </mc:Choice>
-          <mc:Fallback>
+          <mc:Fallback xmlns:w16sdtdh="http://schemas.microsoft.com/office/word/2020/wordml/sdtdatahash" xmlns:w16="http://schemas.microsoft.com/office/word/2018/wordml" xmlns:w16cid="http://schemas.microsoft.com/office/word/2016/wordml/cid" xmlns:w16cex="http://schemas.microsoft.com/office/word/2018/wordml/cex" xmlns:am3d="http://schemas.microsoft.com/office/drawing/2017/model3d" xmlns:aink="http://schemas.microsoft.com/office/drawing/2016/ink" xmlns:cx8="http://schemas.microsoft.com/office/drawing/2016/5/14/chartex" xmlns:cx7="http://schemas.microsoft.com/office/drawing/2016/5/13/chartex" xmlns:cx6="http://schemas.microsoft.com/office/drawing/2016/5/12/chartex" xmlns:cx5="http://schemas.microsoft.com/office/drawing/2016/5/11/chartex" xmlns:cx4="http://schemas.microsoft.com/office/drawing/2016/5/10/chartex" xmlns:cx3="http://schemas.microsoft.com/office/drawing/2016/5/9/chartex" xmlns:cx2="http://schemas.microsoft.com/office/drawing/2015/10/21/chartex" xmlns:cx1="http://schemas.microsoft.com/office/drawing/2015/9/8/chartex">
             <w:pict>
               <v:shape w14:anchorId="261E7D4B" id="Straight Arrow Connector 9" o:spid="_x0000_s1026" type="#_x0000_t32" style="position:absolute;margin-left:262.45pt;margin-top:5.85pt;width:3.65pt;height:20.4pt;rotation:-81;flip:x;z-index:-251644928;visibility:visible;mso-wrap-style:square;mso-width-percent:0;mso-height-percent:0;mso-wrap-distance-left:9pt;mso-wrap-distance-top:0;mso-wrap-distance-right:9pt;mso-wrap-distance-bottom:0;mso-position-horizontal:absolute;mso-position-horizontal-relative:text;mso-position-vertical:absolute;mso-position-vertical-relative:text;mso-width-percent:0;mso-height-percent:0;mso-width-relative:margin;mso-height-relative:margin" o:gfxdata="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" strokecolor="black [3200]" strokeweight=".5pt">
                 <v:stroke endarrow="block" joinstyle="miter"/>
@@ -9171,6 +10023,7 @@
           <w:noProof/>
           <w:sz w:val="24"/>
           <w:szCs w:val="24"/>
+          <w:lang w:val="en-US"/>
         </w:rPr>
         <mc:AlternateContent>
           <mc:Choice Requires="wps">
@@ -9238,7 +10091,15 @@
                                 <w:sz w:val="24"/>
                                 <w:szCs w:val="24"/>
                               </w:rPr>
-                              <w:t>Penentuan jalur ke tujuan objek</w:t>
+                              <w:t xml:space="preserve">Penentuan </w:t>
+                            </w:r>
+                            <w:r>
+                              <w:rPr>
+                                <w:rFonts w:ascii="Times New Roman" w:hAnsi="Times New Roman" w:cs="Times New Roman"/>
+                                <w:sz w:val="24"/>
+                                <w:szCs w:val="24"/>
+                              </w:rPr>
+                              <w:t>jalur ke tujuan objek</w:t>
                             </w:r>
                           </w:p>
                         </w:txbxContent>
@@ -9261,7 +10122,7 @@
               </wp:anchor>
             </w:drawing>
           </mc:Choice>
-          <mc:Fallback>
+          <mc:Fallback xmlns:w16sdtdh="http://schemas.microsoft.com/office/word/2020/wordml/sdtdatahash" xmlns:w16="http://schemas.microsoft.com/office/word/2018/wordml" xmlns:w16cid="http://schemas.microsoft.com/office/word/2016/wordml/cid" xmlns:w16cex="http://schemas.microsoft.com/office/word/2018/wordml/cex" xmlns:am3d="http://schemas.microsoft.com/office/drawing/2017/model3d" xmlns:aink="http://schemas.microsoft.com/office/drawing/2016/ink" xmlns:cx8="http://schemas.microsoft.com/office/drawing/2016/5/14/chartex" xmlns:cx7="http://schemas.microsoft.com/office/drawing/2016/5/13/chartex" xmlns:cx6="http://schemas.microsoft.com/office/drawing/2016/5/12/chartex" xmlns:cx5="http://schemas.microsoft.com/office/drawing/2016/5/11/chartex" xmlns:cx4="http://schemas.microsoft.com/office/drawing/2016/5/10/chartex" xmlns:cx3="http://schemas.microsoft.com/office/drawing/2016/5/9/chartex" xmlns:cx2="http://schemas.microsoft.com/office/drawing/2015/10/21/chartex" xmlns:cx1="http://schemas.microsoft.com/office/drawing/2015/9/8/chartex">
             <w:pict>
               <v:rect w14:anchorId="78FE5788" id="Rectangle 7" o:spid="_x0000_s1030" style="position:absolute;left:0;text-align:left;margin-left:83pt;margin-top:6.2pt;width:170.95pt;height:26.05pt;z-index:-251649024;visibility:visible;mso-wrap-style:square;mso-width-percent:0;mso-height-percent:0;mso-wrap-distance-left:9pt;mso-wrap-distance-top:0;mso-wrap-distance-right:9pt;mso-wrap-distance-bottom:0;mso-position-horizontal:absolute;mso-position-horizontal-relative:text;mso-position-vertical:absolute;mso-position-vertical-relative:text;mso-width-percent:0;mso-height-percent:0;mso-width-relative:margin;mso-height-relative:margin;v-text-anchor:top" o:gfxdata="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" fillcolor="white [3201]" strokecolor="black [3213]" strokeweight="1pt">
                 <v:textbox>
@@ -9311,6 +10172,7 @@
           <w:noProof/>
           <w:sz w:val="24"/>
           <w:szCs w:val="24"/>
+          <w:lang w:val="en-US"/>
         </w:rPr>
         <mc:AlternateContent>
           <mc:Choice Requires="wps">
@@ -9371,7 +10233,7 @@
               </wp:anchor>
             </w:drawing>
           </mc:Choice>
-          <mc:Fallback>
+          <mc:Fallback xmlns:w16sdtdh="http://schemas.microsoft.com/office/word/2020/wordml/sdtdatahash" xmlns:w16="http://schemas.microsoft.com/office/word/2018/wordml" xmlns:w16cid="http://schemas.microsoft.com/office/word/2016/wordml/cid" xmlns:w16cex="http://schemas.microsoft.com/office/word/2018/wordml/cex" xmlns:am3d="http://schemas.microsoft.com/office/drawing/2017/model3d" xmlns:aink="http://schemas.microsoft.com/office/drawing/2016/ink" xmlns:cx8="http://schemas.microsoft.com/office/drawing/2016/5/14/chartex" xmlns:cx7="http://schemas.microsoft.com/office/drawing/2016/5/13/chartex" xmlns:cx6="http://schemas.microsoft.com/office/drawing/2016/5/12/chartex" xmlns:cx5="http://schemas.microsoft.com/office/drawing/2016/5/11/chartex" xmlns:cx4="http://schemas.microsoft.com/office/drawing/2016/5/10/chartex" xmlns:cx3="http://schemas.microsoft.com/office/drawing/2016/5/9/chartex" xmlns:cx2="http://schemas.microsoft.com/office/drawing/2015/10/21/chartex" xmlns:cx1="http://schemas.microsoft.com/office/drawing/2015/9/8/chartex">
             <w:pict>
               <v:shape w14:anchorId="232F589C" id="Straight Arrow Connector 11" o:spid="_x0000_s1026" type="#_x0000_t32" style="position:absolute;margin-left:137.45pt;margin-top:4.05pt;width:3.65pt;height:20.4pt;rotation:9;flip:x;z-index:-251640832;visibility:visible;mso-wrap-style:square;mso-width-percent:0;mso-height-percent:0;mso-wrap-distance-left:9pt;mso-wrap-distance-top:0;mso-wrap-distance-right:9pt;mso-wrap-distance-bottom:0;mso-position-horizontal:absolute;mso-position-horizontal-relative:text;mso-position-vertical:absolute;mso-position-vertical-relative:text;mso-width-percent:0;mso-height-percent:0;mso-width-relative:margin;mso-height-relative:margin" o:gfxdata="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" strokecolor="black [3200]" strokeweight=".5pt">
                 <v:stroke endarrow="block" joinstyle="miter"/>
@@ -9386,6 +10248,7 @@
           <w:noProof/>
           <w:sz w:val="24"/>
           <w:szCs w:val="24"/>
+          <w:lang w:val="en-US"/>
         </w:rPr>
         <mc:AlternateContent>
           <mc:Choice Requires="wps">
@@ -9452,7 +10315,15 @@
                                 <w:sz w:val="24"/>
                                 <w:szCs w:val="24"/>
                               </w:rPr>
-                              <w:t>Hasil yang ditampilkan :</w:t>
+                              <w:t xml:space="preserve">Hasil </w:t>
+                            </w:r>
+                            <w:r>
+                              <w:rPr>
+                                <w:rFonts w:ascii="Times New Roman" w:hAnsi="Times New Roman" w:cs="Times New Roman"/>
+                                <w:sz w:val="24"/>
+                                <w:szCs w:val="24"/>
+                              </w:rPr>
+                              <w:t>yang ditampilkan :</w:t>
                             </w:r>
                           </w:p>
                           <w:p>
@@ -9511,7 +10382,7 @@
               </wp:anchor>
             </w:drawing>
           </mc:Choice>
-          <mc:Fallback>
+          <mc:Fallback xmlns:w16sdtdh="http://schemas.microsoft.com/office/word/2020/wordml/sdtdatahash" xmlns:w16="http://schemas.microsoft.com/office/word/2018/wordml" xmlns:w16cid="http://schemas.microsoft.com/office/word/2016/wordml/cid" xmlns:w16cex="http://schemas.microsoft.com/office/word/2018/wordml/cex" xmlns:am3d="http://schemas.microsoft.com/office/drawing/2017/model3d" xmlns:aink="http://schemas.microsoft.com/office/drawing/2016/ink" xmlns:cx8="http://schemas.microsoft.com/office/drawing/2016/5/14/chartex" xmlns:cx7="http://schemas.microsoft.com/office/drawing/2016/5/13/chartex" xmlns:cx6="http://schemas.microsoft.com/office/drawing/2016/5/12/chartex" xmlns:cx5="http://schemas.microsoft.com/office/drawing/2016/5/11/chartex" xmlns:cx4="http://schemas.microsoft.com/office/drawing/2016/5/10/chartex" xmlns:cx3="http://schemas.microsoft.com/office/drawing/2016/5/9/chartex" xmlns:cx2="http://schemas.microsoft.com/office/drawing/2015/10/21/chartex" xmlns:cx1="http://schemas.microsoft.com/office/drawing/2015/9/8/chartex">
             <w:pict>
               <v:rect w14:anchorId="7C2C446C" id="Rectangle 10" o:spid="_x0000_s1031" style="position:absolute;left:0;text-align:left;margin-left:288.05pt;margin-top:22.35pt;width:339.25pt;height:63.6pt;z-index:-251642880;visibility:visible;mso-wrap-style:square;mso-width-percent:0;mso-height-percent:0;mso-wrap-distance-left:9pt;mso-wrap-distance-top:0;mso-wrap-distance-right:9pt;mso-wrap-distance-bottom:0;mso-position-horizontal:right;mso-position-horizontal-relative:margin;mso-position-vertical:absolute;mso-position-vertical-relative:text;mso-width-percent:0;mso-height-percent:0;mso-width-relative:margin;mso-height-relative:margin;v-text-anchor:top" o:gfxdata="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" fillcolor="white [3201]" strokecolor="black [3213]" strokeweight="1pt">
                 <v:textbox>
@@ -12956,6 +13827,377 @@
           <w:rFonts w:ascii="Times New Roman" w:hAnsi="Times New Roman" w:cs="Times New Roman"/>
           <w:sz w:val="24"/>
           <w:szCs w:val="24"/>
+          <w:lang w:val="en-US"/>
+        </w:rPr>
+      </w:pPr>
+      <w:proofErr w:type="spellStart"/>
+      <w:r>
+        <w:rPr>
+          <w:rFonts w:ascii="Times New Roman" w:hAnsi="Times New Roman" w:cs="Times New Roman"/>
+          <w:sz w:val="24"/>
+          <w:szCs w:val="24"/>
+          <w:lang w:val="en-US"/>
+        </w:rPr>
+        <w:t>Miftahuddin</w:t>
+      </w:r>
+      <w:proofErr w:type="spellEnd"/>
+      <w:r>
+        <w:rPr>
+          <w:rFonts w:ascii="Times New Roman" w:hAnsi="Times New Roman" w:cs="Times New Roman"/>
+          <w:sz w:val="24"/>
+          <w:szCs w:val="24"/>
+          <w:lang w:val="en-US"/>
+        </w:rPr>
+        <w:t xml:space="preserve">, </w:t>
+      </w:r>
+      <w:proofErr w:type="spellStart"/>
+      <w:r>
+        <w:rPr>
+          <w:rFonts w:ascii="Times New Roman" w:hAnsi="Times New Roman" w:cs="Times New Roman"/>
+          <w:sz w:val="24"/>
+          <w:szCs w:val="24"/>
+          <w:lang w:val="en-US"/>
+        </w:rPr>
+        <w:t>Yusup</w:t>
+      </w:r>
+      <w:proofErr w:type="spellEnd"/>
+      <w:r>
+        <w:rPr>
+          <w:rFonts w:ascii="Times New Roman" w:hAnsi="Times New Roman" w:cs="Times New Roman"/>
+          <w:sz w:val="24"/>
+          <w:szCs w:val="24"/>
+          <w:lang w:val="en-US"/>
+        </w:rPr>
+        <w:t xml:space="preserve">, </w:t>
+      </w:r>
+      <w:proofErr w:type="spellStart"/>
+      <w:r>
+        <w:rPr>
+          <w:rFonts w:ascii="Times New Roman" w:hAnsi="Times New Roman" w:cs="Times New Roman"/>
+          <w:sz w:val="24"/>
+          <w:szCs w:val="24"/>
+          <w:lang w:val="en-US"/>
+        </w:rPr>
+        <w:t>Umaroh</w:t>
+      </w:r>
+      <w:proofErr w:type="spellEnd"/>
+      <w:r>
+        <w:rPr>
+          <w:rFonts w:ascii="Times New Roman" w:hAnsi="Times New Roman" w:cs="Times New Roman"/>
+          <w:sz w:val="24"/>
+          <w:szCs w:val="24"/>
+          <w:lang w:val="en-US"/>
+        </w:rPr>
+        <w:t xml:space="preserve">, Sofia </w:t>
+      </w:r>
+      <w:proofErr w:type="spellStart"/>
+      <w:r>
+        <w:rPr>
+          <w:rFonts w:ascii="Times New Roman" w:hAnsi="Times New Roman" w:cs="Times New Roman"/>
+          <w:sz w:val="24"/>
+          <w:szCs w:val="24"/>
+          <w:lang w:val="en-US"/>
+        </w:rPr>
+        <w:t>dan</w:t>
+      </w:r>
+      <w:proofErr w:type="spellEnd"/>
+      <w:r>
+        <w:rPr>
+          <w:rFonts w:ascii="Times New Roman" w:hAnsi="Times New Roman" w:cs="Times New Roman"/>
+          <w:sz w:val="24"/>
+          <w:szCs w:val="24"/>
+          <w:lang w:val="en-US"/>
+        </w:rPr>
+        <w:t xml:space="preserve"> Karim, </w:t>
+      </w:r>
+      <w:proofErr w:type="spellStart"/>
+      <w:r>
+        <w:rPr>
+          <w:rFonts w:ascii="Times New Roman" w:hAnsi="Times New Roman" w:cs="Times New Roman"/>
+          <w:sz w:val="24"/>
+          <w:szCs w:val="24"/>
+          <w:lang w:val="en-US"/>
+        </w:rPr>
+        <w:t>Fahmi</w:t>
+      </w:r>
+      <w:proofErr w:type="spellEnd"/>
+      <w:r>
+        <w:rPr>
+          <w:rFonts w:ascii="Times New Roman" w:hAnsi="Times New Roman" w:cs="Times New Roman"/>
+          <w:sz w:val="24"/>
+          <w:szCs w:val="24"/>
+          <w:lang w:val="en-US"/>
+        </w:rPr>
+        <w:t xml:space="preserve"> R. (2020). </w:t>
+      </w:r>
+      <w:proofErr w:type="spellStart"/>
+      <w:r>
+        <w:rPr>
+          <w:rFonts w:ascii="Times New Roman" w:hAnsi="Times New Roman" w:cs="Times New Roman"/>
+          <w:i/>
+          <w:sz w:val="24"/>
+          <w:szCs w:val="24"/>
+          <w:lang w:val="en-US"/>
+        </w:rPr>
+        <w:t>Perbandingan</w:t>
+      </w:r>
+      <w:proofErr w:type="spellEnd"/>
+      <w:r>
+        <w:rPr>
+          <w:rFonts w:ascii="Times New Roman" w:hAnsi="Times New Roman" w:cs="Times New Roman"/>
+          <w:i/>
+          <w:sz w:val="24"/>
+          <w:szCs w:val="24"/>
+          <w:lang w:val="en-US"/>
+        </w:rPr>
+        <w:t xml:space="preserve"> </w:t>
+      </w:r>
+      <w:proofErr w:type="spellStart"/>
+      <w:r>
+        <w:rPr>
+          <w:rFonts w:ascii="Times New Roman" w:hAnsi="Times New Roman" w:cs="Times New Roman"/>
+          <w:i/>
+          <w:sz w:val="24"/>
+          <w:szCs w:val="24"/>
+          <w:lang w:val="en-US"/>
+        </w:rPr>
+        <w:t>Metode</w:t>
+      </w:r>
+      <w:proofErr w:type="spellEnd"/>
+      <w:r>
+        <w:rPr>
+          <w:rFonts w:ascii="Times New Roman" w:hAnsi="Times New Roman" w:cs="Times New Roman"/>
+          <w:i/>
+          <w:sz w:val="24"/>
+          <w:szCs w:val="24"/>
+          <w:lang w:val="en-US"/>
+        </w:rPr>
+        <w:t xml:space="preserve"> </w:t>
+      </w:r>
+      <w:proofErr w:type="spellStart"/>
+      <w:r>
+        <w:rPr>
+          <w:rFonts w:ascii="Times New Roman" w:hAnsi="Times New Roman" w:cs="Times New Roman"/>
+          <w:i/>
+          <w:sz w:val="24"/>
+          <w:szCs w:val="24"/>
+          <w:lang w:val="en-US"/>
+        </w:rPr>
+        <w:t>Perhitungan</w:t>
+      </w:r>
+      <w:proofErr w:type="spellEnd"/>
+      <w:r>
+        <w:rPr>
+          <w:rFonts w:ascii="Times New Roman" w:hAnsi="Times New Roman" w:cs="Times New Roman"/>
+          <w:i/>
+          <w:sz w:val="24"/>
+          <w:szCs w:val="24"/>
+          <w:lang w:val="en-US"/>
+        </w:rPr>
+        <w:t xml:space="preserve"> </w:t>
+      </w:r>
+      <w:proofErr w:type="spellStart"/>
+      <w:r>
+        <w:rPr>
+          <w:rFonts w:ascii="Times New Roman" w:hAnsi="Times New Roman" w:cs="Times New Roman"/>
+          <w:i/>
+          <w:sz w:val="24"/>
+          <w:szCs w:val="24"/>
+          <w:lang w:val="en-US"/>
+        </w:rPr>
+        <w:t>Jarak</w:t>
+      </w:r>
+      <w:proofErr w:type="spellEnd"/>
+      <w:r>
+        <w:rPr>
+          <w:rFonts w:ascii="Times New Roman" w:hAnsi="Times New Roman" w:cs="Times New Roman"/>
+          <w:i/>
+          <w:sz w:val="24"/>
+          <w:szCs w:val="24"/>
+          <w:lang w:val="en-US"/>
+        </w:rPr>
+        <w:t xml:space="preserve"> Euclidean, </w:t>
+      </w:r>
+      <w:proofErr w:type="spellStart"/>
+      <w:r>
+        <w:rPr>
+          <w:rFonts w:ascii="Times New Roman" w:hAnsi="Times New Roman" w:cs="Times New Roman"/>
+          <w:i/>
+          <w:sz w:val="24"/>
+          <w:szCs w:val="24"/>
+          <w:lang w:val="en-US"/>
+        </w:rPr>
+        <w:t>Haversine</w:t>
+      </w:r>
+      <w:proofErr w:type="spellEnd"/>
+      <w:r>
+        <w:rPr>
+          <w:rFonts w:ascii="Times New Roman" w:hAnsi="Times New Roman" w:cs="Times New Roman"/>
+          <w:i/>
+          <w:sz w:val="24"/>
+          <w:szCs w:val="24"/>
+          <w:lang w:val="en-US"/>
+        </w:rPr>
+        <w:t xml:space="preserve"> </w:t>
+      </w:r>
+      <w:proofErr w:type="spellStart"/>
+      <w:r>
+        <w:rPr>
+          <w:rFonts w:ascii="Times New Roman" w:hAnsi="Times New Roman" w:cs="Times New Roman"/>
+          <w:i/>
+          <w:sz w:val="24"/>
+          <w:szCs w:val="24"/>
+          <w:lang w:val="en-US"/>
+        </w:rPr>
+        <w:t>dan</w:t>
+      </w:r>
+      <w:proofErr w:type="spellEnd"/>
+      <w:r>
+        <w:rPr>
+          <w:rFonts w:ascii="Times New Roman" w:hAnsi="Times New Roman" w:cs="Times New Roman"/>
+          <w:i/>
+          <w:sz w:val="24"/>
+          <w:szCs w:val="24"/>
+          <w:lang w:val="en-US"/>
+        </w:rPr>
+        <w:t xml:space="preserve"> Manhattan </w:t>
+      </w:r>
+      <w:proofErr w:type="spellStart"/>
+      <w:r>
+        <w:rPr>
+          <w:rFonts w:ascii="Times New Roman" w:hAnsi="Times New Roman" w:cs="Times New Roman"/>
+          <w:i/>
+          <w:sz w:val="24"/>
+          <w:szCs w:val="24"/>
+          <w:lang w:val="en-US"/>
+        </w:rPr>
+        <w:t>Dalam</w:t>
+      </w:r>
+      <w:proofErr w:type="spellEnd"/>
+      <w:r>
+        <w:rPr>
+          <w:rFonts w:ascii="Times New Roman" w:hAnsi="Times New Roman" w:cs="Times New Roman"/>
+          <w:i/>
+          <w:sz w:val="24"/>
+          <w:szCs w:val="24"/>
+          <w:lang w:val="en-US"/>
+        </w:rPr>
+        <w:t xml:space="preserve"> </w:t>
+      </w:r>
+      <w:proofErr w:type="spellStart"/>
+      <w:r>
+        <w:rPr>
+          <w:rFonts w:ascii="Times New Roman" w:hAnsi="Times New Roman" w:cs="Times New Roman"/>
+          <w:i/>
+          <w:sz w:val="24"/>
+          <w:szCs w:val="24"/>
+          <w:lang w:val="en-US"/>
+        </w:rPr>
+        <w:t>Penetuan</w:t>
+      </w:r>
+      <w:proofErr w:type="spellEnd"/>
+      <w:r>
+        <w:rPr>
+          <w:rFonts w:ascii="Times New Roman" w:hAnsi="Times New Roman" w:cs="Times New Roman"/>
+          <w:i/>
+          <w:sz w:val="24"/>
+          <w:szCs w:val="24"/>
+          <w:lang w:val="en-US"/>
+        </w:rPr>
+        <w:t xml:space="preserve"> </w:t>
+      </w:r>
+      <w:proofErr w:type="spellStart"/>
+      <w:r>
+        <w:rPr>
+          <w:rFonts w:ascii="Times New Roman" w:hAnsi="Times New Roman" w:cs="Times New Roman"/>
+          <w:i/>
+          <w:sz w:val="24"/>
+          <w:szCs w:val="24"/>
+          <w:lang w:val="en-US"/>
+        </w:rPr>
+        <w:t>Posisi</w:t>
+      </w:r>
+      <w:proofErr w:type="spellEnd"/>
+      <w:r>
+        <w:rPr>
+          <w:rFonts w:ascii="Times New Roman" w:hAnsi="Times New Roman" w:cs="Times New Roman"/>
+          <w:i/>
+          <w:sz w:val="24"/>
+          <w:szCs w:val="24"/>
+          <w:lang w:val="en-US"/>
+        </w:rPr>
+        <w:t xml:space="preserve"> </w:t>
+      </w:r>
+      <w:proofErr w:type="spellStart"/>
+      <w:r>
+        <w:rPr>
+          <w:rFonts w:ascii="Times New Roman" w:hAnsi="Times New Roman" w:cs="Times New Roman"/>
+          <w:i/>
+          <w:sz w:val="24"/>
+          <w:szCs w:val="24"/>
+          <w:lang w:val="en-US"/>
+        </w:rPr>
+        <w:t>Karyawan</w:t>
+      </w:r>
+      <w:proofErr w:type="spellEnd"/>
+      <w:r>
+        <w:rPr>
+          <w:rFonts w:ascii="Times New Roman" w:hAnsi="Times New Roman" w:cs="Times New Roman"/>
+          <w:sz w:val="24"/>
+          <w:szCs w:val="24"/>
+          <w:lang w:val="en-US"/>
+        </w:rPr>
+        <w:t xml:space="preserve">. </w:t>
+      </w:r>
+      <w:proofErr w:type="spellStart"/>
+      <w:r>
+        <w:rPr>
+          <w:rFonts w:ascii="Times New Roman" w:hAnsi="Times New Roman" w:cs="Times New Roman"/>
+          <w:sz w:val="24"/>
+          <w:szCs w:val="24"/>
+          <w:lang w:val="en-US"/>
+        </w:rPr>
+        <w:t>Institut</w:t>
+      </w:r>
+      <w:proofErr w:type="spellEnd"/>
+      <w:r>
+        <w:rPr>
+          <w:rFonts w:ascii="Times New Roman" w:hAnsi="Times New Roman" w:cs="Times New Roman"/>
+          <w:sz w:val="24"/>
+          <w:szCs w:val="24"/>
+          <w:lang w:val="en-US"/>
+        </w:rPr>
+        <w:t xml:space="preserve"> </w:t>
+      </w:r>
+      <w:proofErr w:type="spellStart"/>
+      <w:r>
+        <w:rPr>
+          <w:rFonts w:ascii="Times New Roman" w:hAnsi="Times New Roman" w:cs="Times New Roman"/>
+          <w:sz w:val="24"/>
+          <w:szCs w:val="24"/>
+          <w:lang w:val="en-US"/>
+        </w:rPr>
+        <w:t>Teknologi</w:t>
+      </w:r>
+      <w:proofErr w:type="spellEnd"/>
+      <w:r>
+        <w:rPr>
+          <w:rFonts w:ascii="Times New Roman" w:hAnsi="Times New Roman" w:cs="Times New Roman"/>
+          <w:sz w:val="24"/>
+          <w:szCs w:val="24"/>
+          <w:lang w:val="en-US"/>
+        </w:rPr>
+        <w:t xml:space="preserve"> Nasional Bandung</w:t>
+      </w:r>
+    </w:p>
+    <w:p>
+      <w:pPr>
+        <w:spacing w:line="240" w:lineRule="auto"/>
+        <w:jc w:val="both"/>
+        <w:rPr>
+          <w:rFonts w:ascii="Times New Roman" w:hAnsi="Times New Roman" w:cs="Times New Roman"/>
+          <w:sz w:val="24"/>
+          <w:szCs w:val="24"/>
         </w:rPr>
       </w:pPr>
       <w:r>
@@ -13300,6 +14542,7 @@
           <w:sz w:val="24"/>
           <w:szCs w:val="24"/>
         </w:rPr>
+        <w:lastRenderedPageBreak/>
         <w:t>Arizal, M. F. C. F. (2017) ‘Sistem Pencarian Jarak Terdekat Menggunakan Metode Haversine Berbasis Android’</w:t>
       </w:r>
     </w:p>
@@ -13319,7 +14562,6 @@
           <w:sz w:val="24"/>
           <w:szCs w:val="24"/>
         </w:rPr>
-        <w:lastRenderedPageBreak/>
         <w:t>Yulianto, Whelly. (2015) ‘Menentukan Jarak Terdekat Hotel Dengan Metode Haversine Formula’</w:t>
       </w:r>
     </w:p>
@@ -13384,7 +14626,7 @@
 </file>
 
 <file path=word/numbering.xml><?xml version="1.0" encoding="utf-8"?>
-<w:numbering xmlns:wpc="http://schemas.microsoft.com/office/word/2010/wordprocessingCanvas" xmlns:cx="http://schemas.microsoft.com/office/drawing/2014/chartex" xmlns:cx1="http://schemas.microsoft.com/office/drawing/2015/9/8/chartex" xmlns:cx2="http://schemas.microsoft.com/office/drawing/2015/10/21/chartex" xmlns:cx3="http://schemas.microsoft.com/office/drawing/2016/5/9/chartex" xmlns:cx4="http://schemas.microsoft.com/office/drawing/2016/5/10/chartex" xmlns:cx5="http://schemas.microsoft.com/office/drawing/2016/5/11/chartex" xmlns:cx6="http://schemas.microsoft.com/office/drawing/2016/5/12/chartex" xmlns:cx7="http://schemas.microsoft.com/office/drawing/2016/5/13/chartex" xmlns:cx8="http://schemas.microsoft.com/office/drawing/2016/5/14/chartex" xmlns:mc="http://schemas.openxmlformats.org/markup-compatibility/2006" xmlns:aink="http://schemas.microsoft.com/office/drawing/2016/ink" xmlns:am3d="http://schemas.microsoft.com/office/drawing/2017/model3d" xmlns:o="urn:schemas-microsoft-com:office:office" xmlns:r="http://schemas.openxmlformats.org/officeDocument/2006/relationships" xmlns:m="http://schemas.openxmlformats.org/officeDocument/2006/math" xmlns:v="urn:schemas-microsoft-com:vml" xmlns:wp14="http://schemas.microsoft.com/office/word/2010/wordprocessingDrawing" xmlns:wp="http://schemas.openxmlformats.org/drawingml/2006/wordprocessingDrawing" xmlns:w10="urn:schemas-microsoft-com:office:word" xmlns:w="http://schemas.openxmlformats.org/wordprocessingml/2006/main" xmlns:w14="http://schemas.microsoft.com/office/word/2010/wordml" xmlns:w15="http://schemas.microsoft.com/office/word/2012/wordml" xmlns:w16cex="http://schemas.microsoft.com/office/word/2018/wordml/cex" xmlns:w16cid="http://schemas.microsoft.com/office/word/2016/wordml/cid" xmlns:w16="http://schemas.microsoft.com/office/word/2018/wordml" xmlns:w16sdtdh="http://schemas.microsoft.com/office/word/2020/wordml/sdtdatahash" xmlns:w16se="http://schemas.microsoft.com/office/word/2015/wordml/symex" xmlns:wpg="http://schemas.microsoft.com/office/word/2010/wordprocessingGroup" xmlns:wpi="http://schemas.microsoft.com/office/word/2010/wordprocessingInk" xmlns:wne="http://schemas.microsoft.com/office/word/2006/wordml" xmlns:wps="http://schemas.microsoft.com/office/word/2010/wordprocessingShape" mc:Ignorable="w14 w15 w16se w16cid w16 w16cex w16sdtdh wp14">
+<w:numbering xmlns:wpc="http://schemas.microsoft.com/office/word/2010/wordprocessingCanvas" xmlns:cx="http://schemas.microsoft.com/office/drawing/2014/chartex" xmlns:mc="http://schemas.openxmlformats.org/markup-compatibility/2006" xmlns:o="urn:schemas-microsoft-com:office:office" xmlns:r="http://schemas.openxmlformats.org/officeDocument/2006/relationships" xmlns:m="http://schemas.openxmlformats.org/officeDocument/2006/math" xmlns:v="urn:schemas-microsoft-com:vml" xmlns:wp14="http://schemas.microsoft.com/office/word/2010/wordprocessingDrawing" xmlns:wp="http://schemas.openxmlformats.org/drawingml/2006/wordprocessingDrawing" xmlns:w10="urn:schemas-microsoft-com:office:word" xmlns:w="http://schemas.openxmlformats.org/wordprocessingml/2006/main" xmlns:w14="http://schemas.microsoft.com/office/word/2010/wordml" xmlns:w15="http://schemas.microsoft.com/office/word/2012/wordml" xmlns:w16se="http://schemas.microsoft.com/office/word/2015/wordml/symex" xmlns:wpg="http://schemas.microsoft.com/office/word/2010/wordprocessingGroup" xmlns:wpi="http://schemas.microsoft.com/office/word/2010/wordprocessingInk" xmlns:wne="http://schemas.microsoft.com/office/word/2006/wordml" xmlns:wps="http://schemas.microsoft.com/office/word/2010/wordprocessingShape" mc:Ignorable="w14 w15 w16se wp14">
   <w:abstractNum w:abstractNumId="0" w15:restartNumberingAfterBreak="0">
     <w:nsid w:val="02580BE5"/>
     <w:multiLevelType w:val="hybridMultilevel"/>
@@ -14673,53 +15915,53 @@
       </w:pPr>
     </w:lvl>
   </w:abstractNum>
-  <w:num w:numId="1" w16cid:durableId="314408840">
+  <w:num w:numId="1">
     <w:abstractNumId w:val="12"/>
   </w:num>
-  <w:num w:numId="2" w16cid:durableId="501506986">
+  <w:num w:numId="2">
     <w:abstractNumId w:val="2"/>
   </w:num>
-  <w:num w:numId="3" w16cid:durableId="1669938740">
+  <w:num w:numId="3">
     <w:abstractNumId w:val="4"/>
   </w:num>
-  <w:num w:numId="4" w16cid:durableId="80876990">
+  <w:num w:numId="4">
     <w:abstractNumId w:val="1"/>
   </w:num>
-  <w:num w:numId="5" w16cid:durableId="840120962">
+  <w:num w:numId="5">
     <w:abstractNumId w:val="10"/>
   </w:num>
-  <w:num w:numId="6" w16cid:durableId="1005330318">
+  <w:num w:numId="6">
     <w:abstractNumId w:val="8"/>
   </w:num>
-  <w:num w:numId="7" w16cid:durableId="742067559">
+  <w:num w:numId="7">
     <w:abstractNumId w:val="9"/>
   </w:num>
-  <w:num w:numId="8" w16cid:durableId="1630627528">
+  <w:num w:numId="8">
     <w:abstractNumId w:val="7"/>
   </w:num>
-  <w:num w:numId="9" w16cid:durableId="1013454852">
+  <w:num w:numId="9">
     <w:abstractNumId w:val="11"/>
   </w:num>
-  <w:num w:numId="10" w16cid:durableId="191843826">
+  <w:num w:numId="10">
     <w:abstractNumId w:val="0"/>
   </w:num>
-  <w:num w:numId="11" w16cid:durableId="168300773">
+  <w:num w:numId="11">
     <w:abstractNumId w:val="3"/>
   </w:num>
-  <w:num w:numId="12" w16cid:durableId="882670328">
+  <w:num w:numId="12">
     <w:abstractNumId w:val="5"/>
   </w:num>
-  <w:num w:numId="13" w16cid:durableId="1517422067">
+  <w:num w:numId="13">
     <w:abstractNumId w:val="13"/>
   </w:num>
-  <w:num w:numId="14" w16cid:durableId="1346324920">
+  <w:num w:numId="14">
     <w:abstractNumId w:val="6"/>
   </w:num>
 </w:numbering>
 </file>
 
 <file path=word/styles.xml><?xml version="1.0" encoding="utf-8"?>
-<w:styles xmlns:mc="http://schemas.openxmlformats.org/markup-compatibility/2006" xmlns:r="http://schemas.openxmlformats.org/officeDocument/2006/relationships" xmlns:w="http://schemas.openxmlformats.org/wordprocessingml/2006/main" xmlns:w14="http://schemas.microsoft.com/office/word/2010/wordml" xmlns:w15="http://schemas.microsoft.com/office/word/2012/wordml" xmlns:w16cex="http://schemas.microsoft.com/office/word/2018/wordml/cex" xmlns:w16cid="http://schemas.microsoft.com/office/word/2016/wordml/cid" xmlns:w16="http://schemas.microsoft.com/office/word/2018/wordml" xmlns:w16sdtdh="http://schemas.microsoft.com/office/word/2020/wordml/sdtdatahash" xmlns:w16se="http://schemas.microsoft.com/office/word/2015/wordml/symex" mc:Ignorable="w14 w15 w16se w16cid w16 w16cex w16sdtdh">
+<w:styles xmlns:mc="http://schemas.openxmlformats.org/markup-compatibility/2006" xmlns:r="http://schemas.openxmlformats.org/officeDocument/2006/relationships" xmlns:w="http://schemas.openxmlformats.org/wordprocessingml/2006/main" xmlns:w14="http://schemas.microsoft.com/office/word/2010/wordml" xmlns:w15="http://schemas.microsoft.com/office/word/2012/wordml" xmlns:w16se="http://schemas.microsoft.com/office/word/2015/wordml/symex" mc:Ignorable="w14 w15 w16se">
   <w:docDefaults>
     <w:rPrDefault>
       <w:rPr>
@@ -14735,7 +15977,7 @@
       </w:pPr>
     </w:pPrDefault>
   </w:docDefaults>
-  <w:latentStyles w:defLockedState="0" w:defUIPriority="99" w:defSemiHidden="0" w:defUnhideWhenUsed="0" w:defQFormat="0" w:count="376">
+  <w:latentStyles w:defLockedState="0" w:defUIPriority="99" w:defSemiHidden="0" w:defUnhideWhenUsed="0" w:defQFormat="0" w:count="371">
     <w:lsdException w:name="Normal" w:uiPriority="0" w:qFormat="1"/>
     <w:lsdException w:name="heading 1" w:uiPriority="9" w:qFormat="1"/>
     <w:lsdException w:name="heading 2" w:semiHidden="1" w:uiPriority="9" w:unhideWhenUsed="1" w:qFormat="1"/>
@@ -15107,11 +16349,6 @@
     <w:lsdException w:name="List Table 5 Dark Accent 6" w:uiPriority="50"/>
     <w:lsdException w:name="List Table 6 Colorful Accent 6" w:uiPriority="51"/>
     <w:lsdException w:name="List Table 7 Colorful Accent 6" w:uiPriority="52"/>
-    <w:lsdException w:name="Mention" w:semiHidden="1" w:unhideWhenUsed="1"/>
-    <w:lsdException w:name="Smart Hyperlink" w:semiHidden="1" w:unhideWhenUsed="1"/>
-    <w:lsdException w:name="Hashtag" w:semiHidden="1" w:unhideWhenUsed="1"/>
-    <w:lsdException w:name="Unresolved Mention" w:semiHidden="1" w:unhideWhenUsed="1"/>
-    <w:lsdException w:name="Smart Link" w:semiHidden="1" w:unhideWhenUsed="1"/>
   </w:latentStyles>
   <w:style w:type="paragraph" w:default="1" w:styleId="Normal">
     <w:name w:val="Normal"/>
@@ -15477,7 +16714,7 @@
 </file>
 
 <file path=customXml/itemProps1.xml><?xml version="1.0" encoding="utf-8"?>
-<ds:datastoreItem xmlns:ds="http://schemas.openxmlformats.org/officeDocument/2006/customXml" ds:itemID="{94AA5B53-40E6-411D-B732-A070AC4207E2}">
+<ds:datastoreItem xmlns:ds="http://schemas.openxmlformats.org/officeDocument/2006/customXml" ds:itemID="{A3160F6D-BFE9-4A52-AD2D-A8F039E4E1FF}">
   <ds:schemaRefs>
     <ds:schemaRef ds:uri="http://schemas.openxmlformats.org/officeDocument/2006/bibliography"/>
   </ds:schemaRefs>
